--- a/docs/P1D1_Założenia_Projektowe.docx
+++ b/docs/P1D1_Założenia_Projektowe.docx
@@ -2824,6 +2824,9 @@
       <w:r>
         <w:t xml:space="preserve">Opcja </w:t>
       </w:r>
+      <w:r>
+        <w:t>zmiany umiejętności pasywnych</w:t>
+      </w:r>
     </w:p>
     <w:p>
       <w:pPr>
@@ -4789,7 +4792,7 @@
     <w:nsid w:val="57207AFB"/>
     <w:multiLevelType w:val="hybridMultilevel"/>
     <w:tmpl w:val="FFFFFFFF"/>
-    <w:lvl w:ilvl="0" w:tplc="B664950E">
+    <w:lvl w:ilvl="0" w:tplc="F4BA441C">
       <w:start w:val="1"/>
       <w:numFmt w:val="bullet"/>
       <w:lvlText w:val=""/>
@@ -4801,7 +4804,7 @@
         <w:rFonts w:ascii="Symbol" w:hAnsi="Symbol" w:hint="default"/>
       </w:rPr>
     </w:lvl>
-    <w:lvl w:ilvl="1" w:tplc="A56EF17A">
+    <w:lvl w:ilvl="1" w:tplc="3E8C003C">
       <w:start w:val="1"/>
       <w:numFmt w:val="bullet"/>
       <w:lvlText w:val="o"/>
@@ -4813,7 +4816,7 @@
         <w:rFonts w:ascii="Courier New" w:hAnsi="Courier New" w:hint="default"/>
       </w:rPr>
     </w:lvl>
-    <w:lvl w:ilvl="2" w:tplc="838AA8EE">
+    <w:lvl w:ilvl="2" w:tplc="48D8021E">
       <w:start w:val="1"/>
       <w:numFmt w:val="bullet"/>
       <w:lvlText w:val=""/>
@@ -4825,7 +4828,7 @@
         <w:rFonts w:ascii="Wingdings" w:hAnsi="Wingdings" w:hint="default"/>
       </w:rPr>
     </w:lvl>
-    <w:lvl w:ilvl="3" w:tplc="5E20576A">
+    <w:lvl w:ilvl="3" w:tplc="A13C18BE">
       <w:start w:val="1"/>
       <w:numFmt w:val="bullet"/>
       <w:lvlText w:val=""/>
@@ -4837,7 +4840,7 @@
         <w:rFonts w:ascii="Symbol" w:hAnsi="Symbol" w:hint="default"/>
       </w:rPr>
     </w:lvl>
-    <w:lvl w:ilvl="4" w:tplc="D15663D6">
+    <w:lvl w:ilvl="4" w:tplc="AA646E60">
       <w:start w:val="1"/>
       <w:numFmt w:val="bullet"/>
       <w:lvlText w:val="o"/>
@@ -4849,7 +4852,7 @@
         <w:rFonts w:ascii="Courier New" w:hAnsi="Courier New" w:hint="default"/>
       </w:rPr>
     </w:lvl>
-    <w:lvl w:ilvl="5" w:tplc="6316DDB4">
+    <w:lvl w:ilvl="5" w:tplc="FC480678">
       <w:start w:val="1"/>
       <w:numFmt w:val="bullet"/>
       <w:lvlText w:val=""/>
@@ -4861,7 +4864,7 @@
         <w:rFonts w:ascii="Wingdings" w:hAnsi="Wingdings" w:hint="default"/>
       </w:rPr>
     </w:lvl>
-    <w:lvl w:ilvl="6" w:tplc="F1DE8F20">
+    <w:lvl w:ilvl="6" w:tplc="8CD09250">
       <w:start w:val="1"/>
       <w:numFmt w:val="bullet"/>
       <w:lvlText w:val=""/>
@@ -4873,7 +4876,7 @@
         <w:rFonts w:ascii="Symbol" w:hAnsi="Symbol" w:hint="default"/>
       </w:rPr>
     </w:lvl>
-    <w:lvl w:ilvl="7" w:tplc="5E881880">
+    <w:lvl w:ilvl="7" w:tplc="7D444112">
       <w:start w:val="1"/>
       <w:numFmt w:val="bullet"/>
       <w:lvlText w:val="o"/>
@@ -4885,7 +4888,7 @@
         <w:rFonts w:ascii="Courier New" w:hAnsi="Courier New" w:hint="default"/>
       </w:rPr>
     </w:lvl>
-    <w:lvl w:ilvl="8" w:tplc="6284BE3A">
+    <w:lvl w:ilvl="8" w:tplc="A4327D9C">
       <w:start w:val="1"/>
       <w:numFmt w:val="bullet"/>
       <w:lvlText w:val=""/>
@@ -5850,7 +5853,7 @@
       </w:rPr>
     </w:lvl>
   </w:abstractNum>
-  <w:num w:numId="1" w16cid:durableId="1996645975">
+  <w:num w:numId="1" w16cid:durableId="1455638676">
     <w:abstractNumId w:val="14"/>
   </w:num>
   <w:num w:numId="2" w16cid:durableId="1557621714">

--- a/docs/P1D1_Założenia_Projektowe.docx
+++ b/docs/P1D1_Założenia_Projektowe.docx
@@ -12,13 +12,13 @@
           <w:lang w:eastAsia="pl-PL"/>
         </w:rPr>
         <w:drawing>
-          <wp:inline distT="0" distB="0" distL="0" distR="0" wp14:anchorId="11B0F51E" wp14:editId="03056D26">
+          <wp:inline distT="0" distB="0" distL="0" distR="0" wp14:anchorId="11B0F51E" wp14:editId="334ED5DD">
             <wp:extent cx="2743200" cy="2793534"/>
             <wp:effectExtent l="0" t="0" r="0" b="635"/>
             <wp:docPr id="1347077436" name="Obraz 1347077436" descr="E:\Projekty Szkolne - POLITECHNIKA\PISANIE PRACY DOKTORSKIEJ\Prace Doktorskie na wzór\logo_po.png">
               <a:extLst xmlns:a="http://schemas.openxmlformats.org/drawingml/2006/main">
                 <a:ext uri="{FF2B5EF4-FFF2-40B4-BE49-F238E27FC236}">
-                  <a16:creationId xmlns:a16="http://schemas.microsoft.com/office/drawing/2014/main" id="{BB570B05-9143-F24E-835E-B2B3B91A8F27}"/>
+                  <a16:creationId xmlns:a16="http://schemas.microsoft.com/office/drawing/2014/main" id="{7BF25E89-C08F-40B3-9D0C-C392BEB65B6A}"/>
                 </a:ext>
               </a:extLst>
             </wp:docPr>
@@ -115,7 +115,7 @@
           <w:sz w:val="40"/>
           <w:szCs w:val="40"/>
         </w:rPr>
-        <w:t>Test of might</w:t>
+        <w:t xml:space="preserve">Test of </w:t>
       </w:r>
       <w:r>
         <w:rPr>
@@ -125,6 +125,26 @@
           <w:sz w:val="40"/>
           <w:szCs w:val="40"/>
         </w:rPr>
+        <w:t>m</w:t>
+      </w:r>
+      <w:r>
+        <w:rPr>
+          <w:rFonts w:ascii="Times New Roman" w:hAnsi="Times New Roman" w:cs="Times New Roman"/>
+          <w:b/>
+          <w:bCs/>
+          <w:sz w:val="40"/>
+          <w:szCs w:val="40"/>
+        </w:rPr>
+        <w:t>ight</w:t>
+      </w:r>
+      <w:r>
+        <w:rPr>
+          <w:rFonts w:ascii="Times New Roman" w:hAnsi="Times New Roman" w:cs="Times New Roman"/>
+          <w:b/>
+          <w:bCs/>
+          <w:sz w:val="40"/>
+          <w:szCs w:val="40"/>
+        </w:rPr>
         <w:t>”</w:t>
       </w:r>
     </w:p>
@@ -225,48 +245,6 @@
           <w:sz w:val="28"/>
         </w:rPr>
         <w:t xml:space="preserve">Informatyka rok III semestr V </w:t>
-      </w:r>
-      <w:r>
-        <w:rPr>
-          <w:rFonts w:ascii="Times New Roman" w:hAnsi="Times New Roman" w:cs="Times New Roman"/>
-          <w:sz w:val="28"/>
-        </w:rPr>
-        <w:t>21</w:t>
-      </w:r>
-      <w:r>
-        <w:rPr>
-          <w:rFonts w:ascii="Times New Roman" w:hAnsi="Times New Roman" w:cs="Times New Roman"/>
-          <w:sz w:val="28"/>
-        </w:rPr>
-        <w:t>.</w:t>
-      </w:r>
-      <w:r>
-        <w:rPr>
-          <w:rFonts w:ascii="Times New Roman" w:hAnsi="Times New Roman" w:cs="Times New Roman"/>
-          <w:sz w:val="28"/>
-        </w:rPr>
-        <w:t>3</w:t>
-      </w:r>
-      <w:r>
-        <w:rPr>
-          <w:rFonts w:ascii="Times New Roman" w:hAnsi="Times New Roman" w:cs="Times New Roman"/>
-          <w:sz w:val="28"/>
-        </w:rPr>
-        <w:t>.</w:t>
-      </w:r>
-      <w:r>
-        <w:rPr>
-          <w:rFonts w:ascii="Times New Roman" w:hAnsi="Times New Roman" w:cs="Times New Roman"/>
-          <w:sz w:val="28"/>
-        </w:rPr>
-        <w:t>7</w:t>
-      </w:r>
-      <w:r>
-        <w:rPr>
-          <w:rFonts w:ascii="Times New Roman" w:hAnsi="Times New Roman" w:cs="Times New Roman"/>
-          <w:sz w:val="28"/>
-        </w:rPr>
-        <w:t xml:space="preserve"> </w:t>
       </w:r>
     </w:p>
     <w:p>
@@ -467,7 +445,7 @@
         <w:pStyle w:val="ListParagraph"/>
         <w:numPr>
           <w:ilvl w:val="0"/>
-          <w:numId w:val="2"/>
+          <w:numId w:val="12"/>
         </w:numPr>
       </w:pPr>
       <w:r>
@@ -594,7 +572,7 @@
       <w:pPr>
         <w:numPr>
           <w:ilvl w:val="0"/>
-          <w:numId w:val="4"/>
+          <w:numId w:val="25"/>
         </w:numPr>
         <w:ind w:left="1080"/>
       </w:pPr>
@@ -624,7 +602,7 @@
       <w:pPr>
         <w:numPr>
           <w:ilvl w:val="0"/>
-          <w:numId w:val="4"/>
+          <w:numId w:val="25"/>
         </w:numPr>
         <w:ind w:left="1080"/>
         <w:rPr>
@@ -655,7 +633,7 @@
       <w:pPr>
         <w:numPr>
           <w:ilvl w:val="0"/>
-          <w:numId w:val="4"/>
+          <w:numId w:val="25"/>
         </w:numPr>
         <w:ind w:left="1080"/>
         <w:rPr>
@@ -686,7 +664,7 @@
       <w:pPr>
         <w:numPr>
           <w:ilvl w:val="0"/>
-          <w:numId w:val="4"/>
+          <w:numId w:val="25"/>
         </w:numPr>
         <w:ind w:left="1080"/>
         <w:rPr>
@@ -730,7 +708,7 @@
       <w:pPr>
         <w:numPr>
           <w:ilvl w:val="0"/>
-          <w:numId w:val="4"/>
+          <w:numId w:val="25"/>
         </w:numPr>
         <w:ind w:left="1080"/>
         <w:rPr>
@@ -1038,7 +1016,7 @@
         <w:pStyle w:val="ListParagraph"/>
         <w:numPr>
           <w:ilvl w:val="0"/>
-          <w:numId w:val="2"/>
+          <w:numId w:val="12"/>
         </w:numPr>
       </w:pPr>
       <w:r>
@@ -1053,7 +1031,7 @@
         <w:pStyle w:val="ListParagraph"/>
         <w:numPr>
           <w:ilvl w:val="1"/>
-          <w:numId w:val="2"/>
+          <w:numId w:val="12"/>
         </w:numPr>
       </w:pPr>
       <w:r>
@@ -1152,7 +1130,7 @@
         <w:pStyle w:val="ListParagraph"/>
         <w:numPr>
           <w:ilvl w:val="1"/>
-          <w:numId w:val="2"/>
+          <w:numId w:val="12"/>
         </w:numPr>
       </w:pPr>
       <w:r>
@@ -1206,7 +1184,7 @@
         <w:pStyle w:val="ListParagraph"/>
         <w:numPr>
           <w:ilvl w:val="1"/>
-          <w:numId w:val="2"/>
+          <w:numId w:val="12"/>
         </w:numPr>
       </w:pPr>
       <w:r>
@@ -1248,7 +1226,7 @@
         <w:pStyle w:val="ListParagraph"/>
         <w:numPr>
           <w:ilvl w:val="1"/>
-          <w:numId w:val="2"/>
+          <w:numId w:val="12"/>
         </w:numPr>
       </w:pPr>
       <w:r>
@@ -1311,7 +1289,7 @@
         <w:pStyle w:val="ListParagraph"/>
         <w:numPr>
           <w:ilvl w:val="1"/>
-          <w:numId w:val="2"/>
+          <w:numId w:val="12"/>
         </w:numPr>
       </w:pPr>
       <w:r>
@@ -1350,7 +1328,7 @@
         <w:pStyle w:val="ListParagraph"/>
         <w:numPr>
           <w:ilvl w:val="1"/>
-          <w:numId w:val="2"/>
+          <w:numId w:val="12"/>
         </w:numPr>
       </w:pPr>
       <w:r>
@@ -1413,7 +1391,7 @@
         <w:pStyle w:val="ListParagraph"/>
         <w:numPr>
           <w:ilvl w:val="1"/>
-          <w:numId w:val="2"/>
+          <w:numId w:val="12"/>
         </w:numPr>
       </w:pPr>
       <w:r>
@@ -1479,7 +1457,7 @@
         <w:pStyle w:val="ListParagraph"/>
         <w:numPr>
           <w:ilvl w:val="1"/>
-          <w:numId w:val="2"/>
+          <w:numId w:val="12"/>
         </w:numPr>
       </w:pPr>
       <w:r>
@@ -1518,7 +1496,7 @@
         <w:pStyle w:val="ListParagraph"/>
         <w:numPr>
           <w:ilvl w:val="1"/>
-          <w:numId w:val="2"/>
+          <w:numId w:val="12"/>
         </w:numPr>
       </w:pPr>
       <w:r>
@@ -1575,7 +1553,7 @@
         <w:pStyle w:val="ListParagraph"/>
         <w:numPr>
           <w:ilvl w:val="1"/>
-          <w:numId w:val="2"/>
+          <w:numId w:val="12"/>
         </w:numPr>
       </w:pPr>
       <w:r>
@@ -1617,7 +1595,7 @@
         <w:pStyle w:val="ListParagraph"/>
         <w:numPr>
           <w:ilvl w:val="0"/>
-          <w:numId w:val="2"/>
+          <w:numId w:val="12"/>
         </w:numPr>
       </w:pPr>
       <w:r>
@@ -1632,7 +1610,7 @@
         <w:pStyle w:val="ListParagraph"/>
         <w:numPr>
           <w:ilvl w:val="1"/>
-          <w:numId w:val="2"/>
+          <w:numId w:val="12"/>
         </w:numPr>
       </w:pPr>
       <w:r>
@@ -1653,7 +1631,7 @@
         <w:pStyle w:val="ListParagraph"/>
         <w:numPr>
           <w:ilvl w:val="1"/>
-          <w:numId w:val="2"/>
+          <w:numId w:val="12"/>
         </w:numPr>
       </w:pPr>
       <w:r>
@@ -1698,16 +1676,16 @@
         <w:pStyle w:val="ListParagraph"/>
         <w:numPr>
           <w:ilvl w:val="1"/>
-          <w:numId w:val="2"/>
-        </w:numPr>
-      </w:pPr>
-    </w:p>
-    <w:p>
-      <w:pPr>
-        <w:pStyle w:val="ListParagraph"/>
-        <w:numPr>
-          <w:ilvl w:val="0"/>
-          <w:numId w:val="2"/>
+          <w:numId w:val="12"/>
+        </w:numPr>
+      </w:pPr>
+    </w:p>
+    <w:p>
+      <w:pPr>
+        <w:pStyle w:val="ListParagraph"/>
+        <w:numPr>
+          <w:ilvl w:val="0"/>
+          <w:numId w:val="12"/>
         </w:numPr>
       </w:pPr>
       <w:r>
@@ -1719,564 +1697,535 @@
         <w:pStyle w:val="ListParagraph"/>
         <w:numPr>
           <w:ilvl w:val="0"/>
+          <w:numId w:val="4"/>
+        </w:numPr>
+      </w:pPr>
+      <w:r>
+        <w:t xml:space="preserve">Visual Studio Code </w:t>
+      </w:r>
+      <w:r>
+        <w:t>–</w:t>
+      </w:r>
+      <w:r>
+        <w:t xml:space="preserve"> </w:t>
+      </w:r>
+      <w:r>
+        <w:t xml:space="preserve">popularne </w:t>
+      </w:r>
+      <w:r>
+        <w:t>środowisko programistyczne</w:t>
+      </w:r>
+      <w:r>
+        <w:t xml:space="preserve"> st</w:t>
+      </w:r>
+      <w:r>
+        <w:t>worz</w:t>
+      </w:r>
+      <w:r>
+        <w:t>one prz</w:t>
+      </w:r>
+      <w:r>
+        <w:t>ez</w:t>
+      </w:r>
+      <w:r>
+        <w:t xml:space="preserve"> firm</w:t>
+      </w:r>
+      <w:r>
+        <w:t>ę</w:t>
+      </w:r>
+      <w:r>
+        <w:t xml:space="preserve"> Microsoft</w:t>
+      </w:r>
+      <w:r>
+        <w:t>.</w:t>
+      </w:r>
+      <w:r>
+        <w:t xml:space="preserve"> </w:t>
+      </w:r>
+      <w:r>
+        <w:t>P</w:t>
+      </w:r>
+      <w:r>
+        <w:t>ozwa</w:t>
+      </w:r>
+      <w:r>
+        <w:t>lając</w:t>
+      </w:r>
+      <w:r>
+        <w:t>e na tw</w:t>
+      </w:r>
+      <w:r>
+        <w:t>orzenie</w:t>
+      </w:r>
+      <w:r>
+        <w:t xml:space="preserve"> apli</w:t>
+      </w:r>
+      <w:r>
+        <w:t xml:space="preserve">kacji </w:t>
+      </w:r>
+      <w:r>
+        <w:t xml:space="preserve">w </w:t>
+      </w:r>
+      <w:r>
+        <w:t>wiel</w:t>
+      </w:r>
+      <w:r>
+        <w:t>u ję</w:t>
+      </w:r>
+      <w:r>
+        <w:t>zyka</w:t>
+      </w:r>
+      <w:r>
+        <w:t>ch (</w:t>
+      </w:r>
+      <w:r>
+        <w:t>Pyth</w:t>
+      </w:r>
+      <w:r>
+        <w:t xml:space="preserve">on, </w:t>
+      </w:r>
+      <w:r>
+        <w:t>J</w:t>
+      </w:r>
+      <w:r>
+        <w:t>ava</w:t>
+      </w:r>
+      <w:r>
+        <w:t>Scr</w:t>
+      </w:r>
+      <w:r>
+        <w:t>ipt</w:t>
+      </w:r>
+      <w:r>
+        <w:t>,</w:t>
+      </w:r>
+      <w:r>
+        <w:t xml:space="preserve"> C</w:t>
+      </w:r>
+      <w:r>
+        <w:t>++</w:t>
+      </w:r>
+      <w:r>
+        <w:t>,</w:t>
+      </w:r>
+      <w:r>
+        <w:t xml:space="preserve"> </w:t>
+      </w:r>
+      <w:r>
+        <w:t>itd.)</w:t>
+      </w:r>
+      <w:r>
+        <w:t>,</w:t>
+      </w:r>
+      <w:r>
+        <w:t xml:space="preserve"> </w:t>
+      </w:r>
+      <w:r>
+        <w:t>śr</w:t>
+      </w:r>
+      <w:r>
+        <w:t>odowi</w:t>
+      </w:r>
+      <w:r>
+        <w:t>sko to mo</w:t>
+      </w:r>
+      <w:r>
+        <w:t>że zos</w:t>
+      </w:r>
+      <w:r>
+        <w:t xml:space="preserve">tać </w:t>
+      </w:r>
+      <w:r>
+        <w:t>użyte</w:t>
+      </w:r>
+      <w:r>
+        <w:t xml:space="preserve"> do </w:t>
+      </w:r>
+      <w:r>
+        <w:t>prostych</w:t>
+      </w:r>
+      <w:r>
+        <w:t xml:space="preserve"> p</w:t>
+      </w:r>
+      <w:r>
+        <w:t>rojekt</w:t>
+      </w:r>
+      <w:r>
+        <w:t>ów ja</w:t>
+      </w:r>
+      <w:r>
+        <w:t xml:space="preserve">k i </w:t>
+      </w:r>
+      <w:r>
+        <w:t>profesjonalnych</w:t>
+      </w:r>
+      <w:r>
+        <w:t xml:space="preserve"> a</w:t>
+      </w:r>
+      <w:r>
+        <w:t>plikac</w:t>
+      </w:r>
+      <w:r>
+        <w:t xml:space="preserve">ji </w:t>
+      </w:r>
+      <w:r>
+        <w:t>d</w:t>
+      </w:r>
+      <w:r>
+        <w:t>e</w:t>
+      </w:r>
+      <w:r>
+        <w:t>sk</w:t>
+      </w:r>
+      <w:r>
+        <w:t>topow</w:t>
+      </w:r>
+      <w:r>
+        <w:t>ych</w:t>
+      </w:r>
+      <w:r>
+        <w:t>, we</w:t>
+      </w:r>
+      <w:r>
+        <w:t>bowy</w:t>
+      </w:r>
+      <w:r>
+        <w:t xml:space="preserve">ch </w:t>
+      </w:r>
+      <w:r>
+        <w:t xml:space="preserve">jak </w:t>
+      </w:r>
+      <w:r>
+        <w:t>i ser</w:t>
+      </w:r>
+      <w:r>
+        <w:t>wero</w:t>
+      </w:r>
+      <w:r>
+        <w:t>wych</w:t>
+      </w:r>
+      <w:r>
+        <w:t xml:space="preserve">. </w:t>
+      </w:r>
+      <w:r>
+        <w:br/>
+      </w:r>
+      <w:r>
+        <w:t>Cechami</w:t>
+      </w:r>
+      <w:r>
+        <w:t xml:space="preserve"> t</w:t>
+      </w:r>
+      <w:r>
+        <w:t>ego środ</w:t>
+      </w:r>
+      <w:r>
+        <w:t xml:space="preserve">owiska </w:t>
+      </w:r>
+      <w:r>
+        <w:t>są</w:t>
+      </w:r>
+      <w:r>
+        <w:t>:</w:t>
+      </w:r>
+    </w:p>
+    <w:p>
+      <w:pPr>
+        <w:pStyle w:val="ListParagraph"/>
+        <w:numPr>
+          <w:ilvl w:val="1"/>
+          <w:numId w:val="4"/>
+        </w:numPr>
+      </w:pPr>
+      <w:r>
+        <w:t xml:space="preserve">Duża ilość rozszerzeń możliwych do pobrania </w:t>
+      </w:r>
+      <w:r>
+        <w:t>pomagających w pracy</w:t>
+      </w:r>
+    </w:p>
+    <w:p>
+      <w:pPr>
+        <w:pStyle w:val="ListParagraph"/>
+        <w:numPr>
+          <w:ilvl w:val="1"/>
+          <w:numId w:val="4"/>
+        </w:numPr>
+      </w:pPr>
+      <w:r>
+        <w:t>Wsparcie społeczności</w:t>
+      </w:r>
+      <w:r>
+        <w:br/>
+      </w:r>
+    </w:p>
+    <w:p>
+      <w:pPr>
+        <w:pStyle w:val="ListParagraph"/>
+        <w:numPr>
+          <w:ilvl w:val="0"/>
+          <w:numId w:val="4"/>
+        </w:numPr>
+      </w:pPr>
+      <w:r>
+        <w:t>Go</w:t>
+      </w:r>
+      <w:r>
+        <w:t xml:space="preserve">dot </w:t>
+      </w:r>
+      <w:r>
+        <w:t>–</w:t>
+      </w:r>
+      <w:r>
+        <w:t xml:space="preserve"> </w:t>
+      </w:r>
+      <w:r>
+        <w:t>jest środowiskiem do tworzenia gier dwuwymiarowych</w:t>
+      </w:r>
+      <w:r>
+        <w:t xml:space="preserve"> jak i trójwymiarowych </w:t>
+      </w:r>
+      <w:r>
+        <w:t>przy użyciu wielu języków programowania jak C#</w:t>
+      </w:r>
+      <w:r>
+        <w:t>, C++ i GDScript.</w:t>
+      </w:r>
+      <w:r>
+        <w:t xml:space="preserve"> Silnik ten </w:t>
+      </w:r>
+      <w:r>
+        <w:t>działa na systemach Windows</w:t>
+      </w:r>
+      <w:r>
+        <w:t>,</w:t>
+      </w:r>
+      <w:r>
+        <w:t xml:space="preserve"> macOS i Linux</w:t>
+      </w:r>
+      <w:r>
+        <w:t xml:space="preserve">, oferując </w:t>
+      </w:r>
+      <w:r>
+        <w:t xml:space="preserve">narzędzia do tworzenia </w:t>
+      </w:r>
+      <w:r>
+        <w:t xml:space="preserve">scen, animacji, interfejsów </w:t>
+      </w:r>
+      <w:r>
+        <w:t>jak i logiki gry.</w:t>
+      </w:r>
+    </w:p>
+    <w:p>
+      <w:pPr>
+        <w:pStyle w:val="ListParagraph"/>
+        <w:ind w:left="1080"/>
+      </w:pPr>
+      <w:r>
+        <w:t>Cechy silnika:</w:t>
+      </w:r>
+    </w:p>
+    <w:p>
+      <w:pPr>
+        <w:pStyle w:val="ListParagraph"/>
+        <w:numPr>
+          <w:ilvl w:val="1"/>
+          <w:numId w:val="4"/>
+        </w:numPr>
+      </w:pPr>
+      <w:r>
+        <w:t xml:space="preserve">Możliwość pisania </w:t>
+      </w:r>
+      <w:r>
+        <w:t xml:space="preserve">skryptów </w:t>
+      </w:r>
+      <w:r>
+        <w:t>w językach C#, C++ oraz GDScript</w:t>
+      </w:r>
+    </w:p>
+    <w:p>
+      <w:pPr>
+        <w:pStyle w:val="ListParagraph"/>
+        <w:numPr>
+          <w:ilvl w:val="1"/>
+          <w:numId w:val="4"/>
+        </w:numPr>
+      </w:pPr>
+      <w:r>
+        <w:t>Całkowicie darmowa licencja</w:t>
+      </w:r>
+    </w:p>
+    <w:p>
+      <w:pPr>
+        <w:pStyle w:val="ListParagraph"/>
+        <w:numPr>
+          <w:ilvl w:val="1"/>
+          <w:numId w:val="4"/>
+        </w:numPr>
+      </w:pPr>
+      <w:r>
+        <w:t>Duże wsparcie społeczności po przez liczne samouczki, dokumentacje</w:t>
+      </w:r>
+      <w:r>
+        <w:t xml:space="preserve"> i </w:t>
+      </w:r>
+      <w:r>
+        <w:t xml:space="preserve">gotowe pluginy </w:t>
+      </w:r>
+      <w:r>
+        <w:t>oraz</w:t>
+      </w:r>
+      <w:r>
+        <w:t xml:space="preserve"> assety</w:t>
+      </w:r>
+    </w:p>
+    <w:p>
+      <w:pPr>
+        <w:pStyle w:val="ListParagraph"/>
+        <w:numPr>
+          <w:ilvl w:val="0"/>
+          <w:numId w:val="4"/>
+        </w:numPr>
+      </w:pPr>
+      <w:r>
+        <w:t>Git</w:t>
+      </w:r>
+      <w:r>
+        <w:t xml:space="preserve">Hub </w:t>
+      </w:r>
+      <w:r>
+        <w:t xml:space="preserve">– </w:t>
+      </w:r>
+      <w:r>
+        <w:t xml:space="preserve">jest internetową platformą </w:t>
+      </w:r>
+      <w:r>
+        <w:t>mającą zadanie przechowywanie, zarządzanie i współdzielenie kodu</w:t>
+      </w:r>
+      <w:r>
+        <w:t xml:space="preserve"> </w:t>
+      </w:r>
+      <w:r>
+        <w:t xml:space="preserve">źródłowego </w:t>
+      </w:r>
+      <w:r>
+        <w:t>projekt</w:t>
+      </w:r>
+      <w:r>
+        <w:t>ów</w:t>
+      </w:r>
+      <w:r>
+        <w:t>.</w:t>
+      </w:r>
+      <w:r>
+        <w:t xml:space="preserve"> Platforma pozwala na </w:t>
+      </w:r>
+      <w:r>
+        <w:t>śledzenie zmian w kodzie</w:t>
+      </w:r>
+      <w:r>
+        <w:t>,</w:t>
+      </w:r>
+      <w:r>
+        <w:t xml:space="preserve"> pozwala na cofanie</w:t>
+      </w:r>
+      <w:r>
+        <w:t xml:space="preserve"> do wcześniejsz</w:t>
+      </w:r>
+      <w:r>
+        <w:t>ych wersji kodu</w:t>
+      </w:r>
+      <w:r>
+        <w:t xml:space="preserve"> i umożliwia pracę wielu programistą nad jednym kodem</w:t>
+      </w:r>
+      <w:r>
+        <w:t>.</w:t>
+      </w:r>
+    </w:p>
+    <w:p>
+      <w:pPr>
+        <w:pStyle w:val="ListParagraph"/>
+        <w:numPr>
+          <w:ilvl w:val="0"/>
+          <w:numId w:val="12"/>
+        </w:numPr>
+      </w:pPr>
+      <w:r>
+        <w:t>User stories</w:t>
+      </w:r>
+    </w:p>
+    <w:p>
+      <w:pPr>
+        <w:pStyle w:val="ListParagraph"/>
+        <w:numPr>
+          <w:ilvl w:val="1"/>
+          <w:numId w:val="12"/>
+        </w:numPr>
+      </w:pPr>
+      <w:r>
+        <w:t>Jako “Gracz”</w:t>
+      </w:r>
+      <w:r>
+        <w:t xml:space="preserve"> chcę m</w:t>
+      </w:r>
+      <w:r>
+        <w:t>óc zapisać stan gry w dowolnym momencie, żeby móc przerwać rozgrywkę i wrócić do niej bez utraty postępu.</w:t>
+      </w:r>
+      <w:r>
+        <w:br/>
+      </w:r>
+      <w:r>
+        <w:t>Warunki satysfakcji:</w:t>
+      </w:r>
+    </w:p>
+    <w:p>
+      <w:pPr>
+        <w:pStyle w:val="ListParagraph"/>
+        <w:numPr>
+          <w:ilvl w:val="0"/>
           <w:numId w:val="10"/>
         </w:numPr>
       </w:pPr>
       <w:r>
-        <w:t xml:space="preserve">Visual Studio Code </w:t>
-      </w:r>
-      <w:r>
-        <w:t>–</w:t>
-      </w:r>
-      <w:r>
-        <w:t xml:space="preserve"> </w:t>
-      </w:r>
-      <w:r>
-        <w:t xml:space="preserve">popularne </w:t>
-      </w:r>
-      <w:r>
-        <w:t>środowisko programistyczne</w:t>
-      </w:r>
-      <w:r>
-        <w:t xml:space="preserve"> st</w:t>
-      </w:r>
-      <w:r>
-        <w:t>worz</w:t>
-      </w:r>
-      <w:r>
-        <w:t>one prz</w:t>
-      </w:r>
-      <w:r>
-        <w:t>ez</w:t>
-      </w:r>
-      <w:r>
-        <w:t xml:space="preserve"> firm</w:t>
-      </w:r>
-      <w:r>
-        <w:t>ę</w:t>
-      </w:r>
-      <w:r>
-        <w:t xml:space="preserve"> Microsoft</w:t>
-      </w:r>
-      <w:r>
-        <w:t>.</w:t>
-      </w:r>
-      <w:r>
-        <w:t xml:space="preserve"> </w:t>
-      </w:r>
-      <w:r>
-        <w:t>P</w:t>
-      </w:r>
-      <w:r>
-        <w:t>ozwa</w:t>
-      </w:r>
-      <w:r>
-        <w:t>lając</w:t>
-      </w:r>
-      <w:r>
-        <w:t>e na tw</w:t>
-      </w:r>
-      <w:r>
-        <w:t>orzenie</w:t>
-      </w:r>
-      <w:r>
-        <w:t xml:space="preserve"> apli</w:t>
-      </w:r>
-      <w:r>
-        <w:t xml:space="preserve">kacji </w:t>
-      </w:r>
-      <w:r>
-        <w:t xml:space="preserve">w </w:t>
-      </w:r>
-      <w:r>
-        <w:t>wiel</w:t>
-      </w:r>
-      <w:r>
-        <w:t>u ję</w:t>
-      </w:r>
-      <w:r>
-        <w:t>zyka</w:t>
-      </w:r>
-      <w:r>
-        <w:t>ch (</w:t>
-      </w:r>
-      <w:r>
-        <w:t>Pyth</w:t>
-      </w:r>
-      <w:r>
-        <w:t xml:space="preserve">on, </w:t>
-      </w:r>
-      <w:r>
-        <w:t>J</w:t>
-      </w:r>
-      <w:r>
-        <w:t>ava</w:t>
-      </w:r>
-      <w:r>
-        <w:t>Scr</w:t>
-      </w:r>
-      <w:r>
-        <w:t>ipt</w:t>
-      </w:r>
-      <w:r>
-        <w:t>,</w:t>
-      </w:r>
-      <w:r>
-        <w:t xml:space="preserve"> C</w:t>
-      </w:r>
-      <w:r>
-        <w:t>++</w:t>
-      </w:r>
-      <w:r>
-        <w:t>,</w:t>
-      </w:r>
-      <w:r>
-        <w:t xml:space="preserve"> </w:t>
-      </w:r>
-      <w:r>
-        <w:t>itd.)</w:t>
-      </w:r>
-      <w:r>
-        <w:t>,</w:t>
-      </w:r>
-      <w:r>
-        <w:t xml:space="preserve"> </w:t>
-      </w:r>
-      <w:r>
-        <w:t>śr</w:t>
-      </w:r>
-      <w:r>
-        <w:t>odowi</w:t>
-      </w:r>
-      <w:r>
-        <w:t>sko to mo</w:t>
-      </w:r>
-      <w:r>
-        <w:t>że zos</w:t>
-      </w:r>
-      <w:r>
-        <w:t xml:space="preserve">tać </w:t>
-      </w:r>
-      <w:r>
-        <w:t>użyte</w:t>
-      </w:r>
-      <w:r>
-        <w:t xml:space="preserve"> do </w:t>
-      </w:r>
-      <w:r>
-        <w:t>prostych</w:t>
-      </w:r>
-      <w:r>
-        <w:t xml:space="preserve"> p</w:t>
-      </w:r>
-      <w:r>
-        <w:t>rojekt</w:t>
-      </w:r>
-      <w:r>
-        <w:t>ów ja</w:t>
-      </w:r>
-      <w:r>
-        <w:t xml:space="preserve">k i </w:t>
-      </w:r>
-      <w:r>
-        <w:t>profesjonalnych</w:t>
-      </w:r>
-      <w:r>
-        <w:t xml:space="preserve"> a</w:t>
-      </w:r>
-      <w:r>
-        <w:t>plikac</w:t>
-      </w:r>
-      <w:r>
-        <w:t xml:space="preserve">ji </w:t>
-      </w:r>
-      <w:r>
-        <w:t>d</w:t>
-      </w:r>
-      <w:r>
-        <w:t>e</w:t>
-      </w:r>
-      <w:r>
-        <w:t>sk</w:t>
-      </w:r>
-      <w:r>
-        <w:t>topow</w:t>
-      </w:r>
-      <w:r>
-        <w:t>ych</w:t>
-      </w:r>
-      <w:r>
-        <w:t>, we</w:t>
-      </w:r>
-      <w:r>
-        <w:t>bowy</w:t>
-      </w:r>
-      <w:r>
-        <w:t xml:space="preserve">ch </w:t>
-      </w:r>
-      <w:r>
-        <w:t xml:space="preserve">jak </w:t>
-      </w:r>
-      <w:r>
-        <w:t>i ser</w:t>
-      </w:r>
-      <w:r>
-        <w:t>wero</w:t>
-      </w:r>
-      <w:r>
-        <w:t>wych</w:t>
-      </w:r>
-      <w:r>
-        <w:t xml:space="preserve">. </w:t>
-      </w:r>
-      <w:r>
-        <w:br/>
-      </w:r>
-      <w:r>
-        <w:t>Cechami</w:t>
-      </w:r>
-      <w:r>
-        <w:t xml:space="preserve"> t</w:t>
-      </w:r>
-      <w:r>
-        <w:t>ego środ</w:t>
-      </w:r>
-      <w:r>
-        <w:t xml:space="preserve">owiska </w:t>
-      </w:r>
-      <w:r>
-        <w:t>są</w:t>
-      </w:r>
-      <w:r>
-        <w:t>:</w:t>
-      </w:r>
+        <w:t>W menu pauzy dostępna jest opcja "Zapisz grę".</w:t>
+      </w:r>
+    </w:p>
+    <w:p>
+      <w:pPr>
+        <w:pStyle w:val="ListParagraph"/>
+        <w:numPr>
+          <w:ilvl w:val="0"/>
+          <w:numId w:val="10"/>
+        </w:numPr>
+      </w:pPr>
+      <w:r>
+        <w:t>Gracz może wczytać zapisany stan gry z menu głównego.</w:t>
+      </w:r>
+    </w:p>
+    <w:p>
+      <w:pPr>
+        <w:pStyle w:val="ListParagraph"/>
+        <w:numPr>
+          <w:ilvl w:val="0"/>
+          <w:numId w:val="10"/>
+        </w:numPr>
+      </w:pPr>
+      <w:r>
+        <w:t>Po wczytaniu gry, gracz kontynuuje rozgrywkę od momentu zapisu z zachowaniem wszystkich postępów.</w:t>
+      </w:r>
+    </w:p>
+    <w:p>
+      <w:pPr>
+        <w:pStyle w:val="ListParagraph"/>
+        <w:ind w:left="1152"/>
+      </w:pPr>
     </w:p>
     <w:p>
       <w:pPr>
         <w:pStyle w:val="ListParagraph"/>
         <w:numPr>
           <w:ilvl w:val="1"/>
-          <w:numId w:val="10"/>
-        </w:numPr>
-      </w:pPr>
-      <w:r>
-        <w:t xml:space="preserve">Duża ilość rozszerzeń możliwych do pobrania </w:t>
-      </w:r>
-      <w:r>
-        <w:t>pomagających w pracy</w:t>
-      </w:r>
-    </w:p>
-    <w:p>
-      <w:pPr>
-        <w:pStyle w:val="ListParagraph"/>
-        <w:numPr>
-          <w:ilvl w:val="1"/>
-          <w:numId w:val="10"/>
-        </w:numPr>
-      </w:pPr>
-      <w:r>
-        <w:t>Wsparcie społeczności</w:t>
-      </w:r>
-      <w:r>
-        <w:br/>
-      </w:r>
-    </w:p>
-    <w:p>
-      <w:pPr>
-        <w:pStyle w:val="ListParagraph"/>
-        <w:numPr>
-          <w:ilvl w:val="0"/>
-          <w:numId w:val="10"/>
-        </w:numPr>
-      </w:pPr>
-      <w:r>
-        <w:t>Go</w:t>
-      </w:r>
-      <w:r>
-        <w:t xml:space="preserve">dot </w:t>
-      </w:r>
-      <w:r>
-        <w:t>–</w:t>
-      </w:r>
-      <w:r>
-        <w:t xml:space="preserve"> </w:t>
-      </w:r>
-      <w:r>
-        <w:t>jest środowiskiem do tworzenia gier dwuwymiarowych</w:t>
-      </w:r>
-      <w:r>
-        <w:t xml:space="preserve"> jak i trójwymiarowych </w:t>
-      </w:r>
-      <w:r>
-        <w:t>przy użyciu wielu języków programowania jak C#</w:t>
-      </w:r>
-      <w:r>
-        <w:t>, C++ i GDScript.</w:t>
-      </w:r>
-      <w:r>
-        <w:t xml:space="preserve"> Silnik ten </w:t>
-      </w:r>
-      <w:r>
-        <w:t>działa na systemach Windows</w:t>
-      </w:r>
-      <w:r>
-        <w:t>,</w:t>
-      </w:r>
-      <w:r>
-        <w:t xml:space="preserve"> macOS i Linux</w:t>
-      </w:r>
-      <w:r>
-        <w:t xml:space="preserve">, oferując </w:t>
-      </w:r>
-      <w:r>
-        <w:t xml:space="preserve">narzędzia do tworzenia </w:t>
-      </w:r>
-      <w:r>
-        <w:t xml:space="preserve">scen, animacji, interfejsów </w:t>
-      </w:r>
-      <w:r>
-        <w:t>jak i logiki gry.</w:t>
-      </w:r>
-    </w:p>
-    <w:p>
-      <w:pPr>
-        <w:pStyle w:val="ListParagraph"/>
-        <w:ind w:left="1080"/>
-      </w:pPr>
-      <w:r>
-        <w:t>Cechy silnika:</w:t>
-      </w:r>
-    </w:p>
-    <w:p>
-      <w:pPr>
-        <w:pStyle w:val="ListParagraph"/>
-        <w:numPr>
-          <w:ilvl w:val="1"/>
-          <w:numId w:val="10"/>
-        </w:numPr>
-      </w:pPr>
-      <w:r>
-        <w:t xml:space="preserve">Możliwość pisania </w:t>
-      </w:r>
-      <w:r>
-        <w:t xml:space="preserve">skryptów </w:t>
-      </w:r>
-      <w:r>
-        <w:t>w językach C#, C++ oraz GDScript</w:t>
-      </w:r>
-    </w:p>
-    <w:p>
-      <w:pPr>
-        <w:pStyle w:val="ListParagraph"/>
-        <w:numPr>
-          <w:ilvl w:val="1"/>
-          <w:numId w:val="10"/>
-        </w:numPr>
-      </w:pPr>
-      <w:r>
-        <w:t>Całkowicie darmowa licencja</w:t>
-      </w:r>
-    </w:p>
-    <w:p>
-      <w:pPr>
-        <w:pStyle w:val="ListParagraph"/>
-        <w:numPr>
-          <w:ilvl w:val="1"/>
-          <w:numId w:val="10"/>
-        </w:numPr>
-      </w:pPr>
-      <w:r>
-        <w:t>Duże wsparcie społeczności po przez liczne samouczki, dokumentacje</w:t>
-      </w:r>
-      <w:r>
-        <w:t xml:space="preserve"> i </w:t>
-      </w:r>
-      <w:r>
-        <w:t xml:space="preserve">gotowe pluginy </w:t>
-      </w:r>
-      <w:r>
-        <w:t>oraz</w:t>
-      </w:r>
-      <w:r>
-        <w:t xml:space="preserve"> assety</w:t>
-      </w:r>
-    </w:p>
-    <w:p>
-      <w:pPr>
-        <w:pStyle w:val="ListParagraph"/>
-        <w:ind w:left="360"/>
-      </w:pPr>
-      <w:r>
-        <w:t>Paint – profesjonalny edytor zdjęć</w:t>
-      </w:r>
-    </w:p>
-    <w:p>
-      <w:pPr>
-        <w:pStyle w:val="ListParagraph"/>
-        <w:ind w:left="360"/>
-      </w:pPr>
-      <w:r>
-        <w:t>Git</w:t>
-      </w:r>
-      <w:r>
-        <w:t xml:space="preserve">Hub </w:t>
-      </w:r>
-      <w:r>
-        <w:t xml:space="preserve">– </w:t>
-      </w:r>
-      <w:r>
-        <w:t xml:space="preserve">jest internetową platformą </w:t>
-      </w:r>
-      <w:r>
-        <w:t>mającą zadanie przechowywanie, zarządzanie i współdzielenie kodu</w:t>
-      </w:r>
-      <w:r>
-        <w:t xml:space="preserve"> </w:t>
-      </w:r>
-      <w:r>
-        <w:t xml:space="preserve">źródłowego </w:t>
-      </w:r>
-      <w:r>
-        <w:t>projekt</w:t>
-      </w:r>
-      <w:r>
-        <w:t>ów</w:t>
-      </w:r>
-      <w:r>
-        <w:t>.</w:t>
-      </w:r>
-      <w:r>
-        <w:t xml:space="preserve"> Platforma pozwala na </w:t>
-      </w:r>
-      <w:r>
-        <w:t>śledzenie zmian w kodzie</w:t>
-      </w:r>
-      <w:r>
-        <w:t>,</w:t>
-      </w:r>
-      <w:r>
-        <w:t xml:space="preserve"> pozwala na cofanie</w:t>
-      </w:r>
-      <w:r>
-        <w:t xml:space="preserve"> do wcześniejsz</w:t>
-      </w:r>
-      <w:r>
-        <w:t>ych wersji kodu</w:t>
-      </w:r>
-      <w:r>
-        <w:t xml:space="preserve"> i umożliwia pracę wielu programistą nad jednym kodem</w:t>
-      </w:r>
-      <w:r>
-        <w:t xml:space="preserve">. </w:t>
-      </w:r>
-      <w:r>
-        <w:t xml:space="preserve"> </w:t>
-      </w:r>
-      <w:r>
-        <w:rPr>
-          <w:b/>
-          <w:bCs/>
-          <w:color w:val="C00000"/>
-        </w:rPr>
-        <w:t>Nie wiem co tutaj dodać XD</w:t>
-      </w:r>
-    </w:p>
-    <w:p/>
-    <w:p>
-      <w:r>
-        <w:br w:type="page"/>
-      </w:r>
-    </w:p>
-    <w:p>
-      <w:pPr>
-        <w:pStyle w:val="ListParagraph"/>
-        <w:ind w:left="360"/>
-      </w:pPr>
-    </w:p>
-    <w:p>
-      <w:pPr>
-        <w:pStyle w:val="ListParagraph"/>
-        <w:numPr>
-          <w:ilvl w:val="0"/>
-          <w:numId w:val="2"/>
-        </w:numPr>
-      </w:pPr>
-      <w:r>
-        <w:t>User stories</w:t>
-      </w:r>
-    </w:p>
-    <w:p>
-      <w:pPr>
-        <w:pStyle w:val="ListParagraph"/>
-        <w:numPr>
-          <w:ilvl w:val="1"/>
-          <w:numId w:val="2"/>
-        </w:numPr>
-      </w:pPr>
-      <w:r>
-        <w:t>Jako “Gracz”</w:t>
-      </w:r>
-      <w:r>
-        <w:t xml:space="preserve"> chcę m</w:t>
-      </w:r>
-      <w:r>
-        <w:t>óc zapisać stan gry w dowolnym momencie, żeby móc przerwać rozgrywkę i wrócić do niej bez utraty postępu.</w:t>
-      </w:r>
-      <w:r>
-        <w:br/>
-      </w:r>
-      <w:r>
-        <w:t>Warunki satysfakcji:</w:t>
-      </w:r>
-    </w:p>
-    <w:p>
-      <w:pPr>
-        <w:pStyle w:val="ListParagraph"/>
-        <w:numPr>
-          <w:ilvl w:val="0"/>
-          <w:numId w:val="8"/>
-        </w:numPr>
-      </w:pPr>
-      <w:r>
-        <w:t>W menu pauzy dostępna jest opcja "Zapisz grę".</w:t>
-      </w:r>
-    </w:p>
-    <w:p>
-      <w:pPr>
-        <w:pStyle w:val="ListParagraph"/>
-        <w:numPr>
-          <w:ilvl w:val="0"/>
-          <w:numId w:val="8"/>
-        </w:numPr>
-      </w:pPr>
-      <w:r>
-        <w:t>Gracz może wczytać zapisany stan gry z menu głównego.</w:t>
-      </w:r>
-    </w:p>
-    <w:p>
-      <w:pPr>
-        <w:pStyle w:val="ListParagraph"/>
-        <w:numPr>
-          <w:ilvl w:val="0"/>
-          <w:numId w:val="8"/>
-        </w:numPr>
-      </w:pPr>
-      <w:r>
-        <w:t>Po wczytaniu gry, gracz kontynuuje rozgrywkę od momentu zapisu z zachowaniem wszystkich postępów.</w:t>
-      </w:r>
-    </w:p>
-    <w:p>
-      <w:pPr>
-        <w:pStyle w:val="ListParagraph"/>
-        <w:ind w:left="1152"/>
-      </w:pPr>
-    </w:p>
-    <w:p>
-      <w:pPr>
-        <w:pStyle w:val="ListParagraph"/>
-        <w:numPr>
-          <w:ilvl w:val="1"/>
-          <w:numId w:val="2"/>
+          <w:numId w:val="12"/>
         </w:numPr>
       </w:pPr>
       <w:r>
@@ -2297,589 +2246,745 @@
         <w:pStyle w:val="ListParagraph"/>
         <w:numPr>
           <w:ilvl w:val="0"/>
+          <w:numId w:val="28"/>
+        </w:numPr>
+      </w:pPr>
+      <w:r>
+        <w:t>System rozwoju postaci poprzez zwiększenie statystyk</w:t>
+      </w:r>
+    </w:p>
+    <w:p>
+      <w:pPr>
+        <w:pStyle w:val="ListParagraph"/>
+        <w:numPr>
+          <w:ilvl w:val="0"/>
+          <w:numId w:val="28"/>
+        </w:numPr>
+      </w:pPr>
+      <w:r>
+        <w:t>System ekwipunku, który można pozyskać z eksploracji</w:t>
+      </w:r>
+    </w:p>
+    <w:p>
+      <w:pPr>
+        <w:pStyle w:val="ListParagraph"/>
+        <w:numPr>
+          <w:ilvl w:val="0"/>
+          <w:numId w:val="28"/>
+        </w:numPr>
+      </w:pPr>
+      <w:r>
+        <w:t>System umi</w:t>
+      </w:r>
+      <w:r>
+        <w:t>ej</w:t>
+      </w:r>
+      <w:r>
+        <w:t>ętności, pozwalających na zmianę podejścia do walki</w:t>
+      </w:r>
+    </w:p>
+    <w:p>
+      <w:pPr>
+        <w:pStyle w:val="ListParagraph"/>
+        <w:ind w:left="1068"/>
+      </w:pPr>
+    </w:p>
+    <w:p>
+      <w:pPr>
+        <w:pStyle w:val="ListParagraph"/>
+        <w:numPr>
+          <w:ilvl w:val="1"/>
+          <w:numId w:val="12"/>
+        </w:numPr>
+      </w:pPr>
+      <w:r>
+        <w:t xml:space="preserve">Jako “Gracz” </w:t>
+      </w:r>
+      <w:r>
+        <w:t>chcę zarządzać swoim ekwipunkiem, aby móc zakładać lepszą broń i pancerz oraz używać przedmiotów.</w:t>
+      </w:r>
+      <w:r>
+        <w:br/>
+      </w:r>
+      <w:r>
+        <w:t>Warunki</w:t>
+      </w:r>
+      <w:r>
+        <w:t xml:space="preserve"> </w:t>
+      </w:r>
+      <w:r>
+        <w:t>satysfakcji:</w:t>
+      </w:r>
+    </w:p>
+    <w:p>
+      <w:pPr>
+        <w:pStyle w:val="ListParagraph"/>
+        <w:numPr>
+          <w:ilvl w:val="0"/>
+          <w:numId w:val="1"/>
+        </w:numPr>
+      </w:pPr>
+      <w:r>
+        <w:t>Gracz ma dostęp do ekranu ekwipunku.</w:t>
+      </w:r>
+    </w:p>
+    <w:p>
+      <w:pPr>
+        <w:pStyle w:val="ListParagraph"/>
+        <w:numPr>
+          <w:ilvl w:val="0"/>
+          <w:numId w:val="1"/>
+        </w:numPr>
+      </w:pPr>
+      <w:r>
+        <w:t>Gracz może wyposażyć postać w przedmioty z ekwipunku (broń, pancerz, amulety).</w:t>
+      </w:r>
+    </w:p>
+    <w:p>
+      <w:pPr>
+        <w:pStyle w:val="ListParagraph"/>
+        <w:numPr>
+          <w:ilvl w:val="0"/>
+          <w:numId w:val="1"/>
+        </w:numPr>
+      </w:pPr>
+      <w:r>
+        <w:t>Użycie przedmiotu jednorazowego (np. mikstury) usuwa go z ekwipunku i aktywuje jego efekt.</w:t>
+      </w:r>
+    </w:p>
+    <w:p>
+      <w:pPr>
+        <w:pStyle w:val="ListParagraph"/>
+        <w:ind w:left="792"/>
+      </w:pPr>
+    </w:p>
+    <w:p>
+      <w:pPr>
+        <w:pStyle w:val="ListParagraph"/>
+        <w:numPr>
+          <w:ilvl w:val="1"/>
+          <w:numId w:val="12"/>
+        </w:numPr>
+      </w:pPr>
+      <w:r>
+        <w:t>Jako “Gracz” chcę dostosować ustawienia gry, w celu zapewnienia sobie jak największego komfortu rozgrywki</w:t>
+      </w:r>
+    </w:p>
+    <w:p>
+      <w:pPr>
+        <w:ind w:left="720"/>
+      </w:pPr>
+      <w:r>
+        <w:t>Warunki satysfakcji:</w:t>
+      </w:r>
+    </w:p>
+    <w:p>
+      <w:pPr>
+        <w:pStyle w:val="ListParagraph"/>
+        <w:numPr>
+          <w:ilvl w:val="0"/>
+          <w:numId w:val="6"/>
+        </w:numPr>
+      </w:pPr>
+      <w:r>
+        <w:t>Ustawienia grafiki, dźwięku, wyświetlania, itd.</w:t>
+      </w:r>
+    </w:p>
+    <w:p>
+      <w:pPr>
+        <w:pStyle w:val="ListParagraph"/>
+        <w:numPr>
+          <w:ilvl w:val="0"/>
+          <w:numId w:val="6"/>
+        </w:numPr>
+      </w:pPr>
+      <w:r>
+        <w:t>Ustawie</w:t>
+      </w:r>
+      <w:r>
+        <w:t xml:space="preserve">nia </w:t>
+      </w:r>
+      <w:r>
+        <w:t>dostępności</w:t>
+      </w:r>
+    </w:p>
+    <w:p>
+      <w:pPr>
+        <w:pStyle w:val="ListParagraph"/>
+        <w:numPr>
+          <w:ilvl w:val="0"/>
+          <w:numId w:val="6"/>
+        </w:numPr>
+      </w:pPr>
+      <w:r>
+        <w:t xml:space="preserve">Ustawienia dostosowania poziomu </w:t>
+      </w:r>
+      <w:r>
+        <w:t>rozgrywki</w:t>
+      </w:r>
+    </w:p>
+    <w:p>
+      <w:pPr>
+        <w:pStyle w:val="ListParagraph"/>
+        <w:numPr>
+          <w:ilvl w:val="0"/>
+          <w:numId w:val="6"/>
+        </w:numPr>
+      </w:pPr>
+      <w:r>
+        <w:t>Ustawienia można zmienia</w:t>
+      </w:r>
+      <w:r>
+        <w:t xml:space="preserve">ć z </w:t>
+      </w:r>
+      <w:r>
+        <w:t xml:space="preserve">widoku menu </w:t>
+      </w:r>
+      <w:r>
+        <w:t>głównego</w:t>
+      </w:r>
+      <w:r>
+        <w:t xml:space="preserve"> jak i </w:t>
+      </w:r>
+      <w:r>
+        <w:t>samej gry</w:t>
+      </w:r>
+    </w:p>
+    <w:p>
+      <w:pPr>
+        <w:pStyle w:val="ListParagraph"/>
+        <w:ind w:left="1080"/>
+      </w:pPr>
+    </w:p>
+    <w:p>
+      <w:pPr>
+        <w:pStyle w:val="ListParagraph"/>
+        <w:numPr>
+          <w:ilvl w:val="1"/>
+          <w:numId w:val="12"/>
+        </w:numPr>
+      </w:pPr>
+      <w:r>
+        <w:t>Jako “Gracz” chcę móc swobodnie eksplorować poziomy, by szukać ukrytych</w:t>
+      </w:r>
+      <w:r>
+        <w:t xml:space="preserve"> smaczków i skarbów</w:t>
+      </w:r>
+    </w:p>
+    <w:p>
+      <w:pPr>
+        <w:pStyle w:val="ListParagraph"/>
+        <w:ind w:left="792"/>
+      </w:pPr>
+    </w:p>
+    <w:p>
+      <w:pPr>
+        <w:pStyle w:val="ListParagraph"/>
+        <w:ind w:left="792"/>
+      </w:pPr>
+      <w:r>
+        <w:t>Warunki satysfakcji:</w:t>
+      </w:r>
+    </w:p>
+    <w:p>
+      <w:pPr>
+        <w:pStyle w:val="ListParagraph"/>
+        <w:numPr>
+          <w:ilvl w:val="0"/>
+          <w:numId w:val="5"/>
+        </w:numPr>
+      </w:pPr>
+      <w:r>
+        <w:t>Możliwość wyboru poziomu do rozegrania z poziomu menu</w:t>
+      </w:r>
+    </w:p>
+    <w:p>
+      <w:pPr>
+        <w:pStyle w:val="ListParagraph"/>
+        <w:numPr>
+          <w:ilvl w:val="0"/>
+          <w:numId w:val="5"/>
+        </w:numPr>
+      </w:pPr>
+      <w:r>
+        <w:t>Ukryte skarby i easter eggi na poziomach zachęcające do eksploracji</w:t>
+      </w:r>
+    </w:p>
+    <w:p>
+      <w:pPr>
+        <w:pStyle w:val="ListParagraph"/>
+        <w:numPr>
+          <w:ilvl w:val="0"/>
+          <w:numId w:val="5"/>
+        </w:numPr>
+      </w:pPr>
+      <w:r>
+        <w:t>Tracker postępu w szukaniu znajdziek (jakieś osiągnięcie, albo statystyka)</w:t>
+      </w:r>
+    </w:p>
+    <w:p>
+      <w:pPr>
+        <w:pStyle w:val="ListParagraph"/>
+        <w:numPr>
+          <w:ilvl w:val="0"/>
+          <w:numId w:val="5"/>
+        </w:numPr>
+      </w:pPr>
+      <w:r>
+        <w:t>Nagroda/pochwała za znalezienie znajdźki i wszystkich znajdziek</w:t>
+      </w:r>
+    </w:p>
+    <w:p>
+      <w:pPr>
+        <w:pStyle w:val="ListParagraph"/>
+        <w:ind w:left="1152"/>
+      </w:pPr>
+    </w:p>
+    <w:p>
+      <w:pPr>
+        <w:pStyle w:val="ListParagraph"/>
+        <w:ind w:left="1152"/>
+      </w:pPr>
+    </w:p>
+    <w:p>
+      <w:pPr>
+        <w:pStyle w:val="ListParagraph"/>
+        <w:numPr>
+          <w:ilvl w:val="1"/>
+          <w:numId w:val="12"/>
+        </w:numPr>
+      </w:pPr>
+      <w:r>
+        <w:t xml:space="preserve">Jako “Gracz” </w:t>
+      </w:r>
+      <w:r>
+        <w:t>chcę atakować potwory przy użyciu różnych rodzajów broni (np. miecze, łuki), aby móc dostosować styl walki do przeciwnika.</w:t>
+      </w:r>
+      <w:r>
+        <w:br/>
+      </w:r>
+      <w:r>
+        <w:t>Warunki satysfakcji:</w:t>
+      </w:r>
+    </w:p>
+    <w:p>
+      <w:pPr>
+        <w:pStyle w:val="ListParagraph"/>
+        <w:numPr>
+          <w:ilvl w:val="0"/>
+          <w:numId w:val="20"/>
+        </w:numPr>
+      </w:pPr>
+      <w:r>
+        <w:t>Gracz może wyposażyć się w broń białą, bądź dystansową</w:t>
+      </w:r>
+    </w:p>
+    <w:p>
+      <w:pPr>
+        <w:pStyle w:val="ListParagraph"/>
+        <w:numPr>
+          <w:ilvl w:val="0"/>
+          <w:numId w:val="20"/>
+        </w:numPr>
+      </w:pPr>
+      <w:r>
+        <w:t>Atak bronią białą zadaje obrażenia pobliskim przeciwnikom</w:t>
+      </w:r>
+    </w:p>
+    <w:p>
+      <w:pPr>
+        <w:pStyle w:val="ListParagraph"/>
+        <w:numPr>
+          <w:ilvl w:val="0"/>
+          <w:numId w:val="20"/>
+        </w:numPr>
+      </w:pPr>
+      <w:r>
+        <w:t>Atak bronią dystansową zadaje obrażenia celom na odległość, ale wymaga trafienia.</w:t>
+      </w:r>
+    </w:p>
+    <w:p>
+      <w:pPr>
+        <w:pStyle w:val="ListParagraph"/>
+        <w:ind w:left="1152"/>
+      </w:pPr>
+    </w:p>
+    <w:p>
+      <w:pPr>
+        <w:pStyle w:val="ListParagraph"/>
+        <w:numPr>
+          <w:ilvl w:val="1"/>
+          <w:numId w:val="12"/>
+        </w:numPr>
+      </w:pPr>
+      <w:r>
+        <w:t>Jako “Gracz”</w:t>
+      </w:r>
+      <w:r>
+        <w:t xml:space="preserve"> chcę móc wchodzić w interakcję z otoczeniem, bo pozwala mi to na czerpanie większej satysfakcji z grania</w:t>
+      </w:r>
+    </w:p>
+    <w:p>
+      <w:pPr>
+        <w:pStyle w:val="ListParagraph"/>
+        <w:ind w:left="792"/>
+      </w:pPr>
+    </w:p>
+    <w:p>
+      <w:pPr>
+        <w:pStyle w:val="ListParagraph"/>
+        <w:ind w:left="792"/>
+      </w:pPr>
+      <w:r>
+        <w:t>Warunki satysfakcji:</w:t>
+      </w:r>
+    </w:p>
+    <w:p>
+      <w:pPr>
+        <w:pStyle w:val="ListParagraph"/>
+        <w:numPr>
+          <w:ilvl w:val="0"/>
+          <w:numId w:val="26"/>
+        </w:numPr>
+      </w:pPr>
+      <w:r>
+        <w:t xml:space="preserve">Kapliczki, statuetki, napisy czy fontanny albo inne obiekty które </w:t>
+      </w:r>
+      <w:r>
+        <w:t>dają buffy</w:t>
+      </w:r>
+    </w:p>
+    <w:p>
+      <w:pPr>
+        <w:pStyle w:val="ListParagraph"/>
+        <w:numPr>
+          <w:ilvl w:val="0"/>
+          <w:numId w:val="26"/>
+        </w:numPr>
+      </w:pPr>
+      <w:r>
+        <w:t>NPC z którymi można rozmawiać</w:t>
+      </w:r>
+    </w:p>
+    <w:p>
+      <w:pPr>
+        <w:pStyle w:val="ListParagraph"/>
+        <w:numPr>
+          <w:ilvl w:val="0"/>
+          <w:numId w:val="26"/>
+        </w:numPr>
+      </w:pPr>
+      <w:r>
+        <w:t>Ślady które informują o obecności pułapki</w:t>
+      </w:r>
+    </w:p>
+    <w:p>
+      <w:pPr>
+        <w:pStyle w:val="ListParagraph"/>
+        <w:numPr>
+          <w:ilvl w:val="0"/>
+          <w:numId w:val="26"/>
+        </w:numPr>
+      </w:pPr>
+      <w:r>
+        <w:t>Pułapki</w:t>
+      </w:r>
+    </w:p>
+    <w:p>
+      <w:pPr>
+        <w:pStyle w:val="ListParagraph"/>
+        <w:numPr>
+          <w:ilvl w:val="0"/>
+          <w:numId w:val="26"/>
+        </w:numPr>
+      </w:pPr>
+      <w:r>
+        <w:t>Skróty do odblokowania na poziomach</w:t>
+      </w:r>
+    </w:p>
+    <w:p>
+      <w:pPr>
+        <w:pStyle w:val="ListParagraph"/>
+        <w:ind w:left="1152"/>
+      </w:pPr>
+    </w:p>
+    <w:p>
+      <w:pPr>
+        <w:pStyle w:val="ListParagraph"/>
+        <w:numPr>
+          <w:ilvl w:val="1"/>
+          <w:numId w:val="12"/>
+        </w:numPr>
+      </w:pPr>
+      <w:r>
+        <w:t>Jako “Gracz” chcę móc dostos</w:t>
+      </w:r>
+      <w:r>
+        <w:t>owywać swój styl walki, by przetestować co jest najlepsze dla mnie</w:t>
+      </w:r>
+    </w:p>
+    <w:p>
+      <w:pPr>
+        <w:pStyle w:val="ListParagraph"/>
+        <w:ind w:left="792"/>
+      </w:pPr>
+    </w:p>
+    <w:p>
+      <w:pPr>
+        <w:pStyle w:val="ListParagraph"/>
+        <w:ind w:left="792"/>
+      </w:pPr>
+      <w:r>
+        <w:t>Warunki satysfakcji:</w:t>
+      </w:r>
+    </w:p>
+    <w:p>
+      <w:pPr>
+        <w:pStyle w:val="ListParagraph"/>
+        <w:numPr>
+          <w:ilvl w:val="0"/>
+          <w:numId w:val="9"/>
+        </w:numPr>
+      </w:pPr>
+      <w:r>
+        <w:t>Opcja resetu statystyk</w:t>
+      </w:r>
+    </w:p>
+    <w:p>
+      <w:pPr>
+        <w:pStyle w:val="ListParagraph"/>
+        <w:numPr>
+          <w:ilvl w:val="0"/>
+          <w:numId w:val="9"/>
+        </w:numPr>
+      </w:pPr>
+      <w:r>
+        <w:t>Opcja zmiany umiejętności dostępnych w walce</w:t>
+      </w:r>
+    </w:p>
+    <w:p>
+      <w:pPr>
+        <w:pStyle w:val="ListParagraph"/>
+        <w:numPr>
+          <w:ilvl w:val="0"/>
+          <w:numId w:val="9"/>
+        </w:numPr>
+      </w:pPr>
+      <w:r>
+        <w:t xml:space="preserve">Opcja </w:t>
+      </w:r>
+      <w:r>
+        <w:t>zmiany umiejętności pasywnych</w:t>
+      </w:r>
+    </w:p>
+    <w:p>
+      <w:pPr>
+        <w:pStyle w:val="ListParagraph"/>
+        <w:ind w:left="1152"/>
+      </w:pPr>
+    </w:p>
+    <w:p>
+      <w:pPr>
+        <w:pStyle w:val="ListParagraph"/>
+        <w:numPr>
+          <w:ilvl w:val="1"/>
+          <w:numId w:val="12"/>
+        </w:numPr>
+      </w:pPr>
+      <w:r>
+        <w:t xml:space="preserve"> Jako “Gracz” chcę wiedzieć więcej o przeciwnikach, w celu lepszego dostosowania swojej strategii walki</w:t>
+      </w:r>
+    </w:p>
+    <w:p>
+      <w:pPr>
+        <w:pStyle w:val="ListParagraph"/>
+        <w:ind w:left="792"/>
+      </w:pPr>
+    </w:p>
+    <w:p>
+      <w:pPr>
+        <w:pStyle w:val="ListParagraph"/>
+        <w:ind w:left="792"/>
+      </w:pPr>
+      <w:r>
+        <w:t>Warunki satysfakcji:</w:t>
+      </w:r>
+    </w:p>
+    <w:p>
+      <w:pPr>
+        <w:pStyle w:val="ListParagraph"/>
+        <w:numPr>
+          <w:ilvl w:val="0"/>
+          <w:numId w:val="9"/>
+        </w:numPr>
+      </w:pPr>
+      <w:r>
+        <w:t>Bestiariusz z informacjami na temat przeciwników</w:t>
+      </w:r>
+    </w:p>
+    <w:p>
+      <w:pPr>
+        <w:pStyle w:val="ListParagraph"/>
+        <w:numPr>
+          <w:ilvl w:val="0"/>
+          <w:numId w:val="9"/>
+        </w:numPr>
+      </w:pPr>
+      <w:r>
+        <w:t>Wygląd przeciwnika daje informacje jakiego typu ataków będzie używać</w:t>
+      </w:r>
+    </w:p>
+    <w:p>
+      <w:pPr>
+        <w:pStyle w:val="ListParagraph"/>
+        <w:numPr>
+          <w:ilvl w:val="0"/>
+          <w:numId w:val="9"/>
+        </w:numPr>
+      </w:pPr>
+      <w:r>
+        <w:t>Przeciwnicy telegrafują swoje ataki</w:t>
+      </w:r>
+    </w:p>
+    <w:p>
+      <w:pPr>
+        <w:pStyle w:val="ListParagraph"/>
+        <w:numPr>
+          <w:ilvl w:val="0"/>
+          <w:numId w:val="9"/>
+        </w:numPr>
+      </w:pPr>
+      <w:r>
+        <w:t>Mapy lub znajdźki dostarczają informacji na temat słabości bossa</w:t>
+      </w:r>
+    </w:p>
+    <w:p>
+      <w:pPr>
+        <w:pStyle w:val="ListParagraph"/>
+        <w:ind w:left="1152"/>
+      </w:pPr>
+    </w:p>
+    <w:p>
+      <w:pPr>
+        <w:pStyle w:val="ListParagraph"/>
+        <w:numPr>
+          <w:ilvl w:val="1"/>
+          <w:numId w:val="12"/>
+        </w:numPr>
+      </w:pPr>
+      <w:r>
+        <w:t xml:space="preserve">Jako ,,Gracz” chciałbym mieć dostęp do </w:t>
+      </w:r>
+      <w:r>
+        <w:t>pokoju testowego</w:t>
+      </w:r>
+      <w:r>
+        <w:t>, aby sprawdzić różne mechaniki</w:t>
+      </w:r>
+      <w:r>
+        <w:t>, obrażenia</w:t>
+      </w:r>
+      <w:r>
+        <w:t xml:space="preserve"> itp.</w:t>
+      </w:r>
+      <w:r>
+        <w:br/>
+      </w:r>
+      <w:r>
+        <w:br/>
+        <w:t>Warunki satysfakcji:</w:t>
+      </w:r>
+    </w:p>
+    <w:p>
+      <w:pPr>
+        <w:pStyle w:val="ListParagraph"/>
+        <w:numPr>
+          <w:ilvl w:val="0"/>
+          <w:numId w:val="29"/>
+        </w:numPr>
+      </w:pPr>
+      <w:r>
+        <w:t xml:space="preserve">Utworzenie poziomu </w:t>
+      </w:r>
+      <w:r>
+        <w:t xml:space="preserve"> testowego, nie wpływającego </w:t>
+      </w:r>
+      <w:r>
+        <w:t>na resztę gry.</w:t>
+      </w:r>
+    </w:p>
+    <w:p>
+      <w:pPr>
+        <w:pStyle w:val="ListParagraph"/>
+        <w:numPr>
+          <w:ilvl w:val="0"/>
+          <w:numId w:val="18"/>
+        </w:numPr>
+      </w:pPr>
+      <w:r>
+        <w:t>Utworzenie ,,manekinów” do sprawdzania zadawanych obrażeń</w:t>
+      </w:r>
+      <w:r>
+        <w:t xml:space="preserve"> lub </w:t>
+      </w:r>
+      <w:r>
+        <w:t xml:space="preserve">możliwość </w:t>
+      </w:r>
+      <w:r>
+        <w:t>wybrania dowolnego przeciwnika z gry</w:t>
+      </w:r>
+    </w:p>
+    <w:p>
+      <w:pPr>
+        <w:pStyle w:val="ListParagraph"/>
+        <w:numPr>
+          <w:ilvl w:val="0"/>
           <w:numId w:val="16"/>
         </w:numPr>
       </w:pPr>
       <w:r>
-        <w:t>System rozwoju postaci poprzez zwiększenie statystyk</w:t>
-      </w:r>
-    </w:p>
-    <w:p>
-      <w:pPr>
-        <w:pStyle w:val="ListParagraph"/>
-        <w:numPr>
-          <w:ilvl w:val="0"/>
-          <w:numId w:val="16"/>
-        </w:numPr>
-      </w:pPr>
-      <w:r>
-        <w:t>System ekwipunku, który można pozyskać z eksploracji</w:t>
-      </w:r>
-    </w:p>
-    <w:p>
-      <w:pPr>
-        <w:pStyle w:val="ListParagraph"/>
-        <w:numPr>
-          <w:ilvl w:val="0"/>
-          <w:numId w:val="16"/>
-        </w:numPr>
-      </w:pPr>
-      <w:r>
-        <w:t>System umi</w:t>
-      </w:r>
-      <w:r>
-        <w:t>ej</w:t>
-      </w:r>
-      <w:r>
-        <w:t>ętności, pozwalających na zmianę podejścia do walki</w:t>
-      </w:r>
-    </w:p>
-    <w:p>
-      <w:pPr>
-        <w:pStyle w:val="ListParagraph"/>
-        <w:ind w:left="1068"/>
-      </w:pPr>
+        <w:t xml:space="preserve">Gracz </w:t>
+      </w:r>
+      <w:r>
+        <w:t>w tym poziomie</w:t>
+      </w:r>
+      <w:r>
+        <w:t xml:space="preserve"> może swobodnie wyb</w:t>
+      </w:r>
+      <w:r>
+        <w:t>ierać</w:t>
+      </w:r>
+      <w:r>
+        <w:t xml:space="preserve"> </w:t>
+      </w:r>
+      <w:r>
+        <w:t>przedmioty, umiejętności</w:t>
+      </w:r>
+      <w:r>
+        <w:t xml:space="preserve"> z gry</w:t>
+      </w:r>
+    </w:p>
+    <w:p>
+      <w:pPr>
+        <w:pStyle w:val="ListParagraph"/>
+        <w:numPr>
+          <w:ilvl w:val="0"/>
+          <w:numId w:val="12"/>
+        </w:numPr>
+      </w:pPr>
+      <w:r>
+        <w:t>Narzędzia pracy zespołowe</w:t>
+      </w:r>
+      <w:r>
+        <w:t>j</w:t>
+      </w:r>
     </w:p>
     <w:p>
       <w:pPr>
         <w:pStyle w:val="ListParagraph"/>
         <w:numPr>
           <w:ilvl w:val="1"/>
-          <w:numId w:val="2"/>
-        </w:numPr>
-      </w:pPr>
-      <w:r>
-        <w:t xml:space="preserve">Jako “Gracz” </w:t>
-      </w:r>
-      <w:r>
-        <w:t>chcę zarządzać swoim ekwipunkiem, aby móc zakładać lepszą broń i pancerz oraz używać przedmiotów.</w:t>
-      </w:r>
-      <w:r>
-        <w:br/>
-      </w:r>
-      <w:r>
-        <w:t>Warunki</w:t>
-      </w:r>
-      <w:r>
-        <w:t xml:space="preserve"> </w:t>
-      </w:r>
-      <w:r>
-        <w:t>satysfakcji:</w:t>
-      </w:r>
-    </w:p>
-    <w:p>
-      <w:pPr>
-        <w:pStyle w:val="ListParagraph"/>
-        <w:numPr>
-          <w:ilvl w:val="0"/>
-          <w:numId w:val="20"/>
-        </w:numPr>
-      </w:pPr>
-      <w:r>
-        <w:t>Gracz ma dostęp do ekranu ekwipunku.</w:t>
-      </w:r>
-    </w:p>
-    <w:p>
-      <w:pPr>
-        <w:pStyle w:val="ListParagraph"/>
-        <w:numPr>
-          <w:ilvl w:val="0"/>
-          <w:numId w:val="20"/>
-        </w:numPr>
-      </w:pPr>
-      <w:r>
-        <w:t>Gracz może wyposażyć postać w przedmioty z ekwipunku (broń, pancerz, amulety).</w:t>
-      </w:r>
-    </w:p>
-    <w:p>
-      <w:pPr>
-        <w:pStyle w:val="ListParagraph"/>
-        <w:numPr>
-          <w:ilvl w:val="0"/>
-          <w:numId w:val="20"/>
-        </w:numPr>
-      </w:pPr>
-      <w:r>
-        <w:t>Użycie przedmiotu jednorazowego (np. mikstury) usuwa go z ekwipunku i aktywuje jego efekt.</w:t>
-      </w:r>
-    </w:p>
-    <w:p>
-      <w:pPr>
-        <w:pStyle w:val="ListParagraph"/>
-        <w:ind w:left="792"/>
-      </w:pPr>
-    </w:p>
-    <w:p>
-      <w:pPr>
-        <w:pStyle w:val="ListParagraph"/>
-        <w:numPr>
-          <w:ilvl w:val="1"/>
-          <w:numId w:val="2"/>
-        </w:numPr>
-      </w:pPr>
-      <w:r>
-        <w:t>Jako “Gracz” chcę dostosować ustawienia gry, w celu zapewnienia sobie jak największego komfortu rozgrywki</w:t>
-      </w:r>
-    </w:p>
-    <w:p>
-      <w:pPr>
-        <w:ind w:left="720"/>
-      </w:pPr>
-      <w:r>
-        <w:t>Warunki satysfakcji:</w:t>
-      </w:r>
-    </w:p>
-    <w:p>
-      <w:pPr>
-        <w:pStyle w:val="ListParagraph"/>
-        <w:numPr>
-          <w:ilvl w:val="0"/>
-          <w:numId w:val="18"/>
-        </w:numPr>
-      </w:pPr>
-      <w:r>
-        <w:t>Ustawienia grafiki, dźwięku, wyświetlania, itd.</w:t>
-      </w:r>
-    </w:p>
-    <w:p>
-      <w:pPr>
-        <w:pStyle w:val="ListParagraph"/>
-        <w:numPr>
-          <w:ilvl w:val="0"/>
-          <w:numId w:val="18"/>
-        </w:numPr>
-      </w:pPr>
-      <w:r>
-        <w:t>Ustawie</w:t>
-      </w:r>
-      <w:r>
-        <w:t xml:space="preserve">nia </w:t>
-      </w:r>
-      <w:r>
-        <w:t>dostępności</w:t>
-      </w:r>
-    </w:p>
-    <w:p>
-      <w:pPr>
-        <w:pStyle w:val="ListParagraph"/>
-        <w:numPr>
-          <w:ilvl w:val="0"/>
-          <w:numId w:val="18"/>
-        </w:numPr>
-      </w:pPr>
-      <w:r>
-        <w:t xml:space="preserve">Ustawienia dostosowania poziomu </w:t>
-      </w:r>
-      <w:r>
-        <w:t>rozgrywki</w:t>
-      </w:r>
-    </w:p>
-    <w:p>
-      <w:pPr>
-        <w:pStyle w:val="ListParagraph"/>
-        <w:numPr>
-          <w:ilvl w:val="0"/>
-          <w:numId w:val="18"/>
-        </w:numPr>
-      </w:pPr>
-      <w:r>
-        <w:t>Ustawienia można zmienia</w:t>
-      </w:r>
-      <w:r>
-        <w:t xml:space="preserve">ć z </w:t>
-      </w:r>
-      <w:r>
-        <w:t xml:space="preserve">widoku menu </w:t>
-      </w:r>
-      <w:r>
-        <w:t>głównego</w:t>
-      </w:r>
-      <w:r>
-        <w:t xml:space="preserve"> jak i </w:t>
-      </w:r>
-      <w:r>
-        <w:t>samej gry</w:t>
-      </w:r>
-    </w:p>
-    <w:p>
-      <w:pPr>
-        <w:pStyle w:val="ListParagraph"/>
-        <w:ind w:left="1080"/>
-      </w:pPr>
-    </w:p>
-    <w:p>
-      <w:pPr>
-        <w:pStyle w:val="ListParagraph"/>
-        <w:numPr>
-          <w:ilvl w:val="1"/>
-          <w:numId w:val="2"/>
-        </w:numPr>
-      </w:pPr>
-      <w:r>
-        <w:t>Jako “Gracz” chcę móc swobodnie eksplorować poziomy, by szukać ukrytych</w:t>
-      </w:r>
-      <w:r>
-        <w:t xml:space="preserve"> smaczków i skarbów</w:t>
-      </w:r>
-    </w:p>
-    <w:p>
-      <w:pPr>
-        <w:pStyle w:val="ListParagraph"/>
-        <w:ind w:left="792"/>
-      </w:pPr>
-    </w:p>
-    <w:p>
-      <w:pPr>
-        <w:pStyle w:val="ListParagraph"/>
-        <w:ind w:left="792"/>
-      </w:pPr>
-      <w:r>
-        <w:t>Warunki satysfakcji:</w:t>
-      </w:r>
-    </w:p>
-    <w:p>
-      <w:pPr>
-        <w:pStyle w:val="ListParagraph"/>
-        <w:numPr>
-          <w:ilvl w:val="0"/>
-          <w:numId w:val="21"/>
-        </w:numPr>
-      </w:pPr>
-      <w:r>
-        <w:t>Możliwość wyboru poziomu do rozegrania z poziomu menu</w:t>
-      </w:r>
-    </w:p>
-    <w:p>
-      <w:pPr>
-        <w:pStyle w:val="ListParagraph"/>
-        <w:numPr>
-          <w:ilvl w:val="0"/>
-          <w:numId w:val="21"/>
-        </w:numPr>
-      </w:pPr>
-      <w:r>
-        <w:t>Ukryte skarby i easter eggi na poziomach zachęcające do eksploracji</w:t>
-      </w:r>
-    </w:p>
-    <w:p>
-      <w:pPr>
-        <w:pStyle w:val="ListParagraph"/>
-        <w:numPr>
-          <w:ilvl w:val="0"/>
-          <w:numId w:val="21"/>
-        </w:numPr>
-      </w:pPr>
-      <w:r>
-        <w:t>Tracker postępu w szukaniu znajdziek (jakieś osiągnięcie, albo statystyka)</w:t>
-      </w:r>
-    </w:p>
-    <w:p>
-      <w:pPr>
-        <w:pStyle w:val="ListParagraph"/>
-        <w:numPr>
-          <w:ilvl w:val="0"/>
-          <w:numId w:val="21"/>
-        </w:numPr>
-      </w:pPr>
-      <w:r>
-        <w:t>Nagroda/pochwała za znalezienie znajdźki i wszystkich znajdziek</w:t>
-      </w:r>
-    </w:p>
-    <w:p>
-      <w:pPr>
-        <w:pStyle w:val="ListParagraph"/>
-        <w:ind w:left="1152"/>
-      </w:pPr>
-    </w:p>
-    <w:p>
-      <w:pPr>
-        <w:pStyle w:val="ListParagraph"/>
-        <w:ind w:left="1152"/>
-      </w:pPr>
-    </w:p>
-    <w:p>
-      <w:pPr>
-        <w:pStyle w:val="ListParagraph"/>
-        <w:numPr>
-          <w:ilvl w:val="1"/>
-          <w:numId w:val="2"/>
-        </w:numPr>
-      </w:pPr>
-      <w:r>
-        <w:t xml:space="preserve">Jako “Gracz” </w:t>
-      </w:r>
-      <w:r>
-        <w:t>chcę atakować potwory przy użyciu różnych rodzajów broni (np. miecze, łuki), aby móc dostosować styl walki do przeciwnika.</w:t>
-      </w:r>
-      <w:r>
-        <w:br/>
-      </w:r>
-      <w:r>
-        <w:t>Warunki satysfakcji:</w:t>
-      </w:r>
-    </w:p>
-    <w:p>
-      <w:pPr>
-        <w:pStyle w:val="ListParagraph"/>
-        <w:numPr>
-          <w:ilvl w:val="0"/>
-          <w:numId w:val="22"/>
-        </w:numPr>
-      </w:pPr>
-      <w:r>
-        <w:t>Gracz może wyposażyć się w broń białą, bądź dystansową</w:t>
-      </w:r>
-    </w:p>
-    <w:p>
-      <w:pPr>
-        <w:pStyle w:val="ListParagraph"/>
-        <w:numPr>
-          <w:ilvl w:val="0"/>
-          <w:numId w:val="22"/>
-        </w:numPr>
-      </w:pPr>
-      <w:r>
-        <w:t>Atak bronią białą zadaje obrażenia pobliskim przeciwnikom</w:t>
-      </w:r>
-    </w:p>
-    <w:p>
-      <w:pPr>
-        <w:pStyle w:val="ListParagraph"/>
-        <w:numPr>
-          <w:ilvl w:val="0"/>
-          <w:numId w:val="22"/>
-        </w:numPr>
-      </w:pPr>
-      <w:r>
-        <w:t>Atak bronią dystansową zadaje obrażenia celom na odległość, ale wymaga trafienia.</w:t>
-      </w:r>
-    </w:p>
-    <w:p>
-      <w:pPr>
-        <w:pStyle w:val="ListParagraph"/>
-        <w:ind w:left="1152"/>
-      </w:pPr>
-    </w:p>
-    <w:p>
-      <w:pPr>
-        <w:pStyle w:val="ListParagraph"/>
-        <w:numPr>
-          <w:ilvl w:val="1"/>
-          <w:numId w:val="2"/>
-        </w:numPr>
-      </w:pPr>
-      <w:r>
-        <w:t>Jako “Gracz”</w:t>
-      </w:r>
-      <w:r>
-        <w:t xml:space="preserve"> chcę móc wchodzić w interakcję z otoczeniem, bo pozwala mi to na czerpanie większej satysfakcji z grania</w:t>
-      </w:r>
-    </w:p>
-    <w:p>
-      <w:pPr>
-        <w:pStyle w:val="ListParagraph"/>
-        <w:ind w:left="792"/>
-      </w:pPr>
-    </w:p>
-    <w:p>
-      <w:pPr>
-        <w:pStyle w:val="ListParagraph"/>
-        <w:ind w:left="792"/>
-      </w:pPr>
-      <w:r>
-        <w:t>Warunki satysfakcji:</w:t>
-      </w:r>
-    </w:p>
-    <w:p>
-      <w:pPr>
-        <w:pStyle w:val="ListParagraph"/>
-        <w:numPr>
-          <w:ilvl w:val="0"/>
-          <w:numId w:val="23"/>
-        </w:numPr>
-      </w:pPr>
-      <w:r>
-        <w:t xml:space="preserve">Kapliczki, statuetki, napisy czy fontanny albo inne obiekty które </w:t>
-      </w:r>
-      <w:r>
-        <w:t>dają buffy</w:t>
-      </w:r>
-    </w:p>
-    <w:p>
-      <w:pPr>
-        <w:pStyle w:val="ListParagraph"/>
-        <w:numPr>
-          <w:ilvl w:val="0"/>
-          <w:numId w:val="23"/>
-        </w:numPr>
-      </w:pPr>
-      <w:r>
-        <w:t>NPC z którymi można rozmawiać</w:t>
-      </w:r>
-    </w:p>
-    <w:p>
-      <w:pPr>
-        <w:pStyle w:val="ListParagraph"/>
-        <w:numPr>
-          <w:ilvl w:val="0"/>
-          <w:numId w:val="23"/>
-        </w:numPr>
-      </w:pPr>
-      <w:r>
-        <w:t>Ślady które informują o obecności pułapki</w:t>
-      </w:r>
-    </w:p>
-    <w:p>
-      <w:pPr>
-        <w:pStyle w:val="ListParagraph"/>
-        <w:numPr>
-          <w:ilvl w:val="0"/>
-          <w:numId w:val="23"/>
-        </w:numPr>
-      </w:pPr>
-      <w:r>
-        <w:t>Pułapki</w:t>
-      </w:r>
-    </w:p>
-    <w:p>
-      <w:pPr>
-        <w:pStyle w:val="ListParagraph"/>
-        <w:numPr>
-          <w:ilvl w:val="0"/>
-          <w:numId w:val="23"/>
-        </w:numPr>
-      </w:pPr>
-      <w:r>
-        <w:t>Skróty do odblokowania na poziomach</w:t>
-      </w:r>
-    </w:p>
-    <w:p>
-      <w:pPr>
-        <w:pStyle w:val="ListParagraph"/>
-        <w:ind w:left="1152"/>
-      </w:pPr>
-    </w:p>
-    <w:p>
-      <w:pPr>
-        <w:pStyle w:val="ListParagraph"/>
-        <w:numPr>
-          <w:ilvl w:val="1"/>
-          <w:numId w:val="2"/>
-        </w:numPr>
-      </w:pPr>
-      <w:r>
-        <w:t>Jako “Gracz” chcę móc dostos</w:t>
-      </w:r>
-      <w:r>
-        <w:t>owywać swój styl walki, by przetestować co jest najlepsze dla mnie</w:t>
-      </w:r>
-    </w:p>
-    <w:p>
-      <w:pPr>
-        <w:pStyle w:val="ListParagraph"/>
-        <w:ind w:left="792"/>
-      </w:pPr>
-    </w:p>
-    <w:p>
-      <w:pPr>
-        <w:pStyle w:val="ListParagraph"/>
-        <w:ind w:left="792"/>
-      </w:pPr>
-      <w:r>
-        <w:t>Warunki satysfakcji:</w:t>
-      </w:r>
-    </w:p>
-    <w:p>
-      <w:pPr>
-        <w:pStyle w:val="ListParagraph"/>
-        <w:numPr>
-          <w:ilvl w:val="0"/>
-          <w:numId w:val="1"/>
-        </w:numPr>
-      </w:pPr>
-      <w:r>
-        <w:t>Opcja resetu statystyk</w:t>
-      </w:r>
-    </w:p>
-    <w:p>
-      <w:pPr>
-        <w:pStyle w:val="ListParagraph"/>
-        <w:numPr>
-          <w:ilvl w:val="0"/>
-          <w:numId w:val="1"/>
-        </w:numPr>
-      </w:pPr>
-      <w:r>
-        <w:t>Opcja zmiany umiejętności dostępnych w walce</w:t>
-      </w:r>
-    </w:p>
-    <w:p>
-      <w:pPr>
-        <w:pStyle w:val="ListParagraph"/>
-        <w:numPr>
-          <w:ilvl w:val="0"/>
-          <w:numId w:val="1"/>
-        </w:numPr>
-      </w:pPr>
-      <w:r>
-        <w:t xml:space="preserve">Opcja </w:t>
-      </w:r>
-      <w:r>
-        <w:t>zmiany umiejętności pasywnych</w:t>
-      </w:r>
-    </w:p>
-    <w:p>
-      <w:pPr>
-        <w:pStyle w:val="ListParagraph"/>
-        <w:numPr>
-          <w:ilvl w:val="1"/>
-          <w:numId w:val="2"/>
-        </w:numPr>
-      </w:pPr>
-      <w:r>
-        <w:t>D</w:t>
-      </w:r>
-    </w:p>
-    <w:p>
-      <w:pPr>
-        <w:pStyle w:val="ListParagraph"/>
-        <w:numPr>
-          <w:ilvl w:val="1"/>
-          <w:numId w:val="2"/>
-        </w:numPr>
-      </w:pPr>
-      <w:r>
-        <w:t>d</w:t>
-      </w:r>
-    </w:p>
-    <w:p/>
-    <w:p>
-      <w:r>
-        <w:br w:type="page"/>
-      </w:r>
-    </w:p>
-    <w:p/>
-    <w:p>
-      <w:pPr>
-        <w:pStyle w:val="ListParagraph"/>
-        <w:numPr>
-          <w:ilvl w:val="0"/>
-          <w:numId w:val="2"/>
-        </w:numPr>
-      </w:pPr>
-      <w:r>
-        <w:t>Narzędzia pracy zespołowe</w:t>
-      </w:r>
-      <w:r>
-        <w:t>j</w:t>
-      </w:r>
-    </w:p>
-    <w:p>
-      <w:pPr>
-        <w:pStyle w:val="ListParagraph"/>
-        <w:numPr>
-          <w:ilvl w:val="1"/>
-          <w:numId w:val="2"/>
+          <w:numId w:val="12"/>
         </w:numPr>
       </w:pPr>
     </w:p>
@@ -2896,7 +3001,13 @@
           <wp:inline distT="0" distB="0" distL="0" distR="0" wp14:anchorId="6829BE23" wp14:editId="2625E502">
             <wp:extent cx="4601507" cy="2297710"/>
             <wp:effectExtent l="0" t="0" r="0" b="0"/>
-            <wp:docPr id="92199283" name="Obraz 4" descr="Obraz zawierający Grafika, Czcionka, czarne, design&#10;&#10;Zawartość wygenerowana przez AI może być niepoprawna."/>
+            <wp:docPr id="92199283" name="Obraz 4" descr="Obraz zawierający Grafika, Czcionka, czarne, design&#10;&#10;Zawartość wygenerowana przez AI może być niepoprawna.">
+              <a:extLst xmlns:a="http://schemas.openxmlformats.org/drawingml/2006/main">
+                <a:ext uri="{FF2B5EF4-FFF2-40B4-BE49-F238E27FC236}">
+                  <a16:creationId xmlns:a16="http://schemas.microsoft.com/office/drawing/2014/main" id="{BBC70686-602A-4387-B88A-C677FB84B431}"/>
+                </a:ext>
+              </a:extLst>
+            </wp:docPr>
             <wp:cNvGraphicFramePr>
               <a:graphicFrameLocks xmlns:a="http://schemas.openxmlformats.org/drawingml/2006/main" noChangeAspect="1"/>
             </wp:cNvGraphicFramePr>
@@ -3015,7 +3126,7 @@
         <w:pStyle w:val="ListParagraph"/>
         <w:numPr>
           <w:ilvl w:val="1"/>
-          <w:numId w:val="2"/>
+          <w:numId w:val="12"/>
         </w:numPr>
       </w:pPr>
       <w:r>
@@ -3033,10 +3144,16 @@
           <w14:ligatures w14:val="standardContextual"/>
         </w:rPr>
         <w:drawing>
-          <wp:inline distT="0" distB="0" distL="0" distR="0" wp14:anchorId="3EC04093" wp14:editId="52B72E7C">
+          <wp:inline distT="0" distB="0" distL="0" distR="0" wp14:anchorId="3EC04093" wp14:editId="61B68D12">
             <wp:extent cx="4716757" cy="2653176"/>
             <wp:effectExtent l="0" t="0" r="0" b="0"/>
-            <wp:docPr id="499427722" name="Obraz 5"/>
+            <wp:docPr id="499427722" name="Obraz 5">
+              <a:extLst xmlns:a="http://schemas.openxmlformats.org/drawingml/2006/main">
+                <a:ext uri="{FF2B5EF4-FFF2-40B4-BE49-F238E27FC236}">
+                  <a16:creationId xmlns:a16="http://schemas.microsoft.com/office/drawing/2014/main" id="{8A1EE860-28A5-463F-B8C4-3ADD6BA287BE}"/>
+                </a:ext>
+              </a:extLst>
+            </wp:docPr>
             <wp:cNvGraphicFramePr>
               <a:graphicFrameLocks xmlns:a="http://schemas.openxmlformats.org/drawingml/2006/main" noChangeAspect="1"/>
             </wp:cNvGraphicFramePr>
@@ -3107,11 +3224,17 @@
         <w:pStyle w:val="ListParagraph"/>
         <w:numPr>
           <w:ilvl w:val="0"/>
-          <w:numId w:val="2"/>
-        </w:numPr>
-      </w:pPr>
-      <w:r>
-        <w:t>Product bac</w:t>
+          <w:numId w:val="12"/>
+        </w:numPr>
+      </w:pPr>
+      <w:r>
+        <w:t>Produ</w:t>
+      </w:r>
+      <w:r>
+        <w:t>c</w:t>
+      </w:r>
+      <w:r>
+        <w:t>t bac</w:t>
       </w:r>
       <w:r>
         <w:t>k</w:t>
@@ -3125,18 +3248,781 @@
         <w:pStyle w:val="ListParagraph"/>
         <w:numPr>
           <w:ilvl w:val="0"/>
-          <w:numId w:val="3"/>
-        </w:numPr>
-      </w:pPr>
-      <w:r>
-        <w:t>Stworzyć</w:t>
+          <w:numId w:val="27"/>
+        </w:numPr>
+      </w:pPr>
+      <w:r>
+        <w:t>Założyć</w:t>
       </w:r>
       <w:r>
         <w:t xml:space="preserve"> repozytorium na GitHub</w:t>
       </w:r>
     </w:p>
-    <w:p/>
-    <w:p/>
+    <w:p>
+      <w:pPr>
+        <w:pStyle w:val="ListParagraph"/>
+        <w:numPr>
+          <w:ilvl w:val="0"/>
+          <w:numId w:val="27"/>
+        </w:numPr>
+      </w:pPr>
+      <w:r>
+        <w:t xml:space="preserve">Konfiguracja </w:t>
+      </w:r>
+      <w:r>
+        <w:t>projektu na GitHub</w:t>
+      </w:r>
+    </w:p>
+    <w:p>
+      <w:pPr>
+        <w:pStyle w:val="ListParagraph"/>
+        <w:numPr>
+          <w:ilvl w:val="0"/>
+          <w:numId w:val="27"/>
+        </w:numPr>
+      </w:pPr>
+      <w:r>
+        <w:t xml:space="preserve">Założenie </w:t>
+      </w:r>
+      <w:r>
+        <w:t xml:space="preserve">kanału na </w:t>
+      </w:r>
+      <w:r>
+        <w:t>Discord</w:t>
+      </w:r>
+    </w:p>
+    <w:p>
+      <w:pPr>
+        <w:pStyle w:val="ListParagraph"/>
+        <w:numPr>
+          <w:ilvl w:val="0"/>
+          <w:numId w:val="27"/>
+        </w:numPr>
+      </w:pPr>
+      <w:r>
+        <w:t xml:space="preserve">Opracowanie </w:t>
+      </w:r>
+      <w:r>
+        <w:t>koncepcji stylu graficznego</w:t>
+      </w:r>
+    </w:p>
+    <w:p>
+      <w:pPr>
+        <w:pStyle w:val="ListParagraph"/>
+        <w:numPr>
+          <w:ilvl w:val="0"/>
+          <w:numId w:val="27"/>
+        </w:numPr>
+      </w:pPr>
+      <w:r>
+        <w:t>Zaprojektowanie</w:t>
+      </w:r>
+      <w:r>
+        <w:t xml:space="preserve"> </w:t>
+      </w:r>
+      <w:r>
+        <w:t>map</w:t>
+      </w:r>
+    </w:p>
+    <w:p>
+      <w:pPr>
+        <w:pStyle w:val="ListParagraph"/>
+        <w:numPr>
+          <w:ilvl w:val="0"/>
+          <w:numId w:val="27"/>
+        </w:numPr>
+      </w:pPr>
+      <w:r>
+        <w:t>Zaprojektowanie głównego menu</w:t>
+      </w:r>
+    </w:p>
+    <w:p>
+      <w:pPr>
+        <w:pStyle w:val="ListParagraph"/>
+        <w:numPr>
+          <w:ilvl w:val="0"/>
+          <w:numId w:val="27"/>
+        </w:numPr>
+      </w:pPr>
+      <w:r>
+        <w:t xml:space="preserve">Zaprojektowanie </w:t>
+      </w:r>
+      <w:r>
+        <w:t xml:space="preserve">interfejsu </w:t>
+      </w:r>
+      <w:r>
+        <w:t>użytkownika</w:t>
+      </w:r>
+      <w:r>
+        <w:t xml:space="preserve"> w grze</w:t>
+      </w:r>
+    </w:p>
+    <w:p>
+      <w:pPr>
+        <w:pStyle w:val="ListParagraph"/>
+        <w:numPr>
+          <w:ilvl w:val="0"/>
+          <w:numId w:val="27"/>
+        </w:numPr>
+      </w:pPr>
+      <w:r>
+        <w:t>Zaplanowanie mapy startowej</w:t>
+      </w:r>
+      <w:r>
+        <w:t xml:space="preserve"> (tutorial)</w:t>
+      </w:r>
+    </w:p>
+    <w:p>
+      <w:pPr>
+        <w:pStyle w:val="ListParagraph"/>
+        <w:numPr>
+          <w:ilvl w:val="0"/>
+          <w:numId w:val="27"/>
+        </w:numPr>
+      </w:pPr>
+      <w:r>
+        <w:t>Zaprojektowanie spritów postaci</w:t>
+      </w:r>
+    </w:p>
+    <w:p>
+      <w:pPr>
+        <w:pStyle w:val="ListParagraph"/>
+        <w:numPr>
+          <w:ilvl w:val="0"/>
+          <w:numId w:val="27"/>
+        </w:numPr>
+      </w:pPr>
+      <w:r>
+        <w:t>Zaimplementowanie logiki poruszania się</w:t>
+      </w:r>
+    </w:p>
+    <w:p>
+      <w:pPr>
+        <w:pStyle w:val="ListParagraph"/>
+        <w:numPr>
+          <w:ilvl w:val="0"/>
+          <w:numId w:val="27"/>
+        </w:numPr>
+      </w:pPr>
+      <w:r>
+        <w:t xml:space="preserve">Zaimplementowanie systemu </w:t>
+      </w:r>
+      <w:r>
+        <w:t>kolizji</w:t>
+      </w:r>
+    </w:p>
+    <w:p>
+      <w:pPr>
+        <w:pStyle w:val="ListParagraph"/>
+        <w:numPr>
+          <w:ilvl w:val="0"/>
+          <w:numId w:val="27"/>
+        </w:numPr>
+      </w:pPr>
+      <w:r>
+        <w:t>Zaimple</w:t>
+      </w:r>
+      <w:r>
+        <w:t>me</w:t>
+      </w:r>
+      <w:r>
+        <w:t xml:space="preserve">ntowanie </w:t>
+      </w:r>
+      <w:r>
+        <w:t>systemu kamery</w:t>
+      </w:r>
+    </w:p>
+    <w:p>
+      <w:pPr>
+        <w:pStyle w:val="ListParagraph"/>
+        <w:numPr>
+          <w:ilvl w:val="0"/>
+          <w:numId w:val="27"/>
+        </w:numPr>
+      </w:pPr>
+      <w:r>
+        <w:t>Zaimplementowanie logiki przeciwników</w:t>
+      </w:r>
+    </w:p>
+    <w:p>
+      <w:pPr>
+        <w:pStyle w:val="ListParagraph"/>
+        <w:numPr>
+          <w:ilvl w:val="0"/>
+          <w:numId w:val="27"/>
+        </w:numPr>
+      </w:pPr>
+      <w:r>
+        <w:t xml:space="preserve">Zaimplementowanie </w:t>
+      </w:r>
+      <w:r>
+        <w:t>systemu zdrowia i punktów życia</w:t>
+      </w:r>
+    </w:p>
+    <w:p>
+      <w:pPr>
+        <w:pStyle w:val="ListParagraph"/>
+        <w:numPr>
+          <w:ilvl w:val="0"/>
+          <w:numId w:val="27"/>
+        </w:numPr>
+      </w:pPr>
+      <w:r>
+        <w:t>Zaimplem</w:t>
+      </w:r>
+      <w:r>
+        <w:t>entowanie systemu punk</w:t>
+      </w:r>
+      <w:r>
+        <w:t>tac</w:t>
+      </w:r>
+      <w:r>
+        <w:t>ji/</w:t>
+      </w:r>
+      <w:r>
+        <w:t>doświadczenia</w:t>
+      </w:r>
+    </w:p>
+    <w:p>
+      <w:pPr>
+        <w:pStyle w:val="ListParagraph"/>
+        <w:numPr>
+          <w:ilvl w:val="0"/>
+          <w:numId w:val="27"/>
+        </w:numPr>
+      </w:pPr>
+      <w:r>
+        <w:t xml:space="preserve">Zaimplementowanie </w:t>
+      </w:r>
+      <w:r>
+        <w:t>e</w:t>
+      </w:r>
+      <w:r>
+        <w:t>kwipunku</w:t>
+      </w:r>
+    </w:p>
+    <w:p>
+      <w:pPr>
+        <w:pStyle w:val="ListParagraph"/>
+        <w:numPr>
+          <w:ilvl w:val="0"/>
+          <w:numId w:val="27"/>
+        </w:numPr>
+      </w:pPr>
+      <w:r>
+        <w:t>Opracowanie przedmiotów</w:t>
+      </w:r>
+    </w:p>
+    <w:p>
+      <w:pPr>
+        <w:pStyle w:val="ListParagraph"/>
+        <w:numPr>
+          <w:ilvl w:val="0"/>
+          <w:numId w:val="27"/>
+        </w:numPr>
+      </w:pPr>
+      <w:r>
+        <w:t>Z</w:t>
+      </w:r>
+      <w:r>
+        <w:t>aimple</w:t>
+      </w:r>
+      <w:r>
+        <w:t xml:space="preserve">mentowanie Walki </w:t>
+      </w:r>
+      <w:r>
+        <w:t xml:space="preserve">w </w:t>
+      </w:r>
+      <w:r>
+        <w:t>zwarciu</w:t>
+      </w:r>
+    </w:p>
+    <w:p>
+      <w:pPr>
+        <w:pStyle w:val="ListParagraph"/>
+        <w:numPr>
+          <w:ilvl w:val="0"/>
+          <w:numId w:val="27"/>
+        </w:numPr>
+      </w:pPr>
+      <w:r>
+        <w:t xml:space="preserve">Zaimplementowanie </w:t>
+      </w:r>
+      <w:r>
+        <w:t xml:space="preserve">systemu </w:t>
+      </w:r>
+      <w:r>
+        <w:t>zapisów gry</w:t>
+      </w:r>
+    </w:p>
+    <w:p>
+      <w:pPr>
+        <w:pStyle w:val="ListParagraph"/>
+        <w:numPr>
+          <w:ilvl w:val="0"/>
+          <w:numId w:val="27"/>
+        </w:numPr>
+      </w:pPr>
+      <w:r>
+        <w:t xml:space="preserve">Opracowanie </w:t>
+      </w:r>
+      <w:r>
+        <w:t xml:space="preserve">efektów dźwiękowych </w:t>
+      </w:r>
+    </w:p>
+    <w:p>
+      <w:pPr>
+        <w:pStyle w:val="ListParagraph"/>
+        <w:numPr>
+          <w:ilvl w:val="0"/>
+          <w:numId w:val="27"/>
+        </w:numPr>
+      </w:pPr>
+      <w:r>
+        <w:t xml:space="preserve">Dobranie muzyki </w:t>
+      </w:r>
+      <w:r>
+        <w:t>w tle</w:t>
+      </w:r>
+    </w:p>
+    <w:p>
+      <w:pPr>
+        <w:pStyle w:val="ListParagraph"/>
+        <w:numPr>
+          <w:ilvl w:val="0"/>
+          <w:numId w:val="27"/>
+        </w:numPr>
+      </w:pPr>
+      <w:r>
+        <w:t>Implementacja systemu audi</w:t>
+      </w:r>
+      <w:r>
+        <w:t>o</w:t>
+      </w:r>
+      <w:r>
+        <w:t xml:space="preserve"> w grze</w:t>
+      </w:r>
+    </w:p>
+    <w:p>
+      <w:pPr>
+        <w:pStyle w:val="ListParagraph"/>
+        <w:numPr>
+          <w:ilvl w:val="0"/>
+          <w:numId w:val="27"/>
+        </w:numPr>
+      </w:pPr>
+      <w:r>
+        <w:t>Im</w:t>
+      </w:r>
+      <w:r>
+        <w:t xml:space="preserve">plementacja </w:t>
+      </w:r>
+      <w:r>
+        <w:t>ekranu ładowania</w:t>
+      </w:r>
+    </w:p>
+    <w:p>
+      <w:pPr>
+        <w:pStyle w:val="ListParagraph"/>
+        <w:numPr>
+          <w:ilvl w:val="0"/>
+          <w:numId w:val="27"/>
+        </w:numPr>
+      </w:pPr>
+      <w:r>
+        <w:t>Implementacja opcji wyboru save’ów</w:t>
+      </w:r>
+    </w:p>
+    <w:p>
+      <w:pPr>
+        <w:pStyle w:val="ListParagraph"/>
+        <w:numPr>
+          <w:ilvl w:val="0"/>
+          <w:numId w:val="27"/>
+        </w:numPr>
+      </w:pPr>
+      <w:r>
+        <w:t>Zaprojektowanie systemu dropu itemów z przeciwników</w:t>
+      </w:r>
+    </w:p>
+    <w:p>
+      <w:pPr>
+        <w:pStyle w:val="ListParagraph"/>
+        <w:numPr>
+          <w:ilvl w:val="0"/>
+          <w:numId w:val="27"/>
+        </w:numPr>
+      </w:pPr>
+      <w:r>
+        <w:t>Implementacja logiki odblokowywania poziomów</w:t>
+      </w:r>
+    </w:p>
+    <w:p>
+      <w:pPr>
+        <w:pStyle w:val="ListParagraph"/>
+        <w:numPr>
+          <w:ilvl w:val="0"/>
+          <w:numId w:val="27"/>
+        </w:numPr>
+      </w:pPr>
+      <w:r>
+        <w:t>Implementacja systemu dialogów</w:t>
+      </w:r>
+    </w:p>
+    <w:p>
+      <w:pPr>
+        <w:pStyle w:val="ListParagraph"/>
+        <w:numPr>
+          <w:ilvl w:val="0"/>
+          <w:numId w:val="27"/>
+        </w:numPr>
+      </w:pPr>
+      <w:r>
+        <w:t>Implementacja quest log</w:t>
+      </w:r>
+      <w:r>
+        <w:t xml:space="preserve"> (journal – lore, informacje o poziomie, itd.)</w:t>
+      </w:r>
+    </w:p>
+    <w:p>
+      <w:pPr>
+        <w:pStyle w:val="ListParagraph"/>
+        <w:numPr>
+          <w:ilvl w:val="0"/>
+          <w:numId w:val="27"/>
+        </w:numPr>
+      </w:pPr>
+      <w:r>
+        <w:t xml:space="preserve">Implementacja </w:t>
+      </w:r>
+      <w:r>
+        <w:t xml:space="preserve">systemu </w:t>
+      </w:r>
+      <w:r>
+        <w:t>resetu</w:t>
+      </w:r>
+      <w:r>
+        <w:t xml:space="preserve"> statystyki/umiejętności</w:t>
+      </w:r>
+    </w:p>
+    <w:p>
+      <w:pPr>
+        <w:pStyle w:val="ListParagraph"/>
+        <w:numPr>
+          <w:ilvl w:val="0"/>
+          <w:numId w:val="27"/>
+        </w:numPr>
+      </w:pPr>
+      <w:r>
+        <w:t>Implementacja systemu</w:t>
+      </w:r>
+      <w:r>
+        <w:t xml:space="preserve"> sklepu</w:t>
+      </w:r>
+    </w:p>
+    <w:p>
+      <w:pPr>
+        <w:pStyle w:val="ListParagraph"/>
+        <w:numPr>
+          <w:ilvl w:val="0"/>
+          <w:numId w:val="27"/>
+        </w:numPr>
+      </w:pPr>
+      <w:r>
+        <w:t>Dodanie przedmiotów specjalnych typu różne mikstury</w:t>
+      </w:r>
+    </w:p>
+    <w:p>
+      <w:pPr>
+        <w:pStyle w:val="ListParagraph"/>
+        <w:numPr>
+          <w:ilvl w:val="0"/>
+          <w:numId w:val="27"/>
+        </w:numPr>
+      </w:pPr>
+      <w:r>
+        <w:t>Zaprojektowanie spirtów przeciwników</w:t>
+      </w:r>
+    </w:p>
+    <w:p>
+      <w:pPr>
+        <w:pStyle w:val="ListParagraph"/>
+        <w:numPr>
+          <w:ilvl w:val="0"/>
+          <w:numId w:val="27"/>
+        </w:numPr>
+      </w:pPr>
+      <w:r>
+        <w:t>Zaprojektowanie spritów bossów</w:t>
+      </w:r>
+    </w:p>
+    <w:p>
+      <w:pPr>
+        <w:pStyle w:val="ListParagraph"/>
+        <w:numPr>
+          <w:ilvl w:val="0"/>
+          <w:numId w:val="27"/>
+        </w:numPr>
+      </w:pPr>
+      <w:r>
+        <w:t>Zaimplementowanie bestiariusza</w:t>
+      </w:r>
+    </w:p>
+    <w:p>
+      <w:pPr>
+        <w:pStyle w:val="ListParagraph"/>
+        <w:numPr>
+          <w:ilvl w:val="0"/>
+          <w:numId w:val="27"/>
+        </w:numPr>
+      </w:pPr>
+      <w:r>
+        <w:t>Implementacja systemu</w:t>
+      </w:r>
+      <w:r>
+        <w:t xml:space="preserve"> </w:t>
+      </w:r>
+      <w:r>
+        <w:t>walki dystansowej</w:t>
+      </w:r>
+      <w:r>
+        <w:t xml:space="preserve"> </w:t>
+      </w:r>
+    </w:p>
+    <w:p>
+      <w:pPr>
+        <w:pStyle w:val="ListParagraph"/>
+        <w:numPr>
+          <w:ilvl w:val="0"/>
+          <w:numId w:val="27"/>
+        </w:numPr>
+      </w:pPr>
+      <w:r>
+        <w:t>Implementacja prostych cutscenek</w:t>
+      </w:r>
+    </w:p>
+    <w:p>
+      <w:pPr>
+        <w:pStyle w:val="ListParagraph"/>
+        <w:numPr>
+          <w:ilvl w:val="0"/>
+          <w:numId w:val="27"/>
+        </w:numPr>
+      </w:pPr>
+      <w:r>
+        <w:t>Zaimplementowanie systemu umiejętności</w:t>
+      </w:r>
+      <w:r>
+        <w:t xml:space="preserve"> </w:t>
+      </w:r>
+    </w:p>
+    <w:p>
+      <w:pPr>
+        <w:pStyle w:val="ListParagraph"/>
+        <w:numPr>
+          <w:ilvl w:val="0"/>
+          <w:numId w:val="27"/>
+        </w:numPr>
+      </w:pPr>
+      <w:r>
+        <w:t>Dodanie kilku umiejętności możliwych do odblokowania</w:t>
+      </w:r>
+    </w:p>
+    <w:p>
+      <w:pPr>
+        <w:pStyle w:val="ListParagraph"/>
+        <w:numPr>
+          <w:ilvl w:val="0"/>
+          <w:numId w:val="27"/>
+        </w:numPr>
+      </w:pPr>
+      <w:r>
+        <w:t>Dopracowanie animacji, particle itp (poprawa oprawy graficznej)</w:t>
+      </w:r>
+    </w:p>
+    <w:p>
+      <w:pPr>
+        <w:pStyle w:val="ListParagraph"/>
+        <w:numPr>
+          <w:ilvl w:val="0"/>
+          <w:numId w:val="27"/>
+        </w:numPr>
+      </w:pPr>
+      <w:r>
+        <w:t>Implementacja meachaniki tooltips</w:t>
+      </w:r>
+    </w:p>
+    <w:p>
+      <w:pPr>
+        <w:pStyle w:val="ListParagraph"/>
+        <w:numPr>
+          <w:ilvl w:val="0"/>
+          <w:numId w:val="27"/>
+        </w:numPr>
+      </w:pPr>
+      <w:r>
+        <w:t>Implementacja opcji dostępności</w:t>
+      </w:r>
+    </w:p>
+    <w:p>
+      <w:pPr>
+        <w:pStyle w:val="ListParagraph"/>
+        <w:numPr>
+          <w:ilvl w:val="0"/>
+          <w:numId w:val="27"/>
+        </w:numPr>
+      </w:pPr>
+      <w:r>
+        <w:t>Implementacja lore</w:t>
+      </w:r>
+    </w:p>
+    <w:p>
+      <w:pPr>
+        <w:pStyle w:val="ListParagraph"/>
+        <w:numPr>
+          <w:ilvl w:val="0"/>
+          <w:numId w:val="27"/>
+        </w:numPr>
+      </w:pPr>
+      <w:r>
+        <w:t>Implementacja ukrytych pokoi</w:t>
+      </w:r>
+      <w:r>
+        <w:t xml:space="preserve"> </w:t>
+      </w:r>
+      <w:r>
+        <w:t>i easter egg-ów</w:t>
+      </w:r>
+      <w:r>
+        <w:t xml:space="preserve"> </w:t>
+      </w:r>
+    </w:p>
+    <w:p>
+      <w:pPr>
+        <w:pStyle w:val="ListParagraph"/>
+        <w:numPr>
+          <w:ilvl w:val="0"/>
+          <w:numId w:val="27"/>
+        </w:numPr>
+      </w:pPr>
+      <w:r>
+        <w:t>Testowanie poszczególnych poziomów</w:t>
+      </w:r>
+    </w:p>
+    <w:p>
+      <w:pPr>
+        <w:pStyle w:val="ListParagraph"/>
+        <w:numPr>
+          <w:ilvl w:val="0"/>
+          <w:numId w:val="27"/>
+        </w:numPr>
+      </w:pPr>
+      <w:r>
+        <w:t>Poprawa błędów i optymalizacja działania gry</w:t>
+      </w:r>
+    </w:p>
+    <w:p>
+      <w:pPr>
+        <w:pStyle w:val="ListParagraph"/>
+        <w:numPr>
+          <w:ilvl w:val="0"/>
+          <w:numId w:val="27"/>
+        </w:numPr>
+      </w:pPr>
+      <w:r>
+        <w:t>Testowanie interfejsu użytkownika</w:t>
+      </w:r>
+    </w:p>
+    <w:p>
+      <w:pPr>
+        <w:pStyle w:val="ListParagraph"/>
+        <w:numPr>
+          <w:ilvl w:val="0"/>
+          <w:numId w:val="27"/>
+        </w:numPr>
+      </w:pPr>
+      <w:r>
+        <w:t>Publi</w:t>
+      </w:r>
+      <w:r>
+        <w:t xml:space="preserve">kacja wersji </w:t>
+      </w:r>
+      <w:r>
+        <w:t>DEM</w:t>
+      </w:r>
+      <w:r>
+        <w:t>O</w:t>
+      </w:r>
+      <w:r>
+        <w:t xml:space="preserve"> </w:t>
+      </w:r>
+      <w:r>
+        <w:t>(DEV)</w:t>
+      </w:r>
+    </w:p>
+    <w:p>
+      <w:pPr>
+        <w:pStyle w:val="ListParagraph"/>
+        <w:numPr>
+          <w:ilvl w:val="0"/>
+          <w:numId w:val="27"/>
+        </w:numPr>
+      </w:pPr>
+      <w:r>
+        <w:t xml:space="preserve">Testowanie </w:t>
+      </w:r>
+      <w:r>
+        <w:t xml:space="preserve">przed </w:t>
+      </w:r>
+      <w:r>
+        <w:t xml:space="preserve">wydaniem </w:t>
+      </w:r>
+      <w:r>
+        <w:t>pierwszej wersji</w:t>
+      </w:r>
+    </w:p>
+    <w:p>
+      <w:pPr>
+        <w:pStyle w:val="ListParagraph"/>
+        <w:numPr>
+          <w:ilvl w:val="0"/>
+          <w:numId w:val="27"/>
+        </w:numPr>
+      </w:pPr>
+      <w:r>
+        <w:t>Poprawa i opt</w:t>
+      </w:r>
+      <w:r>
+        <w:t xml:space="preserve">ymalizacja </w:t>
+      </w:r>
+      <w:r>
+        <w:t>działania gry</w:t>
+      </w:r>
+    </w:p>
+    <w:p>
+      <w:pPr>
+        <w:pStyle w:val="ListParagraph"/>
+        <w:numPr>
+          <w:ilvl w:val="0"/>
+          <w:numId w:val="27"/>
+        </w:numPr>
+      </w:pPr>
+      <w:r>
+        <w:t>Wydanie pierwszej wer</w:t>
+      </w:r>
+      <w:r>
+        <w:t>sji gry</w:t>
+      </w:r>
+      <w:r>
+        <w:t xml:space="preserve"> (RE</w:t>
+      </w:r>
+      <w:r>
+        <w:t>LEASE</w:t>
+      </w:r>
+      <w:r>
+        <w:t>)</w:t>
+      </w:r>
+    </w:p>
     <w:sectPr>
       <w:pgSz w:w="11906" w:h="16838"/>
       <w:pgMar w:top="1417" w:right="1417" w:bottom="1417" w:left="1417" w:header="708" w:footer="708" w:gutter="0"/>
@@ -3153,7 +4039,7 @@
     <w:nsid w:val="02C02E7F"/>
     <w:multiLevelType w:val="hybridMultilevel"/>
     <w:tmpl w:val="8D78B070"/>
-    <w:lvl w:ilvl="0" w:tplc="04150001">
+    <w:lvl w:ilvl="0" w:tplc="454609F4">
       <w:start w:val="1"/>
       <w:numFmt w:val="bullet"/>
       <w:lvlText w:val=""/>
@@ -3165,7 +4051,7 @@
         <w:rFonts w:ascii="Symbol" w:hAnsi="Symbol" w:hint="default"/>
       </w:rPr>
     </w:lvl>
-    <w:lvl w:ilvl="1" w:tplc="04150003">
+    <w:lvl w:ilvl="1" w:tplc="315AB54C">
       <w:start w:val="1"/>
       <w:numFmt w:val="bullet"/>
       <w:lvlText w:val="o"/>
@@ -3174,10 +4060,10 @@
         <w:ind w:left="1800" w:hanging="360"/>
       </w:pPr>
       <w:rPr>
-        <w:rFonts w:ascii="Courier New" w:hAnsi="Courier New" w:cs="Courier New" w:hint="default"/>
-      </w:rPr>
-    </w:lvl>
-    <w:lvl w:ilvl="2" w:tplc="04150005" w:tentative="1">
+        <w:rFonts w:ascii="Courier New" w:hAnsi="Courier New" w:hint="default"/>
+      </w:rPr>
+    </w:lvl>
+    <w:lvl w:ilvl="2" w:tplc="91C80C52" w:tentative="1">
       <w:start w:val="1"/>
       <w:numFmt w:val="bullet"/>
       <w:lvlText w:val=""/>
@@ -3189,7 +4075,7 @@
         <w:rFonts w:ascii="Wingdings" w:hAnsi="Wingdings" w:hint="default"/>
       </w:rPr>
     </w:lvl>
-    <w:lvl w:ilvl="3" w:tplc="04150001" w:tentative="1">
+    <w:lvl w:ilvl="3" w:tplc="270681A4" w:tentative="1">
       <w:start w:val="1"/>
       <w:numFmt w:val="bullet"/>
       <w:lvlText w:val=""/>
@@ -3201,7 +4087,7 @@
         <w:rFonts w:ascii="Symbol" w:hAnsi="Symbol" w:hint="default"/>
       </w:rPr>
     </w:lvl>
-    <w:lvl w:ilvl="4" w:tplc="04150003" w:tentative="1">
+    <w:lvl w:ilvl="4" w:tplc="FF202FD2" w:tentative="1">
       <w:start w:val="1"/>
       <w:numFmt w:val="bullet"/>
       <w:lvlText w:val="o"/>
@@ -3210,10 +4096,10 @@
         <w:ind w:left="3960" w:hanging="360"/>
       </w:pPr>
       <w:rPr>
-        <w:rFonts w:ascii="Courier New" w:hAnsi="Courier New" w:cs="Courier New" w:hint="default"/>
-      </w:rPr>
-    </w:lvl>
-    <w:lvl w:ilvl="5" w:tplc="04150005" w:tentative="1">
+        <w:rFonts w:ascii="Courier New" w:hAnsi="Courier New" w:hint="default"/>
+      </w:rPr>
+    </w:lvl>
+    <w:lvl w:ilvl="5" w:tplc="0D68A42A" w:tentative="1">
       <w:start w:val="1"/>
       <w:numFmt w:val="bullet"/>
       <w:lvlText w:val=""/>
@@ -3225,7 +4111,7 @@
         <w:rFonts w:ascii="Wingdings" w:hAnsi="Wingdings" w:hint="default"/>
       </w:rPr>
     </w:lvl>
-    <w:lvl w:ilvl="6" w:tplc="04150001" w:tentative="1">
+    <w:lvl w:ilvl="6" w:tplc="602261E4" w:tentative="1">
       <w:start w:val="1"/>
       <w:numFmt w:val="bullet"/>
       <w:lvlText w:val=""/>
@@ -3237,7 +4123,7 @@
         <w:rFonts w:ascii="Symbol" w:hAnsi="Symbol" w:hint="default"/>
       </w:rPr>
     </w:lvl>
-    <w:lvl w:ilvl="7" w:tplc="04150003" w:tentative="1">
+    <w:lvl w:ilvl="7" w:tplc="D3F892BC" w:tentative="1">
       <w:start w:val="1"/>
       <w:numFmt w:val="bullet"/>
       <w:lvlText w:val="o"/>
@@ -3246,10 +4132,10 @@
         <w:ind w:left="6120" w:hanging="360"/>
       </w:pPr>
       <w:rPr>
-        <w:rFonts w:ascii="Courier New" w:hAnsi="Courier New" w:cs="Courier New" w:hint="default"/>
-      </w:rPr>
-    </w:lvl>
-    <w:lvl w:ilvl="8" w:tplc="04150005" w:tentative="1">
+        <w:rFonts w:ascii="Courier New" w:hAnsi="Courier New" w:hint="default"/>
+      </w:rPr>
+    </w:lvl>
+    <w:lvl w:ilvl="8" w:tplc="CD60892E" w:tentative="1">
       <w:start w:val="1"/>
       <w:numFmt w:val="bullet"/>
       <w:lvlText w:val=""/>
@@ -3724,6 +4610,119 @@
     </w:lvl>
   </w:abstractNum>
   <w:abstractNum w:abstractNumId="5" w15:restartNumberingAfterBreak="0">
+    <w:nsid w:val="18C01B19"/>
+    <w:multiLevelType w:val="hybridMultilevel"/>
+    <w:tmpl w:val="FFFFFFFF"/>
+    <w:lvl w:ilvl="0" w:tplc="A0124E6E">
+      <w:start w:val="1"/>
+      <w:numFmt w:val="bullet"/>
+      <w:lvlText w:val="-"/>
+      <w:lvlJc w:val="left"/>
+      <w:pPr>
+        <w:ind w:left="1068" w:hanging="360"/>
+      </w:pPr>
+      <w:rPr>
+        <w:rFonts w:ascii="Aptos" w:hAnsi="Aptos" w:hint="default"/>
+      </w:rPr>
+    </w:lvl>
+    <w:lvl w:ilvl="1" w:tplc="65783E66">
+      <w:start w:val="1"/>
+      <w:numFmt w:val="bullet"/>
+      <w:lvlText w:val="o"/>
+      <w:lvlJc w:val="left"/>
+      <w:pPr>
+        <w:ind w:left="1788" w:hanging="360"/>
+      </w:pPr>
+      <w:rPr>
+        <w:rFonts w:ascii="Courier New" w:hAnsi="Courier New" w:hint="default"/>
+      </w:rPr>
+    </w:lvl>
+    <w:lvl w:ilvl="2" w:tplc="5F4AFE2E">
+      <w:start w:val="1"/>
+      <w:numFmt w:val="bullet"/>
+      <w:lvlText w:val=""/>
+      <w:lvlJc w:val="left"/>
+      <w:pPr>
+        <w:ind w:left="2508" w:hanging="360"/>
+      </w:pPr>
+      <w:rPr>
+        <w:rFonts w:ascii="Wingdings" w:hAnsi="Wingdings" w:hint="default"/>
+      </w:rPr>
+    </w:lvl>
+    <w:lvl w:ilvl="3" w:tplc="B8507182">
+      <w:start w:val="1"/>
+      <w:numFmt w:val="bullet"/>
+      <w:lvlText w:val=""/>
+      <w:lvlJc w:val="left"/>
+      <w:pPr>
+        <w:ind w:left="3228" w:hanging="360"/>
+      </w:pPr>
+      <w:rPr>
+        <w:rFonts w:ascii="Symbol" w:hAnsi="Symbol" w:hint="default"/>
+      </w:rPr>
+    </w:lvl>
+    <w:lvl w:ilvl="4" w:tplc="212E590E">
+      <w:start w:val="1"/>
+      <w:numFmt w:val="bullet"/>
+      <w:lvlText w:val="o"/>
+      <w:lvlJc w:val="left"/>
+      <w:pPr>
+        <w:ind w:left="3948" w:hanging="360"/>
+      </w:pPr>
+      <w:rPr>
+        <w:rFonts w:ascii="Courier New" w:hAnsi="Courier New" w:hint="default"/>
+      </w:rPr>
+    </w:lvl>
+    <w:lvl w:ilvl="5" w:tplc="DDD4A640">
+      <w:start w:val="1"/>
+      <w:numFmt w:val="bullet"/>
+      <w:lvlText w:val=""/>
+      <w:lvlJc w:val="left"/>
+      <w:pPr>
+        <w:ind w:left="4668" w:hanging="360"/>
+      </w:pPr>
+      <w:rPr>
+        <w:rFonts w:ascii="Wingdings" w:hAnsi="Wingdings" w:hint="default"/>
+      </w:rPr>
+    </w:lvl>
+    <w:lvl w:ilvl="6" w:tplc="85BC25EC">
+      <w:start w:val="1"/>
+      <w:numFmt w:val="bullet"/>
+      <w:lvlText w:val=""/>
+      <w:lvlJc w:val="left"/>
+      <w:pPr>
+        <w:ind w:left="5388" w:hanging="360"/>
+      </w:pPr>
+      <w:rPr>
+        <w:rFonts w:ascii="Symbol" w:hAnsi="Symbol" w:hint="default"/>
+      </w:rPr>
+    </w:lvl>
+    <w:lvl w:ilvl="7" w:tplc="10FCF79C">
+      <w:start w:val="1"/>
+      <w:numFmt w:val="bullet"/>
+      <w:lvlText w:val="o"/>
+      <w:lvlJc w:val="left"/>
+      <w:pPr>
+        <w:ind w:left="6108" w:hanging="360"/>
+      </w:pPr>
+      <w:rPr>
+        <w:rFonts w:ascii="Courier New" w:hAnsi="Courier New" w:hint="default"/>
+      </w:rPr>
+    </w:lvl>
+    <w:lvl w:ilvl="8" w:tplc="BDA4E81C">
+      <w:start w:val="1"/>
+      <w:numFmt w:val="bullet"/>
+      <w:lvlText w:val=""/>
+      <w:lvlJc w:val="left"/>
+      <w:pPr>
+        <w:ind w:left="6828" w:hanging="360"/>
+      </w:pPr>
+      <w:rPr>
+        <w:rFonts w:ascii="Wingdings" w:hAnsi="Wingdings" w:hint="default"/>
+      </w:rPr>
+    </w:lvl>
+  </w:abstractNum>
+  <w:abstractNum w:abstractNumId="6" w15:restartNumberingAfterBreak="0">
     <w:nsid w:val="269A3A52"/>
     <w:multiLevelType w:val="hybridMultilevel"/>
     <w:tmpl w:val="FFFFFFFF"/>
@@ -3836,7 +4835,7 @@
       </w:rPr>
     </w:lvl>
   </w:abstractNum>
-  <w:abstractNum w:abstractNumId="6" w15:restartNumberingAfterBreak="0">
+  <w:abstractNum w:abstractNumId="7" w15:restartNumberingAfterBreak="0">
     <w:nsid w:val="28557005"/>
     <w:multiLevelType w:val="multilevel"/>
     <w:tmpl w:val="8092FD88"/>
@@ -3985,7 +4984,120 @@
       </w:rPr>
     </w:lvl>
   </w:abstractNum>
-  <w:abstractNum w:abstractNumId="7" w15:restartNumberingAfterBreak="0">
+  <w:abstractNum w:abstractNumId="8" w15:restartNumberingAfterBreak="0">
+    <w:nsid w:val="2C11437A"/>
+    <w:multiLevelType w:val="hybridMultilevel"/>
+    <w:tmpl w:val="FFFFFFFF"/>
+    <w:lvl w:ilvl="0" w:tplc="AE462AF8">
+      <w:start w:val="1"/>
+      <w:numFmt w:val="bullet"/>
+      <w:lvlText w:val=""/>
+      <w:lvlJc w:val="left"/>
+      <w:pPr>
+        <w:ind w:left="1080" w:hanging="360"/>
+      </w:pPr>
+      <w:rPr>
+        <w:rFonts w:ascii="Symbol" w:hAnsi="Symbol" w:hint="default"/>
+      </w:rPr>
+    </w:lvl>
+    <w:lvl w:ilvl="1" w:tplc="CA40A456">
+      <w:start w:val="1"/>
+      <w:numFmt w:val="bullet"/>
+      <w:lvlText w:val="o"/>
+      <w:lvlJc w:val="left"/>
+      <w:pPr>
+        <w:ind w:left="1800" w:hanging="360"/>
+      </w:pPr>
+      <w:rPr>
+        <w:rFonts w:ascii="Courier New" w:hAnsi="Courier New" w:hint="default"/>
+      </w:rPr>
+    </w:lvl>
+    <w:lvl w:ilvl="2" w:tplc="07BAEF5A">
+      <w:start w:val="1"/>
+      <w:numFmt w:val="bullet"/>
+      <w:lvlText w:val=""/>
+      <w:lvlJc w:val="left"/>
+      <w:pPr>
+        <w:ind w:left="2520" w:hanging="360"/>
+      </w:pPr>
+      <w:rPr>
+        <w:rFonts w:ascii="Wingdings" w:hAnsi="Wingdings" w:hint="default"/>
+      </w:rPr>
+    </w:lvl>
+    <w:lvl w:ilvl="3" w:tplc="19B49406">
+      <w:start w:val="1"/>
+      <w:numFmt w:val="bullet"/>
+      <w:lvlText w:val=""/>
+      <w:lvlJc w:val="left"/>
+      <w:pPr>
+        <w:ind w:left="3240" w:hanging="360"/>
+      </w:pPr>
+      <w:rPr>
+        <w:rFonts w:ascii="Symbol" w:hAnsi="Symbol" w:hint="default"/>
+      </w:rPr>
+    </w:lvl>
+    <w:lvl w:ilvl="4" w:tplc="38EAEACC">
+      <w:start w:val="1"/>
+      <w:numFmt w:val="bullet"/>
+      <w:lvlText w:val="o"/>
+      <w:lvlJc w:val="left"/>
+      <w:pPr>
+        <w:ind w:left="3960" w:hanging="360"/>
+      </w:pPr>
+      <w:rPr>
+        <w:rFonts w:ascii="Courier New" w:hAnsi="Courier New" w:hint="default"/>
+      </w:rPr>
+    </w:lvl>
+    <w:lvl w:ilvl="5" w:tplc="20002212">
+      <w:start w:val="1"/>
+      <w:numFmt w:val="bullet"/>
+      <w:lvlText w:val=""/>
+      <w:lvlJc w:val="left"/>
+      <w:pPr>
+        <w:ind w:left="4680" w:hanging="360"/>
+      </w:pPr>
+      <w:rPr>
+        <w:rFonts w:ascii="Wingdings" w:hAnsi="Wingdings" w:hint="default"/>
+      </w:rPr>
+    </w:lvl>
+    <w:lvl w:ilvl="6" w:tplc="98E2C680">
+      <w:start w:val="1"/>
+      <w:numFmt w:val="bullet"/>
+      <w:lvlText w:val=""/>
+      <w:lvlJc w:val="left"/>
+      <w:pPr>
+        <w:ind w:left="5400" w:hanging="360"/>
+      </w:pPr>
+      <w:rPr>
+        <w:rFonts w:ascii="Symbol" w:hAnsi="Symbol" w:hint="default"/>
+      </w:rPr>
+    </w:lvl>
+    <w:lvl w:ilvl="7" w:tplc="D6E22AEA">
+      <w:start w:val="1"/>
+      <w:numFmt w:val="bullet"/>
+      <w:lvlText w:val="o"/>
+      <w:lvlJc w:val="left"/>
+      <w:pPr>
+        <w:ind w:left="6120" w:hanging="360"/>
+      </w:pPr>
+      <w:rPr>
+        <w:rFonts w:ascii="Courier New" w:hAnsi="Courier New" w:hint="default"/>
+      </w:rPr>
+    </w:lvl>
+    <w:lvl w:ilvl="8" w:tplc="D12E6CB2">
+      <w:start w:val="1"/>
+      <w:numFmt w:val="bullet"/>
+      <w:lvlText w:val=""/>
+      <w:lvlJc w:val="left"/>
+      <w:pPr>
+        <w:ind w:left="6840" w:hanging="360"/>
+      </w:pPr>
+      <w:rPr>
+        <w:rFonts w:ascii="Wingdings" w:hAnsi="Wingdings" w:hint="default"/>
+      </w:rPr>
+    </w:lvl>
+  </w:abstractNum>
+  <w:abstractNum w:abstractNumId="9" w15:restartNumberingAfterBreak="0">
     <w:nsid w:val="2CBA2926"/>
     <w:multiLevelType w:val="hybridMultilevel"/>
     <w:tmpl w:val="050CFCD2"/>
@@ -4074,7 +5186,120 @@
       </w:pPr>
     </w:lvl>
   </w:abstractNum>
-  <w:abstractNum w:abstractNumId="8" w15:restartNumberingAfterBreak="0">
+  <w:abstractNum w:abstractNumId="10" w15:restartNumberingAfterBreak="0">
+    <w:nsid w:val="2ED883A7"/>
+    <w:multiLevelType w:val="hybridMultilevel"/>
+    <w:tmpl w:val="FFFFFFFF"/>
+    <w:lvl w:ilvl="0" w:tplc="F8CC4DDA">
+      <w:start w:val="1"/>
+      <w:numFmt w:val="bullet"/>
+      <w:lvlText w:val=""/>
+      <w:lvlJc w:val="left"/>
+      <w:pPr>
+        <w:ind w:left="1080" w:hanging="360"/>
+      </w:pPr>
+      <w:rPr>
+        <w:rFonts w:ascii="Symbol" w:hAnsi="Symbol" w:hint="default"/>
+      </w:rPr>
+    </w:lvl>
+    <w:lvl w:ilvl="1" w:tplc="2230DE80">
+      <w:start w:val="1"/>
+      <w:numFmt w:val="bullet"/>
+      <w:lvlText w:val="o"/>
+      <w:lvlJc w:val="left"/>
+      <w:pPr>
+        <w:ind w:left="1800" w:hanging="360"/>
+      </w:pPr>
+      <w:rPr>
+        <w:rFonts w:ascii="Courier New" w:hAnsi="Courier New" w:hint="default"/>
+      </w:rPr>
+    </w:lvl>
+    <w:lvl w:ilvl="2" w:tplc="98B4C96A">
+      <w:start w:val="1"/>
+      <w:numFmt w:val="bullet"/>
+      <w:lvlText w:val=""/>
+      <w:lvlJc w:val="left"/>
+      <w:pPr>
+        <w:ind w:left="2520" w:hanging="360"/>
+      </w:pPr>
+      <w:rPr>
+        <w:rFonts w:ascii="Wingdings" w:hAnsi="Wingdings" w:hint="default"/>
+      </w:rPr>
+    </w:lvl>
+    <w:lvl w:ilvl="3" w:tplc="931889CC">
+      <w:start w:val="1"/>
+      <w:numFmt w:val="bullet"/>
+      <w:lvlText w:val=""/>
+      <w:lvlJc w:val="left"/>
+      <w:pPr>
+        <w:ind w:left="3240" w:hanging="360"/>
+      </w:pPr>
+      <w:rPr>
+        <w:rFonts w:ascii="Symbol" w:hAnsi="Symbol" w:hint="default"/>
+      </w:rPr>
+    </w:lvl>
+    <w:lvl w:ilvl="4" w:tplc="B9CA1AD6">
+      <w:start w:val="1"/>
+      <w:numFmt w:val="bullet"/>
+      <w:lvlText w:val="o"/>
+      <w:lvlJc w:val="left"/>
+      <w:pPr>
+        <w:ind w:left="3960" w:hanging="360"/>
+      </w:pPr>
+      <w:rPr>
+        <w:rFonts w:ascii="Courier New" w:hAnsi="Courier New" w:hint="default"/>
+      </w:rPr>
+    </w:lvl>
+    <w:lvl w:ilvl="5" w:tplc="F872D512">
+      <w:start w:val="1"/>
+      <w:numFmt w:val="bullet"/>
+      <w:lvlText w:val=""/>
+      <w:lvlJc w:val="left"/>
+      <w:pPr>
+        <w:ind w:left="4680" w:hanging="360"/>
+      </w:pPr>
+      <w:rPr>
+        <w:rFonts w:ascii="Wingdings" w:hAnsi="Wingdings" w:hint="default"/>
+      </w:rPr>
+    </w:lvl>
+    <w:lvl w:ilvl="6" w:tplc="BF3AC6E8">
+      <w:start w:val="1"/>
+      <w:numFmt w:val="bullet"/>
+      <w:lvlText w:val=""/>
+      <w:lvlJc w:val="left"/>
+      <w:pPr>
+        <w:ind w:left="5400" w:hanging="360"/>
+      </w:pPr>
+      <w:rPr>
+        <w:rFonts w:ascii="Symbol" w:hAnsi="Symbol" w:hint="default"/>
+      </w:rPr>
+    </w:lvl>
+    <w:lvl w:ilvl="7" w:tplc="500C6BCE">
+      <w:start w:val="1"/>
+      <w:numFmt w:val="bullet"/>
+      <w:lvlText w:val="o"/>
+      <w:lvlJc w:val="left"/>
+      <w:pPr>
+        <w:ind w:left="6120" w:hanging="360"/>
+      </w:pPr>
+      <w:rPr>
+        <w:rFonts w:ascii="Courier New" w:hAnsi="Courier New" w:hint="default"/>
+      </w:rPr>
+    </w:lvl>
+    <w:lvl w:ilvl="8" w:tplc="2396AF34">
+      <w:start w:val="1"/>
+      <w:numFmt w:val="bullet"/>
+      <w:lvlText w:val=""/>
+      <w:lvlJc w:val="left"/>
+      <w:pPr>
+        <w:ind w:left="6840" w:hanging="360"/>
+      </w:pPr>
+      <w:rPr>
+        <w:rFonts w:ascii="Wingdings" w:hAnsi="Wingdings" w:hint="default"/>
+      </w:rPr>
+    </w:lvl>
+  </w:abstractNum>
+  <w:abstractNum w:abstractNumId="11" w15:restartNumberingAfterBreak="0">
     <w:nsid w:val="332AFAB2"/>
     <w:multiLevelType w:val="hybridMultilevel"/>
     <w:tmpl w:val="FFFFFFFF"/>
@@ -4187,7 +5412,120 @@
       </w:rPr>
     </w:lvl>
   </w:abstractNum>
-  <w:abstractNum w:abstractNumId="9" w15:restartNumberingAfterBreak="0">
+  <w:abstractNum w:abstractNumId="12" w15:restartNumberingAfterBreak="0">
+    <w:nsid w:val="369D8560"/>
+    <w:multiLevelType w:val="hybridMultilevel"/>
+    <w:tmpl w:val="FFFFFFFF"/>
+    <w:lvl w:ilvl="0" w:tplc="0B82CD52">
+      <w:start w:val="1"/>
+      <w:numFmt w:val="bullet"/>
+      <w:lvlText w:val="-"/>
+      <w:lvlJc w:val="left"/>
+      <w:pPr>
+        <w:ind w:left="1068" w:hanging="360"/>
+      </w:pPr>
+      <w:rPr>
+        <w:rFonts w:ascii="Aptos" w:hAnsi="Aptos" w:hint="default"/>
+      </w:rPr>
+    </w:lvl>
+    <w:lvl w:ilvl="1" w:tplc="46942412">
+      <w:start w:val="1"/>
+      <w:numFmt w:val="bullet"/>
+      <w:lvlText w:val="o"/>
+      <w:lvlJc w:val="left"/>
+      <w:pPr>
+        <w:ind w:left="1788" w:hanging="360"/>
+      </w:pPr>
+      <w:rPr>
+        <w:rFonts w:ascii="Courier New" w:hAnsi="Courier New" w:hint="default"/>
+      </w:rPr>
+    </w:lvl>
+    <w:lvl w:ilvl="2" w:tplc="46C20EA2">
+      <w:start w:val="1"/>
+      <w:numFmt w:val="bullet"/>
+      <w:lvlText w:val=""/>
+      <w:lvlJc w:val="left"/>
+      <w:pPr>
+        <w:ind w:left="2508" w:hanging="360"/>
+      </w:pPr>
+      <w:rPr>
+        <w:rFonts w:ascii="Wingdings" w:hAnsi="Wingdings" w:hint="default"/>
+      </w:rPr>
+    </w:lvl>
+    <w:lvl w:ilvl="3" w:tplc="AEE889D0">
+      <w:start w:val="1"/>
+      <w:numFmt w:val="bullet"/>
+      <w:lvlText w:val=""/>
+      <w:lvlJc w:val="left"/>
+      <w:pPr>
+        <w:ind w:left="3228" w:hanging="360"/>
+      </w:pPr>
+      <w:rPr>
+        <w:rFonts w:ascii="Symbol" w:hAnsi="Symbol" w:hint="default"/>
+      </w:rPr>
+    </w:lvl>
+    <w:lvl w:ilvl="4" w:tplc="7298B8BC">
+      <w:start w:val="1"/>
+      <w:numFmt w:val="bullet"/>
+      <w:lvlText w:val="o"/>
+      <w:lvlJc w:val="left"/>
+      <w:pPr>
+        <w:ind w:left="3948" w:hanging="360"/>
+      </w:pPr>
+      <w:rPr>
+        <w:rFonts w:ascii="Courier New" w:hAnsi="Courier New" w:hint="default"/>
+      </w:rPr>
+    </w:lvl>
+    <w:lvl w:ilvl="5" w:tplc="B3D234AC">
+      <w:start w:val="1"/>
+      <w:numFmt w:val="bullet"/>
+      <w:lvlText w:val=""/>
+      <w:lvlJc w:val="left"/>
+      <w:pPr>
+        <w:ind w:left="4668" w:hanging="360"/>
+      </w:pPr>
+      <w:rPr>
+        <w:rFonts w:ascii="Wingdings" w:hAnsi="Wingdings" w:hint="default"/>
+      </w:rPr>
+    </w:lvl>
+    <w:lvl w:ilvl="6" w:tplc="204A0AD6">
+      <w:start w:val="1"/>
+      <w:numFmt w:val="bullet"/>
+      <w:lvlText w:val=""/>
+      <w:lvlJc w:val="left"/>
+      <w:pPr>
+        <w:ind w:left="5388" w:hanging="360"/>
+      </w:pPr>
+      <w:rPr>
+        <w:rFonts w:ascii="Symbol" w:hAnsi="Symbol" w:hint="default"/>
+      </w:rPr>
+    </w:lvl>
+    <w:lvl w:ilvl="7" w:tplc="0A7CA4CC">
+      <w:start w:val="1"/>
+      <w:numFmt w:val="bullet"/>
+      <w:lvlText w:val="o"/>
+      <w:lvlJc w:val="left"/>
+      <w:pPr>
+        <w:ind w:left="6108" w:hanging="360"/>
+      </w:pPr>
+      <w:rPr>
+        <w:rFonts w:ascii="Courier New" w:hAnsi="Courier New" w:hint="default"/>
+      </w:rPr>
+    </w:lvl>
+    <w:lvl w:ilvl="8" w:tplc="B4A0DFBA">
+      <w:start w:val="1"/>
+      <w:numFmt w:val="bullet"/>
+      <w:lvlText w:val=""/>
+      <w:lvlJc w:val="left"/>
+      <w:pPr>
+        <w:ind w:left="6828" w:hanging="360"/>
+      </w:pPr>
+      <w:rPr>
+        <w:rFonts w:ascii="Wingdings" w:hAnsi="Wingdings" w:hint="default"/>
+      </w:rPr>
+    </w:lvl>
+  </w:abstractNum>
+  <w:abstractNum w:abstractNumId="13" w15:restartNumberingAfterBreak="0">
     <w:nsid w:val="39F74BE5"/>
     <w:multiLevelType w:val="hybridMultilevel"/>
     <w:tmpl w:val="FFFFFFFF"/>
@@ -4300,7 +5638,7 @@
       </w:rPr>
     </w:lvl>
   </w:abstractNum>
-  <w:abstractNum w:abstractNumId="10" w15:restartNumberingAfterBreak="0">
+  <w:abstractNum w:abstractNumId="14" w15:restartNumberingAfterBreak="0">
     <w:nsid w:val="3A37D285"/>
     <w:multiLevelType w:val="hybridMultilevel"/>
     <w:tmpl w:val="FFFFFFFF"/>
@@ -4413,7 +5751,7 @@
       </w:rPr>
     </w:lvl>
   </w:abstractNum>
-  <w:abstractNum w:abstractNumId="11" w15:restartNumberingAfterBreak="0">
+  <w:abstractNum w:abstractNumId="15" w15:restartNumberingAfterBreak="0">
     <w:nsid w:val="3E6E3975"/>
     <w:multiLevelType w:val="hybridMultilevel"/>
     <w:tmpl w:val="FFFFFFFF"/>
@@ -4526,7 +5864,7 @@
       </w:rPr>
     </w:lvl>
   </w:abstractNum>
-  <w:abstractNum w:abstractNumId="12" w15:restartNumberingAfterBreak="0">
+  <w:abstractNum w:abstractNumId="16" w15:restartNumberingAfterBreak="0">
     <w:nsid w:val="3EF851B1"/>
     <w:multiLevelType w:val="hybridMultilevel"/>
     <w:tmpl w:val="FFFFFFFF"/>
@@ -4639,7 +5977,7 @@
       </w:rPr>
     </w:lvl>
   </w:abstractNum>
-  <w:abstractNum w:abstractNumId="13" w15:restartNumberingAfterBreak="0">
+  <w:abstractNum w:abstractNumId="17" w15:restartNumberingAfterBreak="0">
     <w:nsid w:val="433053F4"/>
     <w:multiLevelType w:val="multilevel"/>
     <w:tmpl w:val="F2AC55D8"/>
@@ -4788,7 +6126,7 @@
       </w:rPr>
     </w:lvl>
   </w:abstractNum>
-  <w:abstractNum w:abstractNumId="14" w15:restartNumberingAfterBreak="0">
+  <w:abstractNum w:abstractNumId="18" w15:restartNumberingAfterBreak="0">
     <w:nsid w:val="57207AFB"/>
     <w:multiLevelType w:val="hybridMultilevel"/>
     <w:tmpl w:val="FFFFFFFF"/>
@@ -4901,7 +6239,7 @@
       </w:rPr>
     </w:lvl>
   </w:abstractNum>
-  <w:abstractNum w:abstractNumId="15" w15:restartNumberingAfterBreak="0">
+  <w:abstractNum w:abstractNumId="19" w15:restartNumberingAfterBreak="0">
     <w:nsid w:val="594046C3"/>
     <w:multiLevelType w:val="multilevel"/>
     <w:tmpl w:val="C344AA56"/>
@@ -5050,7 +6388,7 @@
       </w:rPr>
     </w:lvl>
   </w:abstractNum>
-  <w:abstractNum w:abstractNumId="16" w15:restartNumberingAfterBreak="0">
+  <w:abstractNum w:abstractNumId="20" w15:restartNumberingAfterBreak="0">
     <w:nsid w:val="5A0D4415"/>
     <w:multiLevelType w:val="hybridMultilevel"/>
     <w:tmpl w:val="FFFFFFFF"/>
@@ -5163,7 +6501,7 @@
       </w:rPr>
     </w:lvl>
   </w:abstractNum>
-  <w:abstractNum w:abstractNumId="17" w15:restartNumberingAfterBreak="0">
+  <w:abstractNum w:abstractNumId="21" w15:restartNumberingAfterBreak="0">
     <w:nsid w:val="5A386B42"/>
     <w:multiLevelType w:val="multilevel"/>
     <w:tmpl w:val="0415001F"/>
@@ -5252,7 +6590,7 @@
       </w:pPr>
     </w:lvl>
   </w:abstractNum>
-  <w:abstractNum w:abstractNumId="18" w15:restartNumberingAfterBreak="0">
+  <w:abstractNum w:abstractNumId="22" w15:restartNumberingAfterBreak="0">
     <w:nsid w:val="68D03D35"/>
     <w:multiLevelType w:val="multilevel"/>
     <w:tmpl w:val="9DD8DA06"/>
@@ -5401,7 +6739,120 @@
       </w:rPr>
     </w:lvl>
   </w:abstractNum>
-  <w:abstractNum w:abstractNumId="19" w15:restartNumberingAfterBreak="0">
+  <w:abstractNum w:abstractNumId="23" w15:restartNumberingAfterBreak="0">
+    <w:nsid w:val="6A0B22BF"/>
+    <w:multiLevelType w:val="hybridMultilevel"/>
+    <w:tmpl w:val="FFFFFFFF"/>
+    <w:lvl w:ilvl="0" w:tplc="0882A45E">
+      <w:start w:val="1"/>
+      <w:numFmt w:val="bullet"/>
+      <w:lvlText w:val=""/>
+      <w:lvlJc w:val="left"/>
+      <w:pPr>
+        <w:ind w:left="1080" w:hanging="360"/>
+      </w:pPr>
+      <w:rPr>
+        <w:rFonts w:ascii="Symbol" w:hAnsi="Symbol" w:hint="default"/>
+      </w:rPr>
+    </w:lvl>
+    <w:lvl w:ilvl="1" w:tplc="258E261C">
+      <w:start w:val="1"/>
+      <w:numFmt w:val="bullet"/>
+      <w:lvlText w:val="o"/>
+      <w:lvlJc w:val="left"/>
+      <w:pPr>
+        <w:ind w:left="1800" w:hanging="360"/>
+      </w:pPr>
+      <w:rPr>
+        <w:rFonts w:ascii="Courier New" w:hAnsi="Courier New" w:hint="default"/>
+      </w:rPr>
+    </w:lvl>
+    <w:lvl w:ilvl="2" w:tplc="4498CAA0">
+      <w:start w:val="1"/>
+      <w:numFmt w:val="bullet"/>
+      <w:lvlText w:val=""/>
+      <w:lvlJc w:val="left"/>
+      <w:pPr>
+        <w:ind w:left="2520" w:hanging="360"/>
+      </w:pPr>
+      <w:rPr>
+        <w:rFonts w:ascii="Wingdings" w:hAnsi="Wingdings" w:hint="default"/>
+      </w:rPr>
+    </w:lvl>
+    <w:lvl w:ilvl="3" w:tplc="EBEAFA36">
+      <w:start w:val="1"/>
+      <w:numFmt w:val="bullet"/>
+      <w:lvlText w:val=""/>
+      <w:lvlJc w:val="left"/>
+      <w:pPr>
+        <w:ind w:left="3240" w:hanging="360"/>
+      </w:pPr>
+      <w:rPr>
+        <w:rFonts w:ascii="Symbol" w:hAnsi="Symbol" w:hint="default"/>
+      </w:rPr>
+    </w:lvl>
+    <w:lvl w:ilvl="4" w:tplc="B2FCDA2A">
+      <w:start w:val="1"/>
+      <w:numFmt w:val="bullet"/>
+      <w:lvlText w:val="o"/>
+      <w:lvlJc w:val="left"/>
+      <w:pPr>
+        <w:ind w:left="3960" w:hanging="360"/>
+      </w:pPr>
+      <w:rPr>
+        <w:rFonts w:ascii="Courier New" w:hAnsi="Courier New" w:hint="default"/>
+      </w:rPr>
+    </w:lvl>
+    <w:lvl w:ilvl="5" w:tplc="3006B77A">
+      <w:start w:val="1"/>
+      <w:numFmt w:val="bullet"/>
+      <w:lvlText w:val=""/>
+      <w:lvlJc w:val="left"/>
+      <w:pPr>
+        <w:ind w:left="4680" w:hanging="360"/>
+      </w:pPr>
+      <w:rPr>
+        <w:rFonts w:ascii="Wingdings" w:hAnsi="Wingdings" w:hint="default"/>
+      </w:rPr>
+    </w:lvl>
+    <w:lvl w:ilvl="6" w:tplc="5DD4037C">
+      <w:start w:val="1"/>
+      <w:numFmt w:val="bullet"/>
+      <w:lvlText w:val=""/>
+      <w:lvlJc w:val="left"/>
+      <w:pPr>
+        <w:ind w:left="5400" w:hanging="360"/>
+      </w:pPr>
+      <w:rPr>
+        <w:rFonts w:ascii="Symbol" w:hAnsi="Symbol" w:hint="default"/>
+      </w:rPr>
+    </w:lvl>
+    <w:lvl w:ilvl="7" w:tplc="211810C6">
+      <w:start w:val="1"/>
+      <w:numFmt w:val="bullet"/>
+      <w:lvlText w:val="o"/>
+      <w:lvlJc w:val="left"/>
+      <w:pPr>
+        <w:ind w:left="6120" w:hanging="360"/>
+      </w:pPr>
+      <w:rPr>
+        <w:rFonts w:ascii="Courier New" w:hAnsi="Courier New" w:hint="default"/>
+      </w:rPr>
+    </w:lvl>
+    <w:lvl w:ilvl="8" w:tplc="DF7AD1A4">
+      <w:start w:val="1"/>
+      <w:numFmt w:val="bullet"/>
+      <w:lvlText w:val=""/>
+      <w:lvlJc w:val="left"/>
+      <w:pPr>
+        <w:ind w:left="6840" w:hanging="360"/>
+      </w:pPr>
+      <w:rPr>
+        <w:rFonts w:ascii="Wingdings" w:hAnsi="Wingdings" w:hint="default"/>
+      </w:rPr>
+    </w:lvl>
+  </w:abstractNum>
+  <w:abstractNum w:abstractNumId="24" w15:restartNumberingAfterBreak="0">
     <w:nsid w:val="73781505"/>
     <w:multiLevelType w:val="hybridMultilevel"/>
     <w:tmpl w:val="FFFFFFFF"/>
@@ -5514,7 +6965,7 @@
       </w:rPr>
     </w:lvl>
   </w:abstractNum>
-  <w:abstractNum w:abstractNumId="20" w15:restartNumberingAfterBreak="0">
+  <w:abstractNum w:abstractNumId="25" w15:restartNumberingAfterBreak="0">
     <w:nsid w:val="7A764454"/>
     <w:multiLevelType w:val="hybridMultilevel"/>
     <w:tmpl w:val="FFFFFFFF"/>
@@ -5627,7 +7078,7 @@
       </w:rPr>
     </w:lvl>
   </w:abstractNum>
-  <w:abstractNum w:abstractNumId="21" w15:restartNumberingAfterBreak="0">
+  <w:abstractNum w:abstractNumId="26" w15:restartNumberingAfterBreak="0">
     <w:nsid w:val="7B693211"/>
     <w:multiLevelType w:val="hybridMultilevel"/>
     <w:tmpl w:val="FFFFFFFF"/>
@@ -5740,7 +7191,7 @@
       </w:rPr>
     </w:lvl>
   </w:abstractNum>
-  <w:abstractNum w:abstractNumId="22" w15:restartNumberingAfterBreak="0">
+  <w:abstractNum w:abstractNumId="27" w15:restartNumberingAfterBreak="0">
     <w:nsid w:val="7CD5B8BD"/>
     <w:multiLevelType w:val="hybridMultilevel"/>
     <w:tmpl w:val="FFFFFFFF"/>
@@ -5853,74 +7304,205 @@
       </w:rPr>
     </w:lvl>
   </w:abstractNum>
-  <w:num w:numId="1" w16cid:durableId="1455638676">
+  <w:abstractNum w:abstractNumId="28" w15:restartNumberingAfterBreak="0">
+    <w:nsid w:val="7DF5A44A"/>
+    <w:multiLevelType w:val="hybridMultilevel"/>
+    <w:tmpl w:val="FFFFFFFF"/>
+    <w:lvl w:ilvl="0" w:tplc="B690598C">
+      <w:start w:val="1"/>
+      <w:numFmt w:val="bullet"/>
+      <w:lvlText w:val="-"/>
+      <w:lvlJc w:val="left"/>
+      <w:pPr>
+        <w:ind w:left="1068" w:hanging="360"/>
+      </w:pPr>
+      <w:rPr>
+        <w:rFonts w:ascii="Aptos" w:hAnsi="Aptos" w:hint="default"/>
+      </w:rPr>
+    </w:lvl>
+    <w:lvl w:ilvl="1" w:tplc="C91E3D7C">
+      <w:start w:val="1"/>
+      <w:numFmt w:val="bullet"/>
+      <w:lvlText w:val="o"/>
+      <w:lvlJc w:val="left"/>
+      <w:pPr>
+        <w:ind w:left="1788" w:hanging="360"/>
+      </w:pPr>
+      <w:rPr>
+        <w:rFonts w:ascii="Courier New" w:hAnsi="Courier New" w:hint="default"/>
+      </w:rPr>
+    </w:lvl>
+    <w:lvl w:ilvl="2" w:tplc="10DC481C">
+      <w:start w:val="1"/>
+      <w:numFmt w:val="bullet"/>
+      <w:lvlText w:val=""/>
+      <w:lvlJc w:val="left"/>
+      <w:pPr>
+        <w:ind w:left="2508" w:hanging="360"/>
+      </w:pPr>
+      <w:rPr>
+        <w:rFonts w:ascii="Wingdings" w:hAnsi="Wingdings" w:hint="default"/>
+      </w:rPr>
+    </w:lvl>
+    <w:lvl w:ilvl="3" w:tplc="DFEE535C">
+      <w:start w:val="1"/>
+      <w:numFmt w:val="bullet"/>
+      <w:lvlText w:val=""/>
+      <w:lvlJc w:val="left"/>
+      <w:pPr>
+        <w:ind w:left="3228" w:hanging="360"/>
+      </w:pPr>
+      <w:rPr>
+        <w:rFonts w:ascii="Symbol" w:hAnsi="Symbol" w:hint="default"/>
+      </w:rPr>
+    </w:lvl>
+    <w:lvl w:ilvl="4" w:tplc="5E1EF758">
+      <w:start w:val="1"/>
+      <w:numFmt w:val="bullet"/>
+      <w:lvlText w:val="o"/>
+      <w:lvlJc w:val="left"/>
+      <w:pPr>
+        <w:ind w:left="3948" w:hanging="360"/>
+      </w:pPr>
+      <w:rPr>
+        <w:rFonts w:ascii="Courier New" w:hAnsi="Courier New" w:hint="default"/>
+      </w:rPr>
+    </w:lvl>
+    <w:lvl w:ilvl="5" w:tplc="843A08EA">
+      <w:start w:val="1"/>
+      <w:numFmt w:val="bullet"/>
+      <w:lvlText w:val=""/>
+      <w:lvlJc w:val="left"/>
+      <w:pPr>
+        <w:ind w:left="4668" w:hanging="360"/>
+      </w:pPr>
+      <w:rPr>
+        <w:rFonts w:ascii="Wingdings" w:hAnsi="Wingdings" w:hint="default"/>
+      </w:rPr>
+    </w:lvl>
+    <w:lvl w:ilvl="6" w:tplc="5596CE8E">
+      <w:start w:val="1"/>
+      <w:numFmt w:val="bullet"/>
+      <w:lvlText w:val=""/>
+      <w:lvlJc w:val="left"/>
+      <w:pPr>
+        <w:ind w:left="5388" w:hanging="360"/>
+      </w:pPr>
+      <w:rPr>
+        <w:rFonts w:ascii="Symbol" w:hAnsi="Symbol" w:hint="default"/>
+      </w:rPr>
+    </w:lvl>
+    <w:lvl w:ilvl="7" w:tplc="A74474DC">
+      <w:start w:val="1"/>
+      <w:numFmt w:val="bullet"/>
+      <w:lvlText w:val="o"/>
+      <w:lvlJc w:val="left"/>
+      <w:pPr>
+        <w:ind w:left="6108" w:hanging="360"/>
+      </w:pPr>
+      <w:rPr>
+        <w:rFonts w:ascii="Courier New" w:hAnsi="Courier New" w:hint="default"/>
+      </w:rPr>
+    </w:lvl>
+    <w:lvl w:ilvl="8" w:tplc="904AC884">
+      <w:start w:val="1"/>
+      <w:numFmt w:val="bullet"/>
+      <w:lvlText w:val=""/>
+      <w:lvlJc w:val="left"/>
+      <w:pPr>
+        <w:ind w:left="6828" w:hanging="360"/>
+      </w:pPr>
+      <w:rPr>
+        <w:rFonts w:ascii="Wingdings" w:hAnsi="Wingdings" w:hint="default"/>
+      </w:rPr>
+    </w:lvl>
+  </w:abstractNum>
+  <w:num w:numId="1" w16cid:durableId="1006596771">
+    <w:abstractNumId w:val="11"/>
+  </w:num>
+  <w:num w:numId="2" w16cid:durableId="1089690813">
     <w:abstractNumId w:val="14"/>
   </w:num>
-  <w:num w:numId="2" w16cid:durableId="1557621714">
+  <w:num w:numId="3" w16cid:durableId="1095782341">
+    <w:abstractNumId w:val="16"/>
+  </w:num>
+  <w:num w:numId="4" w16cid:durableId="1155532489">
+    <w:abstractNumId w:val="0"/>
+  </w:num>
+  <w:num w:numId="5" w16cid:durableId="1279408461">
+    <w:abstractNumId w:val="1"/>
+  </w:num>
+  <w:num w:numId="6" w16cid:durableId="1282493612">
+    <w:abstractNumId w:val="6"/>
+  </w:num>
+  <w:num w:numId="7" w16cid:durableId="1284456057">
     <w:abstractNumId w:val="17"/>
   </w:num>
-  <w:num w:numId="3" w16cid:durableId="603802177">
+  <w:num w:numId="8" w16cid:durableId="1318454765">
+    <w:abstractNumId w:val="26"/>
+  </w:num>
+  <w:num w:numId="9" w16cid:durableId="1455638676">
+    <w:abstractNumId w:val="18"/>
+  </w:num>
+  <w:num w:numId="10" w16cid:durableId="1505512881">
+    <w:abstractNumId w:val="24"/>
+  </w:num>
+  <w:num w:numId="11" w16cid:durableId="1518349235">
+    <w:abstractNumId w:val="3"/>
+  </w:num>
+  <w:num w:numId="12" w16cid:durableId="1557621714">
+    <w:abstractNumId w:val="21"/>
+  </w:num>
+  <w:num w:numId="13" w16cid:durableId="1565943072">
+    <w:abstractNumId w:val="8"/>
+  </w:num>
+  <w:num w:numId="14" w16cid:durableId="1568420695">
+    <w:abstractNumId w:val="4"/>
+  </w:num>
+  <w:num w:numId="15" w16cid:durableId="1576280130">
+    <w:abstractNumId w:val="27"/>
+  </w:num>
+  <w:num w:numId="16" w16cid:durableId="1748265147">
+    <w:abstractNumId w:val="28"/>
+  </w:num>
+  <w:num w:numId="17" w16cid:durableId="1815370656">
+    <w:abstractNumId w:val="22"/>
+  </w:num>
+  <w:num w:numId="18" w16cid:durableId="183179478">
+    <w:abstractNumId w:val="12"/>
+  </w:num>
+  <w:num w:numId="19" w16cid:durableId="1904095245">
+    <w:abstractNumId w:val="25"/>
+  </w:num>
+  <w:num w:numId="20" w16cid:durableId="1914511462">
+    <w:abstractNumId w:val="15"/>
+  </w:num>
+  <w:num w:numId="21" w16cid:durableId="2010135025">
     <w:abstractNumId w:val="7"/>
   </w:num>
-  <w:num w:numId="4" w16cid:durableId="405806670">
-    <w:abstractNumId w:val="15"/>
+  <w:num w:numId="22" w16cid:durableId="338774285">
+    <w:abstractNumId w:val="10"/>
   </w:num>
-  <w:num w:numId="5" w16cid:durableId="1518349235">
-    <w:abstractNumId w:val="3"/>
+  <w:num w:numId="23" w16cid:durableId="363412038">
+    <w:abstractNumId w:val="2"/>
   </w:num>
-  <w:num w:numId="6" w16cid:durableId="2010135025">
-    <w:abstractNumId w:val="6"/>
+  <w:num w:numId="24" w16cid:durableId="386608166">
+    <w:abstractNumId w:val="23"/>
   </w:num>
-  <w:num w:numId="7" w16cid:durableId="1815370656">
-    <w:abstractNumId w:val="18"/>
-  </w:num>
-  <w:num w:numId="8" w16cid:durableId="1505512881">
+  <w:num w:numId="25" w16cid:durableId="405806670">
     <w:abstractNumId w:val="19"/>
   </w:num>
-  <w:num w:numId="9" w16cid:durableId="1284456057">
+  <w:num w:numId="26" w16cid:durableId="409888583">
     <w:abstractNumId w:val="13"/>
   </w:num>
-  <w:num w:numId="10" w16cid:durableId="1155532489">
-    <w:abstractNumId w:val="0"/>
+  <w:num w:numId="27" w16cid:durableId="603802177">
+    <w:abstractNumId w:val="9"/>
   </w:num>
-  <w:num w:numId="11" w16cid:durableId="1568420695">
-    <w:abstractNumId w:val="4"/>
-  </w:num>
-  <w:num w:numId="12" w16cid:durableId="1576280130">
-    <w:abstractNumId w:val="22"/>
-  </w:num>
-  <w:num w:numId="13" w16cid:durableId="1318454765">
-    <w:abstractNumId w:val="21"/>
-  </w:num>
-  <w:num w:numId="14" w16cid:durableId="1089690813">
-    <w:abstractNumId w:val="10"/>
-  </w:num>
-  <w:num w:numId="15" w16cid:durableId="363412038">
-    <w:abstractNumId w:val="2"/>
-  </w:num>
-  <w:num w:numId="16" w16cid:durableId="664624747">
-    <w:abstractNumId w:val="16"/>
-  </w:num>
-  <w:num w:numId="17" w16cid:durableId="1095782341">
-    <w:abstractNumId w:val="12"/>
-  </w:num>
-  <w:num w:numId="18" w16cid:durableId="1282493612">
-    <w:abstractNumId w:val="5"/>
-  </w:num>
-  <w:num w:numId="19" w16cid:durableId="1904095245">
+  <w:num w:numId="28" w16cid:durableId="664624747">
     <w:abstractNumId w:val="20"/>
   </w:num>
-  <w:num w:numId="20" w16cid:durableId="1006596771">
-    <w:abstractNumId w:val="8"/>
-  </w:num>
-  <w:num w:numId="21" w16cid:durableId="1279408461">
-    <w:abstractNumId w:val="1"/>
-  </w:num>
-  <w:num w:numId="22" w16cid:durableId="1914511462">
-    <w:abstractNumId w:val="11"/>
-  </w:num>
-  <w:num w:numId="23" w16cid:durableId="409888583">
-    <w:abstractNumId w:val="9"/>
+  <w:num w:numId="29" w16cid:durableId="907307045">
+    <w:abstractNumId w:val="5"/>
   </w:num>
 </w:numbering>
 </file>

--- a/docs/P1D1_Założenia_Projektowe.docx
+++ b/docs/P1D1_Założenia_Projektowe.docx
@@ -7,18 +7,14 @@
         <w:jc w:val="center"/>
       </w:pPr>
       <w:r>
-        <w:rPr>
-          <w:noProof/>
-          <w:lang w:eastAsia="pl-PL"/>
-        </w:rPr>
         <w:drawing>
-          <wp:inline distT="0" distB="0" distL="0" distR="0" wp14:anchorId="11B0F51E" wp14:editId="334ED5DD">
+          <wp:inline distT="0" distB="0" distL="0" distR="0" wp14:anchorId="11B0F51E" wp14:editId="0B693D87">
             <wp:extent cx="2743200" cy="2793534"/>
             <wp:effectExtent l="0" t="0" r="0" b="635"/>
             <wp:docPr id="1347077436" name="Obraz 1347077436" descr="E:\Projekty Szkolne - POLITECHNIKA\PISANIE PRACY DOKTORSKIEJ\Prace Doktorskie na wzór\logo_po.png">
               <a:extLst xmlns:a="http://schemas.openxmlformats.org/drawingml/2006/main">
                 <a:ext uri="{FF2B5EF4-FFF2-40B4-BE49-F238E27FC236}">
-                  <a16:creationId xmlns:a16="http://schemas.microsoft.com/office/drawing/2014/main" id="{7BF25E89-C08F-40B3-9D0C-C392BEB65B6A}"/>
+                  <a16:creationId xmlns:a16="http://schemas.microsoft.com/office/drawing/2014/main" id="{56D268D2-CB2F-4378-8E1E-7F6C928C55A3}"/>
                 </a:ext>
               </a:extLst>
             </wp:docPr>
@@ -31,7 +27,7 @@
                     <pic:cNvPicPr/>
                   </pic:nvPicPr>
                   <pic:blipFill>
-                    <a:blip r:embed="rId5" cstate="print">
+                    <a:blip r:embed="rId6" cstate="print">
                       <a:extLst>
                         <a:ext uri="{28A0092B-C50C-407E-A947-70E740481C1C}">
                           <a14:useLocalDpi xmlns:a14="http://schemas.microsoft.com/office/drawing/2010/main" val="0"/>
@@ -73,13 +69,13 @@
         <w:spacing w:after="480"/>
         <w:jc w:val="center"/>
         <w:rPr>
-          <w:rFonts w:ascii="Times New Roman" w:hAnsi="Times New Roman" w:cs="Times New Roman"/>
+          <w:rFonts w:cs="Times New Roman"/>
           <w:sz w:val="44"/>
         </w:rPr>
       </w:pPr>
       <w:r>
         <w:rPr>
-          <w:rFonts w:ascii="Times New Roman" w:hAnsi="Times New Roman" w:cs="Times New Roman"/>
+          <w:rFonts w:cs="Times New Roman"/>
           <w:sz w:val="44"/>
         </w:rPr>
         <w:t>Projekt Zespołowy Systemu Informatycznego</w:t>
@@ -90,7 +86,7 @@
         <w:spacing w:after="240"/>
         <w:jc w:val="center"/>
         <w:rPr>
-          <w:rFonts w:ascii="Times New Roman" w:hAnsi="Times New Roman" w:cs="Times New Roman"/>
+          <w:rFonts w:cs="Times New Roman"/>
           <w:b/>
           <w:bCs/>
           <w:sz w:val="40"/>
@@ -99,7 +95,7 @@
       </w:pPr>
       <w:r>
         <w:rPr>
-          <w:rFonts w:ascii="Times New Roman" w:hAnsi="Times New Roman" w:cs="Times New Roman"/>
+          <w:rFonts w:cs="Times New Roman"/>
           <w:b/>
           <w:bCs/>
           <w:sz w:val="40"/>
@@ -109,7 +105,7 @@
       </w:r>
       <w:r>
         <w:rPr>
-          <w:rFonts w:ascii="Times New Roman" w:hAnsi="Times New Roman" w:cs="Times New Roman"/>
+          <w:rFonts w:cs="Times New Roman"/>
           <w:b/>
           <w:bCs/>
           <w:sz w:val="40"/>
@@ -119,7 +115,7 @@
       </w:r>
       <w:r>
         <w:rPr>
-          <w:rFonts w:ascii="Times New Roman" w:hAnsi="Times New Roman" w:cs="Times New Roman"/>
+          <w:rFonts w:cs="Times New Roman"/>
           <w:b/>
           <w:bCs/>
           <w:sz w:val="40"/>
@@ -129,23 +125,13 @@
       </w:r>
       <w:r>
         <w:rPr>
-          <w:rFonts w:ascii="Times New Roman" w:hAnsi="Times New Roman" w:cs="Times New Roman"/>
+          <w:rFonts w:cs="Times New Roman"/>
           <w:b/>
           <w:bCs/>
           <w:sz w:val="40"/>
           <w:szCs w:val="40"/>
         </w:rPr>
-        <w:t>ight</w:t>
-      </w:r>
-      <w:r>
-        <w:rPr>
-          <w:rFonts w:ascii="Times New Roman" w:hAnsi="Times New Roman" w:cs="Times New Roman"/>
-          <w:b/>
-          <w:bCs/>
-          <w:sz w:val="40"/>
-          <w:szCs w:val="40"/>
-        </w:rPr>
-        <w:t>”</w:t>
+        <w:t>ight”</w:t>
       </w:r>
     </w:p>
     <w:p>
@@ -153,14 +139,14 @@
         <w:spacing w:after="480"/>
         <w:jc w:val="center"/>
         <w:rPr>
-          <w:rFonts w:ascii="Times New Roman" w:hAnsi="Times New Roman" w:cs="Times New Roman"/>
+          <w:rFonts w:cs="Times New Roman"/>
           <w:sz w:val="36"/>
           <w:szCs w:val="36"/>
         </w:rPr>
       </w:pPr>
       <w:r>
         <w:rPr>
-          <w:rFonts w:ascii="Times New Roman" w:hAnsi="Times New Roman" w:cs="Times New Roman"/>
+          <w:rFonts w:cs="Times New Roman"/>
           <w:sz w:val="36"/>
           <w:szCs w:val="36"/>
         </w:rPr>
@@ -168,80 +154,48 @@
       </w:r>
       <w:r>
         <w:rPr>
-          <w:rFonts w:ascii="Times New Roman" w:hAnsi="Times New Roman" w:cs="Times New Roman"/>
+          <w:rFonts w:cs="Times New Roman"/>
           <w:sz w:val="36"/>
           <w:szCs w:val="36"/>
         </w:rPr>
-        <w:t>gra</w:t>
-      </w:r>
-      <w:r>
-        <w:rPr>
-          <w:rFonts w:ascii="Times New Roman" w:hAnsi="Times New Roman" w:cs="Times New Roman"/>
+        <w:t xml:space="preserve">gra </w:t>
+      </w:r>
+      <w:r>
+        <w:rPr>
+          <w:rFonts w:cs="Times New Roman"/>
           <w:sz w:val="36"/>
           <w:szCs w:val="36"/>
         </w:rPr>
-        <w:t xml:space="preserve"> </w:t>
-      </w:r>
-      <w:r>
-        <w:rPr>
-          <w:rFonts w:ascii="Times New Roman" w:hAnsi="Times New Roman" w:cs="Times New Roman"/>
+        <w:t>2</w:t>
+      </w:r>
+      <w:r>
+        <w:rPr>
+          <w:rFonts w:cs="Times New Roman"/>
           <w:sz w:val="36"/>
           <w:szCs w:val="36"/>
         </w:rPr>
-        <w:t>2</w:t>
-      </w:r>
-      <w:r>
-        <w:rPr>
-          <w:rFonts w:ascii="Times New Roman" w:hAnsi="Times New Roman" w:cs="Times New Roman"/>
+        <w:t xml:space="preserve">D </w:t>
+      </w:r>
+      <w:r>
+        <w:rPr>
+          <w:rFonts w:cs="Times New Roman"/>
           <w:sz w:val="36"/>
           <w:szCs w:val="36"/>
         </w:rPr>
-        <w:t>D</w:t>
-      </w:r>
-      <w:r>
-        <w:rPr>
-          <w:rFonts w:ascii="Times New Roman" w:hAnsi="Times New Roman" w:cs="Times New Roman"/>
-          <w:sz w:val="36"/>
-          <w:szCs w:val="36"/>
-        </w:rPr>
-        <w:t xml:space="preserve"> </w:t>
-      </w:r>
-      <w:r>
-        <w:rPr>
-          <w:rFonts w:ascii="Times New Roman" w:hAnsi="Times New Roman" w:cs="Times New Roman"/>
-          <w:sz w:val="36"/>
-          <w:szCs w:val="36"/>
-        </w:rPr>
-        <w:t xml:space="preserve">typu </w:t>
-      </w:r>
-      <w:r>
-        <w:rPr>
-          <w:rFonts w:ascii="Times New Roman" w:hAnsi="Times New Roman" w:cs="Times New Roman"/>
-          <w:sz w:val="36"/>
-          <w:szCs w:val="36"/>
-        </w:rPr>
-        <w:t xml:space="preserve">dungeon </w:t>
-      </w:r>
-      <w:r>
-        <w:rPr>
-          <w:rFonts w:ascii="Times New Roman" w:hAnsi="Times New Roman" w:cs="Times New Roman"/>
-          <w:sz w:val="36"/>
-          <w:szCs w:val="36"/>
-        </w:rPr>
-        <w:t>crawler</w:t>
+        <w:t>typu dungeon crawler</w:t>
       </w:r>
     </w:p>
     <w:p>
       <w:pPr>
         <w:jc w:val="center"/>
         <w:rPr>
-          <w:rFonts w:ascii="Times New Roman" w:hAnsi="Times New Roman" w:cs="Times New Roman"/>
+          <w:rFonts w:cs="Times New Roman"/>
           <w:sz w:val="28"/>
         </w:rPr>
       </w:pPr>
       <w:r>
         <w:rPr>
-          <w:rFonts w:ascii="Times New Roman" w:hAnsi="Times New Roman" w:cs="Times New Roman"/>
+          <w:rFonts w:cs="Times New Roman"/>
           <w:sz w:val="28"/>
         </w:rPr>
         <w:t xml:space="preserve">Informatyka rok III semestr V </w:t>
@@ -257,41 +211,41 @@
         <w:spacing w:after="120"/>
         <w:jc w:val="center"/>
         <w:rPr>
-          <w:rFonts w:ascii="Times New Roman" w:hAnsi="Times New Roman" w:cs="Times New Roman"/>
+          <w:rFonts w:cs="Times New Roman"/>
           <w:sz w:val="32"/>
         </w:rPr>
       </w:pPr>
       <w:r>
         <w:rPr>
-          <w:rFonts w:ascii="Times New Roman" w:hAnsi="Times New Roman" w:cs="Times New Roman"/>
+          <w:rFonts w:cs="Times New Roman"/>
           <w:sz w:val="32"/>
         </w:rPr>
         <w:t>Autorzy projektu - Grupa Developerska P</w:t>
       </w:r>
       <w:r>
         <w:rPr>
-          <w:rFonts w:ascii="Times New Roman" w:hAnsi="Times New Roman" w:cs="Times New Roman"/>
+          <w:rFonts w:cs="Times New Roman"/>
           <w:sz w:val="32"/>
         </w:rPr>
         <w:t>1</w:t>
       </w:r>
       <w:r>
         <w:rPr>
-          <w:rFonts w:ascii="Times New Roman" w:hAnsi="Times New Roman" w:cs="Times New Roman"/>
+          <w:rFonts w:cs="Times New Roman"/>
           <w:sz w:val="32"/>
         </w:rPr>
         <w:t>D</w:t>
       </w:r>
       <w:r>
         <w:rPr>
-          <w:rFonts w:ascii="Times New Roman" w:hAnsi="Times New Roman" w:cs="Times New Roman"/>
+          <w:rFonts w:cs="Times New Roman"/>
           <w:sz w:val="32"/>
         </w:rPr>
         <w:t>1</w:t>
       </w:r>
       <w:r>
         <w:rPr>
-          <w:rFonts w:ascii="Times New Roman" w:hAnsi="Times New Roman" w:cs="Times New Roman"/>
+          <w:rFonts w:cs="Times New Roman"/>
           <w:sz w:val="32"/>
         </w:rPr>
         <w:t xml:space="preserve"> </w:t>
@@ -302,14 +256,14 @@
         <w:spacing w:after="120"/>
         <w:jc w:val="center"/>
         <w:rPr>
-          <w:rFonts w:ascii="Times New Roman" w:hAnsi="Times New Roman" w:cs="Times New Roman"/>
+          <w:rFonts w:cs="Times New Roman"/>
           <w:b/>
           <w:sz w:val="32"/>
         </w:rPr>
       </w:pPr>
       <w:r>
         <w:rPr>
-          <w:rFonts w:ascii="Times New Roman" w:hAnsi="Times New Roman" w:cs="Times New Roman"/>
+          <w:rFonts w:cs="Times New Roman"/>
           <w:b/>
           <w:sz w:val="32"/>
         </w:rPr>
@@ -321,14 +275,14 @@
         <w:spacing w:after="120"/>
         <w:jc w:val="center"/>
         <w:rPr>
-          <w:rFonts w:ascii="Times New Roman" w:hAnsi="Times New Roman" w:cs="Times New Roman"/>
+          <w:rFonts w:cs="Times New Roman"/>
           <w:b/>
           <w:sz w:val="32"/>
         </w:rPr>
       </w:pPr>
       <w:r>
         <w:rPr>
-          <w:rFonts w:ascii="Times New Roman" w:hAnsi="Times New Roman" w:cs="Times New Roman"/>
+          <w:rFonts w:cs="Times New Roman"/>
           <w:b/>
           <w:sz w:val="32"/>
         </w:rPr>
@@ -340,14 +294,14 @@
         <w:spacing w:after="120"/>
         <w:jc w:val="center"/>
         <w:rPr>
-          <w:rFonts w:ascii="Times New Roman" w:hAnsi="Times New Roman" w:cs="Times New Roman"/>
+          <w:rFonts w:cs="Times New Roman"/>
           <w:b/>
           <w:sz w:val="32"/>
         </w:rPr>
       </w:pPr>
       <w:r>
         <w:rPr>
-          <w:rFonts w:ascii="Times New Roman" w:hAnsi="Times New Roman" w:cs="Times New Roman"/>
+          <w:rFonts w:cs="Times New Roman"/>
           <w:b/>
           <w:sz w:val="32"/>
         </w:rPr>
@@ -358,7 +312,7 @@
       <w:pPr>
         <w:jc w:val="center"/>
         <w:rPr>
-          <w:rFonts w:ascii="Times New Roman" w:hAnsi="Times New Roman" w:cs="Times New Roman"/>
+          <w:rFonts w:cs="Times New Roman"/>
           <w:b/>
           <w:bCs/>
           <w:sz w:val="32"/>
@@ -367,7 +321,7 @@
       </w:pPr>
       <w:r>
         <w:rPr>
-          <w:rFonts w:ascii="Times New Roman" w:hAnsi="Times New Roman" w:cs="Times New Roman"/>
+          <w:rFonts w:cs="Times New Roman"/>
           <w:b/>
           <w:bCs/>
           <w:sz w:val="32"/>
@@ -377,7 +331,7 @@
       </w:r>
       <w:r>
         <w:rPr>
-          <w:rFonts w:ascii="Times New Roman" w:hAnsi="Times New Roman" w:cs="Times New Roman"/>
+          <w:rFonts w:cs="Times New Roman"/>
           <w:b/>
           <w:bCs/>
           <w:color w:val="000000" w:themeColor="text1"/>
@@ -391,7 +345,7 @@
       <w:pPr>
         <w:jc w:val="center"/>
         <w:rPr>
-          <w:rFonts w:ascii="Times New Roman" w:hAnsi="Times New Roman" w:cs="Times New Roman"/>
+          <w:rFonts w:cs="Times New Roman"/>
         </w:rPr>
       </w:pPr>
     </w:p>
@@ -400,13 +354,13 @@
         <w:spacing w:after="0"/>
         <w:jc w:val="center"/>
         <w:rPr>
-          <w:rFonts w:ascii="Times New Roman" w:hAnsi="Times New Roman" w:cs="Times New Roman"/>
+          <w:rFonts w:cs="Times New Roman"/>
           <w:sz w:val="28"/>
         </w:rPr>
       </w:pPr>
       <w:r>
         <w:rPr>
-          <w:rFonts w:ascii="Times New Roman" w:hAnsi="Times New Roman" w:cs="Times New Roman"/>
+          <w:rFonts w:cs="Times New Roman"/>
           <w:sz w:val="28"/>
         </w:rPr>
         <w:t xml:space="preserve">Prowadzący przedmiot: </w:t>
@@ -416,44 +370,935 @@
       <w:pPr>
         <w:spacing w:after="480"/>
         <w:jc w:val="center"/>
+        <w:rPr>
+          <w:rFonts w:cs="Times New Roman"/>
+          <w:b/>
+          <w:sz w:val="28"/>
+          <w:szCs w:val="28"/>
+        </w:rPr>
+      </w:pPr>
+      <w:r>
+        <w:rPr>
+          <w:rFonts w:cs="Times New Roman"/>
+          <w:b/>
+          <w:sz w:val="28"/>
+          <w:szCs w:val="28"/>
+        </w:rPr>
+        <w:t>Dr inż. Artur Pala</w:t>
+      </w:r>
+      <w:r>
         <w:rPr>
           <w:rFonts w:ascii="Times New Roman" w:hAnsi="Times New Roman" w:cs="Times New Roman"/>
           <w:b/>
           <w:sz w:val="28"/>
-        </w:rPr>
-      </w:pPr>
-      <w:r>
+          <w:szCs w:val="28"/>
+        </w:rPr>
+        <w:br w:type="page"/>
+      </w:r>
+    </w:p>
+    <w:sdt>
+      <w:sdtPr>
+        <w:rPr>
+          <w:rFonts w:asciiTheme="minorHAnsi" w:eastAsiaTheme="minorEastAsia" w:hAnsiTheme="minorHAnsi" w:cstheme="minorBidi"/>
+          <w:b w:val="0"/>
+          <w:color w:val="auto"/>
+          <w:sz w:val="22"/>
+          <w:szCs w:val="22"/>
+          <w:lang w:eastAsia="en-US"/>
+        </w:rPr>
+        <w:id w:val="-1428880891"/>
+        <w:docPartObj>
+          <w:docPartGallery w:val="Table of Contents"/>
+          <w:docPartUnique/>
+        </w:docPartObj>
+      </w:sdtPr>
+      <w:sdtEndPr>
+        <w:rPr>
+          <w:bCs w:val="0"/>
+        </w:rPr>
+      </w:sdtEndPr>
+      <w:sdtContent>
+        <w:p>
+          <w:pPr>
+            <w:pStyle w:val="TOCHeading"/>
+          </w:pPr>
+          <w:r>
+            <w:t>Spis treści</w:t>
+          </w:r>
+        </w:p>
+        <w:p>
+          <w:pPr>
+            <w:pStyle w:val="TOC1"/>
+            <w:tabs>
+              <w:tab w:val="left" w:pos="440"/>
+              <w:tab w:val="right" w:leader="dot" w:pos="9062"/>
+            </w:tabs>
+            <w:rPr>
+              <w:rFonts w:eastAsiaTheme="minorEastAsia"/>
+              <w:b w:val="0"/>
+              <w:bCs w:val="0"/>
+              <w:caps w:val="0"/>
+              <w:noProof/>
+              <w:kern w:val="2"/>
+              <w:sz w:val="24"/>
+              <w:szCs w:val="24"/>
+              <w:lang w:eastAsia="pl-PL"/>
+              <w14:ligatures w14:val="standardContextual"/>
+            </w:rPr>
+          </w:pPr>
+          <w:r>
+            <w:rPr>
+              <w:b w:val="0"/>
+              <w:bCs w:val="0"/>
+            </w:rPr>
+            <w:fldChar w:fldCharType="begin"/>
+          </w:r>
+          <w:r>
+            <w:instrText>TOC \o "1-3" \h \z \u</w:instrText>
+          </w:r>
+          <w:r>
+            <w:rPr>
+              <w:b w:val="0"/>
+              <w:bCs w:val="0"/>
+            </w:rPr>
+            <w:fldChar w:fldCharType="separate"/>
+          </w:r>
+          <w:hyperlink w:anchor="_Toc211345796" w:history="1">
+            <w:r>
+              <w:rPr>
+                <w:rStyle w:val="Hyperlink"/>
+                <w:noProof/>
+              </w:rPr>
+              <w:t>1.</w:t>
+            </w:r>
+            <w:r>
+              <w:rPr>
+                <w:rFonts w:eastAsiaTheme="minorEastAsia"/>
+                <w:b w:val="0"/>
+                <w:bCs w:val="0"/>
+                <w:caps w:val="0"/>
+                <w:noProof/>
+                <w:kern w:val="2"/>
+                <w:sz w:val="24"/>
+                <w:szCs w:val="24"/>
+                <w:lang w:eastAsia="pl-PL"/>
+                <w14:ligatures w14:val="standardContextual"/>
+              </w:rPr>
+              <w:tab/>
+            </w:r>
+            <w:r>
+              <w:rPr>
+                <w:rStyle w:val="Hyperlink"/>
+                <w:noProof/>
+              </w:rPr>
+              <w:t>Opis celu projektu</w:t>
+            </w:r>
+            <w:r>
+              <w:rPr>
+                <w:noProof/>
+                <w:webHidden/>
+              </w:rPr>
+              <w:tab/>
+            </w:r>
+            <w:r>
+              <w:rPr>
+                <w:noProof/>
+                <w:webHidden/>
+              </w:rPr>
+              <w:fldChar w:fldCharType="begin"/>
+            </w:r>
+            <w:r>
+              <w:rPr>
+                <w:noProof/>
+                <w:webHidden/>
+              </w:rPr>
+              <w:instrText xml:space="preserve"> PAGEREF _Toc211345796 \h </w:instrText>
+            </w:r>
+            <w:r>
+              <w:rPr>
+                <w:noProof/>
+                <w:webHidden/>
+              </w:rPr>
+            </w:r>
+            <w:r>
+              <w:rPr>
+                <w:noProof/>
+                <w:webHidden/>
+              </w:rPr>
+              <w:fldChar w:fldCharType="separate"/>
+            </w:r>
+            <w:r>
+              <w:rPr>
+                <w:noProof/>
+                <w:webHidden/>
+              </w:rPr>
+              <w:t>3</w:t>
+            </w:r>
+            <w:r>
+              <w:rPr>
+                <w:noProof/>
+                <w:webHidden/>
+              </w:rPr>
+              <w:fldChar w:fldCharType="end"/>
+            </w:r>
+          </w:hyperlink>
+        </w:p>
+        <w:p>
+          <w:pPr>
+            <w:pStyle w:val="TOC1"/>
+            <w:tabs>
+              <w:tab w:val="left" w:pos="440"/>
+              <w:tab w:val="right" w:leader="dot" w:pos="9062"/>
+            </w:tabs>
+            <w:rPr>
+              <w:rFonts w:eastAsiaTheme="minorEastAsia"/>
+              <w:b w:val="0"/>
+              <w:bCs w:val="0"/>
+              <w:caps w:val="0"/>
+              <w:noProof/>
+              <w:kern w:val="2"/>
+              <w:sz w:val="24"/>
+              <w:szCs w:val="24"/>
+              <w:lang w:eastAsia="pl-PL"/>
+              <w14:ligatures w14:val="standardContextual"/>
+            </w:rPr>
+          </w:pPr>
+          <w:hyperlink w:anchor="_Toc211345797" w:history="1">
+            <w:r>
+              <w:rPr>
+                <w:rStyle w:val="Hyperlink"/>
+                <w:noProof/>
+              </w:rPr>
+              <w:t>2.</w:t>
+            </w:r>
+            <w:r>
+              <w:rPr>
+                <w:rFonts w:eastAsiaTheme="minorEastAsia"/>
+                <w:b w:val="0"/>
+                <w:bCs w:val="0"/>
+                <w:caps w:val="0"/>
+                <w:noProof/>
+                <w:kern w:val="2"/>
+                <w:sz w:val="24"/>
+                <w:szCs w:val="24"/>
+                <w:lang w:eastAsia="pl-PL"/>
+                <w14:ligatures w14:val="standardContextual"/>
+              </w:rPr>
+              <w:tab/>
+            </w:r>
+            <w:r>
+              <w:rPr>
+                <w:rStyle w:val="Hyperlink"/>
+                <w:noProof/>
+              </w:rPr>
+              <w:t>Wymagania funkcjonalne</w:t>
+            </w:r>
+            <w:r>
+              <w:rPr>
+                <w:noProof/>
+                <w:webHidden/>
+              </w:rPr>
+              <w:tab/>
+            </w:r>
+            <w:r>
+              <w:rPr>
+                <w:noProof/>
+                <w:webHidden/>
+              </w:rPr>
+              <w:fldChar w:fldCharType="begin"/>
+            </w:r>
+            <w:r>
+              <w:rPr>
+                <w:noProof/>
+                <w:webHidden/>
+              </w:rPr>
+              <w:instrText xml:space="preserve"> PAGEREF _Toc211345797 \h </w:instrText>
+            </w:r>
+            <w:r>
+              <w:rPr>
+                <w:noProof/>
+                <w:webHidden/>
+              </w:rPr>
+            </w:r>
+            <w:r>
+              <w:rPr>
+                <w:noProof/>
+                <w:webHidden/>
+              </w:rPr>
+              <w:fldChar w:fldCharType="separate"/>
+            </w:r>
+            <w:r>
+              <w:rPr>
+                <w:noProof/>
+                <w:webHidden/>
+              </w:rPr>
+              <w:t>4</w:t>
+            </w:r>
+            <w:r>
+              <w:rPr>
+                <w:noProof/>
+                <w:webHidden/>
+              </w:rPr>
+              <w:fldChar w:fldCharType="end"/>
+            </w:r>
+          </w:hyperlink>
+        </w:p>
+        <w:p>
+          <w:pPr>
+            <w:pStyle w:val="TOC1"/>
+            <w:tabs>
+              <w:tab w:val="left" w:pos="440"/>
+              <w:tab w:val="right" w:leader="dot" w:pos="9062"/>
+            </w:tabs>
+            <w:rPr>
+              <w:rFonts w:eastAsiaTheme="minorEastAsia"/>
+              <w:b w:val="0"/>
+              <w:bCs w:val="0"/>
+              <w:caps w:val="0"/>
+              <w:noProof/>
+              <w:kern w:val="2"/>
+              <w:sz w:val="24"/>
+              <w:szCs w:val="24"/>
+              <w:lang w:eastAsia="pl-PL"/>
+              <w14:ligatures w14:val="standardContextual"/>
+            </w:rPr>
+          </w:pPr>
+          <w:hyperlink w:anchor="_Toc211345798" w:history="1">
+            <w:r>
+              <w:rPr>
+                <w:rStyle w:val="Hyperlink"/>
+                <w:noProof/>
+              </w:rPr>
+              <w:t>3.</w:t>
+            </w:r>
+            <w:r>
+              <w:rPr>
+                <w:rFonts w:eastAsiaTheme="minorEastAsia"/>
+                <w:b w:val="0"/>
+                <w:bCs w:val="0"/>
+                <w:caps w:val="0"/>
+                <w:noProof/>
+                <w:kern w:val="2"/>
+                <w:sz w:val="24"/>
+                <w:szCs w:val="24"/>
+                <w:lang w:eastAsia="pl-PL"/>
+                <w14:ligatures w14:val="standardContextual"/>
+              </w:rPr>
+              <w:tab/>
+            </w:r>
+            <w:r>
+              <w:rPr>
+                <w:rStyle w:val="Hyperlink"/>
+                <w:noProof/>
+              </w:rPr>
+              <w:t>Wymagania niefunkcjonalne</w:t>
+            </w:r>
+            <w:r>
+              <w:rPr>
+                <w:noProof/>
+                <w:webHidden/>
+              </w:rPr>
+              <w:tab/>
+            </w:r>
+            <w:r>
+              <w:rPr>
+                <w:noProof/>
+                <w:webHidden/>
+              </w:rPr>
+              <w:fldChar w:fldCharType="begin"/>
+            </w:r>
+            <w:r>
+              <w:rPr>
+                <w:noProof/>
+                <w:webHidden/>
+              </w:rPr>
+              <w:instrText xml:space="preserve"> PAGEREF _Toc211345798 \h </w:instrText>
+            </w:r>
+            <w:r>
+              <w:rPr>
+                <w:noProof/>
+                <w:webHidden/>
+              </w:rPr>
+            </w:r>
+            <w:r>
+              <w:rPr>
+                <w:noProof/>
+                <w:webHidden/>
+              </w:rPr>
+              <w:fldChar w:fldCharType="separate"/>
+            </w:r>
+            <w:r>
+              <w:rPr>
+                <w:noProof/>
+                <w:webHidden/>
+              </w:rPr>
+              <w:t>4</w:t>
+            </w:r>
+            <w:r>
+              <w:rPr>
+                <w:noProof/>
+                <w:webHidden/>
+              </w:rPr>
+              <w:fldChar w:fldCharType="end"/>
+            </w:r>
+          </w:hyperlink>
+        </w:p>
+        <w:p>
+          <w:pPr>
+            <w:pStyle w:val="TOC1"/>
+            <w:tabs>
+              <w:tab w:val="left" w:pos="440"/>
+              <w:tab w:val="right" w:leader="dot" w:pos="9062"/>
+            </w:tabs>
+            <w:rPr>
+              <w:rFonts w:eastAsiaTheme="minorEastAsia"/>
+              <w:b w:val="0"/>
+              <w:bCs w:val="0"/>
+              <w:caps w:val="0"/>
+              <w:noProof/>
+              <w:kern w:val="2"/>
+              <w:sz w:val="24"/>
+              <w:szCs w:val="24"/>
+              <w:lang w:eastAsia="pl-PL"/>
+              <w14:ligatures w14:val="standardContextual"/>
+            </w:rPr>
+          </w:pPr>
+          <w:hyperlink w:anchor="_Toc211345799" w:history="1">
+            <w:r>
+              <w:rPr>
+                <w:rStyle w:val="Hyperlink"/>
+                <w:noProof/>
+              </w:rPr>
+              <w:t>4.</w:t>
+            </w:r>
+            <w:r>
+              <w:rPr>
+                <w:rFonts w:eastAsiaTheme="minorEastAsia"/>
+                <w:b w:val="0"/>
+                <w:bCs w:val="0"/>
+                <w:caps w:val="0"/>
+                <w:noProof/>
+                <w:kern w:val="2"/>
+                <w:sz w:val="24"/>
+                <w:szCs w:val="24"/>
+                <w:lang w:eastAsia="pl-PL"/>
+                <w14:ligatures w14:val="standardContextual"/>
+              </w:rPr>
+              <w:tab/>
+            </w:r>
+            <w:r>
+              <w:rPr>
+                <w:rStyle w:val="Hyperlink"/>
+                <w:noProof/>
+              </w:rPr>
+              <w:t>Grafiki Koncepcyjne</w:t>
+            </w:r>
+            <w:r>
+              <w:rPr>
+                <w:noProof/>
+                <w:webHidden/>
+              </w:rPr>
+              <w:tab/>
+            </w:r>
+            <w:r>
+              <w:rPr>
+                <w:noProof/>
+                <w:webHidden/>
+              </w:rPr>
+              <w:fldChar w:fldCharType="begin"/>
+            </w:r>
+            <w:r>
+              <w:rPr>
+                <w:noProof/>
+                <w:webHidden/>
+              </w:rPr>
+              <w:instrText xml:space="preserve"> PAGEREF _Toc211345799 \h </w:instrText>
+            </w:r>
+            <w:r>
+              <w:rPr>
+                <w:noProof/>
+                <w:webHidden/>
+              </w:rPr>
+            </w:r>
+            <w:r>
+              <w:rPr>
+                <w:noProof/>
+                <w:webHidden/>
+              </w:rPr>
+              <w:fldChar w:fldCharType="separate"/>
+            </w:r>
+            <w:r>
+              <w:rPr>
+                <w:noProof/>
+                <w:webHidden/>
+              </w:rPr>
+              <w:t>5</w:t>
+            </w:r>
+            <w:r>
+              <w:rPr>
+                <w:noProof/>
+                <w:webHidden/>
+              </w:rPr>
+              <w:fldChar w:fldCharType="end"/>
+            </w:r>
+          </w:hyperlink>
+        </w:p>
+        <w:p>
+          <w:pPr>
+            <w:pStyle w:val="TOC1"/>
+            <w:tabs>
+              <w:tab w:val="left" w:pos="440"/>
+              <w:tab w:val="right" w:leader="dot" w:pos="9062"/>
+            </w:tabs>
+            <w:rPr>
+              <w:rFonts w:eastAsiaTheme="minorEastAsia"/>
+              <w:b w:val="0"/>
+              <w:bCs w:val="0"/>
+              <w:caps w:val="0"/>
+              <w:noProof/>
+              <w:kern w:val="2"/>
+              <w:sz w:val="24"/>
+              <w:szCs w:val="24"/>
+              <w:lang w:eastAsia="pl-PL"/>
+              <w14:ligatures w14:val="standardContextual"/>
+            </w:rPr>
+          </w:pPr>
+          <w:hyperlink w:anchor="_Toc211345800" w:history="1">
+            <w:r>
+              <w:rPr>
+                <w:rStyle w:val="Hyperlink"/>
+                <w:noProof/>
+              </w:rPr>
+              <w:t>5.</w:t>
+            </w:r>
+            <w:r>
+              <w:rPr>
+                <w:rFonts w:eastAsiaTheme="minorEastAsia"/>
+                <w:b w:val="0"/>
+                <w:bCs w:val="0"/>
+                <w:caps w:val="0"/>
+                <w:noProof/>
+                <w:kern w:val="2"/>
+                <w:sz w:val="24"/>
+                <w:szCs w:val="24"/>
+                <w:lang w:eastAsia="pl-PL"/>
+                <w14:ligatures w14:val="standardContextual"/>
+              </w:rPr>
+              <w:tab/>
+            </w:r>
+            <w:r>
+              <w:rPr>
+                <w:rStyle w:val="Hyperlink"/>
+                <w:noProof/>
+              </w:rPr>
+              <w:t>Opis wybranego środowiska</w:t>
+            </w:r>
+            <w:r>
+              <w:rPr>
+                <w:noProof/>
+                <w:webHidden/>
+              </w:rPr>
+              <w:tab/>
+            </w:r>
+            <w:r>
+              <w:rPr>
+                <w:noProof/>
+                <w:webHidden/>
+              </w:rPr>
+              <w:fldChar w:fldCharType="begin"/>
+            </w:r>
+            <w:r>
+              <w:rPr>
+                <w:noProof/>
+                <w:webHidden/>
+              </w:rPr>
+              <w:instrText xml:space="preserve"> PAGEREF _Toc211345800 \h </w:instrText>
+            </w:r>
+            <w:r>
+              <w:rPr>
+                <w:noProof/>
+                <w:webHidden/>
+              </w:rPr>
+            </w:r>
+            <w:r>
+              <w:rPr>
+                <w:noProof/>
+                <w:webHidden/>
+              </w:rPr>
+              <w:fldChar w:fldCharType="separate"/>
+            </w:r>
+            <w:r>
+              <w:rPr>
+                <w:noProof/>
+                <w:webHidden/>
+              </w:rPr>
+              <w:t>7</w:t>
+            </w:r>
+            <w:r>
+              <w:rPr>
+                <w:noProof/>
+                <w:webHidden/>
+              </w:rPr>
+              <w:fldChar w:fldCharType="end"/>
+            </w:r>
+          </w:hyperlink>
+        </w:p>
+        <w:p>
+          <w:pPr>
+            <w:pStyle w:val="TOC1"/>
+            <w:tabs>
+              <w:tab w:val="left" w:pos="440"/>
+              <w:tab w:val="right" w:leader="dot" w:pos="9062"/>
+            </w:tabs>
+            <w:rPr>
+              <w:rFonts w:eastAsiaTheme="minorEastAsia"/>
+              <w:b w:val="0"/>
+              <w:bCs w:val="0"/>
+              <w:caps w:val="0"/>
+              <w:noProof/>
+              <w:kern w:val="2"/>
+              <w:sz w:val="24"/>
+              <w:szCs w:val="24"/>
+              <w:lang w:eastAsia="pl-PL"/>
+              <w14:ligatures w14:val="standardContextual"/>
+            </w:rPr>
+          </w:pPr>
+          <w:hyperlink w:anchor="_Toc211345801" w:history="1">
+            <w:r>
+              <w:rPr>
+                <w:rStyle w:val="Hyperlink"/>
+                <w:noProof/>
+              </w:rPr>
+              <w:t>6.</w:t>
+            </w:r>
+            <w:r>
+              <w:rPr>
+                <w:rFonts w:eastAsiaTheme="minorEastAsia"/>
+                <w:b w:val="0"/>
+                <w:bCs w:val="0"/>
+                <w:caps w:val="0"/>
+                <w:noProof/>
+                <w:kern w:val="2"/>
+                <w:sz w:val="24"/>
+                <w:szCs w:val="24"/>
+                <w:lang w:eastAsia="pl-PL"/>
+                <w14:ligatures w14:val="standardContextual"/>
+              </w:rPr>
+              <w:tab/>
+            </w:r>
+            <w:r>
+              <w:rPr>
+                <w:rStyle w:val="Hyperlink"/>
+                <w:noProof/>
+              </w:rPr>
+              <w:t>User stories</w:t>
+            </w:r>
+            <w:r>
+              <w:rPr>
+                <w:noProof/>
+                <w:webHidden/>
+              </w:rPr>
+              <w:tab/>
+            </w:r>
+            <w:r>
+              <w:rPr>
+                <w:noProof/>
+                <w:webHidden/>
+              </w:rPr>
+              <w:fldChar w:fldCharType="begin"/>
+            </w:r>
+            <w:r>
+              <w:rPr>
+                <w:noProof/>
+                <w:webHidden/>
+              </w:rPr>
+              <w:instrText xml:space="preserve"> PAGEREF _Toc211345801 \h </w:instrText>
+            </w:r>
+            <w:r>
+              <w:rPr>
+                <w:noProof/>
+                <w:webHidden/>
+              </w:rPr>
+            </w:r>
+            <w:r>
+              <w:rPr>
+                <w:noProof/>
+                <w:webHidden/>
+              </w:rPr>
+              <w:fldChar w:fldCharType="separate"/>
+            </w:r>
+            <w:r>
+              <w:rPr>
+                <w:noProof/>
+                <w:webHidden/>
+              </w:rPr>
+              <w:t>7</w:t>
+            </w:r>
+            <w:r>
+              <w:rPr>
+                <w:noProof/>
+                <w:webHidden/>
+              </w:rPr>
+              <w:fldChar w:fldCharType="end"/>
+            </w:r>
+          </w:hyperlink>
+        </w:p>
+        <w:p>
+          <w:pPr>
+            <w:pStyle w:val="TOC1"/>
+            <w:tabs>
+              <w:tab w:val="left" w:pos="440"/>
+              <w:tab w:val="right" w:leader="dot" w:pos="9062"/>
+            </w:tabs>
+            <w:rPr>
+              <w:rFonts w:eastAsiaTheme="minorEastAsia"/>
+              <w:b w:val="0"/>
+              <w:bCs w:val="0"/>
+              <w:caps w:val="0"/>
+              <w:noProof/>
+              <w:kern w:val="2"/>
+              <w:sz w:val="24"/>
+              <w:szCs w:val="24"/>
+              <w:lang w:eastAsia="pl-PL"/>
+              <w14:ligatures w14:val="standardContextual"/>
+            </w:rPr>
+          </w:pPr>
+          <w:hyperlink w:anchor="_Toc211345802" w:history="1">
+            <w:r>
+              <w:rPr>
+                <w:rStyle w:val="Hyperlink"/>
+                <w:noProof/>
+              </w:rPr>
+              <w:t>7.</w:t>
+            </w:r>
+            <w:r>
+              <w:rPr>
+                <w:rFonts w:eastAsiaTheme="minorEastAsia"/>
+                <w:b w:val="0"/>
+                <w:bCs w:val="0"/>
+                <w:caps w:val="0"/>
+                <w:noProof/>
+                <w:kern w:val="2"/>
+                <w:sz w:val="24"/>
+                <w:szCs w:val="24"/>
+                <w:lang w:eastAsia="pl-PL"/>
+                <w14:ligatures w14:val="standardContextual"/>
+              </w:rPr>
+              <w:tab/>
+            </w:r>
+            <w:r>
+              <w:rPr>
+                <w:rStyle w:val="Hyperlink"/>
+                <w:noProof/>
+              </w:rPr>
+              <w:t>Narzędzia pracy zespołowej</w:t>
+            </w:r>
+            <w:r>
+              <w:rPr>
+                <w:noProof/>
+                <w:webHidden/>
+              </w:rPr>
+              <w:tab/>
+            </w:r>
+            <w:r>
+              <w:rPr>
+                <w:noProof/>
+                <w:webHidden/>
+              </w:rPr>
+              <w:fldChar w:fldCharType="begin"/>
+            </w:r>
+            <w:r>
+              <w:rPr>
+                <w:noProof/>
+                <w:webHidden/>
+              </w:rPr>
+              <w:instrText xml:space="preserve"> PAGEREF _Toc211345802 \h </w:instrText>
+            </w:r>
+            <w:r>
+              <w:rPr>
+                <w:noProof/>
+                <w:webHidden/>
+              </w:rPr>
+            </w:r>
+            <w:r>
+              <w:rPr>
+                <w:noProof/>
+                <w:webHidden/>
+              </w:rPr>
+              <w:fldChar w:fldCharType="separate"/>
+            </w:r>
+            <w:r>
+              <w:rPr>
+                <w:noProof/>
+                <w:webHidden/>
+              </w:rPr>
+              <w:t>9</w:t>
+            </w:r>
+            <w:r>
+              <w:rPr>
+                <w:noProof/>
+                <w:webHidden/>
+              </w:rPr>
+              <w:fldChar w:fldCharType="end"/>
+            </w:r>
+          </w:hyperlink>
+        </w:p>
+        <w:p>
+          <w:pPr>
+            <w:pStyle w:val="TOC1"/>
+            <w:tabs>
+              <w:tab w:val="left" w:pos="440"/>
+              <w:tab w:val="right" w:leader="dot" w:pos="9062"/>
+            </w:tabs>
+            <w:rPr>
+              <w:rFonts w:eastAsiaTheme="minorEastAsia"/>
+              <w:b w:val="0"/>
+              <w:bCs w:val="0"/>
+              <w:caps w:val="0"/>
+              <w:noProof/>
+              <w:kern w:val="2"/>
+              <w:sz w:val="24"/>
+              <w:szCs w:val="24"/>
+              <w:lang w:eastAsia="pl-PL"/>
+              <w14:ligatures w14:val="standardContextual"/>
+            </w:rPr>
+          </w:pPr>
+          <w:hyperlink w:anchor="_Toc211345803" w:history="1">
+            <w:r>
+              <w:rPr>
+                <w:rStyle w:val="Hyperlink"/>
+                <w:noProof/>
+              </w:rPr>
+              <w:t>8.</w:t>
+            </w:r>
+            <w:r>
+              <w:rPr>
+                <w:rFonts w:eastAsiaTheme="minorEastAsia"/>
+                <w:b w:val="0"/>
+                <w:bCs w:val="0"/>
+                <w:caps w:val="0"/>
+                <w:noProof/>
+                <w:kern w:val="2"/>
+                <w:sz w:val="24"/>
+                <w:szCs w:val="24"/>
+                <w:lang w:eastAsia="pl-PL"/>
+                <w14:ligatures w14:val="standardContextual"/>
+              </w:rPr>
+              <w:tab/>
+            </w:r>
+            <w:r>
+              <w:rPr>
+                <w:rStyle w:val="Hyperlink"/>
+                <w:noProof/>
+              </w:rPr>
+              <w:t>Product backlog</w:t>
+            </w:r>
+            <w:r>
+              <w:rPr>
+                <w:noProof/>
+                <w:webHidden/>
+              </w:rPr>
+              <w:tab/>
+            </w:r>
+            <w:r>
+              <w:rPr>
+                <w:noProof/>
+                <w:webHidden/>
+              </w:rPr>
+              <w:fldChar w:fldCharType="begin"/>
+            </w:r>
+            <w:r>
+              <w:rPr>
+                <w:noProof/>
+                <w:webHidden/>
+              </w:rPr>
+              <w:instrText xml:space="preserve"> PAGEREF _Toc211345803 \h </w:instrText>
+            </w:r>
+            <w:r>
+              <w:rPr>
+                <w:noProof/>
+                <w:webHidden/>
+              </w:rPr>
+            </w:r>
+            <w:r>
+              <w:rPr>
+                <w:noProof/>
+                <w:webHidden/>
+              </w:rPr>
+              <w:fldChar w:fldCharType="separate"/>
+            </w:r>
+            <w:r>
+              <w:rPr>
+                <w:noProof/>
+                <w:webHidden/>
+              </w:rPr>
+              <w:t>11</w:t>
+            </w:r>
+            <w:r>
+              <w:rPr>
+                <w:noProof/>
+                <w:webHidden/>
+              </w:rPr>
+              <w:fldChar w:fldCharType="end"/>
+            </w:r>
+          </w:hyperlink>
+        </w:p>
+        <w:p>
+          <w:r>
+            <w:rPr>
+              <w:b/>
+              <w:bCs/>
+              <w:noProof/>
+            </w:rPr>
+            <w:fldChar w:fldCharType="end"/>
+          </w:r>
+        </w:p>
+      </w:sdtContent>
+    </w:sdt>
+    <w:p>
+      <w:pPr>
+        <w:spacing w:after="0" w:line="240" w:lineRule="auto"/>
         <w:rPr>
           <w:rFonts w:ascii="Times New Roman" w:hAnsi="Times New Roman" w:cs="Times New Roman"/>
           <w:b/>
           <w:sz w:val="28"/>
-        </w:rPr>
-        <w:t>Dr</w:t>
-      </w:r>
+          <w:szCs w:val="28"/>
+        </w:rPr>
+      </w:pPr>
       <w:r>
         <w:rPr>
           <w:rFonts w:ascii="Times New Roman" w:hAnsi="Times New Roman" w:cs="Times New Roman"/>
           <w:b/>
           <w:sz w:val="28"/>
-        </w:rPr>
-        <w:t xml:space="preserve"> inż. Artur Pala</w:t>
-      </w:r>
-    </w:p>
-    <w:p/>
-    <w:p>
-      <w:pPr>
-        <w:pStyle w:val="ListParagraph"/>
-        <w:numPr>
-          <w:ilvl w:val="0"/>
-          <w:numId w:val="12"/>
-        </w:numPr>
-      </w:pPr>
+          <w:szCs w:val="28"/>
+        </w:rPr>
+        <w:br w:type="page"/>
+      </w:r>
+    </w:p>
+    <w:p>
+      <w:pPr>
+        <w:pStyle w:val="Heading1"/>
+        <w:numPr>
+          <w:ilvl w:val="0"/>
+          <w:numId w:val="32"/>
+        </w:numPr>
+      </w:pPr>
+      <w:bookmarkStart w:id="0" w:name="_Opis_celu_projektu"/>
+      <w:bookmarkStart w:id="1" w:name="_Toc211343287"/>
+      <w:bookmarkStart w:id="2" w:name="_Toc211343769"/>
+      <w:bookmarkStart w:id="3" w:name="_Toc211343941"/>
+      <w:bookmarkStart w:id="4" w:name="_Toc211345796"/>
+      <w:bookmarkEnd w:id="0"/>
       <w:r>
         <w:t xml:space="preserve">Opis </w:t>
       </w:r>
       <w:r>
         <w:t>celu projektu</w:t>
       </w:r>
+      <w:bookmarkEnd w:id="1"/>
+      <w:bookmarkEnd w:id="2"/>
+      <w:bookmarkEnd w:id="3"/>
+      <w:bookmarkEnd w:id="4"/>
     </w:p>
     <w:p>
       <w:pPr>
@@ -717,9 +1562,63 @@
       </w:pPr>
       <w:r>
         <w:rPr>
+          <w:color w:val="000000" w:themeColor="text1"/>
+        </w:rPr>
+        <w:t>zapewnienie graczowi</w:t>
+      </w:r>
+      <w:r>
+        <w:rPr>
+          <w:rStyle w:val="apple-converted-space"/>
+          <w:color w:val="000000" w:themeColor="text1"/>
+        </w:rPr>
+        <w:t> </w:t>
+      </w:r>
+      <w:r>
+        <w:rPr>
+          <w:color w:val="000000" w:themeColor="text1"/>
+        </w:rPr>
+        <w:t>poczucia wyzwania i satysfakcji</w:t>
+      </w:r>
+      <w:r>
+        <w:rPr>
+          <w:rStyle w:val="apple-converted-space"/>
+          <w:color w:val="000000" w:themeColor="text1"/>
+        </w:rPr>
+        <w:t> </w:t>
+      </w:r>
+      <w:r>
+        <w:rPr>
+          <w:color w:val="000000" w:themeColor="text1"/>
+        </w:rPr>
+        <w:t>z pokonywania kolejnych etapów.</w:t>
+      </w:r>
+    </w:p>
+    <w:p>
+      <w:pPr>
+        <w:ind w:left="360"/>
+        <w:rPr>
           <w:color w:val="000000"/>
         </w:rPr>
-        <w:t>zapewnienie graczowi</w:t>
+      </w:pPr>
+      <w:r>
+        <w:rPr>
+          <w:color w:val="000000"/>
+        </w:rPr>
+        <w:t>Ostatecznym celem projektu jest stworzenie kompletnej, grywalnej wersji gry, która łączy prostotę klasycznych gier 2D z nowoczesnym podejściem do rozgrywki i estetyki.</w:t>
+      </w:r>
+    </w:p>
+    <w:p>
+      <w:pPr>
+        <w:ind w:left="360"/>
+        <w:rPr>
+          <w:color w:val="000000"/>
+        </w:rPr>
+      </w:pPr>
+      <w:r>
+        <w:rPr>
+          <w:color w:val="000000"/>
+        </w:rPr>
+        <w:t>Gra</w:t>
       </w:r>
       <w:r>
         <w:rPr>
@@ -732,7 +1631,7 @@
         <w:rPr>
           <w:color w:val="000000"/>
         </w:rPr>
-        <w:t>poczucia wyzwania i satysfakcji</w:t>
+        <w:t>Test of Might</w:t>
       </w:r>
       <w:r>
         <w:rPr>
@@ -745,43 +1644,7 @@
         <w:rPr>
           <w:color w:val="000000"/>
         </w:rPr>
-        <w:t>z pokonywania kolejnych etapów.</w:t>
-      </w:r>
-    </w:p>
-    <w:p>
-      <w:pPr>
-        <w:ind w:left="360"/>
-        <w:rPr>
-          <w:color w:val="000000"/>
-        </w:rPr>
-      </w:pPr>
-      <w:r>
-        <w:rPr>
-          <w:color w:val="000000"/>
-        </w:rPr>
-        <w:t>Ostatecznym celem projektu jest stworzenie kompletnej, grywalnej wersji gry, która łączy prostotę klasycznych gier 2D z nowoczesnym podejściem do rozgrywki i estetyki.</w:t>
-      </w:r>
-    </w:p>
-    <w:p>
-      <w:pPr>
-        <w:rPr>
-          <w:color w:val="000000"/>
-        </w:rPr>
-      </w:pPr>
-    </w:p>
-    <w:p>
-      <w:pPr>
-        <w:rPr>
-          <w:color w:val="000000"/>
-          <w:sz w:val="24"/>
-          <w:szCs w:val="24"/>
-        </w:rPr>
-      </w:pPr>
-      <w:r>
-        <w:rPr>
-          <w:color w:val="000000"/>
-        </w:rPr>
-        <w:t>Gra</w:t>
+        <w:t>będzie dwuwymiarową grą akcji typu</w:t>
       </w:r>
       <w:r>
         <w:rPr>
@@ -794,7 +1657,7 @@
         <w:rPr>
           <w:color w:val="000000"/>
         </w:rPr>
-        <w:t>Test of Might</w:t>
+        <w:t>dungeon crawler</w:t>
       </w:r>
       <w:r>
         <w:rPr>
@@ -807,7 +1670,7 @@
         <w:rPr>
           <w:color w:val="000000"/>
         </w:rPr>
-        <w:t>będzie dwuwymiarową grą akcji typu</w:t>
+        <w:t>w stylistyce</w:t>
       </w:r>
       <w:r>
         <w:rPr>
@@ -820,7 +1683,33 @@
         <w:rPr>
           <w:color w:val="000000"/>
         </w:rPr>
-        <w:t>dungeon crawler</w:t>
+        <w:t xml:space="preserve">pixel art, rozgrywaną z perspektywy z </w:t>
+      </w:r>
+      <w:r>
+        <w:rPr>
+          <w:color w:val="000000"/>
+        </w:rPr>
+        <w:t>góry</w:t>
+      </w:r>
+      <w:r>
+        <w:rPr>
+          <w:color w:val="000000"/>
+        </w:rPr>
+        <w:t>. Celem gracza będzie eksploracja niebezpiecznych lokacji pełnych potworów, pułapek i ukrytych skarbów, a także rozwój swojej postaci poprzez walkę, zdobywanie doświadczenia i ulepszanie ekwipunku.</w:t>
+      </w:r>
+    </w:p>
+    <w:p>
+      <w:pPr>
+        <w:ind w:left="360"/>
+        <w:rPr>
+          <w:color w:val="000000"/>
+        </w:rPr>
+      </w:pPr>
+      <w:r>
+        <w:rPr>
+          <w:color w:val="000000"/>
+        </w:rPr>
+        <w:t>Gra będzie składała się z kilku poziomów tematycznych, takich jak</w:t>
       </w:r>
       <w:r>
         <w:rPr>
@@ -833,7 +1722,21 @@
         <w:rPr>
           <w:color w:val="000000"/>
         </w:rPr>
-        <w:t>w stylistyce</w:t>
+        <w:t>podziemia, kopalnia, cmentarz, opustoszała wioska czy zamek, które reprezentować będą kolejne etapy rozwoju postaci i stopniowo zwiększający się poziom trudności. Każda lokacja będzie zawierała unikalnych przeciwników oraz sekrety, których odkrycie nagradzane będzie nowym wyposażeniem lub umiejętnościami.</w:t>
+      </w:r>
+    </w:p>
+    <w:p>
+      <w:pPr>
+        <w:ind w:left="360"/>
+        <w:rPr>
+          <w:color w:val="000000"/>
+        </w:rPr>
+      </w:pPr>
+      <w:r>
+        <w:rPr>
+          <w:color w:val="000000"/>
+        </w:rPr>
+        <w:t>Podstawą rozgrywki będzie</w:t>
       </w:r>
       <w:r>
         <w:rPr>
@@ -846,32 +1749,7 @@
         <w:rPr>
           <w:color w:val="000000"/>
         </w:rPr>
-        <w:t xml:space="preserve">pixel art, rozgrywaną z perspektywy z </w:t>
-      </w:r>
-      <w:r>
-        <w:rPr>
-          <w:color w:val="000000"/>
-        </w:rPr>
-        <w:t>góry</w:t>
-      </w:r>
-      <w:r>
-        <w:rPr>
-          <w:color w:val="000000"/>
-        </w:rPr>
-        <w:t>. Celem gracza będzie eksploracja niebezpiecznych lokacji pełnych potworów, pułapek i ukrytych skarbów, a także rozwój swojej postaci poprzez walkę, zdobywanie doświadczenia i ulepszanie ekwipunku.</w:t>
-      </w:r>
-    </w:p>
-    <w:p>
-      <w:pPr>
-        <w:rPr>
-          <w:color w:val="000000"/>
-        </w:rPr>
-      </w:pPr>
-      <w:r>
-        <w:rPr>
-          <w:color w:val="000000"/>
-        </w:rPr>
-        <w:t>Gra będzie składała się z kilku poziomów tematycznych, takich jak</w:t>
+        <w:t>system walki w czasie rzeczywistym</w:t>
       </w:r>
       <w:r>
         <w:rPr>
@@ -884,20 +1762,7 @@
         <w:rPr>
           <w:color w:val="000000"/>
         </w:rPr>
-        <w:t>podziemia, kopalnia, cmentarz, opustoszała wioska czy zamek, które reprezentować będą kolejne etapy rozwoju postaci i stopniowo zwiększający się poziom trudności. Każda lokacja będzie zawierała unikalnych przeciwników oraz sekrety, których odkrycie nagradzane będzie nowym wyposażeniem lub umiejętnościami.</w:t>
-      </w:r>
-    </w:p>
-    <w:p>
-      <w:pPr>
-        <w:rPr>
-          <w:color w:val="000000"/>
-        </w:rPr>
-      </w:pPr>
-      <w:r>
-        <w:rPr>
-          <w:color w:val="000000"/>
-        </w:rPr>
-        <w:t>Podstawą rozgrywki będzie</w:t>
+        <w:t>oparty na zręczności gracza i taktycznym wykorzystaniu otoczenia. Gracz będzie mógł korzystać z różnych rodzajów broni — od mieczy i toporów po zaklęcia magiczne — a także tworzyć nowe przedmioty z zasobów znalezionych podczas eksploracji, dzięki</w:t>
       </w:r>
       <w:r>
         <w:rPr>
@@ -910,7 +1775,48 @@
         <w:rPr>
           <w:color w:val="000000"/>
         </w:rPr>
-        <w:t>system walki w czasie rzeczywistym</w:t>
+        <w:t>prostemu systemowi tworzenia (craftingu).</w:t>
+      </w:r>
+    </w:p>
+    <w:p>
+      <w:pPr>
+        <w:ind w:left="360"/>
+        <w:rPr>
+          <w:color w:val="000000"/>
+        </w:rPr>
+      </w:pPr>
+      <w:r>
+        <w:rPr>
+          <w:color w:val="000000" w:themeColor="text1"/>
+        </w:rPr>
+        <w:t>W grze pojawi się również</w:t>
+      </w:r>
+      <w:r>
+        <w:rPr>
+          <w:rStyle w:val="apple-converted-space"/>
+          <w:color w:val="000000" w:themeColor="text1"/>
+        </w:rPr>
+        <w:t> </w:t>
+      </w:r>
+      <w:r>
+        <w:rPr>
+          <w:color w:val="000000" w:themeColor="text1"/>
+        </w:rPr>
+        <w:t>system rozwoju postaci, w którym gracz, zdobywając punkty doświadczenia, będzie mógł zwiększać swoje statystyki, takie jak siła, szybkość ataku czy ilość zdrowia. Poziomy gry będą zróżnicowane nie tylko pod względem wizualnym, ale także mechanicznym — każdy z nich wprowadzi nowe zagrożenia i wyzwania logiczne wymagające sprytu i refleksu.</w:t>
+      </w:r>
+    </w:p>
+    <w:p>
+      <w:pPr>
+        <w:ind w:left="360"/>
+        <w:rPr>
+          <w:color w:val="000000"/>
+        </w:rPr>
+      </w:pPr>
+      <w:r>
+        <w:rPr>
+          <w:color w:val="000000"/>
+        </w:rPr>
+        <w:t>Całości dopełni</w:t>
       </w:r>
       <w:r>
         <w:rPr>
@@ -923,7 +1829,7 @@
         <w:rPr>
           <w:color w:val="000000"/>
         </w:rPr>
-        <w:t>oparty na zręczności gracza i taktycznym wykorzystaniu otoczenia. Gracz będzie mógł korzystać z różnych rodzajów broni — od mieczy i toporów po zaklęcia magiczne — a także tworzyć nowe przedmioty z zasobów znalezionych podczas eksploracji, dzięki</w:t>
+        <w:t>nastrojowa oprawa dźwiękowa i muzyczna, budująca klimat tajemnicy i napięcia podczas eksploracji podziemi oraz spokoju po zakończonych walkach. Głównym celem gracza będzie dotarcie do ostatecznego poziomu —</w:t>
       </w:r>
       <w:r>
         <w:rPr>
@@ -936,193 +1842,614 @@
         <w:rPr>
           <w:color w:val="000000"/>
         </w:rPr>
-        <w:t>prostemu systemowi tworzenia (craftingu).</w:t>
-      </w:r>
-    </w:p>
-    <w:p>
-      <w:pPr>
-        <w:rPr>
-          <w:color w:val="000000"/>
-        </w:rPr>
-      </w:pPr>
-      <w:r>
-        <w:rPr>
-          <w:color w:val="000000"/>
-        </w:rPr>
-        <w:t>W grze pojawi się również</w:t>
-      </w:r>
-      <w:r>
-        <w:rPr>
-          <w:rStyle w:val="apple-converted-space"/>
-          <w:color w:val="000000"/>
-        </w:rPr>
-        <w:t> </w:t>
-      </w:r>
-      <w:r>
-        <w:rPr>
-          <w:color w:val="000000"/>
-        </w:rPr>
-        <w:t>system rozwoju postaci, w którym gracz, zdobywając punkty doświadczenia, będzie mógł zwiększać swoje statystyki, takie jak siła, szybkość ataku czy ilość zdrowia. Poziomy gry będą zróżnicowane nie tylko pod względem wizualnym, ale także mechanicznym — każdy z nich wprowadzi nowe zagrożenia i wyzwania logiczne wymagające sprytu i refleksu.</w:t>
-      </w:r>
-    </w:p>
-    <w:p>
-      <w:pPr>
-        <w:rPr>
-          <w:color w:val="000000"/>
-        </w:rPr>
-      </w:pPr>
-      <w:r>
-        <w:rPr>
-          <w:color w:val="000000"/>
-        </w:rPr>
-        <w:t>Całości dopełni</w:t>
-      </w:r>
-      <w:r>
-        <w:rPr>
-          <w:rStyle w:val="apple-converted-space"/>
-          <w:color w:val="000000"/>
-        </w:rPr>
-        <w:t> </w:t>
-      </w:r>
-      <w:r>
-        <w:rPr>
-          <w:color w:val="000000"/>
-        </w:rPr>
-        <w:t>nastrojowa oprawa dźwiękowa i muzyczna, budująca klimat tajemnicy i napięcia podczas eksploracji podziemi oraz spokoju po zakończonych walkach. Głównym celem gracza będzie dotarcie do ostatecznego poziomu —</w:t>
-      </w:r>
-      <w:r>
-        <w:rPr>
-          <w:rStyle w:val="apple-converted-space"/>
-          <w:color w:val="000000"/>
-        </w:rPr>
-        <w:t> </w:t>
-      </w:r>
-      <w:r>
-        <w:rPr>
-          <w:color w:val="000000"/>
-        </w:rPr>
         <w:t>zamku, w którym czeka potężny przeciwnik stanowiący próbę ostatecznej siły („Test of Might”). Pokonanie go zakończy grę, symbolizując zwycięstwo bohatera i zdobycie miana prawdziwego wojownika.</w:t>
       </w:r>
     </w:p>
     <w:p>
       <w:pPr>
-        <w:rPr>
-          <w:color w:val="000000" w:themeColor="text1"/>
-        </w:rPr>
-      </w:pPr>
-    </w:p>
-    <w:p>
-      <w:pPr>
-        <w:pStyle w:val="ListParagraph"/>
-        <w:numPr>
-          <w:ilvl w:val="0"/>
-          <w:numId w:val="12"/>
-        </w:numPr>
-      </w:pPr>
+        <w:pStyle w:val="Heading1"/>
+        <w:numPr>
+          <w:ilvl w:val="0"/>
+          <w:numId w:val="32"/>
+        </w:numPr>
+      </w:pPr>
+      <w:bookmarkStart w:id="5" w:name="_Toc211343288"/>
+      <w:bookmarkStart w:id="6" w:name="_Toc211343770"/>
+      <w:bookmarkStart w:id="7" w:name="_Toc211343942"/>
+      <w:bookmarkStart w:id="8" w:name="_Toc211345797"/>
       <w:r>
         <w:t>Wymagania fun</w:t>
       </w:r>
       <w:r>
         <w:t>kcjonalne</w:t>
       </w:r>
+      <w:bookmarkEnd w:id="5"/>
+      <w:bookmarkEnd w:id="6"/>
+      <w:bookmarkEnd w:id="7"/>
+      <w:bookmarkEnd w:id="8"/>
+    </w:p>
+    <w:p>
+      <w:pPr>
+        <w:pStyle w:val="ListParagraph"/>
+        <w:numPr>
+          <w:ilvl w:val="0"/>
+          <w:numId w:val="33"/>
+        </w:numPr>
+      </w:pPr>
+      <w:r>
+        <w:t>Menu</w:t>
+      </w:r>
+      <w:r>
+        <w:t xml:space="preserve"> </w:t>
+      </w:r>
+      <w:r>
+        <w:t>pozw</w:t>
+      </w:r>
+      <w:r>
+        <w:t>a</w:t>
+      </w:r>
+      <w:r>
+        <w:t>lające</w:t>
+      </w:r>
+      <w:r>
+        <w:t xml:space="preserve"> na w</w:t>
+      </w:r>
+      <w:r>
+        <w:t>ybór</w:t>
+      </w:r>
+      <w:r>
+        <w:t xml:space="preserve"> post</w:t>
+      </w:r>
+      <w:r>
+        <w:t>aci</w:t>
+      </w:r>
+      <w:r>
+        <w:t>, stworze</w:t>
+      </w:r>
+      <w:r>
+        <w:t>nie n</w:t>
+      </w:r>
+      <w:r>
+        <w:t>owej</w:t>
+      </w:r>
+      <w:r>
+        <w:t>, usu</w:t>
+      </w:r>
+      <w:r>
+        <w:t>nięci</w:t>
+      </w:r>
+      <w:r>
+        <w:t>e post</w:t>
+      </w:r>
+      <w:r>
+        <w:t>aci</w:t>
+      </w:r>
+      <w:r>
+        <w:t xml:space="preserve"> oraz </w:t>
+      </w:r>
+      <w:r>
+        <w:t>możliwość dost</w:t>
+      </w:r>
+      <w:r>
+        <w:t>osowania</w:t>
+      </w:r>
+      <w:r>
+        <w:t xml:space="preserve"> </w:t>
+      </w:r>
+      <w:r>
+        <w:t>głoś</w:t>
+      </w:r>
+      <w:r>
+        <w:t xml:space="preserve">ności </w:t>
+      </w:r>
+      <w:r>
+        <w:t>gr</w:t>
+      </w:r>
+      <w:r>
+        <w:t xml:space="preserve">y </w:t>
+      </w:r>
+      <w:r>
+        <w:t>i moż</w:t>
+      </w:r>
+      <w:r>
+        <w:t>liwoś</w:t>
+      </w:r>
+      <w:r>
+        <w:t>ć wy</w:t>
+      </w:r>
+      <w:r>
+        <w:t xml:space="preserve">jścia </w:t>
+      </w:r>
+      <w:r>
+        <w:t>z gr</w:t>
+      </w:r>
+      <w:r>
+        <w:t>y</w:t>
+      </w:r>
+    </w:p>
+    <w:p>
+      <w:pPr>
+        <w:pStyle w:val="ListParagraph"/>
+        <w:numPr>
+          <w:ilvl w:val="0"/>
+          <w:numId w:val="33"/>
+        </w:numPr>
+      </w:pPr>
+      <w:r>
+        <w:t>Mo</w:t>
+      </w:r>
+      <w:r>
+        <w:t>żliwo</w:t>
+      </w:r>
+      <w:r>
+        <w:t xml:space="preserve">ść </w:t>
+      </w:r>
+      <w:r>
+        <w:t>s</w:t>
+      </w:r>
+      <w:r>
+        <w:t>terowa</w:t>
+      </w:r>
+      <w:r>
+        <w:t xml:space="preserve">nia </w:t>
+      </w:r>
+      <w:r>
+        <w:t>bohat</w:t>
+      </w:r>
+      <w:r>
+        <w:t>erem</w:t>
+      </w:r>
+      <w:r>
+        <w:t xml:space="preserve"> </w:t>
+      </w:r>
+      <w:r>
+        <w:t>w d</w:t>
+      </w:r>
+      <w:r>
+        <w:t>wóch</w:t>
+      </w:r>
+      <w:r>
+        <w:t xml:space="preserve"> p</w:t>
+      </w:r>
+      <w:r>
+        <w:t>łasz</w:t>
+      </w:r>
+      <w:r>
+        <w:t>czyz</w:t>
+      </w:r>
+      <w:r>
+        <w:t xml:space="preserve">nach </w:t>
+      </w:r>
+    </w:p>
+    <w:p>
+      <w:pPr>
+        <w:pStyle w:val="ListParagraph"/>
+        <w:numPr>
+          <w:ilvl w:val="0"/>
+          <w:numId w:val="33"/>
+        </w:numPr>
+      </w:pPr>
+      <w:r>
+        <w:t>Opcja cofania się do poprzednich poziomów</w:t>
+      </w:r>
+    </w:p>
+    <w:p>
+      <w:pPr>
+        <w:pStyle w:val="ListParagraph"/>
+        <w:numPr>
+          <w:ilvl w:val="0"/>
+          <w:numId w:val="33"/>
+        </w:numPr>
+      </w:pPr>
+      <w:r>
+        <w:t>Dodan</w:t>
+      </w:r>
+      <w:r>
+        <w:t xml:space="preserve">ie </w:t>
+      </w:r>
+      <w:r>
+        <w:t>opcj</w:t>
+      </w:r>
+      <w:r>
+        <w:t>i zdo</w:t>
+      </w:r>
+      <w:r>
+        <w:t>bywan</w:t>
+      </w:r>
+      <w:r>
+        <w:t>ia przedm</w:t>
+      </w:r>
+      <w:r>
+        <w:t>iot</w:t>
+      </w:r>
+      <w:r>
+        <w:t xml:space="preserve">ów </w:t>
+      </w:r>
+      <w:r>
+        <w:t>,,</w:t>
+      </w:r>
+      <w:r>
+        <w:t xml:space="preserve">wypadających” z </w:t>
+      </w:r>
+      <w:r>
+        <w:t>po</w:t>
+      </w:r>
+      <w:r>
+        <w:t>konany</w:t>
+      </w:r>
+      <w:r>
+        <w:t xml:space="preserve">ch </w:t>
+      </w:r>
+      <w:r>
+        <w:t>w</w:t>
+      </w:r>
+      <w:r>
+        <w:t>r</w:t>
+      </w:r>
+      <w:r>
+        <w:t>og</w:t>
+      </w:r>
+      <w:r>
+        <w:t>ów</w:t>
+      </w:r>
+      <w:r>
+        <w:t xml:space="preserve"> </w:t>
+      </w:r>
+    </w:p>
+    <w:p>
+      <w:pPr>
+        <w:pStyle w:val="ListParagraph"/>
+        <w:numPr>
+          <w:ilvl w:val="0"/>
+          <w:numId w:val="33"/>
+        </w:numPr>
+      </w:pPr>
+      <w:r>
+        <w:t>Mo</w:t>
+      </w:r>
+      <w:r>
+        <w:t>żliwo</w:t>
+      </w:r>
+      <w:r>
+        <w:t>ść zwię</w:t>
+      </w:r>
+      <w:r>
+        <w:t>ksza</w:t>
+      </w:r>
+      <w:r>
+        <w:t xml:space="preserve">nia </w:t>
+      </w:r>
+      <w:r>
+        <w:t>pozi</w:t>
+      </w:r>
+      <w:r>
+        <w:t>omu tr</w:t>
+      </w:r>
+      <w:r>
+        <w:t>udnoś</w:t>
+      </w:r>
+      <w:r>
+        <w:t xml:space="preserve">ci </w:t>
+      </w:r>
+      <w:r>
+        <w:t xml:space="preserve"> </w:t>
+      </w:r>
+    </w:p>
+    <w:p>
+      <w:pPr>
+        <w:pStyle w:val="ListParagraph"/>
+        <w:numPr>
+          <w:ilvl w:val="0"/>
+          <w:numId w:val="33"/>
+        </w:numPr>
+      </w:pPr>
+      <w:r>
+        <w:t>Zwi</w:t>
+      </w:r>
+      <w:r>
+        <w:t>ększ</w:t>
+      </w:r>
+      <w:r>
+        <w:t>enie p</w:t>
+      </w:r>
+      <w:r>
+        <w:t>oz</w:t>
+      </w:r>
+      <w:r>
+        <w:t xml:space="preserve">iomu </w:t>
+      </w:r>
+      <w:r>
+        <w:t>tru</w:t>
+      </w:r>
+      <w:r>
+        <w:t>dnośc</w:t>
+      </w:r>
+      <w:r>
+        <w:t>i bę</w:t>
+      </w:r>
+      <w:r>
+        <w:t>dzie zwi</w:t>
+      </w:r>
+      <w:r>
+        <w:t>ększa</w:t>
+      </w:r>
+      <w:r>
+        <w:t xml:space="preserve">ć </w:t>
+      </w:r>
+      <w:r>
+        <w:t>sza</w:t>
+      </w:r>
+      <w:r>
+        <w:t xml:space="preserve">nsę </w:t>
+      </w:r>
+      <w:r>
+        <w:t>na zdo</w:t>
+      </w:r>
+      <w:r>
+        <w:t>bycie l</w:t>
+      </w:r>
+      <w:r>
+        <w:t>epszych</w:t>
+      </w:r>
+      <w:r>
+        <w:t xml:space="preserve"> prze</w:t>
+      </w:r>
+      <w:r>
+        <w:t>dmiotów</w:t>
+      </w:r>
+    </w:p>
+    <w:p>
+      <w:pPr>
+        <w:pStyle w:val="ListParagraph"/>
+        <w:numPr>
+          <w:ilvl w:val="0"/>
+          <w:numId w:val="33"/>
+        </w:numPr>
+      </w:pPr>
+      <w:r>
+        <w:t>W</w:t>
+      </w:r>
+      <w:r>
+        <w:t>rogo</w:t>
+      </w:r>
+      <w:r>
+        <w:t>wie</w:t>
+      </w:r>
+      <w:r>
+        <w:t xml:space="preserve"> </w:t>
+      </w:r>
+      <w:r>
+        <w:t>podą</w:t>
+      </w:r>
+      <w:r>
+        <w:t>żaj</w:t>
+      </w:r>
+      <w:r>
+        <w:t>ą za g</w:t>
+      </w:r>
+      <w:r>
+        <w:t xml:space="preserve">raczem </w:t>
+      </w:r>
+      <w:r>
+        <w:t>atakują</w:t>
+      </w:r>
+      <w:r>
+        <w:t xml:space="preserve">c </w:t>
+      </w:r>
+      <w:r>
+        <w:t>go w z</w:t>
+      </w:r>
+      <w:r>
+        <w:t xml:space="preserve">warciu </w:t>
+      </w:r>
+      <w:r>
+        <w:t>lub też</w:t>
+      </w:r>
+      <w:r>
+        <w:t xml:space="preserve"> wy</w:t>
+      </w:r>
+      <w:r>
+        <w:t>strze</w:t>
+      </w:r>
+      <w:r>
+        <w:t>liwują</w:t>
+      </w:r>
+      <w:r>
+        <w:t>c po</w:t>
+      </w:r>
+      <w:r>
+        <w:t>ci</w:t>
+      </w:r>
+      <w:r>
+        <w:t>ski</w:t>
+      </w:r>
+    </w:p>
+    <w:p>
+      <w:pPr>
+        <w:pStyle w:val="ListParagraph"/>
+        <w:numPr>
+          <w:ilvl w:val="0"/>
+          <w:numId w:val="33"/>
+        </w:numPr>
+      </w:pPr>
+      <w:r>
+        <w:t>Poko</w:t>
+      </w:r>
+      <w:r>
+        <w:t xml:space="preserve">nani </w:t>
+      </w:r>
+      <w:r>
+        <w:t>w</w:t>
+      </w:r>
+      <w:r>
+        <w:t>rogo</w:t>
+      </w:r>
+      <w:r>
+        <w:t>wie up</w:t>
+      </w:r>
+      <w:r>
+        <w:t>u</w:t>
+      </w:r>
+      <w:r>
+        <w:t xml:space="preserve">szczają </w:t>
+      </w:r>
+      <w:r>
+        <w:t>do</w:t>
+      </w:r>
+      <w:r>
+        <w:t>świadczenie</w:t>
+      </w:r>
+    </w:p>
+    <w:p>
+      <w:pPr>
+        <w:pStyle w:val="ListParagraph"/>
+        <w:numPr>
+          <w:ilvl w:val="0"/>
+          <w:numId w:val="33"/>
+        </w:numPr>
+      </w:pPr>
+      <w:r>
+        <w:t>Mo</w:t>
+      </w:r>
+      <w:r>
+        <w:t>żliwo</w:t>
+      </w:r>
+      <w:r>
+        <w:t xml:space="preserve">ść </w:t>
+      </w:r>
+      <w:r>
+        <w:t>u</w:t>
+      </w:r>
+      <w:r>
+        <w:t>l</w:t>
+      </w:r>
+      <w:r>
+        <w:t>ep</w:t>
+      </w:r>
+      <w:r>
+        <w:t>szania p</w:t>
+      </w:r>
+      <w:r>
+        <w:t xml:space="preserve">ostaci </w:t>
+      </w:r>
+      <w:r>
+        <w:t>po</w:t>
+      </w:r>
+      <w:r>
+        <w:t>przez</w:t>
+      </w:r>
+      <w:r>
+        <w:t xml:space="preserve"> </w:t>
+      </w:r>
+      <w:r>
+        <w:t>w</w:t>
+      </w:r>
+      <w:r>
+        <w:t xml:space="preserve">bijanie </w:t>
+      </w:r>
+      <w:r>
+        <w:t>pozi</w:t>
+      </w:r>
+      <w:r>
+        <w:t>omów</w:t>
+      </w:r>
+    </w:p>
+    <w:p>
+      <w:pPr>
+        <w:pStyle w:val="ListParagraph"/>
+        <w:numPr>
+          <w:ilvl w:val="0"/>
+          <w:numId w:val="33"/>
+        </w:numPr>
+      </w:pPr>
+      <w:r>
+        <w:t>Pa</w:t>
+      </w:r>
+      <w:r>
+        <w:t xml:space="preserve">sek </w:t>
+      </w:r>
+      <w:r>
+        <w:t>zd</w:t>
+      </w:r>
+      <w:r>
+        <w:t>rowia</w:t>
+      </w:r>
+      <w:r>
+        <w:t xml:space="preserve">, </w:t>
+      </w:r>
+      <w:r>
+        <w:t>gdy s</w:t>
+      </w:r>
+      <w:r>
+        <w:t>padn</w:t>
+      </w:r>
+      <w:r>
+        <w:t xml:space="preserve">ie do </w:t>
+      </w:r>
+      <w:r>
+        <w:t xml:space="preserve">zera </w:t>
+      </w:r>
+      <w:r>
+        <w:t>kończy</w:t>
+      </w:r>
+      <w:r>
+        <w:t xml:space="preserve"> grę</w:t>
+      </w:r>
+      <w:r>
+        <w:t xml:space="preserve"> </w:t>
+      </w:r>
+      <w:r>
+        <w:t xml:space="preserve"> </w:t>
+      </w:r>
+    </w:p>
+    <w:p>
+      <w:pPr>
+        <w:pStyle w:val="ListParagraph"/>
+        <w:ind w:left="785"/>
+      </w:pPr>
+    </w:p>
+    <w:p>
+      <w:pPr>
+        <w:pStyle w:val="Heading1"/>
+        <w:numPr>
+          <w:ilvl w:val="0"/>
+          <w:numId w:val="32"/>
+        </w:numPr>
+      </w:pPr>
+      <w:bookmarkStart w:id="9" w:name="_Toc211343289"/>
+      <w:bookmarkStart w:id="10" w:name="_Toc211343771"/>
+      <w:bookmarkStart w:id="11" w:name="_Toc211343943"/>
+      <w:bookmarkStart w:id="12" w:name="_Toc211345798"/>
+      <w:r>
+        <w:t>Wymagania nie</w:t>
+      </w:r>
+      <w:r>
+        <w:t>funkcjonalne</w:t>
+      </w:r>
+      <w:bookmarkEnd w:id="9"/>
+      <w:bookmarkEnd w:id="10"/>
+      <w:bookmarkEnd w:id="11"/>
+      <w:bookmarkEnd w:id="12"/>
     </w:p>
     <w:p>
       <w:pPr>
         <w:pStyle w:val="ListParagraph"/>
         <w:numPr>
           <w:ilvl w:val="1"/>
-          <w:numId w:val="12"/>
-        </w:numPr>
-      </w:pPr>
-      <w:r>
-        <w:t>Menu</w:t>
-      </w:r>
-      <w:r>
-        <w:t xml:space="preserve"> </w:t>
-      </w:r>
-      <w:r>
-        <w:t>pozw</w:t>
-      </w:r>
-      <w:r>
-        <w:t>a</w:t>
-      </w:r>
-      <w:r>
-        <w:t>lające</w:t>
-      </w:r>
-      <w:r>
-        <w:t xml:space="preserve"> na w</w:t>
-      </w:r>
-      <w:r>
-        <w:t>ybór</w:t>
-      </w:r>
-      <w:r>
-        <w:t xml:space="preserve"> post</w:t>
-      </w:r>
-      <w:r>
-        <w:t>aci</w:t>
-      </w:r>
-      <w:r>
-        <w:t>, stworze</w:t>
-      </w:r>
-      <w:r>
-        <w:t>nie n</w:t>
-      </w:r>
-      <w:r>
-        <w:t>owej</w:t>
-      </w:r>
-      <w:r>
-        <w:t>, usu</w:t>
-      </w:r>
-      <w:r>
-        <w:t>nięci</w:t>
-      </w:r>
-      <w:r>
-        <w:t>e post</w:t>
-      </w:r>
-      <w:r>
-        <w:t>aci</w:t>
-      </w:r>
-      <w:r>
-        <w:t xml:space="preserve"> oraz </w:t>
-      </w:r>
-      <w:r>
-        <w:t>możliwość dost</w:t>
-      </w:r>
-      <w:r>
-        <w:t>osowania</w:t>
-      </w:r>
-      <w:r>
-        <w:t xml:space="preserve"> </w:t>
-      </w:r>
-      <w:r>
-        <w:t>głoś</w:t>
-      </w:r>
-      <w:r>
-        <w:t xml:space="preserve">ności </w:t>
-      </w:r>
-      <w:r>
-        <w:t>gr</w:t>
-      </w:r>
-      <w:r>
-        <w:t xml:space="preserve">y </w:t>
-      </w:r>
-      <w:r>
-        <w:t>i moż</w:t>
-      </w:r>
-      <w:r>
-        <w:t>liwoś</w:t>
-      </w:r>
-      <w:r>
-        <w:t>ć wy</w:t>
-      </w:r>
-      <w:r>
-        <w:t xml:space="preserve">jścia </w:t>
-      </w:r>
-      <w:r>
-        <w:t>z gr</w:t>
-      </w:r>
-      <w:r>
-        <w:t>y</w:t>
+          <w:numId w:val="34"/>
+        </w:numPr>
+      </w:pPr>
+      <w:r>
+        <w:t xml:space="preserve">Gra </w:t>
+      </w:r>
+      <w:r>
+        <w:t>będzie działać</w:t>
+      </w:r>
+      <w:r>
+        <w:t xml:space="preserve"> o</w:t>
+      </w:r>
+      <w:r>
+        <w:t>ffline</w:t>
       </w:r>
     </w:p>
     <w:p>
@@ -1130,508 +2457,7 @@
         <w:pStyle w:val="ListParagraph"/>
         <w:numPr>
           <w:ilvl w:val="1"/>
-          <w:numId w:val="12"/>
-        </w:numPr>
-      </w:pPr>
-      <w:r>
-        <w:t>Mo</w:t>
-      </w:r>
-      <w:r>
-        <w:t>żliwo</w:t>
-      </w:r>
-      <w:r>
-        <w:t xml:space="preserve">ść </w:t>
-      </w:r>
-      <w:r>
-        <w:t>s</w:t>
-      </w:r>
-      <w:r>
-        <w:t>terowa</w:t>
-      </w:r>
-      <w:r>
-        <w:t xml:space="preserve">nia </w:t>
-      </w:r>
-      <w:r>
-        <w:t>bohat</w:t>
-      </w:r>
-      <w:r>
-        <w:t>erem</w:t>
-      </w:r>
-      <w:r>
-        <w:t xml:space="preserve"> </w:t>
-      </w:r>
-      <w:r>
-        <w:t>w d</w:t>
-      </w:r>
-      <w:r>
-        <w:t>wóch</w:t>
-      </w:r>
-      <w:r>
-        <w:t xml:space="preserve"> p</w:t>
-      </w:r>
-      <w:r>
-        <w:t>łasz</w:t>
-      </w:r>
-      <w:r>
-        <w:t>czyz</w:t>
-      </w:r>
-      <w:r>
-        <w:t xml:space="preserve">nach </w:t>
-      </w:r>
-    </w:p>
-    <w:p>
-      <w:pPr>
-        <w:pStyle w:val="ListParagraph"/>
-        <w:numPr>
-          <w:ilvl w:val="1"/>
-          <w:numId w:val="12"/>
-        </w:numPr>
-      </w:pPr>
-      <w:r>
-        <w:t>Opcj</w:t>
-      </w:r>
-      <w:r>
-        <w:t>a c</w:t>
-      </w:r>
-      <w:r>
-        <w:t>of</w:t>
-      </w:r>
-      <w:r>
-        <w:t>a</w:t>
-      </w:r>
-      <w:r>
-        <w:t xml:space="preserve">nia </w:t>
-      </w:r>
-      <w:r>
-        <w:t>si</w:t>
-      </w:r>
-      <w:r>
-        <w:t xml:space="preserve">ę do </w:t>
-      </w:r>
-      <w:r>
-        <w:t>poprze</w:t>
-      </w:r>
-      <w:r>
-        <w:t>dnich p</w:t>
-      </w:r>
-      <w:r>
-        <w:t>oziom</w:t>
-      </w:r>
-      <w:r>
-        <w:t>ów</w:t>
-      </w:r>
-    </w:p>
-    <w:p>
-      <w:pPr>
-        <w:pStyle w:val="ListParagraph"/>
-        <w:numPr>
-          <w:ilvl w:val="1"/>
-          <w:numId w:val="12"/>
-        </w:numPr>
-      </w:pPr>
-      <w:r>
-        <w:t>Dodan</w:t>
-      </w:r>
-      <w:r>
-        <w:t xml:space="preserve">ie </w:t>
-      </w:r>
-      <w:r>
-        <w:t>opcj</w:t>
-      </w:r>
-      <w:r>
-        <w:t>i zdo</w:t>
-      </w:r>
-      <w:r>
-        <w:t>bywan</w:t>
-      </w:r>
-      <w:r>
-        <w:t>ia przedm</w:t>
-      </w:r>
-      <w:r>
-        <w:t>iot</w:t>
-      </w:r>
-      <w:r>
-        <w:t xml:space="preserve">ów </w:t>
-      </w:r>
-      <w:r>
-        <w:t>,,</w:t>
-      </w:r>
-      <w:r>
-        <w:t xml:space="preserve">wypadających” z </w:t>
-      </w:r>
-      <w:r>
-        <w:t>po</w:t>
-      </w:r>
-      <w:r>
-        <w:t>konany</w:t>
-      </w:r>
-      <w:r>
-        <w:t xml:space="preserve">ch </w:t>
-      </w:r>
-      <w:r>
-        <w:t>w</w:t>
-      </w:r>
-      <w:r>
-        <w:t>r</w:t>
-      </w:r>
-      <w:r>
-        <w:t>og</w:t>
-      </w:r>
-      <w:r>
-        <w:t>ów</w:t>
-      </w:r>
-      <w:r>
-        <w:t xml:space="preserve"> </w:t>
-      </w:r>
-    </w:p>
-    <w:p>
-      <w:pPr>
-        <w:pStyle w:val="ListParagraph"/>
-        <w:numPr>
-          <w:ilvl w:val="1"/>
-          <w:numId w:val="12"/>
-        </w:numPr>
-      </w:pPr>
-      <w:r>
-        <w:t>Mo</w:t>
-      </w:r>
-      <w:r>
-        <w:t>żliwo</w:t>
-      </w:r>
-      <w:r>
-        <w:t>ść zwię</w:t>
-      </w:r>
-      <w:r>
-        <w:t>ksza</w:t>
-      </w:r>
-      <w:r>
-        <w:t xml:space="preserve">nia </w:t>
-      </w:r>
-      <w:r>
-        <w:t>pozi</w:t>
-      </w:r>
-      <w:r>
-        <w:t>omu tr</w:t>
-      </w:r>
-      <w:r>
-        <w:t>udnoś</w:t>
-      </w:r>
-      <w:r>
-        <w:t xml:space="preserve">ci </w:t>
-      </w:r>
-      <w:r>
-        <w:t xml:space="preserve"> </w:t>
-      </w:r>
-    </w:p>
-    <w:p>
-      <w:pPr>
-        <w:pStyle w:val="ListParagraph"/>
-        <w:numPr>
-          <w:ilvl w:val="1"/>
-          <w:numId w:val="12"/>
-        </w:numPr>
-      </w:pPr>
-      <w:r>
-        <w:t>Zwi</w:t>
-      </w:r>
-      <w:r>
-        <w:t>ększ</w:t>
-      </w:r>
-      <w:r>
-        <w:t>enie p</w:t>
-      </w:r>
-      <w:r>
-        <w:t>oz</w:t>
-      </w:r>
-      <w:r>
-        <w:t xml:space="preserve">iomu </w:t>
-      </w:r>
-      <w:r>
-        <w:t>tru</w:t>
-      </w:r>
-      <w:r>
-        <w:t>dnośc</w:t>
-      </w:r>
-      <w:r>
-        <w:t>i bę</w:t>
-      </w:r>
-      <w:r>
-        <w:t>dzie zwi</w:t>
-      </w:r>
-      <w:r>
-        <w:t>ększa</w:t>
-      </w:r>
-      <w:r>
-        <w:t xml:space="preserve">ć </w:t>
-      </w:r>
-      <w:r>
-        <w:t>sza</w:t>
-      </w:r>
-      <w:r>
-        <w:t xml:space="preserve">nsę </w:t>
-      </w:r>
-      <w:r>
-        <w:t>na zdo</w:t>
-      </w:r>
-      <w:r>
-        <w:t>bycie l</w:t>
-      </w:r>
-      <w:r>
-        <w:t>epszych</w:t>
-      </w:r>
-      <w:r>
-        <w:t xml:space="preserve"> prze</w:t>
-      </w:r>
-      <w:r>
-        <w:t>dmiotów</w:t>
-      </w:r>
-    </w:p>
-    <w:p>
-      <w:pPr>
-        <w:pStyle w:val="ListParagraph"/>
-        <w:numPr>
-          <w:ilvl w:val="1"/>
-          <w:numId w:val="12"/>
-        </w:numPr>
-      </w:pPr>
-      <w:r>
-        <w:t>W</w:t>
-      </w:r>
-      <w:r>
-        <w:t>rogo</w:t>
-      </w:r>
-      <w:r>
-        <w:t>wie</w:t>
-      </w:r>
-      <w:r>
-        <w:t xml:space="preserve"> </w:t>
-      </w:r>
-      <w:r>
-        <w:t>podą</w:t>
-      </w:r>
-      <w:r>
-        <w:t>żaj</w:t>
-      </w:r>
-      <w:r>
-        <w:t>ą za g</w:t>
-      </w:r>
-      <w:r>
-        <w:t xml:space="preserve">raczem </w:t>
-      </w:r>
-      <w:r>
-        <w:t>atakują</w:t>
-      </w:r>
-      <w:r>
-        <w:t xml:space="preserve">c </w:t>
-      </w:r>
-      <w:r>
-        <w:t>go w z</w:t>
-      </w:r>
-      <w:r>
-        <w:t xml:space="preserve">warciu </w:t>
-      </w:r>
-      <w:r>
-        <w:t>lub też</w:t>
-      </w:r>
-      <w:r>
-        <w:t xml:space="preserve"> wy</w:t>
-      </w:r>
-      <w:r>
-        <w:t>strze</w:t>
-      </w:r>
-      <w:r>
-        <w:t>liwują</w:t>
-      </w:r>
-      <w:r>
-        <w:t>c po</w:t>
-      </w:r>
-      <w:r>
-        <w:t>ci</w:t>
-      </w:r>
-      <w:r>
-        <w:t>ski</w:t>
-      </w:r>
-    </w:p>
-    <w:p>
-      <w:pPr>
-        <w:pStyle w:val="ListParagraph"/>
-        <w:numPr>
-          <w:ilvl w:val="1"/>
-          <w:numId w:val="12"/>
-        </w:numPr>
-      </w:pPr>
-      <w:r>
-        <w:t>Poko</w:t>
-      </w:r>
-      <w:r>
-        <w:t xml:space="preserve">nani </w:t>
-      </w:r>
-      <w:r>
-        <w:t>w</w:t>
-      </w:r>
-      <w:r>
-        <w:t>rogo</w:t>
-      </w:r>
-      <w:r>
-        <w:t>wie up</w:t>
-      </w:r>
-      <w:r>
-        <w:t>u</w:t>
-      </w:r>
-      <w:r>
-        <w:t xml:space="preserve">szczają </w:t>
-      </w:r>
-      <w:r>
-        <w:t>ex</w:t>
-      </w:r>
-      <w:r>
-        <w:t>pa</w:t>
-      </w:r>
-      <w:r>
-        <w:t>?</w:t>
-      </w:r>
-    </w:p>
-    <w:p>
-      <w:pPr>
-        <w:pStyle w:val="ListParagraph"/>
-        <w:numPr>
-          <w:ilvl w:val="1"/>
-          <w:numId w:val="12"/>
-        </w:numPr>
-      </w:pPr>
-      <w:r>
-        <w:t>Mo</w:t>
-      </w:r>
-      <w:r>
-        <w:t>żliwo</w:t>
-      </w:r>
-      <w:r>
-        <w:t xml:space="preserve">ść </w:t>
-      </w:r>
-      <w:r>
-        <w:t>u</w:t>
-      </w:r>
-      <w:r>
-        <w:t>l</w:t>
-      </w:r>
-      <w:r>
-        <w:t>ep</w:t>
-      </w:r>
-      <w:r>
-        <w:t>szania p</w:t>
-      </w:r>
-      <w:r>
-        <w:t xml:space="preserve">ostaci </w:t>
-      </w:r>
-      <w:r>
-        <w:t>po</w:t>
-      </w:r>
-      <w:r>
-        <w:t>przez</w:t>
-      </w:r>
-      <w:r>
-        <w:t xml:space="preserve"> </w:t>
-      </w:r>
-      <w:r>
-        <w:t>w</w:t>
-      </w:r>
-      <w:r>
-        <w:t xml:space="preserve">bijanie </w:t>
-      </w:r>
-      <w:r>
-        <w:t>pozi</w:t>
-      </w:r>
-      <w:r>
-        <w:t>omów</w:t>
-      </w:r>
-      <w:r>
-        <w:t xml:space="preserve"> </w:t>
-      </w:r>
-    </w:p>
-    <w:p>
-      <w:pPr>
-        <w:pStyle w:val="ListParagraph"/>
-        <w:numPr>
-          <w:ilvl w:val="1"/>
-          <w:numId w:val="12"/>
-        </w:numPr>
-      </w:pPr>
-      <w:r>
-        <w:t>Pa</w:t>
-      </w:r>
-      <w:r>
-        <w:t xml:space="preserve">sek </w:t>
-      </w:r>
-      <w:r>
-        <w:t>zd</w:t>
-      </w:r>
-      <w:r>
-        <w:t>rowia</w:t>
-      </w:r>
-      <w:r>
-        <w:t xml:space="preserve">, </w:t>
-      </w:r>
-      <w:r>
-        <w:t>gdy s</w:t>
-      </w:r>
-      <w:r>
-        <w:t>padn</w:t>
-      </w:r>
-      <w:r>
-        <w:t xml:space="preserve">ie do </w:t>
-      </w:r>
-      <w:r>
-        <w:t xml:space="preserve">zera </w:t>
-      </w:r>
-      <w:r>
-        <w:t>kończy</w:t>
-      </w:r>
-      <w:r>
-        <w:t xml:space="preserve"> grę</w:t>
-      </w:r>
-    </w:p>
-    <w:p>
-      <w:pPr>
-        <w:pStyle w:val="ListParagraph"/>
-        <w:numPr>
-          <w:ilvl w:val="0"/>
-          <w:numId w:val="12"/>
-        </w:numPr>
-      </w:pPr>
-      <w:r>
-        <w:t>Wymagania nie</w:t>
-      </w:r>
-      <w:r>
-        <w:t>funkcjonalne</w:t>
-      </w:r>
-    </w:p>
-    <w:p>
-      <w:pPr>
-        <w:pStyle w:val="ListParagraph"/>
-        <w:numPr>
-          <w:ilvl w:val="1"/>
-          <w:numId w:val="12"/>
-        </w:numPr>
-      </w:pPr>
-      <w:r>
-        <w:t xml:space="preserve">Gra </w:t>
-      </w:r>
-      <w:r>
-        <w:t>będzie działać</w:t>
-      </w:r>
-      <w:r>
-        <w:t xml:space="preserve"> o</w:t>
-      </w:r>
-      <w:r>
-        <w:t>ffline</w:t>
-      </w:r>
-    </w:p>
-    <w:p>
-      <w:pPr>
-        <w:pStyle w:val="ListParagraph"/>
-        <w:numPr>
-          <w:ilvl w:val="1"/>
-          <w:numId w:val="12"/>
+          <w:numId w:val="34"/>
         </w:numPr>
       </w:pPr>
       <w:r>
@@ -1673,1341 +2499,34 @@
     </w:p>
     <w:p>
       <w:pPr>
-        <w:pStyle w:val="ListParagraph"/>
-        <w:numPr>
-          <w:ilvl w:val="1"/>
-          <w:numId w:val="12"/>
-        </w:numPr>
-      </w:pPr>
-    </w:p>
-    <w:p>
-      <w:pPr>
-        <w:pStyle w:val="ListParagraph"/>
-        <w:numPr>
-          <w:ilvl w:val="0"/>
-          <w:numId w:val="12"/>
-        </w:numPr>
-      </w:pPr>
-      <w:r>
-        <w:t>Opis wybranego środowiska</w:t>
-      </w:r>
-    </w:p>
-    <w:p>
-      <w:pPr>
-        <w:pStyle w:val="ListParagraph"/>
-        <w:numPr>
-          <w:ilvl w:val="0"/>
-          <w:numId w:val="4"/>
-        </w:numPr>
-      </w:pPr>
-      <w:r>
-        <w:t xml:space="preserve">Visual Studio Code </w:t>
-      </w:r>
-      <w:r>
-        <w:t>–</w:t>
-      </w:r>
-      <w:r>
-        <w:t xml:space="preserve"> </w:t>
-      </w:r>
-      <w:r>
-        <w:t xml:space="preserve">popularne </w:t>
-      </w:r>
-      <w:r>
-        <w:t>środowisko programistyczne</w:t>
-      </w:r>
-      <w:r>
-        <w:t xml:space="preserve"> st</w:t>
-      </w:r>
-      <w:r>
-        <w:t>worz</w:t>
-      </w:r>
-      <w:r>
-        <w:t>one prz</w:t>
-      </w:r>
-      <w:r>
-        <w:t>ez</w:t>
-      </w:r>
-      <w:r>
-        <w:t xml:space="preserve"> firm</w:t>
-      </w:r>
-      <w:r>
-        <w:t>ę</w:t>
-      </w:r>
-      <w:r>
-        <w:t xml:space="preserve"> Microsoft</w:t>
-      </w:r>
-      <w:r>
-        <w:t>.</w:t>
-      </w:r>
-      <w:r>
-        <w:t xml:space="preserve"> </w:t>
-      </w:r>
-      <w:r>
-        <w:t>P</w:t>
-      </w:r>
-      <w:r>
-        <w:t>ozwa</w:t>
-      </w:r>
-      <w:r>
-        <w:t>lając</w:t>
-      </w:r>
-      <w:r>
-        <w:t>e na tw</w:t>
-      </w:r>
-      <w:r>
-        <w:t>orzenie</w:t>
-      </w:r>
-      <w:r>
-        <w:t xml:space="preserve"> apli</w:t>
-      </w:r>
-      <w:r>
-        <w:t xml:space="preserve">kacji </w:t>
-      </w:r>
-      <w:r>
-        <w:t xml:space="preserve">w </w:t>
-      </w:r>
-      <w:r>
-        <w:t>wiel</w:t>
-      </w:r>
-      <w:r>
-        <w:t>u ję</w:t>
-      </w:r>
-      <w:r>
-        <w:t>zyka</w:t>
-      </w:r>
-      <w:r>
-        <w:t>ch (</w:t>
-      </w:r>
-      <w:r>
-        <w:t>Pyth</w:t>
-      </w:r>
-      <w:r>
-        <w:t xml:space="preserve">on, </w:t>
-      </w:r>
-      <w:r>
-        <w:t>J</w:t>
-      </w:r>
-      <w:r>
-        <w:t>ava</w:t>
-      </w:r>
-      <w:r>
-        <w:t>Scr</w:t>
-      </w:r>
-      <w:r>
-        <w:t>ipt</w:t>
-      </w:r>
-      <w:r>
-        <w:t>,</w:t>
-      </w:r>
-      <w:r>
-        <w:t xml:space="preserve"> C</w:t>
-      </w:r>
-      <w:r>
-        <w:t>++</w:t>
-      </w:r>
-      <w:r>
-        <w:t>,</w:t>
-      </w:r>
-      <w:r>
-        <w:t xml:space="preserve"> </w:t>
-      </w:r>
-      <w:r>
-        <w:t>itd.)</w:t>
-      </w:r>
-      <w:r>
-        <w:t>,</w:t>
-      </w:r>
-      <w:r>
-        <w:t xml:space="preserve"> </w:t>
-      </w:r>
-      <w:r>
-        <w:t>śr</w:t>
-      </w:r>
-      <w:r>
-        <w:t>odowi</w:t>
-      </w:r>
-      <w:r>
-        <w:t>sko to mo</w:t>
-      </w:r>
-      <w:r>
-        <w:t>że zos</w:t>
-      </w:r>
-      <w:r>
-        <w:t xml:space="preserve">tać </w:t>
-      </w:r>
-      <w:r>
-        <w:t>użyte</w:t>
-      </w:r>
-      <w:r>
-        <w:t xml:space="preserve"> do </w:t>
-      </w:r>
-      <w:r>
-        <w:t>prostych</w:t>
-      </w:r>
-      <w:r>
-        <w:t xml:space="preserve"> p</w:t>
-      </w:r>
-      <w:r>
-        <w:t>rojekt</w:t>
-      </w:r>
-      <w:r>
-        <w:t>ów ja</w:t>
-      </w:r>
-      <w:r>
-        <w:t xml:space="preserve">k i </w:t>
-      </w:r>
-      <w:r>
-        <w:t>profesjonalnych</w:t>
-      </w:r>
-      <w:r>
-        <w:t xml:space="preserve"> a</w:t>
-      </w:r>
-      <w:r>
-        <w:t>plikac</w:t>
-      </w:r>
-      <w:r>
-        <w:t xml:space="preserve">ji </w:t>
-      </w:r>
-      <w:r>
-        <w:t>d</w:t>
-      </w:r>
-      <w:r>
-        <w:t>e</w:t>
-      </w:r>
-      <w:r>
-        <w:t>sk</w:t>
-      </w:r>
-      <w:r>
-        <w:t>topow</w:t>
-      </w:r>
-      <w:r>
-        <w:t>ych</w:t>
-      </w:r>
-      <w:r>
-        <w:t>, we</w:t>
-      </w:r>
-      <w:r>
-        <w:t>bowy</w:t>
-      </w:r>
-      <w:r>
-        <w:t xml:space="preserve">ch </w:t>
-      </w:r>
-      <w:r>
-        <w:t xml:space="preserve">jak </w:t>
-      </w:r>
-      <w:r>
-        <w:t>i ser</w:t>
-      </w:r>
-      <w:r>
-        <w:t>wero</w:t>
-      </w:r>
-      <w:r>
-        <w:t>wych</w:t>
-      </w:r>
-      <w:r>
-        <w:t xml:space="preserve">. </w:t>
-      </w:r>
-      <w:r>
-        <w:br/>
-      </w:r>
-      <w:r>
-        <w:t>Cechami</w:t>
-      </w:r>
-      <w:r>
-        <w:t xml:space="preserve"> t</w:t>
-      </w:r>
-      <w:r>
-        <w:t>ego środ</w:t>
-      </w:r>
-      <w:r>
-        <w:t xml:space="preserve">owiska </w:t>
-      </w:r>
-      <w:r>
-        <w:t>są</w:t>
-      </w:r>
-      <w:r>
-        <w:t>:</w:t>
-      </w:r>
-    </w:p>
-    <w:p>
-      <w:pPr>
-        <w:pStyle w:val="ListParagraph"/>
-        <w:numPr>
-          <w:ilvl w:val="1"/>
-          <w:numId w:val="4"/>
-        </w:numPr>
-      </w:pPr>
-      <w:r>
-        <w:t xml:space="preserve">Duża ilość rozszerzeń możliwych do pobrania </w:t>
-      </w:r>
-      <w:r>
-        <w:t>pomagających w pracy</w:t>
-      </w:r>
-    </w:p>
-    <w:p>
-      <w:pPr>
-        <w:pStyle w:val="ListParagraph"/>
-        <w:numPr>
-          <w:ilvl w:val="1"/>
-          <w:numId w:val="4"/>
-        </w:numPr>
-      </w:pPr>
-      <w:r>
-        <w:t>Wsparcie społeczności</w:t>
-      </w:r>
-      <w:r>
-        <w:br/>
-      </w:r>
-    </w:p>
-    <w:p>
-      <w:pPr>
-        <w:pStyle w:val="ListParagraph"/>
-        <w:numPr>
-          <w:ilvl w:val="0"/>
-          <w:numId w:val="4"/>
-        </w:numPr>
-      </w:pPr>
-      <w:r>
-        <w:t>Go</w:t>
-      </w:r>
-      <w:r>
-        <w:t xml:space="preserve">dot </w:t>
-      </w:r>
-      <w:r>
-        <w:t>–</w:t>
-      </w:r>
-      <w:r>
-        <w:t xml:space="preserve"> </w:t>
-      </w:r>
-      <w:r>
-        <w:t>jest środowiskiem do tworzenia gier dwuwymiarowych</w:t>
-      </w:r>
-      <w:r>
-        <w:t xml:space="preserve"> jak i trójwymiarowych </w:t>
-      </w:r>
-      <w:r>
-        <w:t>przy użyciu wielu języków programowania jak C#</w:t>
-      </w:r>
-      <w:r>
-        <w:t>, C++ i GDScript.</w:t>
-      </w:r>
-      <w:r>
-        <w:t xml:space="preserve"> Silnik ten </w:t>
-      </w:r>
-      <w:r>
-        <w:t>działa na systemach Windows</w:t>
-      </w:r>
-      <w:r>
-        <w:t>,</w:t>
-      </w:r>
-      <w:r>
-        <w:t xml:space="preserve"> macOS i Linux</w:t>
-      </w:r>
-      <w:r>
-        <w:t xml:space="preserve">, oferując </w:t>
-      </w:r>
-      <w:r>
-        <w:t xml:space="preserve">narzędzia do tworzenia </w:t>
-      </w:r>
-      <w:r>
-        <w:t xml:space="preserve">scen, animacji, interfejsów </w:t>
-      </w:r>
-      <w:r>
-        <w:t>jak i logiki gry.</w:t>
-      </w:r>
-    </w:p>
-    <w:p>
-      <w:pPr>
-        <w:pStyle w:val="ListParagraph"/>
-        <w:ind w:left="1080"/>
-      </w:pPr>
-      <w:r>
-        <w:t>Cechy silnika:</w:t>
-      </w:r>
-    </w:p>
-    <w:p>
-      <w:pPr>
-        <w:pStyle w:val="ListParagraph"/>
-        <w:numPr>
-          <w:ilvl w:val="1"/>
-          <w:numId w:val="4"/>
-        </w:numPr>
-      </w:pPr>
-      <w:r>
-        <w:t xml:space="preserve">Możliwość pisania </w:t>
-      </w:r>
-      <w:r>
-        <w:t xml:space="preserve">skryptów </w:t>
-      </w:r>
-      <w:r>
-        <w:t>w językach C#, C++ oraz GDScript</w:t>
-      </w:r>
-    </w:p>
-    <w:p>
-      <w:pPr>
-        <w:pStyle w:val="ListParagraph"/>
-        <w:numPr>
-          <w:ilvl w:val="1"/>
-          <w:numId w:val="4"/>
-        </w:numPr>
-      </w:pPr>
-      <w:r>
-        <w:t>Całkowicie darmowa licencja</w:t>
-      </w:r>
-    </w:p>
-    <w:p>
-      <w:pPr>
-        <w:pStyle w:val="ListParagraph"/>
-        <w:numPr>
-          <w:ilvl w:val="1"/>
-          <w:numId w:val="4"/>
-        </w:numPr>
-      </w:pPr>
-      <w:r>
-        <w:t>Duże wsparcie społeczności po przez liczne samouczki, dokumentacje</w:t>
-      </w:r>
-      <w:r>
-        <w:t xml:space="preserve"> i </w:t>
-      </w:r>
-      <w:r>
-        <w:t xml:space="preserve">gotowe pluginy </w:t>
-      </w:r>
-      <w:r>
-        <w:t>oraz</w:t>
-      </w:r>
-      <w:r>
-        <w:t xml:space="preserve"> assety</w:t>
-      </w:r>
-    </w:p>
-    <w:p>
-      <w:pPr>
-        <w:pStyle w:val="ListParagraph"/>
-        <w:numPr>
-          <w:ilvl w:val="0"/>
-          <w:numId w:val="4"/>
-        </w:numPr>
-      </w:pPr>
-      <w:r>
-        <w:t>Git</w:t>
-      </w:r>
-      <w:r>
-        <w:t xml:space="preserve">Hub </w:t>
-      </w:r>
-      <w:r>
-        <w:t xml:space="preserve">– </w:t>
-      </w:r>
-      <w:r>
-        <w:t xml:space="preserve">jest internetową platformą </w:t>
-      </w:r>
-      <w:r>
-        <w:t>mającą zadanie przechowywanie, zarządzanie i współdzielenie kodu</w:t>
-      </w:r>
-      <w:r>
-        <w:t xml:space="preserve"> </w:t>
-      </w:r>
-      <w:r>
-        <w:t xml:space="preserve">źródłowego </w:t>
-      </w:r>
-      <w:r>
-        <w:t>projekt</w:t>
-      </w:r>
-      <w:r>
-        <w:t>ów</w:t>
-      </w:r>
-      <w:r>
-        <w:t>.</w:t>
-      </w:r>
-      <w:r>
-        <w:t xml:space="preserve"> Platforma pozwala na </w:t>
-      </w:r>
-      <w:r>
-        <w:t>śledzenie zmian w kodzie</w:t>
-      </w:r>
-      <w:r>
-        <w:t>,</w:t>
-      </w:r>
-      <w:r>
-        <w:t xml:space="preserve"> pozwala na cofanie</w:t>
-      </w:r>
-      <w:r>
-        <w:t xml:space="preserve"> do wcześniejsz</w:t>
-      </w:r>
-      <w:r>
-        <w:t>ych wersji kodu</w:t>
-      </w:r>
-      <w:r>
-        <w:t xml:space="preserve"> i umożliwia pracę wielu programistą nad jednym kodem</w:t>
-      </w:r>
-      <w:r>
-        <w:t>.</w:t>
-      </w:r>
-    </w:p>
-    <w:p>
-      <w:pPr>
-        <w:pStyle w:val="ListParagraph"/>
-        <w:numPr>
-          <w:ilvl w:val="0"/>
-          <w:numId w:val="12"/>
-        </w:numPr>
-      </w:pPr>
-      <w:r>
-        <w:t>User stories</w:t>
-      </w:r>
-    </w:p>
-    <w:p>
-      <w:pPr>
-        <w:pStyle w:val="ListParagraph"/>
-        <w:numPr>
-          <w:ilvl w:val="1"/>
-          <w:numId w:val="12"/>
-        </w:numPr>
-      </w:pPr>
-      <w:r>
-        <w:t>Jako “Gracz”</w:t>
-      </w:r>
-      <w:r>
-        <w:t xml:space="preserve"> chcę m</w:t>
-      </w:r>
-      <w:r>
-        <w:t>óc zapisać stan gry w dowolnym momencie, żeby móc przerwać rozgrywkę i wrócić do niej bez utraty postępu.</w:t>
-      </w:r>
-      <w:r>
-        <w:br/>
-      </w:r>
-      <w:r>
-        <w:t>Warunki satysfakcji:</w:t>
-      </w:r>
-    </w:p>
-    <w:p>
-      <w:pPr>
-        <w:pStyle w:val="ListParagraph"/>
-        <w:numPr>
-          <w:ilvl w:val="0"/>
-          <w:numId w:val="10"/>
-        </w:numPr>
-      </w:pPr>
-      <w:r>
-        <w:t>W menu pauzy dostępna jest opcja "Zapisz grę".</w:t>
-      </w:r>
-    </w:p>
-    <w:p>
-      <w:pPr>
-        <w:pStyle w:val="ListParagraph"/>
-        <w:numPr>
-          <w:ilvl w:val="0"/>
-          <w:numId w:val="10"/>
-        </w:numPr>
-      </w:pPr>
-      <w:r>
-        <w:t>Gracz może wczytać zapisany stan gry z menu głównego.</w:t>
-      </w:r>
-    </w:p>
-    <w:p>
-      <w:pPr>
-        <w:pStyle w:val="ListParagraph"/>
-        <w:numPr>
-          <w:ilvl w:val="0"/>
-          <w:numId w:val="10"/>
-        </w:numPr>
-      </w:pPr>
-      <w:r>
-        <w:t>Po wczytaniu gry, gracz kontynuuje rozgrywkę od momentu zapisu z zachowaniem wszystkich postępów.</w:t>
-      </w:r>
-    </w:p>
-    <w:p>
-      <w:pPr>
-        <w:pStyle w:val="ListParagraph"/>
-        <w:ind w:left="1152"/>
-      </w:pPr>
-    </w:p>
-    <w:p>
-      <w:pPr>
-        <w:pStyle w:val="ListParagraph"/>
-        <w:numPr>
-          <w:ilvl w:val="1"/>
-          <w:numId w:val="12"/>
-        </w:numPr>
-      </w:pPr>
-      <w:r>
-        <w:t>Jako “Gracz” chcę rozwijać swoją postać, by czuć satysfakcję z robienia postępów</w:t>
-      </w:r>
-    </w:p>
-    <w:p>
-      <w:r>
-        <w:t xml:space="preserve">  </w:t>
-      </w:r>
-      <w:r>
-        <w:tab/>
-        <w:t xml:space="preserve"> Warunki satysfakcji:</w:t>
-      </w:r>
-    </w:p>
-    <w:p>
-      <w:pPr>
-        <w:pStyle w:val="ListParagraph"/>
-        <w:numPr>
-          <w:ilvl w:val="0"/>
-          <w:numId w:val="28"/>
-        </w:numPr>
-      </w:pPr>
-      <w:r>
-        <w:t>System rozwoju postaci poprzez zwiększenie statystyk</w:t>
-      </w:r>
-    </w:p>
-    <w:p>
-      <w:pPr>
-        <w:pStyle w:val="ListParagraph"/>
-        <w:numPr>
-          <w:ilvl w:val="0"/>
-          <w:numId w:val="28"/>
-        </w:numPr>
-      </w:pPr>
-      <w:r>
-        <w:t>System ekwipunku, który można pozyskać z eksploracji</w:t>
-      </w:r>
-    </w:p>
-    <w:p>
-      <w:pPr>
-        <w:pStyle w:val="ListParagraph"/>
-        <w:numPr>
-          <w:ilvl w:val="0"/>
-          <w:numId w:val="28"/>
-        </w:numPr>
-      </w:pPr>
-      <w:r>
-        <w:t>System umi</w:t>
-      </w:r>
-      <w:r>
-        <w:t>ej</w:t>
-      </w:r>
-      <w:r>
-        <w:t>ętności, pozwalających na zmianę podejścia do walki</w:t>
-      </w:r>
-    </w:p>
-    <w:p>
-      <w:pPr>
-        <w:pStyle w:val="ListParagraph"/>
-        <w:ind w:left="1068"/>
-      </w:pPr>
-    </w:p>
-    <w:p>
-      <w:pPr>
-        <w:pStyle w:val="ListParagraph"/>
-        <w:numPr>
-          <w:ilvl w:val="1"/>
-          <w:numId w:val="12"/>
-        </w:numPr>
-      </w:pPr>
-      <w:r>
-        <w:t xml:space="preserve">Jako “Gracz” </w:t>
-      </w:r>
-      <w:r>
-        <w:t>chcę zarządzać swoim ekwipunkiem, aby móc zakładać lepszą broń i pancerz oraz używać przedmiotów.</w:t>
-      </w:r>
-      <w:r>
-        <w:br/>
-      </w:r>
-      <w:r>
-        <w:t>Warunki</w:t>
-      </w:r>
-      <w:r>
-        <w:t xml:space="preserve"> </w:t>
-      </w:r>
-      <w:r>
-        <w:t>satysfakcji:</w:t>
-      </w:r>
-    </w:p>
-    <w:p>
-      <w:pPr>
-        <w:pStyle w:val="ListParagraph"/>
-        <w:numPr>
-          <w:ilvl w:val="0"/>
-          <w:numId w:val="1"/>
-        </w:numPr>
-      </w:pPr>
-      <w:r>
-        <w:t>Gracz ma dostęp do ekranu ekwipunku.</w:t>
-      </w:r>
-    </w:p>
-    <w:p>
-      <w:pPr>
-        <w:pStyle w:val="ListParagraph"/>
-        <w:numPr>
-          <w:ilvl w:val="0"/>
-          <w:numId w:val="1"/>
-        </w:numPr>
-      </w:pPr>
-      <w:r>
-        <w:t>Gracz może wyposażyć postać w przedmioty z ekwipunku (broń, pancerz, amulety).</w:t>
-      </w:r>
-    </w:p>
-    <w:p>
-      <w:pPr>
-        <w:pStyle w:val="ListParagraph"/>
-        <w:numPr>
-          <w:ilvl w:val="0"/>
-          <w:numId w:val="1"/>
-        </w:numPr>
-      </w:pPr>
-      <w:r>
-        <w:t>Użycie przedmiotu jednorazowego (np. mikstury) usuwa go z ekwipunku i aktywuje jego efekt.</w:t>
-      </w:r>
-    </w:p>
-    <w:p>
-      <w:pPr>
-        <w:pStyle w:val="ListParagraph"/>
-        <w:ind w:left="792"/>
-      </w:pPr>
-    </w:p>
-    <w:p>
-      <w:pPr>
-        <w:pStyle w:val="ListParagraph"/>
-        <w:numPr>
-          <w:ilvl w:val="1"/>
-          <w:numId w:val="12"/>
-        </w:numPr>
-      </w:pPr>
-      <w:r>
-        <w:t>Jako “Gracz” chcę dostosować ustawienia gry, w celu zapewnienia sobie jak największego komfortu rozgrywki</w:t>
-      </w:r>
-    </w:p>
-    <w:p>
-      <w:pPr>
-        <w:ind w:left="720"/>
-      </w:pPr>
-      <w:r>
-        <w:t>Warunki satysfakcji:</w:t>
-      </w:r>
-    </w:p>
-    <w:p>
-      <w:pPr>
-        <w:pStyle w:val="ListParagraph"/>
-        <w:numPr>
-          <w:ilvl w:val="0"/>
-          <w:numId w:val="6"/>
-        </w:numPr>
-      </w:pPr>
-      <w:r>
-        <w:t>Ustawienia grafiki, dźwięku, wyświetlania, itd.</w:t>
-      </w:r>
-    </w:p>
-    <w:p>
-      <w:pPr>
-        <w:pStyle w:val="ListParagraph"/>
-        <w:numPr>
-          <w:ilvl w:val="0"/>
-          <w:numId w:val="6"/>
-        </w:numPr>
-      </w:pPr>
-      <w:r>
-        <w:t>Ustawie</w:t>
-      </w:r>
-      <w:r>
-        <w:t xml:space="preserve">nia </w:t>
-      </w:r>
-      <w:r>
-        <w:t>dostępności</w:t>
-      </w:r>
-    </w:p>
-    <w:p>
-      <w:pPr>
-        <w:pStyle w:val="ListParagraph"/>
-        <w:numPr>
-          <w:ilvl w:val="0"/>
-          <w:numId w:val="6"/>
-        </w:numPr>
-      </w:pPr>
-      <w:r>
-        <w:t xml:space="preserve">Ustawienia dostosowania poziomu </w:t>
-      </w:r>
-      <w:r>
-        <w:t>rozgrywki</w:t>
-      </w:r>
-    </w:p>
-    <w:p>
-      <w:pPr>
-        <w:pStyle w:val="ListParagraph"/>
-        <w:numPr>
-          <w:ilvl w:val="0"/>
-          <w:numId w:val="6"/>
-        </w:numPr>
-      </w:pPr>
-      <w:r>
-        <w:t>Ustawienia można zmienia</w:t>
-      </w:r>
-      <w:r>
-        <w:t xml:space="preserve">ć z </w:t>
-      </w:r>
-      <w:r>
-        <w:t xml:space="preserve">widoku menu </w:t>
-      </w:r>
-      <w:r>
-        <w:t>głównego</w:t>
-      </w:r>
-      <w:r>
-        <w:t xml:space="preserve"> jak i </w:t>
-      </w:r>
-      <w:r>
-        <w:t>samej gry</w:t>
-      </w:r>
-    </w:p>
-    <w:p>
-      <w:pPr>
-        <w:pStyle w:val="ListParagraph"/>
-        <w:ind w:left="1080"/>
-      </w:pPr>
-    </w:p>
-    <w:p>
-      <w:pPr>
-        <w:pStyle w:val="ListParagraph"/>
-        <w:numPr>
-          <w:ilvl w:val="1"/>
-          <w:numId w:val="12"/>
-        </w:numPr>
-      </w:pPr>
-      <w:r>
-        <w:t>Jako “Gracz” chcę móc swobodnie eksplorować poziomy, by szukać ukrytych</w:t>
-      </w:r>
-      <w:r>
-        <w:t xml:space="preserve"> smaczków i skarbów</w:t>
-      </w:r>
-    </w:p>
-    <w:p>
-      <w:pPr>
-        <w:pStyle w:val="ListParagraph"/>
-        <w:ind w:left="792"/>
-      </w:pPr>
-    </w:p>
-    <w:p>
-      <w:pPr>
-        <w:pStyle w:val="ListParagraph"/>
-        <w:ind w:left="792"/>
-      </w:pPr>
-      <w:r>
-        <w:t>Warunki satysfakcji:</w:t>
-      </w:r>
-    </w:p>
-    <w:p>
-      <w:pPr>
-        <w:pStyle w:val="ListParagraph"/>
-        <w:numPr>
-          <w:ilvl w:val="0"/>
-          <w:numId w:val="5"/>
-        </w:numPr>
-      </w:pPr>
-      <w:r>
-        <w:t>Możliwość wyboru poziomu do rozegrania z poziomu menu</w:t>
-      </w:r>
-    </w:p>
-    <w:p>
-      <w:pPr>
-        <w:pStyle w:val="ListParagraph"/>
-        <w:numPr>
-          <w:ilvl w:val="0"/>
-          <w:numId w:val="5"/>
-        </w:numPr>
-      </w:pPr>
-      <w:r>
-        <w:t>Ukryte skarby i easter eggi na poziomach zachęcające do eksploracji</w:t>
-      </w:r>
-    </w:p>
-    <w:p>
-      <w:pPr>
-        <w:pStyle w:val="ListParagraph"/>
-        <w:numPr>
-          <w:ilvl w:val="0"/>
-          <w:numId w:val="5"/>
-        </w:numPr>
-      </w:pPr>
-      <w:r>
-        <w:t>Tracker postępu w szukaniu znajdziek (jakieś osiągnięcie, albo statystyka)</w:t>
-      </w:r>
-    </w:p>
-    <w:p>
-      <w:pPr>
-        <w:pStyle w:val="ListParagraph"/>
-        <w:numPr>
-          <w:ilvl w:val="0"/>
-          <w:numId w:val="5"/>
-        </w:numPr>
-      </w:pPr>
-      <w:r>
-        <w:t>Nagroda/pochwała za znalezienie znajdźki i wszystkich znajdziek</w:t>
-      </w:r>
-    </w:p>
-    <w:p>
-      <w:pPr>
-        <w:pStyle w:val="ListParagraph"/>
-        <w:ind w:left="1152"/>
-      </w:pPr>
-    </w:p>
-    <w:p>
-      <w:pPr>
-        <w:pStyle w:val="ListParagraph"/>
-        <w:ind w:left="1152"/>
-      </w:pPr>
-    </w:p>
-    <w:p>
-      <w:pPr>
-        <w:pStyle w:val="ListParagraph"/>
-        <w:numPr>
-          <w:ilvl w:val="1"/>
-          <w:numId w:val="12"/>
-        </w:numPr>
-      </w:pPr>
-      <w:r>
-        <w:t xml:space="preserve">Jako “Gracz” </w:t>
-      </w:r>
-      <w:r>
-        <w:t>chcę atakować potwory przy użyciu różnych rodzajów broni (np. miecze, łuki), aby móc dostosować styl walki do przeciwnika.</w:t>
-      </w:r>
-      <w:r>
-        <w:br/>
-      </w:r>
-      <w:r>
-        <w:t>Warunki satysfakcji:</w:t>
-      </w:r>
-    </w:p>
-    <w:p>
-      <w:pPr>
-        <w:pStyle w:val="ListParagraph"/>
-        <w:numPr>
-          <w:ilvl w:val="0"/>
-          <w:numId w:val="20"/>
-        </w:numPr>
-      </w:pPr>
-      <w:r>
-        <w:t>Gracz może wyposażyć się w broń białą, bądź dystansową</w:t>
-      </w:r>
-    </w:p>
-    <w:p>
-      <w:pPr>
-        <w:pStyle w:val="ListParagraph"/>
-        <w:numPr>
-          <w:ilvl w:val="0"/>
-          <w:numId w:val="20"/>
-        </w:numPr>
-      </w:pPr>
-      <w:r>
-        <w:t>Atak bronią białą zadaje obrażenia pobliskim przeciwnikom</w:t>
-      </w:r>
-    </w:p>
-    <w:p>
-      <w:pPr>
-        <w:pStyle w:val="ListParagraph"/>
-        <w:numPr>
-          <w:ilvl w:val="0"/>
-          <w:numId w:val="20"/>
-        </w:numPr>
-      </w:pPr>
-      <w:r>
-        <w:t>Atak bronią dystansową zadaje obrażenia celom na odległość, ale wymaga trafienia.</w:t>
-      </w:r>
-    </w:p>
-    <w:p>
-      <w:pPr>
-        <w:pStyle w:val="ListParagraph"/>
-        <w:ind w:left="1152"/>
-      </w:pPr>
-    </w:p>
-    <w:p>
-      <w:pPr>
-        <w:pStyle w:val="ListParagraph"/>
-        <w:numPr>
-          <w:ilvl w:val="1"/>
-          <w:numId w:val="12"/>
-        </w:numPr>
-      </w:pPr>
-      <w:r>
-        <w:t>Jako “Gracz”</w:t>
-      </w:r>
-      <w:r>
-        <w:t xml:space="preserve"> chcę móc wchodzić w interakcję z otoczeniem, bo pozwala mi to na czerpanie większej satysfakcji z grania</w:t>
-      </w:r>
-    </w:p>
-    <w:p>
-      <w:pPr>
-        <w:pStyle w:val="ListParagraph"/>
-        <w:ind w:left="792"/>
-      </w:pPr>
-    </w:p>
-    <w:p>
-      <w:pPr>
-        <w:pStyle w:val="ListParagraph"/>
-        <w:ind w:left="792"/>
-      </w:pPr>
-      <w:r>
-        <w:t>Warunki satysfakcji:</w:t>
-      </w:r>
-    </w:p>
-    <w:p>
-      <w:pPr>
-        <w:pStyle w:val="ListParagraph"/>
-        <w:numPr>
-          <w:ilvl w:val="0"/>
-          <w:numId w:val="26"/>
-        </w:numPr>
-      </w:pPr>
-      <w:r>
-        <w:t xml:space="preserve">Kapliczki, statuetki, napisy czy fontanny albo inne obiekty które </w:t>
-      </w:r>
-      <w:r>
-        <w:t>dają buffy</w:t>
-      </w:r>
-    </w:p>
-    <w:p>
-      <w:pPr>
-        <w:pStyle w:val="ListParagraph"/>
-        <w:numPr>
-          <w:ilvl w:val="0"/>
-          <w:numId w:val="26"/>
-        </w:numPr>
-      </w:pPr>
-      <w:r>
-        <w:t>NPC z którymi można rozmawiać</w:t>
-      </w:r>
-    </w:p>
-    <w:p>
-      <w:pPr>
-        <w:pStyle w:val="ListParagraph"/>
-        <w:numPr>
-          <w:ilvl w:val="0"/>
-          <w:numId w:val="26"/>
-        </w:numPr>
-      </w:pPr>
-      <w:r>
-        <w:t>Ślady które informują o obecności pułapki</w:t>
-      </w:r>
-    </w:p>
-    <w:p>
-      <w:pPr>
-        <w:pStyle w:val="ListParagraph"/>
-        <w:numPr>
-          <w:ilvl w:val="0"/>
-          <w:numId w:val="26"/>
-        </w:numPr>
-      </w:pPr>
-      <w:r>
-        <w:t>Pułapki</w:t>
-      </w:r>
-    </w:p>
-    <w:p>
-      <w:pPr>
-        <w:pStyle w:val="ListParagraph"/>
-        <w:numPr>
-          <w:ilvl w:val="0"/>
-          <w:numId w:val="26"/>
-        </w:numPr>
-      </w:pPr>
-      <w:r>
-        <w:t>Skróty do odblokowania na poziomach</w:t>
-      </w:r>
-    </w:p>
-    <w:p>
-      <w:pPr>
-        <w:pStyle w:val="ListParagraph"/>
-        <w:ind w:left="1152"/>
-      </w:pPr>
-    </w:p>
-    <w:p>
-      <w:pPr>
-        <w:pStyle w:val="ListParagraph"/>
-        <w:numPr>
-          <w:ilvl w:val="1"/>
-          <w:numId w:val="12"/>
-        </w:numPr>
-      </w:pPr>
-      <w:r>
-        <w:t>Jako “Gracz” chcę móc dostos</w:t>
-      </w:r>
-      <w:r>
-        <w:t>owywać swój styl walki, by przetestować co jest najlepsze dla mnie</w:t>
-      </w:r>
-    </w:p>
-    <w:p>
-      <w:pPr>
-        <w:pStyle w:val="ListParagraph"/>
-        <w:ind w:left="792"/>
-      </w:pPr>
-    </w:p>
-    <w:p>
-      <w:pPr>
-        <w:pStyle w:val="ListParagraph"/>
-        <w:ind w:left="792"/>
-      </w:pPr>
-      <w:r>
-        <w:t>Warunki satysfakcji:</w:t>
-      </w:r>
-    </w:p>
-    <w:p>
-      <w:pPr>
-        <w:pStyle w:val="ListParagraph"/>
-        <w:numPr>
-          <w:ilvl w:val="0"/>
-          <w:numId w:val="9"/>
-        </w:numPr>
-      </w:pPr>
-      <w:r>
-        <w:t>Opcja resetu statystyk</w:t>
-      </w:r>
-    </w:p>
-    <w:p>
-      <w:pPr>
-        <w:pStyle w:val="ListParagraph"/>
-        <w:numPr>
-          <w:ilvl w:val="0"/>
-          <w:numId w:val="9"/>
-        </w:numPr>
-      </w:pPr>
-      <w:r>
-        <w:t>Opcja zmiany umiejętności dostępnych w walce</w:t>
-      </w:r>
-    </w:p>
-    <w:p>
-      <w:pPr>
-        <w:pStyle w:val="ListParagraph"/>
-        <w:numPr>
-          <w:ilvl w:val="0"/>
-          <w:numId w:val="9"/>
-        </w:numPr>
-      </w:pPr>
-      <w:r>
-        <w:t xml:space="preserve">Opcja </w:t>
-      </w:r>
-      <w:r>
-        <w:t>zmiany umiejętności pasywnych</w:t>
-      </w:r>
-    </w:p>
-    <w:p>
-      <w:pPr>
-        <w:pStyle w:val="ListParagraph"/>
-        <w:ind w:left="1152"/>
-      </w:pPr>
-    </w:p>
-    <w:p>
-      <w:pPr>
-        <w:pStyle w:val="ListParagraph"/>
-        <w:numPr>
-          <w:ilvl w:val="1"/>
-          <w:numId w:val="12"/>
-        </w:numPr>
-      </w:pPr>
-      <w:r>
-        <w:t xml:space="preserve"> Jako “Gracz” chcę wiedzieć więcej o przeciwnikach, w celu lepszego dostosowania swojej strategii walki</w:t>
-      </w:r>
-    </w:p>
-    <w:p>
-      <w:pPr>
-        <w:pStyle w:val="ListParagraph"/>
-        <w:ind w:left="792"/>
-      </w:pPr>
-    </w:p>
-    <w:p>
-      <w:pPr>
-        <w:pStyle w:val="ListParagraph"/>
-        <w:ind w:left="792"/>
-      </w:pPr>
-      <w:r>
-        <w:t>Warunki satysfakcji:</w:t>
-      </w:r>
-    </w:p>
-    <w:p>
-      <w:pPr>
-        <w:pStyle w:val="ListParagraph"/>
-        <w:numPr>
-          <w:ilvl w:val="0"/>
-          <w:numId w:val="9"/>
-        </w:numPr>
-      </w:pPr>
-      <w:r>
-        <w:t>Bestiariusz z informacjami na temat przeciwników</w:t>
-      </w:r>
-    </w:p>
-    <w:p>
-      <w:pPr>
-        <w:pStyle w:val="ListParagraph"/>
-        <w:numPr>
-          <w:ilvl w:val="0"/>
-          <w:numId w:val="9"/>
-        </w:numPr>
-      </w:pPr>
-      <w:r>
-        <w:t>Wygląd przeciwnika daje informacje jakiego typu ataków będzie używać</w:t>
-      </w:r>
-    </w:p>
-    <w:p>
-      <w:pPr>
-        <w:pStyle w:val="ListParagraph"/>
-        <w:numPr>
-          <w:ilvl w:val="0"/>
-          <w:numId w:val="9"/>
-        </w:numPr>
-      </w:pPr>
-      <w:r>
-        <w:t>Przeciwnicy telegrafują swoje ataki</w:t>
-      </w:r>
-    </w:p>
-    <w:p>
-      <w:pPr>
-        <w:pStyle w:val="ListParagraph"/>
-        <w:numPr>
-          <w:ilvl w:val="0"/>
-          <w:numId w:val="9"/>
-        </w:numPr>
-      </w:pPr>
-      <w:r>
-        <w:t>Mapy lub znajdźki dostarczają informacji na temat słabości bossa</w:t>
-      </w:r>
-    </w:p>
-    <w:p>
-      <w:pPr>
-        <w:pStyle w:val="ListParagraph"/>
-        <w:ind w:left="1152"/>
-      </w:pPr>
-    </w:p>
-    <w:p>
-      <w:pPr>
-        <w:pStyle w:val="ListParagraph"/>
-        <w:numPr>
-          <w:ilvl w:val="1"/>
-          <w:numId w:val="12"/>
-        </w:numPr>
-      </w:pPr>
-      <w:r>
-        <w:t xml:space="preserve">Jako ,,Gracz” chciałbym mieć dostęp do </w:t>
-      </w:r>
-      <w:r>
-        <w:t>pokoju testowego</w:t>
-      </w:r>
-      <w:r>
-        <w:t>, aby sprawdzić różne mechaniki</w:t>
-      </w:r>
-      <w:r>
-        <w:t>, obrażenia</w:t>
-      </w:r>
-      <w:r>
-        <w:t xml:space="preserve"> itp.</w:t>
-      </w:r>
-      <w:r>
-        <w:br/>
-      </w:r>
-      <w:r>
-        <w:br/>
-        <w:t>Warunki satysfakcji:</w:t>
-      </w:r>
-    </w:p>
-    <w:p>
-      <w:pPr>
-        <w:pStyle w:val="ListParagraph"/>
-        <w:numPr>
-          <w:ilvl w:val="0"/>
-          <w:numId w:val="29"/>
-        </w:numPr>
-      </w:pPr>
-      <w:r>
-        <w:t xml:space="preserve">Utworzenie poziomu </w:t>
-      </w:r>
-      <w:r>
-        <w:t xml:space="preserve"> testowego, nie wpływającego </w:t>
-      </w:r>
-      <w:r>
-        <w:t>na resztę gry.</w:t>
-      </w:r>
-    </w:p>
-    <w:p>
-      <w:pPr>
-        <w:pStyle w:val="ListParagraph"/>
-        <w:numPr>
-          <w:ilvl w:val="0"/>
-          <w:numId w:val="18"/>
-        </w:numPr>
-      </w:pPr>
-      <w:r>
-        <w:t>Utworzenie ,,manekinów” do sprawdzania zadawanych obrażeń</w:t>
-      </w:r>
-      <w:r>
-        <w:t xml:space="preserve"> lub </w:t>
-      </w:r>
-      <w:r>
-        <w:t xml:space="preserve">możliwość </w:t>
-      </w:r>
-      <w:r>
-        <w:t>wybrania dowolnego przeciwnika z gry</w:t>
-      </w:r>
-    </w:p>
-    <w:p>
-      <w:pPr>
-        <w:pStyle w:val="ListParagraph"/>
-        <w:numPr>
-          <w:ilvl w:val="0"/>
-          <w:numId w:val="16"/>
-        </w:numPr>
-      </w:pPr>
-      <w:r>
-        <w:t xml:space="preserve">Gracz </w:t>
-      </w:r>
-      <w:r>
-        <w:t>w tym poziomie</w:t>
-      </w:r>
-      <w:r>
-        <w:t xml:space="preserve"> może swobodnie wyb</w:t>
-      </w:r>
-      <w:r>
-        <w:t>ierać</w:t>
-      </w:r>
-      <w:r>
-        <w:t xml:space="preserve"> </w:t>
-      </w:r>
-      <w:r>
-        <w:t>przedmioty, umiejętności</w:t>
-      </w:r>
-      <w:r>
-        <w:t xml:space="preserve"> z gry</w:t>
-      </w:r>
-    </w:p>
-    <w:p>
-      <w:pPr>
-        <w:pStyle w:val="ListParagraph"/>
-        <w:numPr>
-          <w:ilvl w:val="0"/>
-          <w:numId w:val="12"/>
-        </w:numPr>
-      </w:pPr>
-      <w:r>
-        <w:t>Narzędzia pracy zespołowe</w:t>
-      </w:r>
-      <w:r>
-        <w:t>j</w:t>
-      </w:r>
-    </w:p>
-    <w:p>
-      <w:pPr>
-        <w:pStyle w:val="ListParagraph"/>
-        <w:numPr>
-          <w:ilvl w:val="1"/>
-          <w:numId w:val="12"/>
-        </w:numPr>
-      </w:pPr>
-    </w:p>
-    <w:p>
-      <w:pPr>
-        <w:pStyle w:val="ListParagraph"/>
-        <w:ind w:left="792"/>
+        <w:pStyle w:val="Heading1"/>
+        <w:numPr>
+          <w:ilvl w:val="0"/>
+          <w:numId w:val="32"/>
+        </w:numPr>
+      </w:pPr>
+      <w:bookmarkStart w:id="13" w:name="_Toc211345799"/>
+      <w:r>
+        <w:t>Grafiki Koncepcyjne</w:t>
+      </w:r>
+      <w:bookmarkEnd w:id="13"/>
+    </w:p>
+    <w:p>
+      <w:pPr>
+        <w:pStyle w:val="ListParagraph"/>
+        <w:keepNext/>
+        <w:jc w:val="center"/>
       </w:pPr>
       <w:r>
         <w:rPr>
           <w:noProof/>
+          <w14:ligatures w14:val="standardContextual"/>
         </w:rPr>
         <w:drawing>
-          <wp:inline distT="0" distB="0" distL="0" distR="0" wp14:anchorId="6829BE23" wp14:editId="2625E502">
-            <wp:extent cx="4601507" cy="2297710"/>
-            <wp:effectExtent l="0" t="0" r="0" b="0"/>
-            <wp:docPr id="92199283" name="Obraz 4" descr="Obraz zawierający Grafika, Czcionka, czarne, design&#10;&#10;Zawartość wygenerowana przez AI może być niepoprawna.">
-              <a:extLst xmlns:a="http://schemas.openxmlformats.org/drawingml/2006/main">
-                <a:ext uri="{FF2B5EF4-FFF2-40B4-BE49-F238E27FC236}">
-                  <a16:creationId xmlns:a16="http://schemas.microsoft.com/office/drawing/2014/main" id="{BBC70686-602A-4387-B88A-C677FB84B431}"/>
-                </a:ext>
-              </a:extLst>
-            </wp:docPr>
+          <wp:inline distT="0" distB="0" distL="0" distR="0" wp14:anchorId="775AE868" wp14:editId="77D6C4A3">
+            <wp:extent cx="5043054" cy="3362036"/>
+            <wp:effectExtent l="0" t="0" r="0" b="3810"/>
+            <wp:docPr id="837196094" name="Obraz 1" descr="Obraz zawierający tekst, drzewo, Gra komputerowa&#10;&#10;Zawartość wygenerowana przez AI może być niepoprawna."/>
             <wp:cNvGraphicFramePr>
               <a:graphicFrameLocks xmlns:a="http://schemas.openxmlformats.org/drawingml/2006/main" noChangeAspect="1"/>
             </wp:cNvGraphicFramePr>
@@ -3015,153 +2534,7 @@
               <a:graphicData uri="http://schemas.openxmlformats.org/drawingml/2006/picture">
                 <pic:pic xmlns:pic="http://schemas.openxmlformats.org/drawingml/2006/picture">
                   <pic:nvPicPr>
-                    <pic:cNvPr id="92199283" name="Obraz 4" descr="Obraz zawierający Grafika, Czcionka, czarne, design&#10;&#10;Zawartość wygenerowana przez AI może być niepoprawna."/>
-                    <pic:cNvPicPr/>
-                  </pic:nvPicPr>
-                  <pic:blipFill>
-                    <a:blip r:embed="rId6">
-                      <a:extLst>
-                        <a:ext uri="{28A0092B-C50C-407E-A947-70E740481C1C}">
-                          <a14:useLocalDpi xmlns:a14="http://schemas.microsoft.com/office/drawing/2010/main" val="0"/>
-                        </a:ext>
-                      </a:extLst>
-                    </a:blip>
-                    <a:stretch>
-                      <a:fillRect/>
-                    </a:stretch>
-                  </pic:blipFill>
-                  <pic:spPr>
-                    <a:xfrm>
-                      <a:off x="0" y="0"/>
-                      <a:ext cx="4625267" cy="2309574"/>
-                    </a:xfrm>
-                    <a:prstGeom prst="rect">
-                      <a:avLst/>
-                    </a:prstGeom>
-                  </pic:spPr>
-                </pic:pic>
-              </a:graphicData>
-            </a:graphic>
-          </wp:inline>
-        </w:drawing>
-      </w:r>
-    </w:p>
-    <w:p>
-      <w:pPr>
-        <w:pStyle w:val="ListParagraph"/>
-        <w:ind w:left="792"/>
-      </w:pPr>
-      <w:r>
-        <w:t>GitHub Projects</w:t>
-      </w:r>
-      <w:r>
-        <w:t xml:space="preserve"> to nar</w:t>
-      </w:r>
-      <w:r>
-        <w:t xml:space="preserve">zędzie </w:t>
-      </w:r>
-      <w:r>
-        <w:t>zintegrowane z plat</w:t>
-      </w:r>
-      <w:r>
-        <w:t>formą GitHub</w:t>
-      </w:r>
-      <w:r>
-        <w:t xml:space="preserve">, służące do planowania </w:t>
-      </w:r>
-      <w:r>
-        <w:t>i or</w:t>
-      </w:r>
-      <w:r>
-        <w:t xml:space="preserve">ganizacji </w:t>
-      </w:r>
-      <w:r>
-        <w:t>pracy zespoł</w:t>
-      </w:r>
-      <w:r>
-        <w:t>u programis</w:t>
-      </w:r>
-      <w:r>
-        <w:t>tycznego. Umo</w:t>
-      </w:r>
-      <w:r>
-        <w:t xml:space="preserve">żliwia </w:t>
-      </w:r>
-      <w:r>
-        <w:t>tworzenie tablic projektowych</w:t>
-      </w:r>
-      <w:r>
-        <w:t>, które pozwal</w:t>
-      </w:r>
-      <w:r>
-        <w:t>ają</w:t>
-      </w:r>
-      <w:r>
-        <w:t xml:space="preserve"> na śledzenie </w:t>
-      </w:r>
-      <w:r>
-        <w:t xml:space="preserve">postępów w realizacji </w:t>
-      </w:r>
-      <w:r>
-        <w:t>zadań</w:t>
-      </w:r>
-      <w:r>
-        <w:t xml:space="preserve"> oraz przypisywanie </w:t>
-      </w:r>
-      <w:r>
-        <w:t>ich do konkretnych członków zespołu.</w:t>
-      </w:r>
-    </w:p>
-    <w:p>
-      <w:pPr>
-        <w:pStyle w:val="ListParagraph"/>
-        <w:ind w:left="792"/>
-      </w:pPr>
-      <w:r>
-        <w:t>Dzięki temu rozwiązaniu zespół mógł w łatwy sposób koordynować działania, unikać konfliktów w kodzie oraz zapewnić ciągłość prac nad projektem.</w:t>
-      </w:r>
-    </w:p>
-    <w:p>
-      <w:pPr>
-        <w:pStyle w:val="ListParagraph"/>
-        <w:numPr>
-          <w:ilvl w:val="1"/>
-          <w:numId w:val="12"/>
-        </w:numPr>
-      </w:pPr>
-      <w:r>
-        <w:t xml:space="preserve"> </w:t>
-      </w:r>
-    </w:p>
-    <w:p>
-      <w:pPr>
-        <w:pStyle w:val="ListParagraph"/>
-        <w:ind w:left="792"/>
-      </w:pPr>
-      <w:r>
-        <w:rPr>
-          <w:noProof/>
-          <w14:ligatures w14:val="standardContextual"/>
-        </w:rPr>
-        <w:drawing>
-          <wp:inline distT="0" distB="0" distL="0" distR="0" wp14:anchorId="3EC04093" wp14:editId="61B68D12">
-            <wp:extent cx="4716757" cy="2653176"/>
-            <wp:effectExtent l="0" t="0" r="0" b="0"/>
-            <wp:docPr id="499427722" name="Obraz 5">
-              <a:extLst xmlns:a="http://schemas.openxmlformats.org/drawingml/2006/main">
-                <a:ext uri="{FF2B5EF4-FFF2-40B4-BE49-F238E27FC236}">
-                  <a16:creationId xmlns:a16="http://schemas.microsoft.com/office/drawing/2014/main" id="{8A1EE860-28A5-463F-B8C4-3ADD6BA287BE}"/>
-                </a:ext>
-              </a:extLst>
-            </wp:docPr>
-            <wp:cNvGraphicFramePr>
-              <a:graphicFrameLocks xmlns:a="http://schemas.openxmlformats.org/drawingml/2006/main" noChangeAspect="1"/>
-            </wp:cNvGraphicFramePr>
-            <a:graphic xmlns:a="http://schemas.openxmlformats.org/drawingml/2006/main">
-              <a:graphicData uri="http://schemas.openxmlformats.org/drawingml/2006/picture">
-                <pic:pic xmlns:pic="http://schemas.openxmlformats.org/drawingml/2006/picture">
-                  <pic:nvPicPr>
-                    <pic:cNvPr id="499427722" name="Obraz 499427722"/>
+                    <pic:cNvPr id="837196094" name="Obraz 1" descr="Obraz zawierający tekst, drzewo, Gra komputerowa&#10;&#10;Zawartość wygenerowana przez AI może być niepoprawna."/>
                     <pic:cNvPicPr/>
                   </pic:nvPicPr>
                   <pic:blipFill>
@@ -3179,7 +2552,7 @@
                   <pic:spPr>
                     <a:xfrm>
                       <a:off x="0" y="0"/>
-                      <a:ext cx="4732689" cy="2662138"/>
+                      <a:ext cx="5070672" cy="3380448"/>
                     </a:xfrm>
                     <a:prstGeom prst="rect">
                       <a:avLst/>
@@ -3194,10 +2567,1833 @@
     </w:p>
     <w:p>
       <w:pPr>
+        <w:pStyle w:val="Caption"/>
+        <w:jc w:val="center"/>
+      </w:pPr>
+      <w:r>
+        <w:t xml:space="preserve">Rysunek </w:t>
+      </w:r>
+      <w:r>
+        <w:t>4</w:t>
+      </w:r>
+      <w:r>
+        <w:t>.1</w:t>
+      </w:r>
+      <w:r>
+        <w:t>- menu</w:t>
+      </w:r>
+      <w:r>
+        <w:t xml:space="preserve"> główne</w:t>
+      </w:r>
+    </w:p>
+    <w:p/>
+    <w:p>
+      <w:pPr>
+        <w:pStyle w:val="ListParagraph"/>
+        <w:keepNext/>
+        <w:jc w:val="center"/>
+      </w:pPr>
+      <w:r>
+        <w:drawing>
+          <wp:inline distT="0" distB="0" distL="0" distR="0" wp14:anchorId="42416C76" wp14:editId="1D24147D">
+            <wp:extent cx="5042535" cy="2875890"/>
+            <wp:effectExtent l="0" t="0" r="0" b="0"/>
+            <wp:docPr id="1024304914" name="Obraz 2" descr="Obraz zawierający zrzut ekranu, Gra komputerowa, Proces cyfrowego montażu obrazów, Oprogramowanie gier wideo&#10;&#10;Zawartość wygenerowana przez AI może być niepoprawna."/>
+            <wp:cNvGraphicFramePr>
+              <a:graphicFrameLocks xmlns:a="http://schemas.openxmlformats.org/drawingml/2006/main" noChangeAspect="1"/>
+            </wp:cNvGraphicFramePr>
+            <a:graphic xmlns:a="http://schemas.openxmlformats.org/drawingml/2006/main">
+              <a:graphicData uri="http://schemas.openxmlformats.org/drawingml/2006/picture">
+                <pic:pic xmlns:pic="http://schemas.openxmlformats.org/drawingml/2006/picture">
+                  <pic:nvPicPr>
+                    <pic:cNvPr id="1024304914" name="Obraz 2" descr="Obraz zawierający zrzut ekranu, Gra komputerowa, Proces cyfrowego montażu obrazów, Oprogramowanie gier wideo&#10;&#10;Zawartość wygenerowana przez AI może być niepoprawna."/>
+                    <pic:cNvPicPr/>
+                  </pic:nvPicPr>
+                  <pic:blipFill>
+                    <a:blip r:embed="rId8">
+                      <a:extLst>
+                        <a:ext uri="{28A0092B-C50C-407E-A947-70E740481C1C}">
+                          <a14:useLocalDpi xmlns:a14="http://schemas.microsoft.com/office/drawing/2010/main" val="0"/>
+                        </a:ext>
+                      </a:extLst>
+                    </a:blip>
+                    <a:stretch>
+                      <a:fillRect/>
+                    </a:stretch>
+                  </pic:blipFill>
+                  <pic:spPr>
+                    <a:xfrm>
+                      <a:off x="0" y="0"/>
+                      <a:ext cx="5098867" cy="2908018"/>
+                    </a:xfrm>
+                    <a:prstGeom prst="rect">
+                      <a:avLst/>
+                    </a:prstGeom>
+                  </pic:spPr>
+                </pic:pic>
+              </a:graphicData>
+            </a:graphic>
+          </wp:inline>
+        </w:drawing>
+      </w:r>
+      <w:r>
+        <w:t>e</w:t>
+      </w:r>
+    </w:p>
+    <w:p>
+      <w:pPr>
+        <w:pStyle w:val="Caption"/>
+        <w:jc w:val="center"/>
+      </w:pPr>
+      <w:r>
+        <w:t>Rysunek 4.2 –</w:t>
+      </w:r>
+      <w:r>
+        <w:t xml:space="preserve"> </w:t>
+      </w:r>
+      <w:r>
+        <w:t>ekwipunek</w:t>
+      </w:r>
+      <w:r>
+        <w:t xml:space="preserve"> w trakcie rozgrywki</w:t>
+      </w:r>
+    </w:p>
+    <w:p>
+      <w:pPr>
+        <w:keepNext/>
+        <w:jc w:val="center"/>
+      </w:pPr>
+      <w:r>
+        <w:drawing>
+          <wp:inline distT="0" distB="0" distL="0" distR="0" wp14:anchorId="0CBE8E61" wp14:editId="64C336E6">
+            <wp:extent cx="4865694" cy="3243796"/>
+            <wp:effectExtent l="0" t="0" r="0" b="0"/>
+            <wp:docPr id="215578119" name="Obraz 4" descr="Obraz zawierający zrzut ekranu, kreskówka, Gra komputerowa, Oprogramowanie gier wideo&#10;&#10;Zawartość wygenerowana przez AI może być niepoprawna."/>
+            <wp:cNvGraphicFramePr>
+              <a:graphicFrameLocks xmlns:a="http://schemas.openxmlformats.org/drawingml/2006/main" noChangeAspect="1"/>
+            </wp:cNvGraphicFramePr>
+            <a:graphic xmlns:a="http://schemas.openxmlformats.org/drawingml/2006/main">
+              <a:graphicData uri="http://schemas.openxmlformats.org/drawingml/2006/picture">
+                <pic:pic xmlns:pic="http://schemas.openxmlformats.org/drawingml/2006/picture">
+                  <pic:nvPicPr>
+                    <pic:cNvPr id="215578119" name="Obraz 4" descr="Obraz zawierający zrzut ekranu, kreskówka, Gra komputerowa, Oprogramowanie gier wideo&#10;&#10;Zawartość wygenerowana przez AI może być niepoprawna."/>
+                    <pic:cNvPicPr/>
+                  </pic:nvPicPr>
+                  <pic:blipFill>
+                    <a:blip r:embed="rId9" cstate="print">
+                      <a:extLst>
+                        <a:ext uri="{28A0092B-C50C-407E-A947-70E740481C1C}">
+                          <a14:useLocalDpi xmlns:a14="http://schemas.microsoft.com/office/drawing/2010/main" val="0"/>
+                        </a:ext>
+                      </a:extLst>
+                    </a:blip>
+                    <a:stretch>
+                      <a:fillRect/>
+                    </a:stretch>
+                  </pic:blipFill>
+                  <pic:spPr>
+                    <a:xfrm>
+                      <a:off x="0" y="0"/>
+                      <a:ext cx="4871814" cy="3247876"/>
+                    </a:xfrm>
+                    <a:prstGeom prst="rect">
+                      <a:avLst/>
+                    </a:prstGeom>
+                  </pic:spPr>
+                </pic:pic>
+              </a:graphicData>
+            </a:graphic>
+          </wp:inline>
+        </w:drawing>
+      </w:r>
+    </w:p>
+    <w:p>
+      <w:pPr>
+        <w:pStyle w:val="Caption"/>
+        <w:jc w:val="center"/>
+      </w:pPr>
+      <w:r>
+        <w:t xml:space="preserve">Rysunek 4.3 </w:t>
+      </w:r>
+      <w:r>
+        <w:t>–</w:t>
+      </w:r>
+      <w:r>
+        <w:t xml:space="preserve"> </w:t>
+      </w:r>
+      <w:r>
+        <w:t>menu wyboru postaci/zapisu</w:t>
+      </w:r>
+    </w:p>
+    <w:p/>
+    <w:p>
+      <w:pPr>
+        <w:jc w:val="center"/>
+      </w:pPr>
+      <w:r>
+        <w:rPr>
+          <w:noProof/>
+        </w:rPr>
+        <w:drawing>
+          <wp:inline distT="0" distB="0" distL="0" distR="0" wp14:anchorId="009D1675" wp14:editId="15CB80B9">
+            <wp:extent cx="4029559" cy="4029559"/>
+            <wp:effectExtent l="0" t="0" r="0" b="0"/>
+            <wp:docPr id="1793665436" name="Obraz 5" descr="Obraz zawierający świeca, zrzut ekranu, sztuka, oświetlenie&#10;&#10;Zawartość wygenerowana przez AI może być niepoprawna."/>
+            <wp:cNvGraphicFramePr>
+              <a:graphicFrameLocks xmlns:a="http://schemas.openxmlformats.org/drawingml/2006/main" noChangeAspect="1"/>
+            </wp:cNvGraphicFramePr>
+            <a:graphic xmlns:a="http://schemas.openxmlformats.org/drawingml/2006/main">
+              <a:graphicData uri="http://schemas.openxmlformats.org/drawingml/2006/picture">
+                <pic:pic xmlns:pic="http://schemas.openxmlformats.org/drawingml/2006/picture">
+                  <pic:nvPicPr>
+                    <pic:cNvPr id="1793665436" name="Obraz 5" descr="Obraz zawierający świeca, zrzut ekranu, sztuka, oświetlenie&#10;&#10;Zawartość wygenerowana przez AI może być niepoprawna."/>
+                    <pic:cNvPicPr/>
+                  </pic:nvPicPr>
+                  <pic:blipFill>
+                    <a:blip r:embed="rId10" cstate="print">
+                      <a:extLst>
+                        <a:ext uri="{28A0092B-C50C-407E-A947-70E740481C1C}">
+                          <a14:useLocalDpi xmlns:a14="http://schemas.microsoft.com/office/drawing/2010/main" val="0"/>
+                        </a:ext>
+                      </a:extLst>
+                    </a:blip>
+                    <a:stretch>
+                      <a:fillRect/>
+                    </a:stretch>
+                  </pic:blipFill>
+                  <pic:spPr>
+                    <a:xfrm>
+                      <a:off x="0" y="0"/>
+                      <a:ext cx="4067076" cy="4067076"/>
+                    </a:xfrm>
+                    <a:prstGeom prst="rect">
+                      <a:avLst/>
+                    </a:prstGeom>
+                  </pic:spPr>
+                </pic:pic>
+              </a:graphicData>
+            </a:graphic>
+          </wp:inline>
+        </w:drawing>
+      </w:r>
+    </w:p>
+    <w:p>
+      <w:pPr>
+        <w:pStyle w:val="Caption"/>
+        <w:jc w:val="center"/>
+      </w:pPr>
+      <w:r>
+        <w:t xml:space="preserve">Rysunek 4.4 </w:t>
+      </w:r>
+      <w:r>
+        <w:t>–</w:t>
+      </w:r>
+      <w:r>
+        <w:t xml:space="preserve"> </w:t>
+      </w:r>
+      <w:r>
+        <w:t xml:space="preserve">grafika koncepcyjna </w:t>
+      </w:r>
+      <w:r>
+        <w:t>poziomu</w:t>
+      </w:r>
+      <w:r>
+        <w:t xml:space="preserve"> </w:t>
+      </w:r>
+    </w:p>
+    <w:p/>
+    <w:p>
+      <w:r>
+        <w:t>Rys. 4.1.</w:t>
+      </w:r>
+      <w:r>
+        <w:t xml:space="preserve"> </w:t>
+      </w:r>
+      <w:r>
+        <w:t>p</w:t>
+      </w:r>
+      <w:r>
+        <w:t>rzedstawia koncepcje głównego menu</w:t>
+      </w:r>
+      <w:r>
+        <w:t xml:space="preserve">, które </w:t>
+      </w:r>
+      <w:r>
+        <w:t xml:space="preserve">zawiera opcje kontynowania rozgrywki, przejścia </w:t>
+      </w:r>
+      <w:r>
+        <w:t>menu</w:t>
+      </w:r>
+      <w:r>
+        <w:t xml:space="preserve"> ustawień </w:t>
+      </w:r>
+      <w:r>
+        <w:t>oraz</w:t>
+      </w:r>
+      <w:r>
+        <w:t xml:space="preserve"> opuszczenia gry. </w:t>
+      </w:r>
+      <w:r>
+        <w:t>Rys</w:t>
+      </w:r>
+      <w:r>
+        <w:t>.</w:t>
+      </w:r>
+      <w:r>
+        <w:t xml:space="preserve"> 4.2. </w:t>
+      </w:r>
+      <w:r>
+        <w:t>p</w:t>
+      </w:r>
+      <w:r>
+        <w:t>rzedstawia koncepcje ekwipunku, w którym gracz będzie mógł zarządzać zdobytymi przedmiotami</w:t>
+      </w:r>
+      <w:r>
+        <w:t xml:space="preserve"> i je ekwipować</w:t>
+      </w:r>
+      <w:r>
+        <w:t xml:space="preserve">. Rys. </w:t>
+      </w:r>
+      <w:r>
+        <w:t xml:space="preserve">4.3. </w:t>
+      </w:r>
+      <w:r>
+        <w:t>p</w:t>
+      </w:r>
+      <w:r>
+        <w:t xml:space="preserve">rzedstawia koncepcje ekranu wyboru postaci, </w:t>
+      </w:r>
+      <w:r>
+        <w:t>każda z nich jest reprezentacją innego zapisu gry. Rys 4.4. przedstawia koncepcję stylu graficznego przykładowego lochu, w którym gracz może</w:t>
+      </w:r>
+      <w:r>
+        <w:t xml:space="preserve"> zdobywać dodatkowe poziomy, skarby i ekwipunek</w:t>
+      </w:r>
+      <w:r>
+        <w:t>.</w:t>
+      </w:r>
+    </w:p>
+    <w:p>
+      <w:pPr>
+        <w:pStyle w:val="Heading1"/>
+        <w:numPr>
+          <w:ilvl w:val="0"/>
+          <w:numId w:val="32"/>
+        </w:numPr>
+      </w:pPr>
+      <w:bookmarkStart w:id="14" w:name="_Toc211343290"/>
+      <w:bookmarkStart w:id="15" w:name="_Toc211343772"/>
+      <w:bookmarkStart w:id="16" w:name="_Toc211343944"/>
+      <w:bookmarkStart w:id="17" w:name="_Toc211345800"/>
+      <w:r>
+        <w:t>Opis wybranego środowiska</w:t>
+      </w:r>
+      <w:bookmarkEnd w:id="14"/>
+      <w:bookmarkEnd w:id="15"/>
+      <w:bookmarkEnd w:id="16"/>
+      <w:bookmarkEnd w:id="17"/>
+    </w:p>
+    <w:p>
+      <w:pPr>
+        <w:pStyle w:val="ListParagraph"/>
+        <w:numPr>
+          <w:ilvl w:val="0"/>
+          <w:numId w:val="4"/>
+        </w:numPr>
+      </w:pPr>
+      <w:r>
+        <w:t xml:space="preserve">Visual Studio Code </w:t>
+      </w:r>
+      <w:r>
+        <w:t>–</w:t>
+      </w:r>
+      <w:r>
+        <w:t xml:space="preserve"> </w:t>
+      </w:r>
+      <w:r>
+        <w:t xml:space="preserve">popularne </w:t>
+      </w:r>
+      <w:r>
+        <w:t>środowisko programistyczne</w:t>
+      </w:r>
+      <w:r>
+        <w:t xml:space="preserve"> st</w:t>
+      </w:r>
+      <w:r>
+        <w:t>worz</w:t>
+      </w:r>
+      <w:r>
+        <w:t>one prz</w:t>
+      </w:r>
+      <w:r>
+        <w:t>ez</w:t>
+      </w:r>
+      <w:r>
+        <w:t xml:space="preserve"> firm</w:t>
+      </w:r>
+      <w:r>
+        <w:t>ę</w:t>
+      </w:r>
+      <w:r>
+        <w:t xml:space="preserve"> Microsoft</w:t>
+      </w:r>
+      <w:r>
+        <w:t>.</w:t>
+      </w:r>
+      <w:r>
+        <w:t xml:space="preserve"> </w:t>
+      </w:r>
+      <w:r>
+        <w:t>P</w:t>
+      </w:r>
+      <w:r>
+        <w:t>ozwa</w:t>
+      </w:r>
+      <w:r>
+        <w:t>lając</w:t>
+      </w:r>
+      <w:r>
+        <w:t>e na tw</w:t>
+      </w:r>
+      <w:r>
+        <w:t>orzenie</w:t>
+      </w:r>
+      <w:r>
+        <w:t xml:space="preserve"> apli</w:t>
+      </w:r>
+      <w:r>
+        <w:t xml:space="preserve">kacji </w:t>
+      </w:r>
+      <w:r>
+        <w:t xml:space="preserve">w </w:t>
+      </w:r>
+      <w:r>
+        <w:t>wiel</w:t>
+      </w:r>
+      <w:r>
+        <w:t>u ję</w:t>
+      </w:r>
+      <w:r>
+        <w:t>zyka</w:t>
+      </w:r>
+      <w:r>
+        <w:t>ch (</w:t>
+      </w:r>
+      <w:r>
+        <w:t>Pyth</w:t>
+      </w:r>
+      <w:r>
+        <w:t xml:space="preserve">on, </w:t>
+      </w:r>
+      <w:r>
+        <w:t>J</w:t>
+      </w:r>
+      <w:r>
+        <w:t>ava</w:t>
+      </w:r>
+      <w:r>
+        <w:t>Scr</w:t>
+      </w:r>
+      <w:r>
+        <w:t>ipt</w:t>
+      </w:r>
+      <w:r>
+        <w:t>,</w:t>
+      </w:r>
+      <w:r>
+        <w:t xml:space="preserve"> C</w:t>
+      </w:r>
+      <w:r>
+        <w:t>++</w:t>
+      </w:r>
+      <w:r>
+        <w:t>,</w:t>
+      </w:r>
+      <w:r>
+        <w:t xml:space="preserve"> </w:t>
+      </w:r>
+      <w:r>
+        <w:t>itd.)</w:t>
+      </w:r>
+      <w:r>
+        <w:t>,</w:t>
+      </w:r>
+      <w:r>
+        <w:t xml:space="preserve"> </w:t>
+      </w:r>
+      <w:r>
+        <w:t>śr</w:t>
+      </w:r>
+      <w:r>
+        <w:t>odowi</w:t>
+      </w:r>
+      <w:r>
+        <w:t>sko to mo</w:t>
+      </w:r>
+      <w:r>
+        <w:t>że zos</w:t>
+      </w:r>
+      <w:r>
+        <w:t xml:space="preserve">tać </w:t>
+      </w:r>
+      <w:r>
+        <w:t>użyte</w:t>
+      </w:r>
+      <w:r>
+        <w:t xml:space="preserve"> do </w:t>
+      </w:r>
+      <w:r>
+        <w:t>prostych</w:t>
+      </w:r>
+      <w:r>
+        <w:t xml:space="preserve"> p</w:t>
+      </w:r>
+      <w:r>
+        <w:t>rojekt</w:t>
+      </w:r>
+      <w:r>
+        <w:t>ów ja</w:t>
+      </w:r>
+      <w:r>
+        <w:t xml:space="preserve">k i </w:t>
+      </w:r>
+      <w:r>
+        <w:t>profesjonalnych</w:t>
+      </w:r>
+      <w:r>
+        <w:t xml:space="preserve"> a</w:t>
+      </w:r>
+      <w:r>
+        <w:t>plikac</w:t>
+      </w:r>
+      <w:r>
+        <w:t xml:space="preserve">ji </w:t>
+      </w:r>
+      <w:r>
+        <w:t>d</w:t>
+      </w:r>
+      <w:r>
+        <w:t>e</w:t>
+      </w:r>
+      <w:r>
+        <w:t>sk</w:t>
+      </w:r>
+      <w:r>
+        <w:t>topow</w:t>
+      </w:r>
+      <w:r>
+        <w:t>ych</w:t>
+      </w:r>
+      <w:r>
+        <w:t>, we</w:t>
+      </w:r>
+      <w:r>
+        <w:t>bowy</w:t>
+      </w:r>
+      <w:r>
+        <w:t xml:space="preserve">ch </w:t>
+      </w:r>
+      <w:r>
+        <w:t xml:space="preserve">jak </w:t>
+      </w:r>
+      <w:r>
+        <w:t>i ser</w:t>
+      </w:r>
+      <w:r>
+        <w:t>wero</w:t>
+      </w:r>
+      <w:r>
+        <w:t>wych</w:t>
+      </w:r>
+      <w:r>
+        <w:t xml:space="preserve">. </w:t>
+      </w:r>
+      <w:r>
+        <w:br/>
+      </w:r>
+      <w:r>
+        <w:t>Cechami</w:t>
+      </w:r>
+      <w:r>
+        <w:t xml:space="preserve"> t</w:t>
+      </w:r>
+      <w:r>
+        <w:t>ego środ</w:t>
+      </w:r>
+      <w:r>
+        <w:t xml:space="preserve">owiska </w:t>
+      </w:r>
+      <w:r>
+        <w:t>są</w:t>
+      </w:r>
+      <w:r>
+        <w:t>:</w:t>
+      </w:r>
+    </w:p>
+    <w:p>
+      <w:pPr>
+        <w:pStyle w:val="ListParagraph"/>
+        <w:numPr>
+          <w:ilvl w:val="1"/>
+          <w:numId w:val="4"/>
+        </w:numPr>
+      </w:pPr>
+      <w:r>
+        <w:t xml:space="preserve">Duża ilość rozszerzeń możliwych do pobrania </w:t>
+      </w:r>
+      <w:r>
+        <w:t>pomagających w pracy</w:t>
+      </w:r>
+    </w:p>
+    <w:p>
+      <w:pPr>
+        <w:pStyle w:val="ListParagraph"/>
+        <w:numPr>
+          <w:ilvl w:val="1"/>
+          <w:numId w:val="4"/>
+        </w:numPr>
+      </w:pPr>
+      <w:r>
+        <w:t>Wsparcie społeczności</w:t>
+      </w:r>
+      <w:r>
+        <w:br/>
+      </w:r>
+    </w:p>
+    <w:p>
+      <w:pPr>
+        <w:pStyle w:val="ListParagraph"/>
+        <w:numPr>
+          <w:ilvl w:val="0"/>
+          <w:numId w:val="4"/>
+        </w:numPr>
+      </w:pPr>
+      <w:r>
+        <w:t>Go</w:t>
+      </w:r>
+      <w:r>
+        <w:t xml:space="preserve">dot </w:t>
+      </w:r>
+      <w:r>
+        <w:t>–</w:t>
+      </w:r>
+      <w:r>
+        <w:t xml:space="preserve"> </w:t>
+      </w:r>
+      <w:r>
+        <w:t>jest środowiskiem do tworzenia gier dwuwymiarowych</w:t>
+      </w:r>
+      <w:r>
+        <w:t xml:space="preserve"> jak i trójwymiarowych </w:t>
+      </w:r>
+      <w:r>
+        <w:t>przy użyciu wielu języków programowania jak C#</w:t>
+      </w:r>
+      <w:r>
+        <w:t>, C++ i GDScript.</w:t>
+      </w:r>
+      <w:r>
+        <w:t xml:space="preserve"> Silnik ten </w:t>
+      </w:r>
+      <w:r>
+        <w:t>działa na systemach Windows</w:t>
+      </w:r>
+      <w:r>
+        <w:t>,</w:t>
+      </w:r>
+      <w:r>
+        <w:t xml:space="preserve"> macOS i Linux</w:t>
+      </w:r>
+      <w:r>
+        <w:t xml:space="preserve">, oferując </w:t>
+      </w:r>
+      <w:r>
+        <w:t xml:space="preserve">narzędzia do tworzenia </w:t>
+      </w:r>
+      <w:r>
+        <w:t xml:space="preserve">scen, animacji, interfejsów </w:t>
+      </w:r>
+      <w:r>
+        <w:t>jak i logiki gry.</w:t>
+      </w:r>
+    </w:p>
+    <w:p>
+      <w:pPr>
+        <w:pStyle w:val="ListParagraph"/>
+        <w:ind w:left="1080"/>
+      </w:pPr>
+      <w:r>
+        <w:t>Cechy silnika:</w:t>
+      </w:r>
+    </w:p>
+    <w:p>
+      <w:pPr>
+        <w:pStyle w:val="ListParagraph"/>
+        <w:numPr>
+          <w:ilvl w:val="1"/>
+          <w:numId w:val="4"/>
+        </w:numPr>
+      </w:pPr>
+      <w:r>
+        <w:t xml:space="preserve">Możliwość pisania </w:t>
+      </w:r>
+      <w:r>
+        <w:t xml:space="preserve">skryptów </w:t>
+      </w:r>
+      <w:r>
+        <w:t>w językach C#, C++ oraz GDScript</w:t>
+      </w:r>
+    </w:p>
+    <w:p>
+      <w:pPr>
+        <w:pStyle w:val="ListParagraph"/>
+        <w:numPr>
+          <w:ilvl w:val="1"/>
+          <w:numId w:val="4"/>
+        </w:numPr>
+      </w:pPr>
+      <w:r>
+        <w:t>Całkowicie darmowa licencja</w:t>
+      </w:r>
+    </w:p>
+    <w:p>
+      <w:pPr>
+        <w:pStyle w:val="ListParagraph"/>
+        <w:numPr>
+          <w:ilvl w:val="1"/>
+          <w:numId w:val="4"/>
+        </w:numPr>
+      </w:pPr>
+      <w:r>
+        <w:t>Duże wsparcie społeczności po przez liczne samouczki, dokumentacje</w:t>
+      </w:r>
+      <w:r>
+        <w:t xml:space="preserve"> i </w:t>
+      </w:r>
+      <w:r>
+        <w:t xml:space="preserve">gotowe pluginy </w:t>
+      </w:r>
+      <w:r>
+        <w:t>oraz</w:t>
+      </w:r>
+      <w:r>
+        <w:t xml:space="preserve"> assety</w:t>
+      </w:r>
+    </w:p>
+    <w:p>
+      <w:pPr>
+        <w:pStyle w:val="ListParagraph"/>
+        <w:numPr>
+          <w:ilvl w:val="0"/>
+          <w:numId w:val="4"/>
+        </w:numPr>
+      </w:pPr>
+      <w:r>
+        <w:t>Git</w:t>
+      </w:r>
+      <w:r>
+        <w:t xml:space="preserve">Hub </w:t>
+      </w:r>
+      <w:r>
+        <w:t xml:space="preserve">– </w:t>
+      </w:r>
+      <w:r>
+        <w:t xml:space="preserve">jest internetową platformą </w:t>
+      </w:r>
+      <w:r>
+        <w:t>mającą zadanie przechowywanie, zarządzanie i współdzielenie kodu</w:t>
+      </w:r>
+      <w:r>
+        <w:t xml:space="preserve"> </w:t>
+      </w:r>
+      <w:r>
+        <w:t xml:space="preserve">źródłowego </w:t>
+      </w:r>
+      <w:r>
+        <w:t>projekt</w:t>
+      </w:r>
+      <w:r>
+        <w:t>ów</w:t>
+      </w:r>
+      <w:r>
+        <w:t>.</w:t>
+      </w:r>
+      <w:r>
+        <w:t xml:space="preserve"> Platforma pozwala na </w:t>
+      </w:r>
+      <w:r>
+        <w:t>śledzenie zmian w kodzie</w:t>
+      </w:r>
+      <w:r>
+        <w:t>,</w:t>
+      </w:r>
+      <w:r>
+        <w:t xml:space="preserve"> pozwala na cofanie</w:t>
+      </w:r>
+      <w:r>
+        <w:t xml:space="preserve"> do wcześniejsz</w:t>
+      </w:r>
+      <w:r>
+        <w:t>ych wersji kodu</w:t>
+      </w:r>
+      <w:r>
+        <w:t xml:space="preserve"> i umożliwia pracę wielu programistą nad jednym kodem</w:t>
+      </w:r>
+      <w:r>
+        <w:t>.</w:t>
+      </w:r>
+    </w:p>
+    <w:p>
+      <w:pPr>
+        <w:pStyle w:val="Heading1"/>
+        <w:numPr>
+          <w:ilvl w:val="0"/>
+          <w:numId w:val="32"/>
+        </w:numPr>
+      </w:pPr>
+      <w:bookmarkStart w:id="18" w:name="_Toc211343291"/>
+      <w:bookmarkStart w:id="19" w:name="_Toc211343773"/>
+      <w:bookmarkStart w:id="20" w:name="_Toc211343945"/>
+      <w:bookmarkStart w:id="21" w:name="_Toc211345801"/>
+      <w:r>
+        <w:t>User stories</w:t>
+      </w:r>
+      <w:bookmarkEnd w:id="18"/>
+      <w:bookmarkEnd w:id="19"/>
+      <w:bookmarkEnd w:id="20"/>
+      <w:bookmarkEnd w:id="21"/>
+    </w:p>
+    <w:p>
+      <w:pPr>
+        <w:pStyle w:val="ListParagraph"/>
+        <w:numPr>
+          <w:ilvl w:val="1"/>
+          <w:numId w:val="32"/>
+        </w:numPr>
+      </w:pPr>
+      <w:r>
+        <w:t>Jako “Gracz”</w:t>
+      </w:r>
+      <w:r>
+        <w:t xml:space="preserve"> chcę m</w:t>
+      </w:r>
+      <w:r>
+        <w:t>óc zapisać stan gry w dowolnym momencie, żeby móc przerwać rozgrywkę i wrócić do niej bez utraty postępu.</w:t>
+      </w:r>
+      <w:r>
+        <w:br/>
+      </w:r>
+      <w:r>
+        <w:t>Warunki satysfakcji:</w:t>
+      </w:r>
+    </w:p>
+    <w:p>
+      <w:pPr>
+        <w:pStyle w:val="ListParagraph"/>
+        <w:numPr>
+          <w:ilvl w:val="0"/>
+          <w:numId w:val="10"/>
+        </w:numPr>
+      </w:pPr>
+      <w:r>
+        <w:t>W menu pauzy dostępna jest opcja "Zapisz grę".</w:t>
+      </w:r>
+    </w:p>
+    <w:p>
+      <w:pPr>
+        <w:pStyle w:val="ListParagraph"/>
+        <w:numPr>
+          <w:ilvl w:val="0"/>
+          <w:numId w:val="10"/>
+        </w:numPr>
+      </w:pPr>
+      <w:r>
+        <w:t>Gracz może wczytać zapisany stan gry z menu głównego.</w:t>
+      </w:r>
+    </w:p>
+    <w:p>
+      <w:pPr>
+        <w:pStyle w:val="ListParagraph"/>
+        <w:numPr>
+          <w:ilvl w:val="0"/>
+          <w:numId w:val="10"/>
+        </w:numPr>
+      </w:pPr>
+      <w:r>
+        <w:t>Po wczytaniu gry, gracz kontynuuje rozgrywkę od momentu zapisu z zachowaniem wszystkich postępów.</w:t>
+      </w:r>
+    </w:p>
+    <w:p>
+      <w:pPr>
+        <w:pStyle w:val="ListParagraph"/>
+        <w:ind w:left="1352"/>
+      </w:pPr>
+    </w:p>
+    <w:p>
+      <w:pPr>
+        <w:pStyle w:val="ListParagraph"/>
+        <w:numPr>
+          <w:ilvl w:val="1"/>
+          <w:numId w:val="32"/>
+        </w:numPr>
+      </w:pPr>
+      <w:r>
+        <w:t>Jako “Gracz” chcę rozwijać swoją postać, by czuć satysfakcję z robienia postępów</w:t>
+      </w:r>
+    </w:p>
+    <w:p>
+      <w:pPr>
+        <w:pStyle w:val="ListParagraph"/>
+        <w:ind w:left="857"/>
+      </w:pPr>
+      <w:r>
+        <w:t>Warunki satysfakcji:</w:t>
+      </w:r>
+    </w:p>
+    <w:p>
+      <w:pPr>
+        <w:pStyle w:val="ListParagraph"/>
+        <w:numPr>
+          <w:ilvl w:val="0"/>
+          <w:numId w:val="28"/>
+        </w:numPr>
+      </w:pPr>
+      <w:r>
+        <w:t>System rozwoju postaci poprzez zwiększenie statystyk</w:t>
+      </w:r>
+    </w:p>
+    <w:p>
+      <w:pPr>
+        <w:pStyle w:val="ListParagraph"/>
+        <w:numPr>
+          <w:ilvl w:val="0"/>
+          <w:numId w:val="28"/>
+        </w:numPr>
+      </w:pPr>
+      <w:r>
+        <w:t>System ekwipunku, który można pozyskać z eksploracji</w:t>
+      </w:r>
+    </w:p>
+    <w:p>
+      <w:pPr>
+        <w:pStyle w:val="ListParagraph"/>
+        <w:numPr>
+          <w:ilvl w:val="0"/>
+          <w:numId w:val="28"/>
+        </w:numPr>
+      </w:pPr>
+      <w:r>
+        <w:t>System umi</w:t>
+      </w:r>
+      <w:r>
+        <w:t>ej</w:t>
+      </w:r>
+      <w:r>
+        <w:t>ętności, pozwalających na zmianę podejścia do walki</w:t>
+      </w:r>
+    </w:p>
+    <w:p>
+      <w:pPr>
+        <w:pStyle w:val="ListParagraph"/>
+        <w:ind w:left="1068"/>
+      </w:pPr>
+    </w:p>
+    <w:p>
+      <w:pPr>
+        <w:pStyle w:val="ListParagraph"/>
+        <w:numPr>
+          <w:ilvl w:val="1"/>
+          <w:numId w:val="32"/>
+        </w:numPr>
+      </w:pPr>
+      <w:r>
+        <w:t xml:space="preserve">Jako “Gracz” </w:t>
+      </w:r>
+      <w:r>
+        <w:t>chcę zarządzać swoim ekwipunkiem, aby móc zakładać lepszą broń i pancerz oraz używać przedmiotów.</w:t>
+      </w:r>
+      <w:r>
+        <w:br/>
+      </w:r>
+      <w:r>
+        <w:t>Warunki</w:t>
+      </w:r>
+      <w:r>
+        <w:t xml:space="preserve"> </w:t>
+      </w:r>
+      <w:r>
+        <w:t>satysfakcji:</w:t>
+      </w:r>
+    </w:p>
+    <w:p>
+      <w:pPr>
+        <w:pStyle w:val="ListParagraph"/>
+        <w:numPr>
+          <w:ilvl w:val="0"/>
+          <w:numId w:val="1"/>
+        </w:numPr>
+      </w:pPr>
+      <w:r>
+        <w:t>Gracz ma dostęp do ekranu ekwipunku.</w:t>
+      </w:r>
+    </w:p>
+    <w:p>
+      <w:pPr>
+        <w:pStyle w:val="ListParagraph"/>
+        <w:numPr>
+          <w:ilvl w:val="0"/>
+          <w:numId w:val="1"/>
+        </w:numPr>
+      </w:pPr>
+      <w:r>
+        <w:t>Gracz może wyposażyć postać w przedmioty z ekwipunku (broń, pancerz, amulety).</w:t>
+      </w:r>
+    </w:p>
+    <w:p>
+      <w:pPr>
+        <w:pStyle w:val="ListParagraph"/>
+        <w:numPr>
+          <w:ilvl w:val="0"/>
+          <w:numId w:val="1"/>
+        </w:numPr>
+      </w:pPr>
+      <w:r>
+        <w:t>Użycie przedmiotu jednorazowego (np. mikstury) usuwa go z ekwipunku i aktywuje jego efekt.</w:t>
+      </w:r>
+    </w:p>
+    <w:p>
+      <w:pPr>
+        <w:pStyle w:val="ListParagraph"/>
+        <w:ind w:left="1352"/>
+      </w:pPr>
+    </w:p>
+    <w:p>
+      <w:pPr>
+        <w:pStyle w:val="ListParagraph"/>
+        <w:numPr>
+          <w:ilvl w:val="1"/>
+          <w:numId w:val="32"/>
+        </w:numPr>
+      </w:pPr>
+      <w:r>
+        <w:t>Jako “Gracz” chcę dostosować ustawienia gry, w celu zapewnienia sobie jak największego komfortu rozgrywki</w:t>
+      </w:r>
+    </w:p>
+    <w:p>
+      <w:pPr>
+        <w:pStyle w:val="ListParagraph"/>
+        <w:ind w:left="857"/>
+      </w:pPr>
+      <w:r>
+        <w:t>Warunki satysfakcji:</w:t>
+      </w:r>
+    </w:p>
+    <w:p>
+      <w:pPr>
+        <w:pStyle w:val="ListParagraph"/>
+        <w:numPr>
+          <w:ilvl w:val="0"/>
+          <w:numId w:val="6"/>
+        </w:numPr>
+      </w:pPr>
+      <w:r>
+        <w:t>Ustawienia grafiki, dźwięku, wyświetlania, itd.</w:t>
+      </w:r>
+    </w:p>
+    <w:p>
+      <w:pPr>
+        <w:pStyle w:val="ListParagraph"/>
+        <w:numPr>
+          <w:ilvl w:val="0"/>
+          <w:numId w:val="6"/>
+        </w:numPr>
+      </w:pPr>
+      <w:r>
+        <w:t>Ustawie</w:t>
+      </w:r>
+      <w:r>
+        <w:t xml:space="preserve">nia </w:t>
+      </w:r>
+      <w:r>
+        <w:t>dostępności</w:t>
+      </w:r>
+    </w:p>
+    <w:p>
+      <w:pPr>
+        <w:pStyle w:val="ListParagraph"/>
+        <w:numPr>
+          <w:ilvl w:val="0"/>
+          <w:numId w:val="6"/>
+        </w:numPr>
+      </w:pPr>
+      <w:r>
+        <w:t xml:space="preserve">Ustawienia dostosowania poziomu </w:t>
+      </w:r>
+      <w:r>
+        <w:t>rozgrywki</w:t>
+      </w:r>
+    </w:p>
+    <w:p>
+      <w:pPr>
+        <w:pStyle w:val="ListParagraph"/>
+        <w:numPr>
+          <w:ilvl w:val="0"/>
+          <w:numId w:val="6"/>
+        </w:numPr>
+      </w:pPr>
+      <w:r>
+        <w:t>Ustawienia można zmienia</w:t>
+      </w:r>
+      <w:r>
+        <w:t xml:space="preserve">ć z </w:t>
+      </w:r>
+      <w:r>
+        <w:t xml:space="preserve">widoku menu </w:t>
+      </w:r>
+      <w:r>
+        <w:t>głównego</w:t>
+      </w:r>
+      <w:r>
+        <w:t xml:space="preserve"> jak i </w:t>
+      </w:r>
+      <w:r>
+        <w:t>samej gry</w:t>
+      </w:r>
+    </w:p>
+    <w:p>
+      <w:pPr>
+        <w:pStyle w:val="ListParagraph"/>
+        <w:ind w:left="1080"/>
+      </w:pPr>
+    </w:p>
+    <w:p>
+      <w:pPr>
+        <w:pStyle w:val="ListParagraph"/>
+        <w:numPr>
+          <w:ilvl w:val="1"/>
+          <w:numId w:val="32"/>
+        </w:numPr>
+      </w:pPr>
+      <w:r>
+        <w:t>Jako “Gracz” chcę móc swobodnie eksplorować poziomy, by szukać ukrytych</w:t>
+      </w:r>
+      <w:r>
+        <w:t xml:space="preserve"> smaczków i skarbów</w:t>
+      </w:r>
+    </w:p>
+    <w:p>
+      <w:pPr>
+        <w:pStyle w:val="ListParagraph"/>
+        <w:ind w:left="857"/>
+      </w:pPr>
+      <w:r>
+        <w:t>Warunki satysfakcji:</w:t>
+      </w:r>
+    </w:p>
+    <w:p>
+      <w:pPr>
+        <w:pStyle w:val="ListParagraph"/>
+        <w:numPr>
+          <w:ilvl w:val="0"/>
+          <w:numId w:val="5"/>
+        </w:numPr>
+      </w:pPr>
+      <w:r>
+        <w:t>Możliwość wyboru poziomu do rozegrania z poziomu menu</w:t>
+      </w:r>
+    </w:p>
+    <w:p>
+      <w:pPr>
+        <w:pStyle w:val="ListParagraph"/>
+        <w:numPr>
+          <w:ilvl w:val="0"/>
+          <w:numId w:val="5"/>
+        </w:numPr>
+      </w:pPr>
+      <w:r>
+        <w:t>Ukryte skarby i easter eggi na poziomach zachęcające do eksploracji</w:t>
+      </w:r>
+    </w:p>
+    <w:p>
+      <w:pPr>
+        <w:pStyle w:val="ListParagraph"/>
+        <w:numPr>
+          <w:ilvl w:val="0"/>
+          <w:numId w:val="5"/>
+        </w:numPr>
+      </w:pPr>
+      <w:r>
+        <w:t>Tracker postępu w szukaniu znajdziek (jakieś osiągnięcie, albo statystyka)</w:t>
+      </w:r>
+    </w:p>
+    <w:p>
+      <w:pPr>
+        <w:pStyle w:val="ListParagraph"/>
+        <w:numPr>
+          <w:ilvl w:val="0"/>
+          <w:numId w:val="5"/>
+        </w:numPr>
+      </w:pPr>
+      <w:r>
+        <w:t>Nagroda/pochwała za znalezienie znajdźki i wszystkich znajdziek</w:t>
+      </w:r>
+    </w:p>
+    <w:p>
+      <w:pPr>
+        <w:pStyle w:val="ListParagraph"/>
+        <w:ind w:left="1152"/>
+      </w:pPr>
+    </w:p>
+    <w:p>
+      <w:pPr>
+        <w:pStyle w:val="ListParagraph"/>
+        <w:ind w:left="1152"/>
+      </w:pPr>
+    </w:p>
+    <w:p>
+      <w:pPr>
+        <w:pStyle w:val="ListParagraph"/>
+        <w:numPr>
+          <w:ilvl w:val="1"/>
+          <w:numId w:val="32"/>
+        </w:numPr>
+      </w:pPr>
+      <w:r>
+        <w:t xml:space="preserve">Jako “Gracz” </w:t>
+      </w:r>
+      <w:r>
+        <w:t>chcę atakować potwory przy użyciu różnych rodzajów broni (np. miecze, łuki), aby móc dostosować styl walki do przeciwnika.</w:t>
+      </w:r>
+      <w:r>
+        <w:br/>
+      </w:r>
+      <w:r>
+        <w:t>Warunki satysfakcji:</w:t>
+      </w:r>
+    </w:p>
+    <w:p>
+      <w:pPr>
+        <w:pStyle w:val="ListParagraph"/>
+        <w:numPr>
+          <w:ilvl w:val="0"/>
+          <w:numId w:val="20"/>
+        </w:numPr>
+      </w:pPr>
+      <w:r>
+        <w:t>Gracz może wyposażyć się w broń białą, bądź dystansową</w:t>
+      </w:r>
+    </w:p>
+    <w:p>
+      <w:pPr>
+        <w:pStyle w:val="ListParagraph"/>
+        <w:numPr>
+          <w:ilvl w:val="0"/>
+          <w:numId w:val="20"/>
+        </w:numPr>
+      </w:pPr>
+      <w:r>
+        <w:t>Atak bronią białą zadaje obrażenia pobliskim przeciwnikom</w:t>
+      </w:r>
+    </w:p>
+    <w:p>
+      <w:pPr>
+        <w:pStyle w:val="ListParagraph"/>
+        <w:numPr>
+          <w:ilvl w:val="0"/>
+          <w:numId w:val="20"/>
+        </w:numPr>
+      </w:pPr>
+      <w:r>
+        <w:t>Atak bronią dystansową zadaje obrażenia celom na odległość, ale wymaga trafienia.</w:t>
+      </w:r>
+    </w:p>
+    <w:p>
+      <w:pPr>
+        <w:pStyle w:val="ListParagraph"/>
+        <w:ind w:left="1152"/>
+      </w:pPr>
+    </w:p>
+    <w:p>
+      <w:pPr>
+        <w:pStyle w:val="ListParagraph"/>
+        <w:numPr>
+          <w:ilvl w:val="1"/>
+          <w:numId w:val="32"/>
+        </w:numPr>
+      </w:pPr>
+      <w:r>
+        <w:t>Jako “Gracz”</w:t>
+      </w:r>
+      <w:r>
+        <w:t xml:space="preserve"> chcę móc wchodzić w interakcję z otoczeniem, bo pozwala mi to na czerpanie większej satysfakcji z grania</w:t>
+      </w:r>
+    </w:p>
+    <w:p>
+      <w:pPr>
+        <w:pStyle w:val="ListParagraph"/>
+        <w:ind w:left="857"/>
+      </w:pPr>
+      <w:r>
+        <w:t>Warunki satysfakcji:</w:t>
+      </w:r>
+    </w:p>
+    <w:p>
+      <w:pPr>
+        <w:pStyle w:val="ListParagraph"/>
+        <w:numPr>
+          <w:ilvl w:val="0"/>
+          <w:numId w:val="26"/>
+        </w:numPr>
+      </w:pPr>
+      <w:r>
+        <w:t xml:space="preserve">Kapliczki, statuetki, napisy czy fontanny albo inne obiekty które </w:t>
+      </w:r>
+      <w:r>
+        <w:t>dają buffy</w:t>
+      </w:r>
+    </w:p>
+    <w:p>
+      <w:pPr>
+        <w:pStyle w:val="ListParagraph"/>
+        <w:numPr>
+          <w:ilvl w:val="0"/>
+          <w:numId w:val="26"/>
+        </w:numPr>
+      </w:pPr>
+      <w:r>
+        <w:t>NPC z którymi można rozmawiać</w:t>
+      </w:r>
+    </w:p>
+    <w:p>
+      <w:pPr>
+        <w:pStyle w:val="ListParagraph"/>
+        <w:numPr>
+          <w:ilvl w:val="0"/>
+          <w:numId w:val="26"/>
+        </w:numPr>
+      </w:pPr>
+      <w:r>
+        <w:t>Ślady które informują o obecności pułapki</w:t>
+      </w:r>
+    </w:p>
+    <w:p>
+      <w:pPr>
+        <w:pStyle w:val="ListParagraph"/>
+        <w:numPr>
+          <w:ilvl w:val="0"/>
+          <w:numId w:val="26"/>
+        </w:numPr>
+      </w:pPr>
+      <w:r>
+        <w:t>Pułapki</w:t>
+      </w:r>
+    </w:p>
+    <w:p>
+      <w:pPr>
+        <w:pStyle w:val="ListParagraph"/>
+        <w:numPr>
+          <w:ilvl w:val="0"/>
+          <w:numId w:val="26"/>
+        </w:numPr>
+      </w:pPr>
+      <w:r>
+        <w:t>Skróty do odblokowania na poziomach</w:t>
+      </w:r>
+    </w:p>
+    <w:p>
+      <w:pPr>
+        <w:pStyle w:val="ListParagraph"/>
+        <w:ind w:left="1152"/>
+      </w:pPr>
+    </w:p>
+    <w:p>
+      <w:pPr>
+        <w:pStyle w:val="ListParagraph"/>
+        <w:numPr>
+          <w:ilvl w:val="1"/>
+          <w:numId w:val="32"/>
+        </w:numPr>
+      </w:pPr>
+      <w:r>
+        <w:t>Jako “Gracz” chcę móc dostos</w:t>
+      </w:r>
+      <w:r>
+        <w:t>owywać swój styl walki, by przetestować co jest najlepsze dla mnie</w:t>
+      </w:r>
+    </w:p>
+    <w:p>
+      <w:pPr>
+        <w:pStyle w:val="ListParagraph"/>
+        <w:ind w:left="857"/>
+      </w:pPr>
+      <w:r>
+        <w:t>Warunki satysfakcji:</w:t>
+      </w:r>
+    </w:p>
+    <w:p>
+      <w:pPr>
+        <w:pStyle w:val="ListParagraph"/>
+        <w:numPr>
+          <w:ilvl w:val="0"/>
+          <w:numId w:val="9"/>
+        </w:numPr>
+      </w:pPr>
+      <w:r>
+        <w:t>Opcja resetu statystyk</w:t>
+      </w:r>
+    </w:p>
+    <w:p>
+      <w:pPr>
+        <w:pStyle w:val="ListParagraph"/>
+        <w:numPr>
+          <w:ilvl w:val="0"/>
+          <w:numId w:val="9"/>
+        </w:numPr>
+      </w:pPr>
+      <w:r>
+        <w:t>Opcja zmiany umiejętności dostępnych w walce</w:t>
+      </w:r>
+    </w:p>
+    <w:p>
+      <w:pPr>
+        <w:pStyle w:val="ListParagraph"/>
+        <w:numPr>
+          <w:ilvl w:val="0"/>
+          <w:numId w:val="9"/>
+        </w:numPr>
+      </w:pPr>
+      <w:r>
+        <w:t xml:space="preserve">Opcja </w:t>
+      </w:r>
+      <w:r>
+        <w:t>zmiany umiejętności pasywnych</w:t>
+      </w:r>
+    </w:p>
+    <w:p>
+      <w:pPr>
+        <w:pStyle w:val="ListParagraph"/>
+        <w:ind w:left="1152"/>
+      </w:pPr>
+    </w:p>
+    <w:p>
+      <w:pPr>
+        <w:pStyle w:val="ListParagraph"/>
+        <w:numPr>
+          <w:ilvl w:val="1"/>
+          <w:numId w:val="32"/>
+        </w:numPr>
+      </w:pPr>
+      <w:r>
+        <w:t xml:space="preserve"> Jako “Gracz” chcę wiedzieć więcej o przeciwnikach, w celu lepszego dostosowania swojej strategii walki</w:t>
+      </w:r>
+    </w:p>
+    <w:p>
+      <w:pPr>
+        <w:pStyle w:val="ListParagraph"/>
+        <w:ind w:left="857"/>
+      </w:pPr>
+      <w:r>
+        <w:t>Warunki satysfakcji:</w:t>
+      </w:r>
+    </w:p>
+    <w:p>
+      <w:pPr>
+        <w:pStyle w:val="ListParagraph"/>
+        <w:numPr>
+          <w:ilvl w:val="0"/>
+          <w:numId w:val="9"/>
+        </w:numPr>
+      </w:pPr>
+      <w:r>
+        <w:t>Bestiariusz z informacjami na temat przeciwników</w:t>
+      </w:r>
+    </w:p>
+    <w:p>
+      <w:pPr>
+        <w:pStyle w:val="ListParagraph"/>
+        <w:numPr>
+          <w:ilvl w:val="0"/>
+          <w:numId w:val="9"/>
+        </w:numPr>
+      </w:pPr>
+      <w:r>
+        <w:t>Wygląd przeciwnika daje informacje jakiego typu ataków będzie używać</w:t>
+      </w:r>
+    </w:p>
+    <w:p>
+      <w:pPr>
+        <w:pStyle w:val="ListParagraph"/>
+        <w:numPr>
+          <w:ilvl w:val="0"/>
+          <w:numId w:val="9"/>
+        </w:numPr>
+      </w:pPr>
+      <w:r>
+        <w:t>Przeciwnicy telegrafują swoje ataki</w:t>
+      </w:r>
+    </w:p>
+    <w:p>
+      <w:pPr>
+        <w:pStyle w:val="ListParagraph"/>
+        <w:numPr>
+          <w:ilvl w:val="0"/>
+          <w:numId w:val="9"/>
+        </w:numPr>
+      </w:pPr>
+      <w:r>
+        <w:t>Mapy lub znajdźki dostarczają informacji na temat słabości bossa</w:t>
+      </w:r>
+    </w:p>
+    <w:p>
+      <w:pPr>
+        <w:pStyle w:val="ListParagraph"/>
+        <w:ind w:left="1152"/>
+      </w:pPr>
+    </w:p>
+    <w:p>
+      <w:pPr>
+        <w:pStyle w:val="ListParagraph"/>
+        <w:numPr>
+          <w:ilvl w:val="1"/>
+          <w:numId w:val="32"/>
+        </w:numPr>
+      </w:pPr>
+      <w:r>
+        <w:t xml:space="preserve">Jako ,,Gracz” chciałbym mieć dostęp do </w:t>
+      </w:r>
+      <w:r>
+        <w:t>pokoju testowego</w:t>
+      </w:r>
+      <w:r>
+        <w:t>, aby sprawdzić różne mechaniki</w:t>
+      </w:r>
+      <w:r>
+        <w:t>, obrażenia</w:t>
+      </w:r>
+      <w:r>
+        <w:t xml:space="preserve"> itp.</w:t>
+      </w:r>
+    </w:p>
+    <w:p>
+      <w:pPr>
+        <w:pStyle w:val="ListParagraph"/>
+        <w:ind w:left="857"/>
+      </w:pPr>
+      <w:r>
+        <w:t>Warunki satysfakcji:</w:t>
+      </w:r>
+    </w:p>
+    <w:p>
+      <w:pPr>
+        <w:pStyle w:val="ListParagraph"/>
+        <w:numPr>
+          <w:ilvl w:val="0"/>
+          <w:numId w:val="29"/>
+        </w:numPr>
+      </w:pPr>
+      <w:r>
+        <w:t xml:space="preserve">Utworzenie poziomu </w:t>
+      </w:r>
+      <w:r>
+        <w:t xml:space="preserve"> testowego, nie wpływającego </w:t>
+      </w:r>
+      <w:r>
+        <w:t>na resztę gry.</w:t>
+      </w:r>
+    </w:p>
+    <w:p>
+      <w:pPr>
+        <w:pStyle w:val="ListParagraph"/>
+        <w:numPr>
+          <w:ilvl w:val="0"/>
+          <w:numId w:val="29"/>
+        </w:numPr>
+      </w:pPr>
+      <w:r>
+        <w:t>Utworzenie ,,manekinów” do sprawdzania zadawanych obrażeń</w:t>
+      </w:r>
+      <w:r>
+        <w:t xml:space="preserve"> lub </w:t>
+      </w:r>
+      <w:r>
+        <w:t xml:space="preserve">możliwość </w:t>
+      </w:r>
+      <w:r>
+        <w:t>wybrania dowolnego przeciwnika z gry</w:t>
+      </w:r>
+    </w:p>
+    <w:p>
+      <w:pPr>
+        <w:pStyle w:val="ListParagraph"/>
+        <w:numPr>
+          <w:ilvl w:val="0"/>
+          <w:numId w:val="29"/>
+        </w:numPr>
+      </w:pPr>
+      <w:r>
+        <w:t xml:space="preserve">Gracz </w:t>
+      </w:r>
+      <w:r>
+        <w:t>w tym poziomie</w:t>
+      </w:r>
+      <w:r>
+        <w:t xml:space="preserve"> może swobodnie wyb</w:t>
+      </w:r>
+      <w:r>
+        <w:t>ierać</w:t>
+      </w:r>
+      <w:r>
+        <w:t xml:space="preserve"> </w:t>
+      </w:r>
+      <w:r>
+        <w:t>przedmioty, umiejętności</w:t>
+      </w:r>
+      <w:r>
+        <w:t xml:space="preserve"> z gry</w:t>
+      </w:r>
+    </w:p>
+    <w:p>
+      <w:pPr>
+        <w:pStyle w:val="Heading1"/>
+        <w:numPr>
+          <w:ilvl w:val="0"/>
+          <w:numId w:val="32"/>
+        </w:numPr>
+      </w:pPr>
+      <w:bookmarkStart w:id="22" w:name="_Toc211343292"/>
+      <w:bookmarkStart w:id="23" w:name="_Toc211343774"/>
+      <w:bookmarkStart w:id="24" w:name="_Toc211343946"/>
+      <w:bookmarkStart w:id="25" w:name="_Toc211345802"/>
+      <w:r>
+        <w:t>Narzędzia pracy zespołowe</w:t>
+      </w:r>
+      <w:r>
+        <w:t>j</w:t>
+      </w:r>
+      <w:bookmarkEnd w:id="22"/>
+      <w:bookmarkEnd w:id="23"/>
+      <w:bookmarkEnd w:id="24"/>
+      <w:bookmarkEnd w:id="25"/>
+    </w:p>
+    <w:p>
+      <w:pPr>
+        <w:pStyle w:val="ListParagraph"/>
+        <w:numPr>
+          <w:ilvl w:val="1"/>
+          <w:numId w:val="32"/>
+        </w:numPr>
+      </w:pPr>
+    </w:p>
+    <w:p>
+      <w:pPr>
         <w:pStyle w:val="ListParagraph"/>
         <w:ind w:left="792"/>
       </w:pPr>
       <w:r>
+        <w:rPr>
+          <w:noProof/>
+        </w:rPr>
+        <w:drawing>
+          <wp:inline distT="0" distB="0" distL="0" distR="0" wp14:anchorId="6829BE23" wp14:editId="1E83ECA5">
+            <wp:extent cx="3554727" cy="1775012"/>
+            <wp:effectExtent l="0" t="0" r="0" b="0"/>
+            <wp:docPr id="92199283" name="Obraz 4" descr="Obraz zawierający Grafika, Czcionka, czarne, design&#10;&#10;Zawartość wygenerowana przez AI może być niepoprawna.">
+              <a:extLst xmlns:a="http://schemas.openxmlformats.org/drawingml/2006/main">
+                <a:ext uri="{FF2B5EF4-FFF2-40B4-BE49-F238E27FC236}">
+                  <a16:creationId xmlns:a16="http://schemas.microsoft.com/office/drawing/2014/main" id="{A329B1B5-28DB-4C3B-895C-340E555DF3FE}"/>
+                </a:ext>
+              </a:extLst>
+            </wp:docPr>
+            <wp:cNvGraphicFramePr>
+              <a:graphicFrameLocks xmlns:a="http://schemas.openxmlformats.org/drawingml/2006/main" noChangeAspect="1"/>
+            </wp:cNvGraphicFramePr>
+            <a:graphic xmlns:a="http://schemas.openxmlformats.org/drawingml/2006/main">
+              <a:graphicData uri="http://schemas.openxmlformats.org/drawingml/2006/picture">
+                <pic:pic xmlns:pic="http://schemas.openxmlformats.org/drawingml/2006/picture">
+                  <pic:nvPicPr>
+                    <pic:cNvPr id="92199283" name="Obraz 4" descr="Obraz zawierający Grafika, Czcionka, czarne, design&#10;&#10;Zawartość wygenerowana przez AI może być niepoprawna."/>
+                    <pic:cNvPicPr/>
+                  </pic:nvPicPr>
+                  <pic:blipFill>
+                    <a:blip r:embed="rId11">
+                      <a:extLst>
+                        <a:ext uri="{28A0092B-C50C-407E-A947-70E740481C1C}">
+                          <a14:useLocalDpi xmlns:a14="http://schemas.microsoft.com/office/drawing/2010/main" val="0"/>
+                        </a:ext>
+                      </a:extLst>
+                    </a:blip>
+                    <a:stretch>
+                      <a:fillRect/>
+                    </a:stretch>
+                  </pic:blipFill>
+                  <pic:spPr>
+                    <a:xfrm>
+                      <a:off x="0" y="0"/>
+                      <a:ext cx="3613496" cy="1804358"/>
+                    </a:xfrm>
+                    <a:prstGeom prst="rect">
+                      <a:avLst/>
+                    </a:prstGeom>
+                  </pic:spPr>
+                </pic:pic>
+              </a:graphicData>
+            </a:graphic>
+          </wp:inline>
+        </w:drawing>
+      </w:r>
+    </w:p>
+    <w:p>
+      <w:pPr>
+        <w:pStyle w:val="ListParagraph"/>
+        <w:ind w:left="792"/>
+      </w:pPr>
+      <w:r>
+        <w:t>GitHub Projects</w:t>
+      </w:r>
+      <w:r>
+        <w:t xml:space="preserve"> to nar</w:t>
+      </w:r>
+      <w:r>
+        <w:t xml:space="preserve">zędzie </w:t>
+      </w:r>
+      <w:r>
+        <w:t>zintegrowane z plat</w:t>
+      </w:r>
+      <w:r>
+        <w:t>formą GitHub</w:t>
+      </w:r>
+      <w:r>
+        <w:t xml:space="preserve">, służące do planowania </w:t>
+      </w:r>
+      <w:r>
+        <w:t>i or</w:t>
+      </w:r>
+      <w:r>
+        <w:t xml:space="preserve">ganizacji </w:t>
+      </w:r>
+      <w:r>
+        <w:t>pracy zespoł</w:t>
+      </w:r>
+      <w:r>
+        <w:t>u programis</w:t>
+      </w:r>
+      <w:r>
+        <w:t>tycznego. Umo</w:t>
+      </w:r>
+      <w:r>
+        <w:t xml:space="preserve">żliwia </w:t>
+      </w:r>
+      <w:r>
+        <w:t>tworzenie tablic projektowych</w:t>
+      </w:r>
+      <w:r>
+        <w:t>, które pozwal</w:t>
+      </w:r>
+      <w:r>
+        <w:t>ają</w:t>
+      </w:r>
+      <w:r>
+        <w:t xml:space="preserve"> na śledzenie </w:t>
+      </w:r>
+      <w:r>
+        <w:t xml:space="preserve">postępów w realizacji </w:t>
+      </w:r>
+      <w:r>
+        <w:t>zadań</w:t>
+      </w:r>
+      <w:r>
+        <w:t xml:space="preserve"> oraz przypisywanie </w:t>
+      </w:r>
+      <w:r>
+        <w:t>ich do konkretnych członków zespołu.</w:t>
+      </w:r>
+    </w:p>
+    <w:p>
+      <w:pPr>
+        <w:pStyle w:val="ListParagraph"/>
+        <w:ind w:left="792"/>
+      </w:pPr>
+      <w:r>
+        <w:t>Dzięki temu rozwiązaniu zespół mógł w łatwy sposób koordynować działania, unikać konfliktów w kodzie oraz zapewnić ciągłość prac nad projektem.</w:t>
+      </w:r>
+    </w:p>
+    <w:p>
+      <w:pPr>
+        <w:pStyle w:val="ListParagraph"/>
+        <w:numPr>
+          <w:ilvl w:val="1"/>
+          <w:numId w:val="32"/>
+        </w:numPr>
+      </w:pPr>
+      <w:r>
+        <w:t xml:space="preserve"> </w:t>
+      </w:r>
+    </w:p>
+    <w:p>
+      <w:pPr>
+        <w:pStyle w:val="ListParagraph"/>
+        <w:ind w:left="792"/>
+      </w:pPr>
+      <w:r>
+        <w:rPr>
+          <w:noProof/>
+          <w14:ligatures w14:val="standardContextual"/>
+        </w:rPr>
+        <w:drawing>
+          <wp:inline distT="0" distB="0" distL="0" distR="0" wp14:anchorId="3EC04093" wp14:editId="04033DDF">
+            <wp:extent cx="3342555" cy="1880187"/>
+            <wp:effectExtent l="0" t="0" r="0" b="0"/>
+            <wp:docPr id="499427722" name="Obraz 5">
+              <a:extLst xmlns:a="http://schemas.openxmlformats.org/drawingml/2006/main">
+                <a:ext uri="{FF2B5EF4-FFF2-40B4-BE49-F238E27FC236}">
+                  <a16:creationId xmlns:a16="http://schemas.microsoft.com/office/drawing/2014/main" id="{FF990DD6-CCA8-44ED-AE43-78DB6AE7B5D0}"/>
+                </a:ext>
+              </a:extLst>
+            </wp:docPr>
+            <wp:cNvGraphicFramePr>
+              <a:graphicFrameLocks xmlns:a="http://schemas.openxmlformats.org/drawingml/2006/main" noChangeAspect="1"/>
+            </wp:cNvGraphicFramePr>
+            <a:graphic xmlns:a="http://schemas.openxmlformats.org/drawingml/2006/main">
+              <a:graphicData uri="http://schemas.openxmlformats.org/drawingml/2006/picture">
+                <pic:pic xmlns:pic="http://schemas.openxmlformats.org/drawingml/2006/picture">
+                  <pic:nvPicPr>
+                    <pic:cNvPr id="499427722" name="Obraz 499427722"/>
+                    <pic:cNvPicPr/>
+                  </pic:nvPicPr>
+                  <pic:blipFill>
+                    <a:blip r:embed="rId12" cstate="print">
+                      <a:extLst>
+                        <a:ext uri="{28A0092B-C50C-407E-A947-70E740481C1C}">
+                          <a14:useLocalDpi xmlns:a14="http://schemas.microsoft.com/office/drawing/2010/main" val="0"/>
+                        </a:ext>
+                      </a:extLst>
+                    </a:blip>
+                    <a:stretch>
+                      <a:fillRect/>
+                    </a:stretch>
+                  </pic:blipFill>
+                  <pic:spPr>
+                    <a:xfrm>
+                      <a:off x="0" y="0"/>
+                      <a:ext cx="3366296" cy="1893541"/>
+                    </a:xfrm>
+                    <a:prstGeom prst="rect">
+                      <a:avLst/>
+                    </a:prstGeom>
+                  </pic:spPr>
+                </pic:pic>
+              </a:graphicData>
+            </a:graphic>
+          </wp:inline>
+        </w:drawing>
+      </w:r>
+    </w:p>
+    <w:p>
+      <w:pPr>
+        <w:pStyle w:val="ListParagraph"/>
+        <w:ind w:left="792"/>
+      </w:pPr>
+      <w:r>
         <w:t xml:space="preserve">Discord pełni rolę głównego narzędzia komunikacji zespołowej. Jest to aplikacja umożliwiająca prowadzenie rozmów tekstowych i głosowych w czasie rzeczywistym, a także udostępnianie ekranu </w:t>
       </w:r>
       <w:r>
@@ -3215,18 +4411,24 @@
     </w:p>
     <w:p>
       <w:pPr>
-        <w:pStyle w:val="ListParagraph"/>
-        <w:ind w:left="792"/>
-      </w:pPr>
-    </w:p>
-    <w:p>
-      <w:pPr>
-        <w:pStyle w:val="ListParagraph"/>
-        <w:numPr>
-          <w:ilvl w:val="0"/>
-          <w:numId w:val="12"/>
-        </w:numPr>
-      </w:pPr>
+        <w:spacing w:after="0" w:line="240" w:lineRule="auto"/>
+      </w:pPr>
+      <w:r>
+        <w:br w:type="page"/>
+      </w:r>
+    </w:p>
+    <w:p>
+      <w:pPr>
+        <w:pStyle w:val="Heading1"/>
+        <w:numPr>
+          <w:ilvl w:val="0"/>
+          <w:numId w:val="32"/>
+        </w:numPr>
+      </w:pPr>
+      <w:bookmarkStart w:id="26" w:name="_Toc211343293"/>
+      <w:bookmarkStart w:id="27" w:name="_Toc211343775"/>
+      <w:bookmarkStart w:id="28" w:name="_Toc211343947"/>
+      <w:bookmarkStart w:id="29" w:name="_Toc211345803"/>
       <w:r>
         <w:t>Produ</w:t>
       </w:r>
@@ -3242,6 +4444,10 @@
       <w:r>
         <w:t>log</w:t>
       </w:r>
+      <w:bookmarkEnd w:id="26"/>
+      <w:bookmarkEnd w:id="27"/>
+      <w:bookmarkEnd w:id="28"/>
+      <w:bookmarkEnd w:id="29"/>
     </w:p>
     <w:p>
       <w:pPr>
@@ -3300,7 +4506,10 @@
         </w:numPr>
       </w:pPr>
       <w:r>
-        <w:t xml:space="preserve">Opracowanie </w:t>
+        <w:t>Projekt</w:t>
+      </w:r>
+      <w:r>
+        <w:t xml:space="preserve"> </w:t>
       </w:r>
       <w:r>
         <w:t>koncepcji stylu graficznego</w:t>
@@ -3315,7 +4524,7 @@
         </w:numPr>
       </w:pPr>
       <w:r>
-        <w:t>Zaprojektowanie</w:t>
+        <w:t>Projekt</w:t>
       </w:r>
       <w:r>
         <w:t xml:space="preserve"> </w:t>
@@ -3333,7 +4542,10 @@
         </w:numPr>
       </w:pPr>
       <w:r>
-        <w:t>Zaprojektowanie głównego menu</w:t>
+        <w:t>Projekt</w:t>
+      </w:r>
+      <w:r>
+        <w:t xml:space="preserve"> głównego menu</w:t>
       </w:r>
     </w:p>
     <w:p>
@@ -3345,7 +4557,10 @@
         </w:numPr>
       </w:pPr>
       <w:r>
-        <w:t xml:space="preserve">Zaprojektowanie </w:t>
+        <w:t>Projekt</w:t>
+      </w:r>
+      <w:r>
+        <w:t xml:space="preserve"> </w:t>
       </w:r>
       <w:r>
         <w:t xml:space="preserve">interfejsu </w:t>
@@ -3366,7 +4581,10 @@
         </w:numPr>
       </w:pPr>
       <w:r>
-        <w:t>Zaplanowanie mapy startowej</w:t>
+        <w:t>Projekt</w:t>
+      </w:r>
+      <w:r>
+        <w:t xml:space="preserve"> mapy startowej</w:t>
       </w:r>
       <w:r>
         <w:t xml:space="preserve"> (tutorial)</w:t>
@@ -3381,7 +4599,10 @@
         </w:numPr>
       </w:pPr>
       <w:r>
-        <w:t>Zaprojektowanie spritów postaci</w:t>
+        <w:t>Projekt</w:t>
+      </w:r>
+      <w:r>
+        <w:t xml:space="preserve"> spritów postaci</w:t>
       </w:r>
     </w:p>
     <w:p>
@@ -3393,7 +4614,10 @@
         </w:numPr>
       </w:pPr>
       <w:r>
-        <w:t>Zaimplementowanie logiki poruszania się</w:t>
+        <w:t>Implementacja</w:t>
+      </w:r>
+      <w:r>
+        <w:t xml:space="preserve"> logiki poruszania się</w:t>
       </w:r>
     </w:p>
     <w:p>
@@ -3405,7 +4629,10 @@
         </w:numPr>
       </w:pPr>
       <w:r>
-        <w:t xml:space="preserve">Zaimplementowanie systemu </w:t>
+        <w:t>Implementacja</w:t>
+      </w:r>
+      <w:r>
+        <w:t xml:space="preserve"> systemu </w:t>
       </w:r>
       <w:r>
         <w:t>kolizji</w:t>
@@ -3420,13 +4647,10 @@
         </w:numPr>
       </w:pPr>
       <w:r>
-        <w:t>Zaimple</w:t>
-      </w:r>
-      <w:r>
-        <w:t>me</w:t>
-      </w:r>
-      <w:r>
-        <w:t xml:space="preserve">ntowanie </w:t>
+        <w:t>Implementacja</w:t>
+      </w:r>
+      <w:r>
+        <w:t xml:space="preserve"> </w:t>
       </w:r>
       <w:r>
         <w:t>systemu kamery</w:t>
@@ -3441,7 +4665,10 @@
         </w:numPr>
       </w:pPr>
       <w:r>
-        <w:t>Zaimplementowanie logiki przeciwników</w:t>
+        <w:t>Implementacja</w:t>
+      </w:r>
+      <w:r>
+        <w:t xml:space="preserve"> logiki przeciwników</w:t>
       </w:r>
     </w:p>
     <w:p>
@@ -3453,7 +4680,10 @@
         </w:numPr>
       </w:pPr>
       <w:r>
-        <w:t xml:space="preserve">Zaimplementowanie </w:t>
+        <w:t>Implementacja</w:t>
+      </w:r>
+      <w:r>
+        <w:t xml:space="preserve"> </w:t>
       </w:r>
       <w:r>
         <w:t>systemu zdrowia i punktów życia</w:t>
@@ -3468,10 +4698,10 @@
         </w:numPr>
       </w:pPr>
       <w:r>
-        <w:t>Zaimplem</w:t>
-      </w:r>
-      <w:r>
-        <w:t>entowanie systemu punk</w:t>
+        <w:t>Implementacja</w:t>
+      </w:r>
+      <w:r>
+        <w:t xml:space="preserve"> systemu punk</w:t>
       </w:r>
       <w:r>
         <w:t>tac</w:t>
@@ -3492,7 +4722,10 @@
         </w:numPr>
       </w:pPr>
       <w:r>
-        <w:t xml:space="preserve">Zaimplementowanie </w:t>
+        <w:t>Implementacja</w:t>
+      </w:r>
+      <w:r>
+        <w:t xml:space="preserve"> </w:t>
       </w:r>
       <w:r>
         <w:t>e</w:t>
@@ -3510,7 +4743,13 @@
         </w:numPr>
       </w:pPr>
       <w:r>
-        <w:t>Opracowanie przedmiotów</w:t>
+        <w:t xml:space="preserve">Projekt </w:t>
+      </w:r>
+      <w:r>
+        <w:t xml:space="preserve"> przedmiotów</w:t>
+      </w:r>
+      <w:r>
+        <w:t xml:space="preserve"> możliwych do zdobycia</w:t>
       </w:r>
     </w:p>
     <w:p>
@@ -3522,13 +4761,10 @@
         </w:numPr>
       </w:pPr>
       <w:r>
-        <w:t>Z</w:t>
-      </w:r>
-      <w:r>
-        <w:t>aimple</w:t>
-      </w:r>
-      <w:r>
-        <w:t xml:space="preserve">mentowanie Walki </w:t>
+        <w:t>Implementacja w</w:t>
+      </w:r>
+      <w:r>
+        <w:t xml:space="preserve">alki </w:t>
       </w:r>
       <w:r>
         <w:t xml:space="preserve">w </w:t>
@@ -3546,13 +4782,22 @@
         </w:numPr>
       </w:pPr>
       <w:r>
-        <w:t xml:space="preserve">Zaimplementowanie </w:t>
+        <w:t>Implementacja</w:t>
+      </w:r>
+      <w:r>
+        <w:t xml:space="preserve"> </w:t>
       </w:r>
       <w:r>
         <w:t xml:space="preserve">systemu </w:t>
       </w:r>
       <w:r>
-        <w:t>zapisów gry</w:t>
+        <w:t>zapis</w:t>
+      </w:r>
+      <w:r>
+        <w:t>u</w:t>
+      </w:r>
+      <w:r>
+        <w:t xml:space="preserve"> gry</w:t>
       </w:r>
     </w:p>
     <w:p>
@@ -3564,7 +4809,10 @@
         </w:numPr>
       </w:pPr>
       <w:r>
-        <w:t xml:space="preserve">Opracowanie </w:t>
+        <w:t>Implementacja</w:t>
+      </w:r>
+      <w:r>
+        <w:t xml:space="preserve"> </w:t>
       </w:r>
       <w:r>
         <w:t xml:space="preserve">efektów dźwiękowych </w:t>
@@ -3579,7 +4827,10 @@
         </w:numPr>
       </w:pPr>
       <w:r>
-        <w:t xml:space="preserve">Dobranie muzyki </w:t>
+        <w:t>Implementacja</w:t>
+      </w:r>
+      <w:r>
+        <w:t xml:space="preserve"> muzyki </w:t>
       </w:r>
       <w:r>
         <w:t>w tle</w:t>
@@ -3642,7 +4893,10 @@
         </w:numPr>
       </w:pPr>
       <w:r>
-        <w:t>Zaprojektowanie systemu dropu itemów z przeciwników</w:t>
+        <w:t>Projekt</w:t>
+      </w:r>
+      <w:r>
+        <w:t xml:space="preserve"> systemu dropu itemów z przeciwników</w:t>
       </w:r>
     </w:p>
     <w:p>
@@ -3729,7 +4983,10 @@
         </w:numPr>
       </w:pPr>
       <w:r>
-        <w:t>Dodanie przedmiotów specjalnych typu różne mikstury</w:t>
+        <w:t>Projekt</w:t>
+      </w:r>
+      <w:r>
+        <w:t xml:space="preserve"> przedmiotów specjalnych typu różne mikstury</w:t>
       </w:r>
     </w:p>
     <w:p>
@@ -3741,7 +4998,10 @@
         </w:numPr>
       </w:pPr>
       <w:r>
-        <w:t>Zaprojektowanie spirtów przeciwników</w:t>
+        <w:t>Projekt</w:t>
+      </w:r>
+      <w:r>
+        <w:t xml:space="preserve"> spirtów przeciwników</w:t>
       </w:r>
     </w:p>
     <w:p>
@@ -3753,7 +5013,10 @@
         </w:numPr>
       </w:pPr>
       <w:r>
-        <w:t>Zaprojektowanie spritów bossów</w:t>
+        <w:t>Projekt</w:t>
+      </w:r>
+      <w:r>
+        <w:t xml:space="preserve"> spritów bossów</w:t>
       </w:r>
     </w:p>
     <w:p>
@@ -3765,7 +5028,10 @@
         </w:numPr>
       </w:pPr>
       <w:r>
-        <w:t>Zaimplementowanie bestiariusza</w:t>
+        <w:t>Implementacja</w:t>
+      </w:r>
+      <w:r>
+        <w:t xml:space="preserve"> bestiariusza</w:t>
       </w:r>
     </w:p>
     <w:p>
@@ -3810,7 +5076,10 @@
         </w:numPr>
       </w:pPr>
       <w:r>
-        <w:t>Zaimplementowanie systemu umiejętności</w:t>
+        <w:t>Implementacja</w:t>
+      </w:r>
+      <w:r>
+        <w:t xml:space="preserve"> systemu umiejętności</w:t>
       </w:r>
       <w:r>
         <w:t xml:space="preserve"> </w:t>
@@ -3825,7 +5094,10 @@
         </w:numPr>
       </w:pPr>
       <w:r>
-        <w:t>Dodanie kilku umiejętności możliwych do odblokowania</w:t>
+        <w:t>Implementacja</w:t>
+      </w:r>
+      <w:r>
+        <w:t xml:space="preserve"> kilku umiejętności możliwych do odblokowania</w:t>
       </w:r>
     </w:p>
     <w:p>
@@ -3918,7 +5190,16 @@
         </w:numPr>
       </w:pPr>
       <w:r>
-        <w:t>Poprawa błędów i optymalizacja działania gry</w:t>
+        <w:rPr>
+          <w:lang w:val="en-US"/>
+        </w:rPr>
+        <w:t xml:space="preserve">Implementacja bug </w:t>
+      </w:r>
+      <w:r>
+        <w:rPr>
+          <w:lang w:val="en-US"/>
+        </w:rPr>
+        <w:t>fixów</w:t>
       </w:r>
     </w:p>
     <w:p>
@@ -3990,13 +5271,7 @@
         </w:numPr>
       </w:pPr>
       <w:r>
-        <w:t>Poprawa i opt</w:t>
-      </w:r>
-      <w:r>
-        <w:t xml:space="preserve">ymalizacja </w:t>
-      </w:r>
-      <w:r>
-        <w:t>działania gry</w:t>
+        <w:t>Implementacja łatek optymalizacyjnych</w:t>
       </w:r>
     </w:p>
     <w:p>
@@ -4045,7 +5320,7 @@
       <w:lvlText w:val=""/>
       <w:lvlJc w:val="left"/>
       <w:pPr>
-        <w:ind w:left="1080" w:hanging="360"/>
+        <w:ind w:left="785" w:hanging="360"/>
       </w:pPr>
       <w:rPr>
         <w:rFonts w:ascii="Symbol" w:hAnsi="Symbol" w:hint="default"/>
@@ -4057,7 +5332,7 @@
       <w:lvlText w:val="o"/>
       <w:lvlJc w:val="left"/>
       <w:pPr>
-        <w:ind w:left="1800" w:hanging="360"/>
+        <w:ind w:left="1505" w:hanging="360"/>
       </w:pPr>
       <w:rPr>
         <w:rFonts w:ascii="Courier New" w:hAnsi="Courier New" w:hint="default"/>
@@ -4069,7 +5344,7 @@
       <w:lvlText w:val=""/>
       <w:lvlJc w:val="left"/>
       <w:pPr>
-        <w:ind w:left="2520" w:hanging="360"/>
+        <w:ind w:left="2225" w:hanging="360"/>
       </w:pPr>
       <w:rPr>
         <w:rFonts w:ascii="Wingdings" w:hAnsi="Wingdings" w:hint="default"/>
@@ -4081,7 +5356,7 @@
       <w:lvlText w:val=""/>
       <w:lvlJc w:val="left"/>
       <w:pPr>
-        <w:ind w:left="3240" w:hanging="360"/>
+        <w:ind w:left="2945" w:hanging="360"/>
       </w:pPr>
       <w:rPr>
         <w:rFonts w:ascii="Symbol" w:hAnsi="Symbol" w:hint="default"/>
@@ -4093,7 +5368,7 @@
       <w:lvlText w:val="o"/>
       <w:lvlJc w:val="left"/>
       <w:pPr>
-        <w:ind w:left="3960" w:hanging="360"/>
+        <w:ind w:left="3665" w:hanging="360"/>
       </w:pPr>
       <w:rPr>
         <w:rFonts w:ascii="Courier New" w:hAnsi="Courier New" w:hint="default"/>
@@ -4105,7 +5380,7 @@
       <w:lvlText w:val=""/>
       <w:lvlJc w:val="left"/>
       <w:pPr>
-        <w:ind w:left="4680" w:hanging="360"/>
+        <w:ind w:left="4385" w:hanging="360"/>
       </w:pPr>
       <w:rPr>
         <w:rFonts w:ascii="Wingdings" w:hAnsi="Wingdings" w:hint="default"/>
@@ -4117,7 +5392,7 @@
       <w:lvlText w:val=""/>
       <w:lvlJc w:val="left"/>
       <w:pPr>
-        <w:ind w:left="5400" w:hanging="360"/>
+        <w:ind w:left="5105" w:hanging="360"/>
       </w:pPr>
       <w:rPr>
         <w:rFonts w:ascii="Symbol" w:hAnsi="Symbol" w:hint="default"/>
@@ -4129,7 +5404,7 @@
       <w:lvlText w:val="o"/>
       <w:lvlJc w:val="left"/>
       <w:pPr>
-        <w:ind w:left="6120" w:hanging="360"/>
+        <w:ind w:left="5825" w:hanging="360"/>
       </w:pPr>
       <w:rPr>
         <w:rFonts w:ascii="Courier New" w:hAnsi="Courier New" w:hint="default"/>
@@ -4141,7 +5416,7 @@
       <w:lvlText w:val=""/>
       <w:lvlJc w:val="left"/>
       <w:pPr>
-        <w:ind w:left="6840" w:hanging="360"/>
+        <w:ind w:left="6545" w:hanging="360"/>
       </w:pPr>
       <w:rPr>
         <w:rFonts w:ascii="Wingdings" w:hAnsi="Wingdings" w:hint="default"/>
@@ -4151,14 +5426,14 @@
   <w:abstractNum w:abstractNumId="1" w15:restartNumberingAfterBreak="0">
     <w:nsid w:val="040547B8"/>
     <w:multiLevelType w:val="hybridMultilevel"/>
-    <w:tmpl w:val="FFFFFFFF"/>
-    <w:lvl w:ilvl="0" w:tplc="2F9CF7D4">
-      <w:start w:val="1"/>
-      <w:numFmt w:val="bullet"/>
-      <w:lvlText w:val=""/>
-      <w:lvlJc w:val="left"/>
-      <w:pPr>
-        <w:ind w:left="1152" w:hanging="360"/>
+    <w:tmpl w:val="6A70E630"/>
+    <w:lvl w:ilvl="0" w:tplc="04150001">
+      <w:start w:val="1"/>
+      <w:numFmt w:val="bullet"/>
+      <w:lvlText w:val=""/>
+      <w:lvlJc w:val="left"/>
+      <w:pPr>
+        <w:ind w:left="1352" w:hanging="360"/>
       </w:pPr>
       <w:rPr>
         <w:rFonts w:ascii="Symbol" w:hAnsi="Symbol" w:hint="default"/>
@@ -4170,7 +5445,7 @@
       <w:lvlText w:val="o"/>
       <w:lvlJc w:val="left"/>
       <w:pPr>
-        <w:ind w:left="1872" w:hanging="360"/>
+        <w:ind w:left="2214" w:hanging="360"/>
       </w:pPr>
       <w:rPr>
         <w:rFonts w:ascii="Courier New" w:hAnsi="Courier New" w:hint="default"/>
@@ -4182,7 +5457,7 @@
       <w:lvlText w:val=""/>
       <w:lvlJc w:val="left"/>
       <w:pPr>
-        <w:ind w:left="2592" w:hanging="360"/>
+        <w:ind w:left="2934" w:hanging="360"/>
       </w:pPr>
       <w:rPr>
         <w:rFonts w:ascii="Wingdings" w:hAnsi="Wingdings" w:hint="default"/>
@@ -4194,7 +5469,7 @@
       <w:lvlText w:val=""/>
       <w:lvlJc w:val="left"/>
       <w:pPr>
-        <w:ind w:left="3312" w:hanging="360"/>
+        <w:ind w:left="3654" w:hanging="360"/>
       </w:pPr>
       <w:rPr>
         <w:rFonts w:ascii="Symbol" w:hAnsi="Symbol" w:hint="default"/>
@@ -4206,7 +5481,7 @@
       <w:lvlText w:val="o"/>
       <w:lvlJc w:val="left"/>
       <w:pPr>
-        <w:ind w:left="4032" w:hanging="360"/>
+        <w:ind w:left="4374" w:hanging="360"/>
       </w:pPr>
       <w:rPr>
         <w:rFonts w:ascii="Courier New" w:hAnsi="Courier New" w:hint="default"/>
@@ -4218,7 +5493,7 @@
       <w:lvlText w:val=""/>
       <w:lvlJc w:val="left"/>
       <w:pPr>
-        <w:ind w:left="4752" w:hanging="360"/>
+        <w:ind w:left="5094" w:hanging="360"/>
       </w:pPr>
       <w:rPr>
         <w:rFonts w:ascii="Wingdings" w:hAnsi="Wingdings" w:hint="default"/>
@@ -4230,7 +5505,7 @@
       <w:lvlText w:val=""/>
       <w:lvlJc w:val="left"/>
       <w:pPr>
-        <w:ind w:left="5472" w:hanging="360"/>
+        <w:ind w:left="5814" w:hanging="360"/>
       </w:pPr>
       <w:rPr>
         <w:rFonts w:ascii="Symbol" w:hAnsi="Symbol" w:hint="default"/>
@@ -4242,7 +5517,7 @@
       <w:lvlText w:val="o"/>
       <w:lvlJc w:val="left"/>
       <w:pPr>
-        <w:ind w:left="6192" w:hanging="360"/>
+        <w:ind w:left="6534" w:hanging="360"/>
       </w:pPr>
       <w:rPr>
         <w:rFonts w:ascii="Courier New" w:hAnsi="Courier New" w:hint="default"/>
@@ -4254,7 +5529,7 @@
       <w:lvlText w:val=""/>
       <w:lvlJc w:val="left"/>
       <w:pPr>
-        <w:ind w:left="6912" w:hanging="360"/>
+        <w:ind w:left="7254" w:hanging="360"/>
       </w:pPr>
       <w:rPr>
         <w:rFonts w:ascii="Wingdings" w:hAnsi="Wingdings" w:hint="default"/>
@@ -4375,6 +5650,95 @@
     </w:lvl>
   </w:abstractNum>
   <w:abstractNum w:abstractNumId="3" w15:restartNumberingAfterBreak="0">
+    <w:nsid w:val="0AAB7129"/>
+    <w:multiLevelType w:val="hybridMultilevel"/>
+    <w:tmpl w:val="93F6EE4E"/>
+    <w:lvl w:ilvl="0" w:tplc="0415000F">
+      <w:start w:val="1"/>
+      <w:numFmt w:val="decimal"/>
+      <w:lvlText w:val="%1."/>
+      <w:lvlJc w:val="left"/>
+      <w:pPr>
+        <w:ind w:left="720" w:hanging="360"/>
+      </w:pPr>
+      <w:rPr>
+        <w:rFonts w:hint="default"/>
+      </w:rPr>
+    </w:lvl>
+    <w:lvl w:ilvl="1" w:tplc="04150019" w:tentative="1">
+      <w:start w:val="1"/>
+      <w:numFmt w:val="lowerLetter"/>
+      <w:lvlText w:val="%2."/>
+      <w:lvlJc w:val="left"/>
+      <w:pPr>
+        <w:ind w:left="1440" w:hanging="360"/>
+      </w:pPr>
+    </w:lvl>
+    <w:lvl w:ilvl="2" w:tplc="0415001B" w:tentative="1">
+      <w:start w:val="1"/>
+      <w:numFmt w:val="lowerRoman"/>
+      <w:lvlText w:val="%3."/>
+      <w:lvlJc w:val="right"/>
+      <w:pPr>
+        <w:ind w:left="2160" w:hanging="180"/>
+      </w:pPr>
+    </w:lvl>
+    <w:lvl w:ilvl="3" w:tplc="0415000F" w:tentative="1">
+      <w:start w:val="1"/>
+      <w:numFmt w:val="decimal"/>
+      <w:lvlText w:val="%4."/>
+      <w:lvlJc w:val="left"/>
+      <w:pPr>
+        <w:ind w:left="2880" w:hanging="360"/>
+      </w:pPr>
+    </w:lvl>
+    <w:lvl w:ilvl="4" w:tplc="04150019" w:tentative="1">
+      <w:start w:val="1"/>
+      <w:numFmt w:val="lowerLetter"/>
+      <w:lvlText w:val="%5."/>
+      <w:lvlJc w:val="left"/>
+      <w:pPr>
+        <w:ind w:left="3600" w:hanging="360"/>
+      </w:pPr>
+    </w:lvl>
+    <w:lvl w:ilvl="5" w:tplc="0415001B" w:tentative="1">
+      <w:start w:val="1"/>
+      <w:numFmt w:val="lowerRoman"/>
+      <w:lvlText w:val="%6."/>
+      <w:lvlJc w:val="right"/>
+      <w:pPr>
+        <w:ind w:left="4320" w:hanging="180"/>
+      </w:pPr>
+    </w:lvl>
+    <w:lvl w:ilvl="6" w:tplc="0415000F" w:tentative="1">
+      <w:start w:val="1"/>
+      <w:numFmt w:val="decimal"/>
+      <w:lvlText w:val="%7."/>
+      <w:lvlJc w:val="left"/>
+      <w:pPr>
+        <w:ind w:left="5040" w:hanging="360"/>
+      </w:pPr>
+    </w:lvl>
+    <w:lvl w:ilvl="7" w:tplc="04150019" w:tentative="1">
+      <w:start w:val="1"/>
+      <w:numFmt w:val="lowerLetter"/>
+      <w:lvlText w:val="%8."/>
+      <w:lvlJc w:val="left"/>
+      <w:pPr>
+        <w:ind w:left="5760" w:hanging="360"/>
+      </w:pPr>
+    </w:lvl>
+    <w:lvl w:ilvl="8" w:tplc="0415001B" w:tentative="1">
+      <w:start w:val="1"/>
+      <w:numFmt w:val="lowerRoman"/>
+      <w:lvlText w:val="%9."/>
+      <w:lvlJc w:val="right"/>
+      <w:pPr>
+        <w:ind w:left="6480" w:hanging="180"/>
+      </w:pPr>
+    </w:lvl>
+  </w:abstractNum>
+  <w:abstractNum w:abstractNumId="4" w15:restartNumberingAfterBreak="0">
     <w:nsid w:val="0F294A86"/>
     <w:multiLevelType w:val="multilevel"/>
     <w:tmpl w:val="6C64CD84"/>
@@ -4523,7 +5887,7 @@
       </w:rPr>
     </w:lvl>
   </w:abstractNum>
-  <w:abstractNum w:abstractNumId="4" w15:restartNumberingAfterBreak="0">
+  <w:abstractNum w:abstractNumId="5" w15:restartNumberingAfterBreak="0">
     <w:nsid w:val="11899163"/>
     <w:multiLevelType w:val="multilevel"/>
     <w:tmpl w:val="FFFFFFFF"/>
@@ -4609,20 +5973,20 @@
       </w:pPr>
     </w:lvl>
   </w:abstractNum>
-  <w:abstractNum w:abstractNumId="5" w15:restartNumberingAfterBreak="0">
+  <w:abstractNum w:abstractNumId="6" w15:restartNumberingAfterBreak="0">
     <w:nsid w:val="18C01B19"/>
     <w:multiLevelType w:val="hybridMultilevel"/>
-    <w:tmpl w:val="FFFFFFFF"/>
-    <w:lvl w:ilvl="0" w:tplc="A0124E6E">
-      <w:start w:val="1"/>
-      <w:numFmt w:val="bullet"/>
-      <w:lvlText w:val="-"/>
-      <w:lvlJc w:val="left"/>
-      <w:pPr>
-        <w:ind w:left="1068" w:hanging="360"/>
-      </w:pPr>
-      <w:rPr>
-        <w:rFonts w:ascii="Aptos" w:hAnsi="Aptos" w:hint="default"/>
+    <w:tmpl w:val="5FA6D7D6"/>
+    <w:lvl w:ilvl="0" w:tplc="04150001">
+      <w:start w:val="1"/>
+      <w:numFmt w:val="bullet"/>
+      <w:lvlText w:val=""/>
+      <w:lvlJc w:val="left"/>
+      <w:pPr>
+        <w:ind w:left="1352" w:hanging="360"/>
+      </w:pPr>
+      <w:rPr>
+        <w:rFonts w:ascii="Symbol" w:hAnsi="Symbol" w:hint="default"/>
       </w:rPr>
     </w:lvl>
     <w:lvl w:ilvl="1" w:tplc="65783E66">
@@ -4722,17 +6086,17 @@
       </w:rPr>
     </w:lvl>
   </w:abstractNum>
-  <w:abstractNum w:abstractNumId="6" w15:restartNumberingAfterBreak="0">
+  <w:abstractNum w:abstractNumId="7" w15:restartNumberingAfterBreak="0">
     <w:nsid w:val="269A3A52"/>
     <w:multiLevelType w:val="hybridMultilevel"/>
-    <w:tmpl w:val="FFFFFFFF"/>
-    <w:lvl w:ilvl="0" w:tplc="B2A4C06C">
-      <w:start w:val="1"/>
-      <w:numFmt w:val="bullet"/>
-      <w:lvlText w:val=""/>
-      <w:lvlJc w:val="left"/>
-      <w:pPr>
-        <w:ind w:left="1080" w:hanging="360"/>
+    <w:tmpl w:val="6B80654E"/>
+    <w:lvl w:ilvl="0" w:tplc="04150001">
+      <w:start w:val="1"/>
+      <w:numFmt w:val="bullet"/>
+      <w:lvlText w:val=""/>
+      <w:lvlJc w:val="left"/>
+      <w:pPr>
+        <w:ind w:left="1352" w:hanging="360"/>
       </w:pPr>
       <w:rPr>
         <w:rFonts w:ascii="Symbol" w:hAnsi="Symbol" w:hint="default"/>
@@ -4835,7 +6199,96 @@
       </w:rPr>
     </w:lvl>
   </w:abstractNum>
-  <w:abstractNum w:abstractNumId="7" w15:restartNumberingAfterBreak="0">
+  <w:abstractNum w:abstractNumId="8" w15:restartNumberingAfterBreak="0">
+    <w:nsid w:val="27E81F45"/>
+    <w:multiLevelType w:val="multilevel"/>
+    <w:tmpl w:val="6B02BBB0"/>
+    <w:lvl w:ilvl="0">
+      <w:start w:val="1"/>
+      <w:numFmt w:val="decimal"/>
+      <w:lvlText w:val="%1."/>
+      <w:lvlJc w:val="left"/>
+      <w:pPr>
+        <w:ind w:left="360" w:hanging="360"/>
+      </w:pPr>
+      <w:rPr>
+        <w:rFonts w:hint="default"/>
+      </w:rPr>
+    </w:lvl>
+    <w:lvl w:ilvl="1">
+      <w:start w:val="1"/>
+      <w:numFmt w:val="decimal"/>
+      <w:lvlText w:val="%2."/>
+      <w:lvlJc w:val="left"/>
+      <w:pPr>
+        <w:ind w:left="785" w:hanging="360"/>
+      </w:pPr>
+    </w:lvl>
+    <w:lvl w:ilvl="2">
+      <w:start w:val="1"/>
+      <w:numFmt w:val="decimal"/>
+      <w:lvlText w:val="%1.%2.%3."/>
+      <w:lvlJc w:val="left"/>
+      <w:pPr>
+        <w:ind w:left="1224" w:hanging="504"/>
+      </w:pPr>
+    </w:lvl>
+    <w:lvl w:ilvl="3">
+      <w:start w:val="1"/>
+      <w:numFmt w:val="decimal"/>
+      <w:lvlText w:val="%1.%2.%3.%4."/>
+      <w:lvlJc w:val="left"/>
+      <w:pPr>
+        <w:ind w:left="1728" w:hanging="648"/>
+      </w:pPr>
+    </w:lvl>
+    <w:lvl w:ilvl="4">
+      <w:start w:val="1"/>
+      <w:numFmt w:val="decimal"/>
+      <w:lvlText w:val="%1.%2.%3.%4.%5."/>
+      <w:lvlJc w:val="left"/>
+      <w:pPr>
+        <w:ind w:left="2232" w:hanging="792"/>
+      </w:pPr>
+    </w:lvl>
+    <w:lvl w:ilvl="5">
+      <w:start w:val="1"/>
+      <w:numFmt w:val="decimal"/>
+      <w:lvlText w:val="%1.%2.%3.%4.%5.%6."/>
+      <w:lvlJc w:val="left"/>
+      <w:pPr>
+        <w:ind w:left="2736" w:hanging="936"/>
+      </w:pPr>
+    </w:lvl>
+    <w:lvl w:ilvl="6">
+      <w:start w:val="1"/>
+      <w:numFmt w:val="decimal"/>
+      <w:lvlText w:val="%1.%2.%3.%4.%5.%6.%7."/>
+      <w:lvlJc w:val="left"/>
+      <w:pPr>
+        <w:ind w:left="3240" w:hanging="1080"/>
+      </w:pPr>
+    </w:lvl>
+    <w:lvl w:ilvl="7">
+      <w:start w:val="1"/>
+      <w:numFmt w:val="decimal"/>
+      <w:lvlText w:val="%1.%2.%3.%4.%5.%6.%7.%8."/>
+      <w:lvlJc w:val="left"/>
+      <w:pPr>
+        <w:ind w:left="3744" w:hanging="1224"/>
+      </w:pPr>
+    </w:lvl>
+    <w:lvl w:ilvl="8">
+      <w:start w:val="1"/>
+      <w:numFmt w:val="decimal"/>
+      <w:lvlText w:val="%1.%2.%3.%4.%5.%6.%7.%8.%9."/>
+      <w:lvlJc w:val="left"/>
+      <w:pPr>
+        <w:ind w:left="4320" w:hanging="1440"/>
+      </w:pPr>
+    </w:lvl>
+  </w:abstractNum>
+  <w:abstractNum w:abstractNumId="9" w15:restartNumberingAfterBreak="0">
     <w:nsid w:val="28557005"/>
     <w:multiLevelType w:val="multilevel"/>
     <w:tmpl w:val="8092FD88"/>
@@ -4984,7 +6437,7 @@
       </w:rPr>
     </w:lvl>
   </w:abstractNum>
-  <w:abstractNum w:abstractNumId="8" w15:restartNumberingAfterBreak="0">
+  <w:abstractNum w:abstractNumId="10" w15:restartNumberingAfterBreak="0">
     <w:nsid w:val="2C11437A"/>
     <w:multiLevelType w:val="hybridMultilevel"/>
     <w:tmpl w:val="FFFFFFFF"/>
@@ -5097,7 +6550,7 @@
       </w:rPr>
     </w:lvl>
   </w:abstractNum>
-  <w:abstractNum w:abstractNumId="9" w15:restartNumberingAfterBreak="0">
+  <w:abstractNum w:abstractNumId="11" w15:restartNumberingAfterBreak="0">
     <w:nsid w:val="2CBA2926"/>
     <w:multiLevelType w:val="hybridMultilevel"/>
     <w:tmpl w:val="050CFCD2"/>
@@ -5107,7 +6560,7 @@
       <w:lvlText w:val="%1."/>
       <w:lvlJc w:val="left"/>
       <w:pPr>
-        <w:ind w:left="720" w:hanging="360"/>
+        <w:ind w:left="644" w:hanging="360"/>
       </w:pPr>
       <w:rPr>
         <w:rFonts w:hint="default"/>
@@ -5119,7 +6572,7 @@
       <w:lvlText w:val="%2."/>
       <w:lvlJc w:val="left"/>
       <w:pPr>
-        <w:ind w:left="1440" w:hanging="360"/>
+        <w:ind w:left="1364" w:hanging="360"/>
       </w:pPr>
     </w:lvl>
     <w:lvl w:ilvl="2" w:tplc="0415001B" w:tentative="1">
@@ -5128,7 +6581,7 @@
       <w:lvlText w:val="%3."/>
       <w:lvlJc w:val="right"/>
       <w:pPr>
-        <w:ind w:left="2160" w:hanging="180"/>
+        <w:ind w:left="2084" w:hanging="180"/>
       </w:pPr>
     </w:lvl>
     <w:lvl w:ilvl="3" w:tplc="0415000F" w:tentative="1">
@@ -5137,7 +6590,7 @@
       <w:lvlText w:val="%4."/>
       <w:lvlJc w:val="left"/>
       <w:pPr>
-        <w:ind w:left="2880" w:hanging="360"/>
+        <w:ind w:left="2804" w:hanging="360"/>
       </w:pPr>
     </w:lvl>
     <w:lvl w:ilvl="4" w:tplc="04150019" w:tentative="1">
@@ -5146,7 +6599,7 @@
       <w:lvlText w:val="%5."/>
       <w:lvlJc w:val="left"/>
       <w:pPr>
-        <w:ind w:left="3600" w:hanging="360"/>
+        <w:ind w:left="3524" w:hanging="360"/>
       </w:pPr>
     </w:lvl>
     <w:lvl w:ilvl="5" w:tplc="0415001B" w:tentative="1">
@@ -5155,7 +6608,7 @@
       <w:lvlText w:val="%6."/>
       <w:lvlJc w:val="right"/>
       <w:pPr>
-        <w:ind w:left="4320" w:hanging="180"/>
+        <w:ind w:left="4244" w:hanging="180"/>
       </w:pPr>
     </w:lvl>
     <w:lvl w:ilvl="6" w:tplc="0415000F" w:tentative="1">
@@ -5164,7 +6617,7 @@
       <w:lvlText w:val="%7."/>
       <w:lvlJc w:val="left"/>
       <w:pPr>
-        <w:ind w:left="5040" w:hanging="360"/>
+        <w:ind w:left="4964" w:hanging="360"/>
       </w:pPr>
     </w:lvl>
     <w:lvl w:ilvl="7" w:tplc="04150019" w:tentative="1">
@@ -5173,7 +6626,7 @@
       <w:lvlText w:val="%8."/>
       <w:lvlJc w:val="left"/>
       <w:pPr>
-        <w:ind w:left="5760" w:hanging="360"/>
+        <w:ind w:left="5684" w:hanging="360"/>
       </w:pPr>
     </w:lvl>
     <w:lvl w:ilvl="8" w:tplc="0415001B" w:tentative="1">
@@ -5182,11 +6635,11 @@
       <w:lvlText w:val="%9."/>
       <w:lvlJc w:val="right"/>
       <w:pPr>
-        <w:ind w:left="6480" w:hanging="180"/>
+        <w:ind w:left="6404" w:hanging="180"/>
       </w:pPr>
     </w:lvl>
   </w:abstractNum>
-  <w:abstractNum w:abstractNumId="10" w15:restartNumberingAfterBreak="0">
+  <w:abstractNum w:abstractNumId="12" w15:restartNumberingAfterBreak="0">
     <w:nsid w:val="2ED883A7"/>
     <w:multiLevelType w:val="hybridMultilevel"/>
     <w:tmpl w:val="FFFFFFFF"/>
@@ -5299,20 +6752,20 @@
       </w:rPr>
     </w:lvl>
   </w:abstractNum>
-  <w:abstractNum w:abstractNumId="11" w15:restartNumberingAfterBreak="0">
+  <w:abstractNum w:abstractNumId="13" w15:restartNumberingAfterBreak="0">
     <w:nsid w:val="332AFAB2"/>
     <w:multiLevelType w:val="hybridMultilevel"/>
-    <w:tmpl w:val="FFFFFFFF"/>
-    <w:lvl w:ilvl="0" w:tplc="0688E766">
-      <w:start w:val="1"/>
-      <w:numFmt w:val="bullet"/>
-      <w:lvlText w:val="-"/>
-      <w:lvlJc w:val="left"/>
-      <w:pPr>
-        <w:ind w:left="1152" w:hanging="360"/>
-      </w:pPr>
-      <w:rPr>
-        <w:rFonts w:ascii="Aptos" w:hAnsi="Aptos" w:hint="default"/>
+    <w:tmpl w:val="2E804390"/>
+    <w:lvl w:ilvl="0" w:tplc="04150001">
+      <w:start w:val="1"/>
+      <w:numFmt w:val="bullet"/>
+      <w:lvlText w:val=""/>
+      <w:lvlJc w:val="left"/>
+      <w:pPr>
+        <w:ind w:left="1352" w:hanging="360"/>
+      </w:pPr>
+      <w:rPr>
+        <w:rFonts w:ascii="Symbol" w:hAnsi="Symbol" w:hint="default"/>
       </w:rPr>
     </w:lvl>
     <w:lvl w:ilvl="1" w:tplc="BF329A3A">
@@ -5321,7 +6774,7 @@
       <w:lvlText w:val="o"/>
       <w:lvlJc w:val="left"/>
       <w:pPr>
-        <w:ind w:left="1872" w:hanging="360"/>
+        <w:ind w:left="2072" w:hanging="360"/>
       </w:pPr>
       <w:rPr>
         <w:rFonts w:ascii="Courier New" w:hAnsi="Courier New" w:hint="default"/>
@@ -5333,7 +6786,7 @@
       <w:lvlText w:val=""/>
       <w:lvlJc w:val="left"/>
       <w:pPr>
-        <w:ind w:left="2592" w:hanging="360"/>
+        <w:ind w:left="2792" w:hanging="360"/>
       </w:pPr>
       <w:rPr>
         <w:rFonts w:ascii="Wingdings" w:hAnsi="Wingdings" w:hint="default"/>
@@ -5345,7 +6798,7 @@
       <w:lvlText w:val=""/>
       <w:lvlJc w:val="left"/>
       <w:pPr>
-        <w:ind w:left="3312" w:hanging="360"/>
+        <w:ind w:left="3512" w:hanging="360"/>
       </w:pPr>
       <w:rPr>
         <w:rFonts w:ascii="Symbol" w:hAnsi="Symbol" w:hint="default"/>
@@ -5357,7 +6810,7 @@
       <w:lvlText w:val="o"/>
       <w:lvlJc w:val="left"/>
       <w:pPr>
-        <w:ind w:left="4032" w:hanging="360"/>
+        <w:ind w:left="4232" w:hanging="360"/>
       </w:pPr>
       <w:rPr>
         <w:rFonts w:ascii="Courier New" w:hAnsi="Courier New" w:hint="default"/>
@@ -5369,7 +6822,7 @@
       <w:lvlText w:val=""/>
       <w:lvlJc w:val="left"/>
       <w:pPr>
-        <w:ind w:left="4752" w:hanging="360"/>
+        <w:ind w:left="4952" w:hanging="360"/>
       </w:pPr>
       <w:rPr>
         <w:rFonts w:ascii="Wingdings" w:hAnsi="Wingdings" w:hint="default"/>
@@ -5381,7 +6834,7 @@
       <w:lvlText w:val=""/>
       <w:lvlJc w:val="left"/>
       <w:pPr>
-        <w:ind w:left="5472" w:hanging="360"/>
+        <w:ind w:left="5672" w:hanging="360"/>
       </w:pPr>
       <w:rPr>
         <w:rFonts w:ascii="Symbol" w:hAnsi="Symbol" w:hint="default"/>
@@ -5393,7 +6846,7 @@
       <w:lvlText w:val="o"/>
       <w:lvlJc w:val="left"/>
       <w:pPr>
-        <w:ind w:left="6192" w:hanging="360"/>
+        <w:ind w:left="6392" w:hanging="360"/>
       </w:pPr>
       <w:rPr>
         <w:rFonts w:ascii="Courier New" w:hAnsi="Courier New" w:hint="default"/>
@@ -5405,14 +6858,14 @@
       <w:lvlText w:val=""/>
       <w:lvlJc w:val="left"/>
       <w:pPr>
-        <w:ind w:left="6912" w:hanging="360"/>
+        <w:ind w:left="7112" w:hanging="360"/>
       </w:pPr>
       <w:rPr>
         <w:rFonts w:ascii="Wingdings" w:hAnsi="Wingdings" w:hint="default"/>
       </w:rPr>
     </w:lvl>
   </w:abstractNum>
-  <w:abstractNum w:abstractNumId="12" w15:restartNumberingAfterBreak="0">
+  <w:abstractNum w:abstractNumId="14" w15:restartNumberingAfterBreak="0">
     <w:nsid w:val="369D8560"/>
     <w:multiLevelType w:val="hybridMultilevel"/>
     <w:tmpl w:val="FFFFFFFF"/>
@@ -5525,17 +6978,17 @@
       </w:rPr>
     </w:lvl>
   </w:abstractNum>
-  <w:abstractNum w:abstractNumId="13" w15:restartNumberingAfterBreak="0">
+  <w:abstractNum w:abstractNumId="15" w15:restartNumberingAfterBreak="0">
     <w:nsid w:val="39F74BE5"/>
     <w:multiLevelType w:val="hybridMultilevel"/>
-    <w:tmpl w:val="FFFFFFFF"/>
-    <w:lvl w:ilvl="0" w:tplc="A18E45C4">
-      <w:start w:val="1"/>
-      <w:numFmt w:val="bullet"/>
-      <w:lvlText w:val=""/>
-      <w:lvlJc w:val="left"/>
-      <w:pPr>
-        <w:ind w:left="1152" w:hanging="360"/>
+    <w:tmpl w:val="6728C6DE"/>
+    <w:lvl w:ilvl="0" w:tplc="04150001">
+      <w:start w:val="1"/>
+      <w:numFmt w:val="bullet"/>
+      <w:lvlText w:val=""/>
+      <w:lvlJc w:val="left"/>
+      <w:pPr>
+        <w:ind w:left="1352" w:hanging="360"/>
       </w:pPr>
       <w:rPr>
         <w:rFonts w:ascii="Symbol" w:hAnsi="Symbol" w:hint="default"/>
@@ -5638,7 +7091,7 @@
       </w:rPr>
     </w:lvl>
   </w:abstractNum>
-  <w:abstractNum w:abstractNumId="14" w15:restartNumberingAfterBreak="0">
+  <w:abstractNum w:abstractNumId="16" w15:restartNumberingAfterBreak="0">
     <w:nsid w:val="3A37D285"/>
     <w:multiLevelType w:val="hybridMultilevel"/>
     <w:tmpl w:val="FFFFFFFF"/>
@@ -5751,20 +7204,20 @@
       </w:rPr>
     </w:lvl>
   </w:abstractNum>
-  <w:abstractNum w:abstractNumId="15" w15:restartNumberingAfterBreak="0">
+  <w:abstractNum w:abstractNumId="17" w15:restartNumberingAfterBreak="0">
     <w:nsid w:val="3E6E3975"/>
     <w:multiLevelType w:val="hybridMultilevel"/>
-    <w:tmpl w:val="FFFFFFFF"/>
-    <w:lvl w:ilvl="0" w:tplc="DCFC37D2">
-      <w:start w:val="1"/>
-      <w:numFmt w:val="bullet"/>
-      <w:lvlText w:val="-"/>
-      <w:lvlJc w:val="left"/>
-      <w:pPr>
-        <w:ind w:left="1152" w:hanging="360"/>
-      </w:pPr>
-      <w:rPr>
-        <w:rFonts w:ascii="Aptos" w:hAnsi="Aptos" w:hint="default"/>
+    <w:tmpl w:val="1422A81E"/>
+    <w:lvl w:ilvl="0" w:tplc="04150001">
+      <w:start w:val="1"/>
+      <w:numFmt w:val="bullet"/>
+      <w:lvlText w:val=""/>
+      <w:lvlJc w:val="left"/>
+      <w:pPr>
+        <w:ind w:left="1352" w:hanging="360"/>
+      </w:pPr>
+      <w:rPr>
+        <w:rFonts w:ascii="Symbol" w:hAnsi="Symbol" w:hint="default"/>
       </w:rPr>
     </w:lvl>
     <w:lvl w:ilvl="1" w:tplc="E392FA5E">
@@ -5864,7 +7317,7 @@
       </w:rPr>
     </w:lvl>
   </w:abstractNum>
-  <w:abstractNum w:abstractNumId="16" w15:restartNumberingAfterBreak="0">
+  <w:abstractNum w:abstractNumId="18" w15:restartNumberingAfterBreak="0">
     <w:nsid w:val="3EF851B1"/>
     <w:multiLevelType w:val="hybridMultilevel"/>
     <w:tmpl w:val="FFFFFFFF"/>
@@ -5977,7 +7430,7 @@
       </w:rPr>
     </w:lvl>
   </w:abstractNum>
-  <w:abstractNum w:abstractNumId="17" w15:restartNumberingAfterBreak="0">
+  <w:abstractNum w:abstractNumId="19" w15:restartNumberingAfterBreak="0">
     <w:nsid w:val="433053F4"/>
     <w:multiLevelType w:val="multilevel"/>
     <w:tmpl w:val="F2AC55D8"/>
@@ -6126,17 +7579,198 @@
       </w:rPr>
     </w:lvl>
   </w:abstractNum>
-  <w:abstractNum w:abstractNumId="18" w15:restartNumberingAfterBreak="0">
+  <w:abstractNum w:abstractNumId="20" w15:restartNumberingAfterBreak="0">
+    <w:nsid w:val="46AF7304"/>
+    <w:multiLevelType w:val="hybridMultilevel"/>
+    <w:tmpl w:val="64E0614C"/>
+    <w:lvl w:ilvl="0" w:tplc="0415000F">
+      <w:start w:val="1"/>
+      <w:numFmt w:val="decimal"/>
+      <w:lvlText w:val="%1."/>
+      <w:lvlJc w:val="left"/>
+      <w:pPr>
+        <w:ind w:left="360" w:hanging="360"/>
+      </w:pPr>
+      <w:rPr>
+        <w:rFonts w:hint="default"/>
+      </w:rPr>
+    </w:lvl>
+    <w:lvl w:ilvl="1" w:tplc="04150019" w:tentative="1">
+      <w:start w:val="1"/>
+      <w:numFmt w:val="lowerLetter"/>
+      <w:lvlText w:val="%2."/>
+      <w:lvlJc w:val="left"/>
+      <w:pPr>
+        <w:ind w:left="1080" w:hanging="360"/>
+      </w:pPr>
+    </w:lvl>
+    <w:lvl w:ilvl="2" w:tplc="0415001B" w:tentative="1">
+      <w:start w:val="1"/>
+      <w:numFmt w:val="lowerRoman"/>
+      <w:lvlText w:val="%3."/>
+      <w:lvlJc w:val="right"/>
+      <w:pPr>
+        <w:ind w:left="1800" w:hanging="180"/>
+      </w:pPr>
+    </w:lvl>
+    <w:lvl w:ilvl="3" w:tplc="0415000F" w:tentative="1">
+      <w:start w:val="1"/>
+      <w:numFmt w:val="decimal"/>
+      <w:lvlText w:val="%4."/>
+      <w:lvlJc w:val="left"/>
+      <w:pPr>
+        <w:ind w:left="2520" w:hanging="360"/>
+      </w:pPr>
+    </w:lvl>
+    <w:lvl w:ilvl="4" w:tplc="04150019" w:tentative="1">
+      <w:start w:val="1"/>
+      <w:numFmt w:val="lowerLetter"/>
+      <w:lvlText w:val="%5."/>
+      <w:lvlJc w:val="left"/>
+      <w:pPr>
+        <w:ind w:left="3240" w:hanging="360"/>
+      </w:pPr>
+    </w:lvl>
+    <w:lvl w:ilvl="5" w:tplc="0415001B" w:tentative="1">
+      <w:start w:val="1"/>
+      <w:numFmt w:val="lowerRoman"/>
+      <w:lvlText w:val="%6."/>
+      <w:lvlJc w:val="right"/>
+      <w:pPr>
+        <w:ind w:left="3960" w:hanging="180"/>
+      </w:pPr>
+    </w:lvl>
+    <w:lvl w:ilvl="6" w:tplc="0415000F" w:tentative="1">
+      <w:start w:val="1"/>
+      <w:numFmt w:val="decimal"/>
+      <w:lvlText w:val="%7."/>
+      <w:lvlJc w:val="left"/>
+      <w:pPr>
+        <w:ind w:left="4680" w:hanging="360"/>
+      </w:pPr>
+    </w:lvl>
+    <w:lvl w:ilvl="7" w:tplc="04150019" w:tentative="1">
+      <w:start w:val="1"/>
+      <w:numFmt w:val="lowerLetter"/>
+      <w:lvlText w:val="%8."/>
+      <w:lvlJc w:val="left"/>
+      <w:pPr>
+        <w:ind w:left="5400" w:hanging="360"/>
+      </w:pPr>
+    </w:lvl>
+    <w:lvl w:ilvl="8" w:tplc="0415001B" w:tentative="1">
+      <w:start w:val="1"/>
+      <w:numFmt w:val="lowerRoman"/>
+      <w:lvlText w:val="%9."/>
+      <w:lvlJc w:val="right"/>
+      <w:pPr>
+        <w:ind w:left="6120" w:hanging="180"/>
+      </w:pPr>
+    </w:lvl>
+  </w:abstractNum>
+  <w:abstractNum w:abstractNumId="21" w15:restartNumberingAfterBreak="0">
+    <w:nsid w:val="49465620"/>
+    <w:multiLevelType w:val="multilevel"/>
+    <w:tmpl w:val="8E3030CA"/>
+    <w:lvl w:ilvl="0">
+      <w:start w:val="1"/>
+      <w:numFmt w:val="decimal"/>
+      <w:lvlText w:val="%1."/>
+      <w:lvlJc w:val="left"/>
+      <w:pPr>
+        <w:ind w:left="360" w:hanging="360"/>
+      </w:pPr>
+      <w:rPr>
+        <w:rFonts w:hint="default"/>
+      </w:rPr>
+    </w:lvl>
+    <w:lvl w:ilvl="1">
+      <w:start w:val="1"/>
+      <w:numFmt w:val="decimal"/>
+      <w:lvlText w:val="%1.%2."/>
+      <w:lvlJc w:val="left"/>
+      <w:pPr>
+        <w:ind w:left="857" w:hanging="432"/>
+      </w:pPr>
+      <w:rPr>
+        <w:color w:val="auto"/>
+      </w:rPr>
+    </w:lvl>
+    <w:lvl w:ilvl="2">
+      <w:start w:val="1"/>
+      <w:numFmt w:val="decimal"/>
+      <w:lvlText w:val="%1.%2.%3."/>
+      <w:lvlJc w:val="left"/>
+      <w:pPr>
+        <w:ind w:left="1224" w:hanging="504"/>
+      </w:pPr>
+    </w:lvl>
+    <w:lvl w:ilvl="3">
+      <w:start w:val="1"/>
+      <w:numFmt w:val="decimal"/>
+      <w:lvlText w:val="%1.%2.%3.%4."/>
+      <w:lvlJc w:val="left"/>
+      <w:pPr>
+        <w:ind w:left="1728" w:hanging="648"/>
+      </w:pPr>
+    </w:lvl>
+    <w:lvl w:ilvl="4">
+      <w:start w:val="1"/>
+      <w:numFmt w:val="decimal"/>
+      <w:lvlText w:val="%1.%2.%3.%4.%5."/>
+      <w:lvlJc w:val="left"/>
+      <w:pPr>
+        <w:ind w:left="2232" w:hanging="792"/>
+      </w:pPr>
+    </w:lvl>
+    <w:lvl w:ilvl="5">
+      <w:start w:val="1"/>
+      <w:numFmt w:val="decimal"/>
+      <w:lvlText w:val="%1.%2.%3.%4.%5.%6."/>
+      <w:lvlJc w:val="left"/>
+      <w:pPr>
+        <w:ind w:left="2736" w:hanging="936"/>
+      </w:pPr>
+    </w:lvl>
+    <w:lvl w:ilvl="6">
+      <w:start w:val="1"/>
+      <w:numFmt w:val="decimal"/>
+      <w:lvlText w:val="%1.%2.%3.%4.%5.%6.%7."/>
+      <w:lvlJc w:val="left"/>
+      <w:pPr>
+        <w:ind w:left="3240" w:hanging="1080"/>
+      </w:pPr>
+    </w:lvl>
+    <w:lvl w:ilvl="7">
+      <w:start w:val="1"/>
+      <w:numFmt w:val="decimal"/>
+      <w:lvlText w:val="%1.%2.%3.%4.%5.%6.%7.%8."/>
+      <w:lvlJc w:val="left"/>
+      <w:pPr>
+        <w:ind w:left="3744" w:hanging="1224"/>
+      </w:pPr>
+    </w:lvl>
+    <w:lvl w:ilvl="8">
+      <w:start w:val="1"/>
+      <w:numFmt w:val="decimal"/>
+      <w:lvlText w:val="%1.%2.%3.%4.%5.%6.%7.%8.%9."/>
+      <w:lvlJc w:val="left"/>
+      <w:pPr>
+        <w:ind w:left="4320" w:hanging="1440"/>
+      </w:pPr>
+    </w:lvl>
+  </w:abstractNum>
+  <w:abstractNum w:abstractNumId="22" w15:restartNumberingAfterBreak="0">
     <w:nsid w:val="57207AFB"/>
     <w:multiLevelType w:val="hybridMultilevel"/>
-    <w:tmpl w:val="FFFFFFFF"/>
-    <w:lvl w:ilvl="0" w:tplc="F4BA441C">
-      <w:start w:val="1"/>
-      <w:numFmt w:val="bullet"/>
-      <w:lvlText w:val=""/>
-      <w:lvlJc w:val="left"/>
-      <w:pPr>
-        <w:ind w:left="1152" w:hanging="360"/>
+    <w:tmpl w:val="91BC3D04"/>
+    <w:lvl w:ilvl="0" w:tplc="04150001">
+      <w:start w:val="1"/>
+      <w:numFmt w:val="bullet"/>
+      <w:lvlText w:val=""/>
+      <w:lvlJc w:val="left"/>
+      <w:pPr>
+        <w:ind w:left="1352" w:hanging="360"/>
       </w:pPr>
       <w:rPr>
         <w:rFonts w:ascii="Symbol" w:hAnsi="Symbol" w:hint="default"/>
@@ -6239,7 +7873,7 @@
       </w:rPr>
     </w:lvl>
   </w:abstractNum>
-  <w:abstractNum w:abstractNumId="19" w15:restartNumberingAfterBreak="0">
+  <w:abstractNum w:abstractNumId="23" w15:restartNumberingAfterBreak="0">
     <w:nsid w:val="594046C3"/>
     <w:multiLevelType w:val="multilevel"/>
     <w:tmpl w:val="C344AA56"/>
@@ -6388,17 +8022,17 @@
       </w:rPr>
     </w:lvl>
   </w:abstractNum>
-  <w:abstractNum w:abstractNumId="20" w15:restartNumberingAfterBreak="0">
+  <w:abstractNum w:abstractNumId="24" w15:restartNumberingAfterBreak="0">
     <w:nsid w:val="5A0D4415"/>
     <w:multiLevelType w:val="hybridMultilevel"/>
-    <w:tmpl w:val="FFFFFFFF"/>
-    <w:lvl w:ilvl="0" w:tplc="33E8A4E4">
-      <w:start w:val="1"/>
-      <w:numFmt w:val="bullet"/>
-      <w:lvlText w:val=""/>
-      <w:lvlJc w:val="left"/>
-      <w:pPr>
-        <w:ind w:left="1068" w:hanging="360"/>
+    <w:tmpl w:val="1CF2DEEA"/>
+    <w:lvl w:ilvl="0" w:tplc="04150001">
+      <w:start w:val="1"/>
+      <w:numFmt w:val="bullet"/>
+      <w:lvlText w:val=""/>
+      <w:lvlJc w:val="left"/>
+      <w:pPr>
+        <w:ind w:left="1352" w:hanging="360"/>
       </w:pPr>
       <w:rPr>
         <w:rFonts w:ascii="Symbol" w:hAnsi="Symbol" w:hint="default"/>
@@ -6410,7 +8044,7 @@
       <w:lvlText w:val="o"/>
       <w:lvlJc w:val="left"/>
       <w:pPr>
-        <w:ind w:left="1788" w:hanging="360"/>
+        <w:ind w:left="2072" w:hanging="360"/>
       </w:pPr>
       <w:rPr>
         <w:rFonts w:ascii="Courier New" w:hAnsi="Courier New" w:hint="default"/>
@@ -6422,7 +8056,7 @@
       <w:lvlText w:val=""/>
       <w:lvlJc w:val="left"/>
       <w:pPr>
-        <w:ind w:left="2508" w:hanging="360"/>
+        <w:ind w:left="2792" w:hanging="360"/>
       </w:pPr>
       <w:rPr>
         <w:rFonts w:ascii="Wingdings" w:hAnsi="Wingdings" w:hint="default"/>
@@ -6434,7 +8068,7 @@
       <w:lvlText w:val=""/>
       <w:lvlJc w:val="left"/>
       <w:pPr>
-        <w:ind w:left="3228" w:hanging="360"/>
+        <w:ind w:left="3512" w:hanging="360"/>
       </w:pPr>
       <w:rPr>
         <w:rFonts w:ascii="Symbol" w:hAnsi="Symbol" w:hint="default"/>
@@ -6446,7 +8080,7 @@
       <w:lvlText w:val="o"/>
       <w:lvlJc w:val="left"/>
       <w:pPr>
-        <w:ind w:left="3948" w:hanging="360"/>
+        <w:ind w:left="4232" w:hanging="360"/>
       </w:pPr>
       <w:rPr>
         <w:rFonts w:ascii="Courier New" w:hAnsi="Courier New" w:hint="default"/>
@@ -6458,7 +8092,7 @@
       <w:lvlText w:val=""/>
       <w:lvlJc w:val="left"/>
       <w:pPr>
-        <w:ind w:left="4668" w:hanging="360"/>
+        <w:ind w:left="4952" w:hanging="360"/>
       </w:pPr>
       <w:rPr>
         <w:rFonts w:ascii="Wingdings" w:hAnsi="Wingdings" w:hint="default"/>
@@ -6470,7 +8104,7 @@
       <w:lvlText w:val=""/>
       <w:lvlJc w:val="left"/>
       <w:pPr>
-        <w:ind w:left="5388" w:hanging="360"/>
+        <w:ind w:left="5672" w:hanging="360"/>
       </w:pPr>
       <w:rPr>
         <w:rFonts w:ascii="Symbol" w:hAnsi="Symbol" w:hint="default"/>
@@ -6482,7 +8116,7 @@
       <w:lvlText w:val="o"/>
       <w:lvlJc w:val="left"/>
       <w:pPr>
-        <w:ind w:left="6108" w:hanging="360"/>
+        <w:ind w:left="6392" w:hanging="360"/>
       </w:pPr>
       <w:rPr>
         <w:rFonts w:ascii="Courier New" w:hAnsi="Courier New" w:hint="default"/>
@@ -6494,15 +8128,107 @@
       <w:lvlText w:val=""/>
       <w:lvlJc w:val="left"/>
       <w:pPr>
-        <w:ind w:left="6828" w:hanging="360"/>
+        <w:ind w:left="7112" w:hanging="360"/>
       </w:pPr>
       <w:rPr>
         <w:rFonts w:ascii="Wingdings" w:hAnsi="Wingdings" w:hint="default"/>
       </w:rPr>
     </w:lvl>
   </w:abstractNum>
-  <w:abstractNum w:abstractNumId="21" w15:restartNumberingAfterBreak="0">
+  <w:abstractNum w:abstractNumId="25" w15:restartNumberingAfterBreak="0">
     <w:nsid w:val="5A386B42"/>
+    <w:multiLevelType w:val="multilevel"/>
+    <w:tmpl w:val="86784F82"/>
+    <w:lvl w:ilvl="0">
+      <w:start w:val="1"/>
+      <w:numFmt w:val="decimal"/>
+      <w:lvlText w:val="%1."/>
+      <w:lvlJc w:val="left"/>
+      <w:pPr>
+        <w:ind w:left="360" w:hanging="360"/>
+      </w:pPr>
+      <w:rPr>
+        <w:rFonts w:hint="default"/>
+      </w:rPr>
+    </w:lvl>
+    <w:lvl w:ilvl="1">
+      <w:start w:val="1"/>
+      <w:numFmt w:val="decimal"/>
+      <w:lvlText w:val="%2."/>
+      <w:lvlJc w:val="left"/>
+      <w:pPr>
+        <w:ind w:left="792" w:hanging="432"/>
+      </w:pPr>
+      <w:rPr>
+        <w:rFonts w:asciiTheme="majorHAnsi" w:eastAsiaTheme="majorEastAsia" w:hAnsiTheme="majorHAnsi" w:cstheme="majorBidi"/>
+      </w:rPr>
+    </w:lvl>
+    <w:lvl w:ilvl="2">
+      <w:start w:val="1"/>
+      <w:numFmt w:val="decimal"/>
+      <w:lvlText w:val="%1.%2.%3."/>
+      <w:lvlJc w:val="left"/>
+      <w:pPr>
+        <w:ind w:left="1224" w:hanging="504"/>
+      </w:pPr>
+    </w:lvl>
+    <w:lvl w:ilvl="3">
+      <w:start w:val="1"/>
+      <w:numFmt w:val="decimal"/>
+      <w:lvlText w:val="%1.%2.%3.%4."/>
+      <w:lvlJc w:val="left"/>
+      <w:pPr>
+        <w:ind w:left="1728" w:hanging="648"/>
+      </w:pPr>
+    </w:lvl>
+    <w:lvl w:ilvl="4">
+      <w:start w:val="1"/>
+      <w:numFmt w:val="decimal"/>
+      <w:lvlText w:val="%1.%2.%3.%4.%5."/>
+      <w:lvlJc w:val="left"/>
+      <w:pPr>
+        <w:ind w:left="2232" w:hanging="792"/>
+      </w:pPr>
+    </w:lvl>
+    <w:lvl w:ilvl="5">
+      <w:start w:val="1"/>
+      <w:numFmt w:val="decimal"/>
+      <w:lvlText w:val="%1.%2.%3.%4.%5.%6."/>
+      <w:lvlJc w:val="left"/>
+      <w:pPr>
+        <w:ind w:left="2736" w:hanging="936"/>
+      </w:pPr>
+    </w:lvl>
+    <w:lvl w:ilvl="6">
+      <w:start w:val="1"/>
+      <w:numFmt w:val="decimal"/>
+      <w:lvlText w:val="%1.%2.%3.%4.%5.%6.%7."/>
+      <w:lvlJc w:val="left"/>
+      <w:pPr>
+        <w:ind w:left="3240" w:hanging="1080"/>
+      </w:pPr>
+    </w:lvl>
+    <w:lvl w:ilvl="7">
+      <w:start w:val="1"/>
+      <w:numFmt w:val="decimal"/>
+      <w:lvlText w:val="%1.%2.%3.%4.%5.%6.%7.%8."/>
+      <w:lvlJc w:val="left"/>
+      <w:pPr>
+        <w:ind w:left="3744" w:hanging="1224"/>
+      </w:pPr>
+    </w:lvl>
+    <w:lvl w:ilvl="8">
+      <w:start w:val="1"/>
+      <w:numFmt w:val="decimal"/>
+      <w:lvlText w:val="%1.%2.%3.%4.%5.%6.%7.%8.%9."/>
+      <w:lvlJc w:val="left"/>
+      <w:pPr>
+        <w:ind w:left="4320" w:hanging="1440"/>
+      </w:pPr>
+    </w:lvl>
+  </w:abstractNum>
+  <w:abstractNum w:abstractNumId="26" w15:restartNumberingAfterBreak="0">
+    <w:nsid w:val="5A484ED7"/>
     <w:multiLevelType w:val="multilevel"/>
     <w:tmpl w:val="0415001F"/>
     <w:lvl w:ilvl="0">
@@ -6511,11 +8237,8 @@
       <w:lvlText w:val="%1."/>
       <w:lvlJc w:val="left"/>
       <w:pPr>
-        <w:ind w:left="360" w:hanging="360"/>
-      </w:pPr>
-      <w:rPr>
-        <w:rFonts w:hint="default"/>
-      </w:rPr>
+        <w:ind w:left="785" w:hanging="360"/>
+      </w:pPr>
     </w:lvl>
     <w:lvl w:ilvl="1">
       <w:start w:val="1"/>
@@ -6523,7 +8246,7 @@
       <w:lvlText w:val="%1.%2."/>
       <w:lvlJc w:val="left"/>
       <w:pPr>
-        <w:ind w:left="792" w:hanging="432"/>
+        <w:ind w:left="1217" w:hanging="432"/>
       </w:pPr>
     </w:lvl>
     <w:lvl w:ilvl="2">
@@ -6532,7 +8255,7 @@
       <w:lvlText w:val="%1.%2.%3."/>
       <w:lvlJc w:val="left"/>
       <w:pPr>
-        <w:ind w:left="1224" w:hanging="504"/>
+        <w:ind w:left="1649" w:hanging="504"/>
       </w:pPr>
     </w:lvl>
     <w:lvl w:ilvl="3">
@@ -6541,7 +8264,7 @@
       <w:lvlText w:val="%1.%2.%3.%4."/>
       <w:lvlJc w:val="left"/>
       <w:pPr>
-        <w:ind w:left="1728" w:hanging="648"/>
+        <w:ind w:left="2153" w:hanging="648"/>
       </w:pPr>
     </w:lvl>
     <w:lvl w:ilvl="4">
@@ -6550,7 +8273,7 @@
       <w:lvlText w:val="%1.%2.%3.%4.%5."/>
       <w:lvlJc w:val="left"/>
       <w:pPr>
-        <w:ind w:left="2232" w:hanging="792"/>
+        <w:ind w:left="2657" w:hanging="792"/>
       </w:pPr>
     </w:lvl>
     <w:lvl w:ilvl="5">
@@ -6559,7 +8282,7 @@
       <w:lvlText w:val="%1.%2.%3.%4.%5.%6."/>
       <w:lvlJc w:val="left"/>
       <w:pPr>
-        <w:ind w:left="2736" w:hanging="936"/>
+        <w:ind w:left="3161" w:hanging="936"/>
       </w:pPr>
     </w:lvl>
     <w:lvl w:ilvl="6">
@@ -6568,7 +8291,7 @@
       <w:lvlText w:val="%1.%2.%3.%4.%5.%6.%7."/>
       <w:lvlJc w:val="left"/>
       <w:pPr>
-        <w:ind w:left="3240" w:hanging="1080"/>
+        <w:ind w:left="3665" w:hanging="1080"/>
       </w:pPr>
     </w:lvl>
     <w:lvl w:ilvl="7">
@@ -6577,7 +8300,7 @@
       <w:lvlText w:val="%1.%2.%3.%4.%5.%6.%7.%8."/>
       <w:lvlJc w:val="left"/>
       <w:pPr>
-        <w:ind w:left="3744" w:hanging="1224"/>
+        <w:ind w:left="4169" w:hanging="1224"/>
       </w:pPr>
     </w:lvl>
     <w:lvl w:ilvl="8">
@@ -6586,11 +8309,11 @@
       <w:lvlText w:val="%1.%2.%3.%4.%5.%6.%7.%8.%9."/>
       <w:lvlJc w:val="left"/>
       <w:pPr>
-        <w:ind w:left="4320" w:hanging="1440"/>
+        <w:ind w:left="4745" w:hanging="1440"/>
       </w:pPr>
     </w:lvl>
   </w:abstractNum>
-  <w:abstractNum w:abstractNumId="22" w15:restartNumberingAfterBreak="0">
+  <w:abstractNum w:abstractNumId="27" w15:restartNumberingAfterBreak="0">
     <w:nsid w:val="68D03D35"/>
     <w:multiLevelType w:val="multilevel"/>
     <w:tmpl w:val="9DD8DA06"/>
@@ -6739,7 +8462,7 @@
       </w:rPr>
     </w:lvl>
   </w:abstractNum>
-  <w:abstractNum w:abstractNumId="23" w15:restartNumberingAfterBreak="0">
+  <w:abstractNum w:abstractNumId="28" w15:restartNumberingAfterBreak="0">
     <w:nsid w:val="6A0B22BF"/>
     <w:multiLevelType w:val="hybridMultilevel"/>
     <w:tmpl w:val="FFFFFFFF"/>
@@ -6852,20 +8575,109 @@
       </w:rPr>
     </w:lvl>
   </w:abstractNum>
-  <w:abstractNum w:abstractNumId="24" w15:restartNumberingAfterBreak="0">
+  <w:abstractNum w:abstractNumId="29" w15:restartNumberingAfterBreak="0">
+    <w:nsid w:val="6DA65A03"/>
+    <w:multiLevelType w:val="hybridMultilevel"/>
+    <w:tmpl w:val="DD2CA45A"/>
+    <w:lvl w:ilvl="0" w:tplc="0415000F">
+      <w:start w:val="1"/>
+      <w:numFmt w:val="decimal"/>
+      <w:lvlText w:val="%1."/>
+      <w:lvlJc w:val="left"/>
+      <w:pPr>
+        <w:ind w:left="720" w:hanging="360"/>
+      </w:pPr>
+      <w:rPr>
+        <w:rFonts w:hint="default"/>
+      </w:rPr>
+    </w:lvl>
+    <w:lvl w:ilvl="1" w:tplc="04150019" w:tentative="1">
+      <w:start w:val="1"/>
+      <w:numFmt w:val="lowerLetter"/>
+      <w:lvlText w:val="%2."/>
+      <w:lvlJc w:val="left"/>
+      <w:pPr>
+        <w:ind w:left="1440" w:hanging="360"/>
+      </w:pPr>
+    </w:lvl>
+    <w:lvl w:ilvl="2" w:tplc="0415001B" w:tentative="1">
+      <w:start w:val="1"/>
+      <w:numFmt w:val="lowerRoman"/>
+      <w:lvlText w:val="%3."/>
+      <w:lvlJc w:val="right"/>
+      <w:pPr>
+        <w:ind w:left="2160" w:hanging="180"/>
+      </w:pPr>
+    </w:lvl>
+    <w:lvl w:ilvl="3" w:tplc="0415000F" w:tentative="1">
+      <w:start w:val="1"/>
+      <w:numFmt w:val="decimal"/>
+      <w:lvlText w:val="%4."/>
+      <w:lvlJc w:val="left"/>
+      <w:pPr>
+        <w:ind w:left="2880" w:hanging="360"/>
+      </w:pPr>
+    </w:lvl>
+    <w:lvl w:ilvl="4" w:tplc="04150019" w:tentative="1">
+      <w:start w:val="1"/>
+      <w:numFmt w:val="lowerLetter"/>
+      <w:lvlText w:val="%5."/>
+      <w:lvlJc w:val="left"/>
+      <w:pPr>
+        <w:ind w:left="3600" w:hanging="360"/>
+      </w:pPr>
+    </w:lvl>
+    <w:lvl w:ilvl="5" w:tplc="0415001B" w:tentative="1">
+      <w:start w:val="1"/>
+      <w:numFmt w:val="lowerRoman"/>
+      <w:lvlText w:val="%6."/>
+      <w:lvlJc w:val="right"/>
+      <w:pPr>
+        <w:ind w:left="4320" w:hanging="180"/>
+      </w:pPr>
+    </w:lvl>
+    <w:lvl w:ilvl="6" w:tplc="0415000F" w:tentative="1">
+      <w:start w:val="1"/>
+      <w:numFmt w:val="decimal"/>
+      <w:lvlText w:val="%7."/>
+      <w:lvlJc w:val="left"/>
+      <w:pPr>
+        <w:ind w:left="5040" w:hanging="360"/>
+      </w:pPr>
+    </w:lvl>
+    <w:lvl w:ilvl="7" w:tplc="04150019" w:tentative="1">
+      <w:start w:val="1"/>
+      <w:numFmt w:val="lowerLetter"/>
+      <w:lvlText w:val="%8."/>
+      <w:lvlJc w:val="left"/>
+      <w:pPr>
+        <w:ind w:left="5760" w:hanging="360"/>
+      </w:pPr>
+    </w:lvl>
+    <w:lvl w:ilvl="8" w:tplc="0415001B" w:tentative="1">
+      <w:start w:val="1"/>
+      <w:numFmt w:val="lowerRoman"/>
+      <w:lvlText w:val="%9."/>
+      <w:lvlJc w:val="right"/>
+      <w:pPr>
+        <w:ind w:left="6480" w:hanging="180"/>
+      </w:pPr>
+    </w:lvl>
+  </w:abstractNum>
+  <w:abstractNum w:abstractNumId="30" w15:restartNumberingAfterBreak="0">
     <w:nsid w:val="73781505"/>
     <w:multiLevelType w:val="hybridMultilevel"/>
-    <w:tmpl w:val="FFFFFFFF"/>
-    <w:lvl w:ilvl="0" w:tplc="4EA0A330">
-      <w:start w:val="1"/>
-      <w:numFmt w:val="bullet"/>
-      <w:lvlText w:val="-"/>
-      <w:lvlJc w:val="left"/>
-      <w:pPr>
-        <w:ind w:left="1152" w:hanging="360"/>
-      </w:pPr>
-      <w:rPr>
-        <w:rFonts w:ascii="Aptos" w:hAnsi="Aptos" w:hint="default"/>
+    <w:tmpl w:val="ACC6B0A0"/>
+    <w:lvl w:ilvl="0" w:tplc="04150001">
+      <w:start w:val="1"/>
+      <w:numFmt w:val="bullet"/>
+      <w:lvlText w:val=""/>
+      <w:lvlJc w:val="left"/>
+      <w:pPr>
+        <w:ind w:left="1352" w:hanging="360"/>
+      </w:pPr>
+      <w:rPr>
+        <w:rFonts w:ascii="Symbol" w:hAnsi="Symbol" w:hint="default"/>
       </w:rPr>
     </w:lvl>
     <w:lvl w:ilvl="1" w:tplc="F926AE36">
@@ -6874,7 +8686,7 @@
       <w:lvlText w:val="o"/>
       <w:lvlJc w:val="left"/>
       <w:pPr>
-        <w:ind w:left="1872" w:hanging="360"/>
+        <w:ind w:left="2072" w:hanging="360"/>
       </w:pPr>
       <w:rPr>
         <w:rFonts w:ascii="Courier New" w:hAnsi="Courier New" w:hint="default"/>
@@ -6886,7 +8698,7 @@
       <w:lvlText w:val=""/>
       <w:lvlJc w:val="left"/>
       <w:pPr>
-        <w:ind w:left="2592" w:hanging="360"/>
+        <w:ind w:left="2792" w:hanging="360"/>
       </w:pPr>
       <w:rPr>
         <w:rFonts w:ascii="Wingdings" w:hAnsi="Wingdings" w:hint="default"/>
@@ -6898,7 +8710,7 @@
       <w:lvlText w:val=""/>
       <w:lvlJc w:val="left"/>
       <w:pPr>
-        <w:ind w:left="3312" w:hanging="360"/>
+        <w:ind w:left="3512" w:hanging="360"/>
       </w:pPr>
       <w:rPr>
         <w:rFonts w:ascii="Symbol" w:hAnsi="Symbol" w:hint="default"/>
@@ -6910,7 +8722,7 @@
       <w:lvlText w:val="o"/>
       <w:lvlJc w:val="left"/>
       <w:pPr>
-        <w:ind w:left="4032" w:hanging="360"/>
+        <w:ind w:left="4232" w:hanging="360"/>
       </w:pPr>
       <w:rPr>
         <w:rFonts w:ascii="Courier New" w:hAnsi="Courier New" w:hint="default"/>
@@ -6922,7 +8734,7 @@
       <w:lvlText w:val=""/>
       <w:lvlJc w:val="left"/>
       <w:pPr>
-        <w:ind w:left="4752" w:hanging="360"/>
+        <w:ind w:left="4952" w:hanging="360"/>
       </w:pPr>
       <w:rPr>
         <w:rFonts w:ascii="Wingdings" w:hAnsi="Wingdings" w:hint="default"/>
@@ -6934,7 +8746,7 @@
       <w:lvlText w:val=""/>
       <w:lvlJc w:val="left"/>
       <w:pPr>
-        <w:ind w:left="5472" w:hanging="360"/>
+        <w:ind w:left="5672" w:hanging="360"/>
       </w:pPr>
       <w:rPr>
         <w:rFonts w:ascii="Symbol" w:hAnsi="Symbol" w:hint="default"/>
@@ -6946,7 +8758,7 @@
       <w:lvlText w:val="o"/>
       <w:lvlJc w:val="left"/>
       <w:pPr>
-        <w:ind w:left="6192" w:hanging="360"/>
+        <w:ind w:left="6392" w:hanging="360"/>
       </w:pPr>
       <w:rPr>
         <w:rFonts w:ascii="Courier New" w:hAnsi="Courier New" w:hint="default"/>
@@ -6958,14 +8770,14 @@
       <w:lvlText w:val=""/>
       <w:lvlJc w:val="left"/>
       <w:pPr>
-        <w:ind w:left="6912" w:hanging="360"/>
+        <w:ind w:left="7112" w:hanging="360"/>
       </w:pPr>
       <w:rPr>
         <w:rFonts w:ascii="Wingdings" w:hAnsi="Wingdings" w:hint="default"/>
       </w:rPr>
     </w:lvl>
   </w:abstractNum>
-  <w:abstractNum w:abstractNumId="25" w15:restartNumberingAfterBreak="0">
+  <w:abstractNum w:abstractNumId="31" w15:restartNumberingAfterBreak="0">
     <w:nsid w:val="7A764454"/>
     <w:multiLevelType w:val="hybridMultilevel"/>
     <w:tmpl w:val="FFFFFFFF"/>
@@ -7078,7 +8890,7 @@
       </w:rPr>
     </w:lvl>
   </w:abstractNum>
-  <w:abstractNum w:abstractNumId="26" w15:restartNumberingAfterBreak="0">
+  <w:abstractNum w:abstractNumId="32" w15:restartNumberingAfterBreak="0">
     <w:nsid w:val="7B693211"/>
     <w:multiLevelType w:val="hybridMultilevel"/>
     <w:tmpl w:val="FFFFFFFF"/>
@@ -7191,7 +9003,7 @@
       </w:rPr>
     </w:lvl>
   </w:abstractNum>
-  <w:abstractNum w:abstractNumId="27" w15:restartNumberingAfterBreak="0">
+  <w:abstractNum w:abstractNumId="33" w15:restartNumberingAfterBreak="0">
     <w:nsid w:val="7CD5B8BD"/>
     <w:multiLevelType w:val="hybridMultilevel"/>
     <w:tmpl w:val="FFFFFFFF"/>
@@ -7304,7 +9116,7 @@
       </w:rPr>
     </w:lvl>
   </w:abstractNum>
-  <w:abstractNum w:abstractNumId="28" w15:restartNumberingAfterBreak="0">
+  <w:abstractNum w:abstractNumId="34" w15:restartNumberingAfterBreak="0">
     <w:nsid w:val="7DF5A44A"/>
     <w:multiLevelType w:val="hybridMultilevel"/>
     <w:tmpl w:val="FFFFFFFF"/>
@@ -7418,13 +9230,13 @@
     </w:lvl>
   </w:abstractNum>
   <w:num w:numId="1" w16cid:durableId="1006596771">
-    <w:abstractNumId w:val="11"/>
+    <w:abstractNumId w:val="13"/>
   </w:num>
   <w:num w:numId="2" w16cid:durableId="1089690813">
-    <w:abstractNumId w:val="14"/>
+    <w:abstractNumId w:val="16"/>
   </w:num>
   <w:num w:numId="3" w16cid:durableId="1095782341">
-    <w:abstractNumId w:val="16"/>
+    <w:abstractNumId w:val="18"/>
   </w:num>
   <w:num w:numId="4" w16cid:durableId="1155532489">
     <w:abstractNumId w:val="0"/>
@@ -7433,76 +9245,94 @@
     <w:abstractNumId w:val="1"/>
   </w:num>
   <w:num w:numId="6" w16cid:durableId="1282493612">
-    <w:abstractNumId w:val="6"/>
+    <w:abstractNumId w:val="7"/>
   </w:num>
   <w:num w:numId="7" w16cid:durableId="1284456057">
+    <w:abstractNumId w:val="19"/>
+  </w:num>
+  <w:num w:numId="8" w16cid:durableId="1318454765">
+    <w:abstractNumId w:val="32"/>
+  </w:num>
+  <w:num w:numId="9" w16cid:durableId="1455638676">
+    <w:abstractNumId w:val="22"/>
+  </w:num>
+  <w:num w:numId="10" w16cid:durableId="1505512881">
+    <w:abstractNumId w:val="30"/>
+  </w:num>
+  <w:num w:numId="11" w16cid:durableId="1518349235">
+    <w:abstractNumId w:val="4"/>
+  </w:num>
+  <w:num w:numId="12" w16cid:durableId="1557621714">
+    <w:abstractNumId w:val="25"/>
+  </w:num>
+  <w:num w:numId="13" w16cid:durableId="1565943072">
+    <w:abstractNumId w:val="10"/>
+  </w:num>
+  <w:num w:numId="14" w16cid:durableId="1568420695">
+    <w:abstractNumId w:val="5"/>
+  </w:num>
+  <w:num w:numId="15" w16cid:durableId="1576280130">
+    <w:abstractNumId w:val="33"/>
+  </w:num>
+  <w:num w:numId="16" w16cid:durableId="1748265147">
+    <w:abstractNumId w:val="34"/>
+  </w:num>
+  <w:num w:numId="17" w16cid:durableId="1815370656">
+    <w:abstractNumId w:val="27"/>
+  </w:num>
+  <w:num w:numId="18" w16cid:durableId="183179478">
+    <w:abstractNumId w:val="14"/>
+  </w:num>
+  <w:num w:numId="19" w16cid:durableId="1904095245">
+    <w:abstractNumId w:val="31"/>
+  </w:num>
+  <w:num w:numId="20" w16cid:durableId="1914511462">
     <w:abstractNumId w:val="17"/>
   </w:num>
-  <w:num w:numId="8" w16cid:durableId="1318454765">
-    <w:abstractNumId w:val="26"/>
-  </w:num>
-  <w:num w:numId="9" w16cid:durableId="1455638676">
-    <w:abstractNumId w:val="18"/>
-  </w:num>
-  <w:num w:numId="10" w16cid:durableId="1505512881">
-    <w:abstractNumId w:val="24"/>
-  </w:num>
-  <w:num w:numId="11" w16cid:durableId="1518349235">
-    <w:abstractNumId w:val="3"/>
-  </w:num>
-  <w:num w:numId="12" w16cid:durableId="1557621714">
-    <w:abstractNumId w:val="21"/>
-  </w:num>
-  <w:num w:numId="13" w16cid:durableId="1565943072">
-    <w:abstractNumId w:val="8"/>
-  </w:num>
-  <w:num w:numId="14" w16cid:durableId="1568420695">
-    <w:abstractNumId w:val="4"/>
-  </w:num>
-  <w:num w:numId="15" w16cid:durableId="1576280130">
-    <w:abstractNumId w:val="27"/>
-  </w:num>
-  <w:num w:numId="16" w16cid:durableId="1748265147">
-    <w:abstractNumId w:val="28"/>
-  </w:num>
-  <w:num w:numId="17" w16cid:durableId="1815370656">
-    <w:abstractNumId w:val="22"/>
-  </w:num>
-  <w:num w:numId="18" w16cid:durableId="183179478">
-    <w:abstractNumId w:val="12"/>
-  </w:num>
-  <w:num w:numId="19" w16cid:durableId="1904095245">
-    <w:abstractNumId w:val="25"/>
-  </w:num>
-  <w:num w:numId="20" w16cid:durableId="1914511462">
-    <w:abstractNumId w:val="15"/>
-  </w:num>
   <w:num w:numId="21" w16cid:durableId="2010135025">
-    <w:abstractNumId w:val="7"/>
+    <w:abstractNumId w:val="9"/>
   </w:num>
   <w:num w:numId="22" w16cid:durableId="338774285">
-    <w:abstractNumId w:val="10"/>
+    <w:abstractNumId w:val="12"/>
   </w:num>
   <w:num w:numId="23" w16cid:durableId="363412038">
     <w:abstractNumId w:val="2"/>
   </w:num>
   <w:num w:numId="24" w16cid:durableId="386608166">
+    <w:abstractNumId w:val="28"/>
+  </w:num>
+  <w:num w:numId="25" w16cid:durableId="405806670">
     <w:abstractNumId w:val="23"/>
   </w:num>
-  <w:num w:numId="25" w16cid:durableId="405806670">
-    <w:abstractNumId w:val="19"/>
-  </w:num>
   <w:num w:numId="26" w16cid:durableId="409888583">
-    <w:abstractNumId w:val="13"/>
+    <w:abstractNumId w:val="15"/>
   </w:num>
   <w:num w:numId="27" w16cid:durableId="603802177">
-    <w:abstractNumId w:val="9"/>
+    <w:abstractNumId w:val="11"/>
   </w:num>
   <w:num w:numId="28" w16cid:durableId="664624747">
+    <w:abstractNumId w:val="24"/>
+  </w:num>
+  <w:num w:numId="29" w16cid:durableId="907307045">
+    <w:abstractNumId w:val="6"/>
+  </w:num>
+  <w:num w:numId="30" w16cid:durableId="1354723564">
+    <w:abstractNumId w:val="29"/>
+  </w:num>
+  <w:num w:numId="31" w16cid:durableId="1807164619">
     <w:abstractNumId w:val="20"/>
   </w:num>
-  <w:num w:numId="29" w16cid:durableId="907307045">
-    <w:abstractNumId w:val="5"/>
+  <w:num w:numId="32" w16cid:durableId="557668638">
+    <w:abstractNumId w:val="21"/>
+  </w:num>
+  <w:num w:numId="33" w16cid:durableId="585189265">
+    <w:abstractNumId w:val="26"/>
+  </w:num>
+  <w:num w:numId="34" w16cid:durableId="1373115881">
+    <w:abstractNumId w:val="8"/>
+  </w:num>
+  <w:num w:numId="35" w16cid:durableId="1431388105">
+    <w:abstractNumId w:val="3"/>
   </w:num>
 </w:numbering>
 </file>
@@ -8327,6 +10157,221 @@
       <w:color w:val="0F4761" w:themeColor="accent1" w:themeShade="BF"/>
     </w:rPr>
   </w:style>
+  <w:style w:type="paragraph" w:styleId="TOC1">
+    <w:name w:val="toc 1"/>
+    <w:basedOn w:val="Normal"/>
+    <w:next w:val="Normal"/>
+    <w:uiPriority w:val="39"/>
+    <w:unhideWhenUsed/>
+    <w:rsid w:val="0068557D"/>
+    <w:pPr>
+      <w:spacing w:before="120" w:after="120"/>
+    </w:pPr>
+    <w:rPr>
+      <w:b/>
+      <w:bCs/>
+      <w:caps/>
+      <w:sz w:val="20"/>
+      <w:szCs w:val="20"/>
+    </w:rPr>
+  </w:style>
+  <w:style w:type="character" w:styleId="Hyperlink">
+    <w:name w:val="Hyperlink"/>
+    <w:basedOn w:val="DefaultParagraphFont"/>
+    <w:uiPriority w:val="99"/>
+    <w:unhideWhenUsed/>
+    <w:rsid w:val="0068557D"/>
+    <w:rPr>
+      <w:color w:val="467886"/>
+      <w:u w:val="single"/>
+    </w:rPr>
+  </w:style>
+  <w:style w:type="paragraph" w:styleId="TOCHeading">
+    <w:name w:val="TOC Heading"/>
+    <w:basedOn w:val="Heading1"/>
+    <w:next w:val="Normal"/>
+    <w:uiPriority w:val="39"/>
+    <w:unhideWhenUsed/>
+    <w:qFormat/>
+    <w:rsid w:val="00E52960"/>
+    <w:pPr>
+      <w:spacing w:before="480" w:after="0"/>
+      <w:outlineLvl w:val="9"/>
+    </w:pPr>
+    <w:rPr>
+      <w:b/>
+      <w:bCs/>
+      <w:sz w:val="28"/>
+      <w:szCs w:val="28"/>
+      <w:lang w:eastAsia="pl-PL"/>
+    </w:rPr>
+  </w:style>
+  <w:style w:type="paragraph" w:styleId="TOC2">
+    <w:name w:val="toc 2"/>
+    <w:basedOn w:val="Normal"/>
+    <w:next w:val="Normal"/>
+    <w:autoRedefine/>
+    <w:uiPriority w:val="39"/>
+    <w:semiHidden/>
+    <w:unhideWhenUsed/>
+    <w:rsid w:val="00E52960"/>
+    <w:pPr>
+      <w:spacing w:after="0"/>
+      <w:ind w:left="220"/>
+    </w:pPr>
+    <w:rPr>
+      <w:smallCaps/>
+      <w:sz w:val="20"/>
+      <w:szCs w:val="20"/>
+    </w:rPr>
+  </w:style>
+  <w:style w:type="paragraph" w:styleId="TOC3">
+    <w:name w:val="toc 3"/>
+    <w:basedOn w:val="Normal"/>
+    <w:next w:val="Normal"/>
+    <w:autoRedefine/>
+    <w:uiPriority w:val="39"/>
+    <w:semiHidden/>
+    <w:unhideWhenUsed/>
+    <w:rsid w:val="00E52960"/>
+    <w:pPr>
+      <w:spacing w:after="0"/>
+      <w:ind w:left="440"/>
+    </w:pPr>
+    <w:rPr>
+      <w:i/>
+      <w:iCs/>
+      <w:sz w:val="20"/>
+      <w:szCs w:val="20"/>
+    </w:rPr>
+  </w:style>
+  <w:style w:type="paragraph" w:styleId="TOC4">
+    <w:name w:val="toc 4"/>
+    <w:basedOn w:val="Normal"/>
+    <w:next w:val="Normal"/>
+    <w:autoRedefine/>
+    <w:uiPriority w:val="39"/>
+    <w:semiHidden/>
+    <w:unhideWhenUsed/>
+    <w:rsid w:val="00E52960"/>
+    <w:pPr>
+      <w:spacing w:after="0"/>
+      <w:ind w:left="660"/>
+    </w:pPr>
+    <w:rPr>
+      <w:sz w:val="18"/>
+      <w:szCs w:val="18"/>
+    </w:rPr>
+  </w:style>
+  <w:style w:type="paragraph" w:styleId="TOC5">
+    <w:name w:val="toc 5"/>
+    <w:basedOn w:val="Normal"/>
+    <w:next w:val="Normal"/>
+    <w:autoRedefine/>
+    <w:uiPriority w:val="39"/>
+    <w:semiHidden/>
+    <w:unhideWhenUsed/>
+    <w:rsid w:val="00E52960"/>
+    <w:pPr>
+      <w:spacing w:after="0"/>
+      <w:ind w:left="880"/>
+    </w:pPr>
+    <w:rPr>
+      <w:sz w:val="18"/>
+      <w:szCs w:val="18"/>
+    </w:rPr>
+  </w:style>
+  <w:style w:type="paragraph" w:styleId="TOC6">
+    <w:name w:val="toc 6"/>
+    <w:basedOn w:val="Normal"/>
+    <w:next w:val="Normal"/>
+    <w:autoRedefine/>
+    <w:uiPriority w:val="39"/>
+    <w:semiHidden/>
+    <w:unhideWhenUsed/>
+    <w:rsid w:val="00E52960"/>
+    <w:pPr>
+      <w:spacing w:after="0"/>
+      <w:ind w:left="1100"/>
+    </w:pPr>
+    <w:rPr>
+      <w:sz w:val="18"/>
+      <w:szCs w:val="18"/>
+    </w:rPr>
+  </w:style>
+  <w:style w:type="paragraph" w:styleId="TOC7">
+    <w:name w:val="toc 7"/>
+    <w:basedOn w:val="Normal"/>
+    <w:next w:val="Normal"/>
+    <w:autoRedefine/>
+    <w:uiPriority w:val="39"/>
+    <w:semiHidden/>
+    <w:unhideWhenUsed/>
+    <w:rsid w:val="00E52960"/>
+    <w:pPr>
+      <w:spacing w:after="0"/>
+      <w:ind w:left="1320"/>
+    </w:pPr>
+    <w:rPr>
+      <w:sz w:val="18"/>
+      <w:szCs w:val="18"/>
+    </w:rPr>
+  </w:style>
+  <w:style w:type="paragraph" w:styleId="TOC8">
+    <w:name w:val="toc 8"/>
+    <w:basedOn w:val="Normal"/>
+    <w:next w:val="Normal"/>
+    <w:autoRedefine/>
+    <w:uiPriority w:val="39"/>
+    <w:semiHidden/>
+    <w:unhideWhenUsed/>
+    <w:rsid w:val="00E52960"/>
+    <w:pPr>
+      <w:spacing w:after="0"/>
+      <w:ind w:left="1540"/>
+    </w:pPr>
+    <w:rPr>
+      <w:sz w:val="18"/>
+      <w:szCs w:val="18"/>
+    </w:rPr>
+  </w:style>
+  <w:style w:type="paragraph" w:styleId="TOC9">
+    <w:name w:val="toc 9"/>
+    <w:basedOn w:val="Normal"/>
+    <w:next w:val="Normal"/>
+    <w:autoRedefine/>
+    <w:uiPriority w:val="39"/>
+    <w:semiHidden/>
+    <w:unhideWhenUsed/>
+    <w:rsid w:val="00E52960"/>
+    <w:pPr>
+      <w:spacing w:after="0"/>
+      <w:ind w:left="1760"/>
+    </w:pPr>
+    <w:rPr>
+      <w:sz w:val="18"/>
+      <w:szCs w:val="18"/>
+    </w:rPr>
+  </w:style>
+  <w:style w:type="paragraph" w:styleId="Caption">
+    <w:name w:val="caption"/>
+    <w:basedOn w:val="Normal"/>
+    <w:next w:val="Normal"/>
+    <w:uiPriority w:val="35"/>
+    <w:unhideWhenUsed/>
+    <w:qFormat/>
+    <w:rsid w:val="006276DA"/>
+    <w:pPr>
+      <w:spacing w:line="240" w:lineRule="auto"/>
+    </w:pPr>
+    <w:rPr>
+      <w:i/>
+      <w:iCs/>
+      <w:color w:val="0E2841" w:themeColor="text2"/>
+      <w:sz w:val="18"/>
+      <w:szCs w:val="18"/>
+    </w:rPr>
+  </w:style>
 </w:styles>
 </file>
 
@@ -8623,4 +10668,16 @@
     </a:ext>
   </a:extLst>
 </a:theme>
+</file>
+
+<file path=customXml/item1.xml><?xml version="1.0" encoding="utf-8"?>
+<b:Sources xmlns:b="http://schemas.openxmlformats.org/officeDocument/2006/bibliography" xmlns="http://schemas.openxmlformats.org/officeDocument/2006/bibliography" SelectedStyle="/APASixthEditionOfficeOnline.xsl" StyleName="APA" Version="6"/>
+</file>
+
+<file path=customXml/itemProps1.xml><?xml version="1.0" encoding="utf-8"?>
+<ds:datastoreItem xmlns:ds="http://schemas.openxmlformats.org/officeDocument/2006/customXml" ds:itemID="{C6369CA4-49B6-E148-8E35-B361AA2467CD}">
+  <ds:schemaRefs>
+    <ds:schemaRef ds:uri="http://schemas.openxmlformats.org/officeDocument/2006/bibliography"/>
+  </ds:schemaRefs>
+</ds:datastoreItem>
 </file>